--- a/Project Testing/Test Report.docx
+++ b/Project Testing/Test Report.docx
@@ -1139,410 +1139,6 @@
       </w:r>
       <w:bookmarkEnd w:id="0"/>
     </w:p>
-    <w:tbl>
-      <w:tblPr>
-        <w:tblStyle w:val="TableGrid"/>
-        <w:tblpPr w:leftFromText="180" w:rightFromText="180" w:vertAnchor="text" w:horzAnchor="margin" w:tblpY="2668"/>
-        <w:tblW w:w="9129" w:type="dxa"/>
-        <w:tblLook w:val="04A0" w:firstRow="1" w:lastRow="0" w:firstColumn="1" w:lastColumn="0" w:noHBand="0" w:noVBand="1"/>
-      </w:tblPr>
-      <w:tblGrid>
-        <w:gridCol w:w="1980"/>
-        <w:gridCol w:w="2410"/>
-        <w:gridCol w:w="1275"/>
-        <w:gridCol w:w="3464"/>
-      </w:tblGrid>
-      <w:tr>
-        <w:tc>
-          <w:tcPr>
-            <w:tcW w:w="1980" w:type="dxa"/>
-          </w:tcPr>
-          <w:p>
-            <w:pPr>
-              <w:rPr>
-                <w:b/>
-                <w:bCs/>
-              </w:rPr>
-            </w:pPr>
-            <w:r>
-              <w:rPr>
-                <w:b/>
-                <w:bCs/>
-              </w:rPr>
-              <w:t>ID</w:t>
-            </w:r>
-          </w:p>
-        </w:tc>
-        <w:tc>
-          <w:tcPr>
-            <w:tcW w:w="2410" w:type="dxa"/>
-          </w:tcPr>
-          <w:p/>
-        </w:tc>
-        <w:tc>
-          <w:tcPr>
-            <w:tcW w:w="1275" w:type="dxa"/>
-          </w:tcPr>
-          <w:p>
-            <w:pPr>
-              <w:rPr>
-                <w:b/>
-                <w:bCs/>
-              </w:rPr>
-            </w:pPr>
-            <w:r>
-              <w:rPr>
-                <w:b/>
-                <w:bCs/>
-              </w:rPr>
-              <w:t>Description</w:t>
-            </w:r>
-          </w:p>
-        </w:tc>
-        <w:tc>
-          <w:tcPr>
-            <w:tcW w:w="3464" w:type="dxa"/>
-          </w:tcPr>
-          <w:p/>
-        </w:tc>
-      </w:tr>
-      <w:tr>
-        <w:tc>
-          <w:tcPr>
-            <w:tcW w:w="1980" w:type="dxa"/>
-          </w:tcPr>
-          <w:p>
-            <w:pPr>
-              <w:rPr>
-                <w:b/>
-                <w:bCs/>
-              </w:rPr>
-            </w:pPr>
-            <w:r>
-              <w:rPr>
-                <w:b/>
-                <w:bCs/>
-              </w:rPr>
-              <w:t>Test Type</w:t>
-            </w:r>
-          </w:p>
-        </w:tc>
-        <w:tc>
-          <w:tcPr>
-            <w:tcW w:w="2410" w:type="dxa"/>
-          </w:tcPr>
-          <w:p/>
-        </w:tc>
-        <w:tc>
-          <w:tcPr>
-            <w:tcW w:w="1275" w:type="dxa"/>
-          </w:tcPr>
-          <w:p>
-            <w:pPr>
-              <w:rPr>
-                <w:b/>
-                <w:bCs/>
-              </w:rPr>
-            </w:pPr>
-            <w:r>
-              <w:rPr>
-                <w:b/>
-                <w:bCs/>
-              </w:rPr>
-              <w:t>Success Criteria</w:t>
-            </w:r>
-          </w:p>
-        </w:tc>
-        <w:tc>
-          <w:tcPr>
-            <w:tcW w:w="3464" w:type="dxa"/>
-          </w:tcPr>
-          <w:p/>
-        </w:tc>
-      </w:tr>
-      <w:tr>
-        <w:tc>
-          <w:tcPr>
-            <w:tcW w:w="1980" w:type="dxa"/>
-          </w:tcPr>
-          <w:p>
-            <w:pPr>
-              <w:rPr>
-                <w:b/>
-                <w:bCs/>
-              </w:rPr>
-            </w:pPr>
-            <w:r>
-              <w:rPr>
-                <w:b/>
-                <w:bCs/>
-              </w:rPr>
-              <w:t>Number of attempts</w:t>
-            </w:r>
-          </w:p>
-        </w:tc>
-        <w:tc>
-          <w:tcPr>
-            <w:tcW w:w="2410" w:type="dxa"/>
-          </w:tcPr>
-          <w:p/>
-        </w:tc>
-        <w:tc>
-          <w:tcPr>
-            <w:tcW w:w="1275" w:type="dxa"/>
-          </w:tcPr>
-          <w:p>
-            <w:pPr>
-              <w:rPr>
-                <w:b/>
-                <w:bCs/>
-              </w:rPr>
-            </w:pPr>
-            <w:r>
-              <w:rPr>
-                <w:b/>
-                <w:bCs/>
-              </w:rPr>
-              <w:t>Comments</w:t>
-            </w:r>
-          </w:p>
-        </w:tc>
-        <w:tc>
-          <w:tcPr>
-            <w:tcW w:w="3464" w:type="dxa"/>
-          </w:tcPr>
-          <w:p/>
-        </w:tc>
-      </w:tr>
-      <w:tr>
-        <w:tc>
-          <w:tcPr>
-            <w:tcW w:w="1980" w:type="dxa"/>
-          </w:tcPr>
-          <w:p>
-            <w:pPr>
-              <w:rPr>
-                <w:b/>
-                <w:bCs/>
-              </w:rPr>
-            </w:pPr>
-            <w:r>
-              <w:rPr>
-                <w:b/>
-                <w:bCs/>
-              </w:rPr>
-              <w:t>List of equipment / requirements</w:t>
-            </w:r>
-          </w:p>
-        </w:tc>
-        <w:tc>
-          <w:tcPr>
-            <w:tcW w:w="7149" w:type="dxa"/>
-            <w:gridSpan w:val="3"/>
-          </w:tcPr>
-          <w:p/>
-        </w:tc>
-      </w:tr>
-      <w:tr>
-        <w:tc>
-          <w:tcPr>
-            <w:tcW w:w="1980" w:type="dxa"/>
-          </w:tcPr>
-          <w:p>
-            <w:pPr>
-              <w:rPr>
-                <w:b/>
-                <w:bCs/>
-              </w:rPr>
-            </w:pPr>
-            <w:r>
-              <w:rPr>
-                <w:b/>
-                <w:bCs/>
-              </w:rPr>
-              <w:t>Setup Instructions</w:t>
-            </w:r>
-          </w:p>
-        </w:tc>
-        <w:tc>
-          <w:tcPr>
-            <w:tcW w:w="7149" w:type="dxa"/>
-            <w:gridSpan w:val="3"/>
-          </w:tcPr>
-          <w:p/>
-        </w:tc>
-      </w:tr>
-      <w:tr>
-        <w:tc>
-          <w:tcPr>
-            <w:tcW w:w="1980" w:type="dxa"/>
-          </w:tcPr>
-          <w:p>
-            <w:pPr>
-              <w:rPr>
-                <w:b/>
-                <w:bCs/>
-              </w:rPr>
-            </w:pPr>
-            <w:r>
-              <w:rPr>
-                <w:b/>
-                <w:bCs/>
-              </w:rPr>
-              <w:t>Failure Correction Procedure</w:t>
-            </w:r>
-          </w:p>
-        </w:tc>
-        <w:tc>
-          <w:tcPr>
-            <w:tcW w:w="7149" w:type="dxa"/>
-            <w:gridSpan w:val="3"/>
-          </w:tcPr>
-          <w:p/>
-        </w:tc>
-      </w:tr>
-      <w:tr>
-        <w:tc>
-          <w:tcPr>
-            <w:tcW w:w="1980" w:type="dxa"/>
-          </w:tcPr>
-          <w:p>
-            <w:pPr>
-              <w:rPr>
-                <w:b/>
-                <w:bCs/>
-              </w:rPr>
-            </w:pPr>
-            <w:r>
-              <w:rPr>
-                <w:b/>
-                <w:bCs/>
-              </w:rPr>
-              <w:t>Engineer(s)</w:t>
-            </w:r>
-            <w:r>
-              <w:rPr>
-                <w:b/>
-                <w:bCs/>
-              </w:rPr>
-              <w:t xml:space="preserve"> </w:t>
-            </w:r>
-            <w:r>
-              <w:rPr>
-                <w:b/>
-                <w:bCs/>
-              </w:rPr>
-              <w:t>/</w:t>
-            </w:r>
-            <w:r>
-              <w:rPr>
-                <w:b/>
-                <w:bCs/>
-              </w:rPr>
-              <w:t xml:space="preserve"> </w:t>
-            </w:r>
-            <w:r>
-              <w:rPr>
-                <w:b/>
-                <w:bCs/>
-              </w:rPr>
-              <w:t>Technicians</w:t>
-            </w:r>
-          </w:p>
-        </w:tc>
-        <w:tc>
-          <w:tcPr>
-            <w:tcW w:w="7149" w:type="dxa"/>
-            <w:gridSpan w:val="3"/>
-          </w:tcPr>
-          <w:p/>
-        </w:tc>
-      </w:tr>
-      <w:tr>
-        <w:tc>
-          <w:tcPr>
-            <w:tcW w:w="1980" w:type="dxa"/>
-          </w:tcPr>
-          <w:p>
-            <w:pPr>
-              <w:rPr>
-                <w:b/>
-                <w:bCs/>
-              </w:rPr>
-            </w:pPr>
-            <w:r>
-              <w:rPr>
-                <w:b/>
-                <w:bCs/>
-              </w:rPr>
-              <w:t>Individual Results</w:t>
-            </w:r>
-          </w:p>
-        </w:tc>
-        <w:tc>
-          <w:tcPr>
-            <w:tcW w:w="7149" w:type="dxa"/>
-            <w:gridSpan w:val="3"/>
-          </w:tcPr>
-          <w:p/>
-        </w:tc>
-      </w:tr>
-      <w:tr>
-        <w:tc>
-          <w:tcPr>
-            <w:tcW w:w="1980" w:type="dxa"/>
-          </w:tcPr>
-          <w:p>
-            <w:pPr>
-              <w:rPr>
-                <w:b/>
-                <w:bCs/>
-              </w:rPr>
-            </w:pPr>
-            <w:r>
-              <w:rPr>
-                <w:b/>
-                <w:bCs/>
-              </w:rPr>
-              <w:t>Test Date</w:t>
-            </w:r>
-          </w:p>
-        </w:tc>
-        <w:tc>
-          <w:tcPr>
-            <w:tcW w:w="2410" w:type="dxa"/>
-          </w:tcPr>
-          <w:p/>
-        </w:tc>
-        <w:tc>
-          <w:tcPr>
-            <w:tcW w:w="1275" w:type="dxa"/>
-          </w:tcPr>
-          <w:p>
-            <w:pPr>
-              <w:jc w:val="center"/>
-              <w:rPr>
-                <w:b/>
-                <w:bCs/>
-              </w:rPr>
-            </w:pPr>
-            <w:r>
-              <w:rPr>
-                <w:b/>
-                <w:bCs/>
-              </w:rPr>
-              <w:t>Result</w:t>
-            </w:r>
-          </w:p>
-        </w:tc>
-        <w:tc>
-          <w:tcPr>
-            <w:tcW w:w="3464" w:type="dxa"/>
-          </w:tcPr>
-          <w:p/>
-        </w:tc>
-      </w:tr>
-    </w:tbl>
     <w:p>
       <w:r>
         <w:t xml:space="preserve">The following document </w:t>
@@ -1647,7 +1243,13 @@
         <w:t xml:space="preserve">support the testing. </w:t>
       </w:r>
       <w:r>
-        <w:t xml:space="preserve">The table seen below </w:t>
+        <w:t>The table seen below</w:t>
+      </w:r>
+      <w:r>
+        <w:t xml:space="preserve"> (Figure 1)</w:t>
+      </w:r>
+      <w:r>
+        <w:t xml:space="preserve"> </w:t>
       </w:r>
       <w:r>
         <w:t>is used to detail all the tests</w:t>
@@ -1662,7 +1264,83 @@
         <w:t xml:space="preserve"> document. </w:t>
       </w:r>
     </w:p>
-    <w:p/>
+    <w:p>
+      <w:pPr>
+        <w:keepNext/>
+      </w:pPr>
+      <w:r>
+        <w:drawing>
+          <wp:inline distT="0" distB="0" distL="0" distR="0" wp14:anchorId="327C852B" wp14:editId="0C5DC91B">
+            <wp:extent cx="6166463" cy="2600587"/>
+            <wp:effectExtent l="0" t="0" r="0" b="9525"/>
+            <wp:docPr id="29" name="Picture 29"/>
+            <wp:cNvGraphicFramePr>
+              <a:graphicFrameLocks xmlns:a="http://schemas.openxmlformats.org/drawingml/2006/main" noChangeAspect="1"/>
+            </wp:cNvGraphicFramePr>
+            <a:graphic xmlns:a="http://schemas.openxmlformats.org/drawingml/2006/main">
+              <a:graphicData uri="http://schemas.openxmlformats.org/drawingml/2006/picture">
+                <pic:pic xmlns:pic="http://schemas.openxmlformats.org/drawingml/2006/picture">
+                  <pic:nvPicPr>
+                    <pic:cNvPr id="0" name="Picture 1"/>
+                    <pic:cNvPicPr>
+                      <a:picLocks noChangeAspect="1" noChangeArrowheads="1"/>
+                    </pic:cNvPicPr>
+                  </pic:nvPicPr>
+                  <pic:blipFill rotWithShape="1">
+                    <a:blip r:embed="rId11" cstate="print">
+                      <a:extLst>
+                        <a:ext uri="{28A0092B-C50C-407E-A947-70E740481C1C}">
+                          <a14:useLocalDpi xmlns:a14="http://schemas.microsoft.com/office/drawing/2010/main" val="0"/>
+                        </a:ext>
+                      </a:extLst>
+                    </a:blip>
+                    <a:srcRect l="1172" t="45327" r="1291" b="1"/>
+                    <a:stretch/>
+                  </pic:blipFill>
+                  <pic:spPr bwMode="auto">
+                    <a:xfrm>
+                      <a:off x="0" y="0"/>
+                      <a:ext cx="6202916" cy="2615961"/>
+                    </a:xfrm>
+                    <a:prstGeom prst="rect">
+                      <a:avLst/>
+                    </a:prstGeom>
+                    <a:noFill/>
+                    <a:ln>
+                      <a:noFill/>
+                    </a:ln>
+                    <a:extLst>
+                      <a:ext uri="{53640926-AAD7-44D8-BBD7-CCE9431645EC}">
+                        <a14:shadowObscured xmlns:a14="http://schemas.microsoft.com/office/drawing/2010/main"/>
+                      </a:ext>
+                    </a:extLst>
+                  </pic:spPr>
+                </pic:pic>
+              </a:graphicData>
+            </a:graphic>
+          </wp:inline>
+        </w:drawing>
+      </w:r>
+    </w:p>
+    <w:p>
+      <w:pPr>
+        <w:pStyle w:val="Caption"/>
+      </w:pPr>
+      <w:r>
+        <w:t xml:space="preserve">Figure </w:t>
+      </w:r>
+      <w:fldSimple w:instr=" SEQ Figure \* ARABIC ">
+        <w:r>
+          <w:rPr>
+            <w:noProof/>
+          </w:rPr>
+          <w:t>1</w:t>
+        </w:r>
+      </w:fldSimple>
+      <w:r>
+        <w:t xml:space="preserve"> Testing Table Layout</w:t>
+      </w:r>
+    </w:p>
     <w:p>
       <w:r>
         <w:br w:type="page"/>
@@ -1881,6 +1559,11 @@
               <w:t>uses a combination of white and black box testing.</w:t>
             </w:r>
           </w:p>
+          <w:p>
+            <w:r>
+              <w:t>Both users able to send, receive and view messages without issue</w:t>
+            </w:r>
+          </w:p>
         </w:tc>
       </w:tr>
       <w:tr>
@@ -1911,8 +1594,13 @@
           </w:tcPr>
           <w:p>
             <w:r>
-              <w:t>Computer running Ubuntu Image</w:t>
-            </w:r>
+              <w:t xml:space="preserve">Computer running Ubuntu </w:t>
+            </w:r>
+            <w:proofErr w:type="gramStart"/>
+            <w:r>
+              <w:t>Image</w:t>
+            </w:r>
+            <w:proofErr w:type="gramEnd"/>
           </w:p>
           <w:p>
             <w:r>
@@ -2122,6 +1810,9 @@
             </w:r>
           </w:p>
           <w:p>
+            <w:pPr>
+              <w:keepNext/>
+            </w:pPr>
             <w:r>
               <w:rPr>
                 <w:noProof/>
@@ -2164,55 +1855,24 @@
             </w:r>
           </w:p>
           <w:p>
-            <w:r>
-              <w:rPr>
-                <w:noProof/>
-              </w:rPr>
-              <w:drawing>
-                <wp:inline distT="0" distB="0" distL="0" distR="0" wp14:anchorId="0AD4BA66" wp14:editId="1DFFA071">
-                  <wp:extent cx="4462944" cy="1610341"/>
-                  <wp:effectExtent l="0" t="0" r="0" b="9525"/>
-                  <wp:docPr id="2" name="Picture 2"/>
-                  <wp:cNvGraphicFramePr>
-                    <a:graphicFrameLocks xmlns:a="http://schemas.openxmlformats.org/drawingml/2006/main" noChangeAspect="1"/>
-                  </wp:cNvGraphicFramePr>
-                  <a:graphic xmlns:a="http://schemas.openxmlformats.org/drawingml/2006/main">
-                    <a:graphicData uri="http://schemas.openxmlformats.org/drawingml/2006/picture">
-                      <pic:pic xmlns:pic="http://schemas.openxmlformats.org/drawingml/2006/picture">
-                        <pic:nvPicPr>
-                          <pic:cNvPr id="1" name=""/>
-                          <pic:cNvPicPr/>
-                        </pic:nvPicPr>
-                        <pic:blipFill rotWithShape="1">
-                          <a:blip r:embed="rId12"/>
-                          <a:srcRect l="14483" t="5614" r="35155" b="60705"/>
-                          <a:stretch/>
-                        </pic:blipFill>
-                        <pic:spPr bwMode="auto">
-                          <a:xfrm>
-                            <a:off x="0" y="0"/>
-                            <a:ext cx="4463824" cy="1610659"/>
-                          </a:xfrm>
-                          <a:prstGeom prst="rect">
-                            <a:avLst/>
-                          </a:prstGeom>
-                          <a:ln>
-                            <a:noFill/>
-                          </a:ln>
-                          <a:extLst>
-                            <a:ext uri="{53640926-AAD7-44D8-BBD7-CCE9431645EC}">
-                              <a14:shadowObscured xmlns:a14="http://schemas.microsoft.com/office/drawing/2010/main"/>
-                            </a:ext>
-                          </a:extLst>
-                        </pic:spPr>
-                      </pic:pic>
-                    </a:graphicData>
-                  </a:graphic>
-                </wp:inline>
-              </w:drawing>
-            </w:r>
-          </w:p>
-          <w:p/>
+            <w:pPr>
+              <w:pStyle w:val="Caption"/>
+            </w:pPr>
+            <w:r>
+              <w:t xml:space="preserve">Figure </w:t>
+            </w:r>
+            <w:fldSimple w:instr=" SEQ Figure \* ARABIC ">
+              <w:r>
+                <w:rPr>
+                  <w:noProof/>
+                </w:rPr>
+                <w:t>2</w:t>
+              </w:r>
+            </w:fldSimple>
+            <w:r>
+              <w:t xml:space="preserve"> - Test 01 - Users able to send and receive messages successfully</w:t>
+            </w:r>
+          </w:p>
         </w:tc>
       </w:tr>
       <w:tr>
@@ -2275,28 +1935,18 @@
           </w:tcPr>
           <w:p>
             <w:r>
-              <w:t>Passed – Both users able to send</w:t>
-            </w:r>
-            <w:r>
-              <w:t xml:space="preserve">, </w:t>
-            </w:r>
-            <w:r>
-              <w:t>receive</w:t>
-            </w:r>
-            <w:r>
-              <w:t xml:space="preserve"> and view</w:t>
-            </w:r>
-            <w:r>
-              <w:t xml:space="preserve"> messages</w:t>
-            </w:r>
-            <w:r>
-              <w:t xml:space="preserve"> without issue</w:t>
+              <w:t xml:space="preserve">Passed </w:t>
             </w:r>
           </w:p>
         </w:tc>
       </w:tr>
     </w:tbl>
     <w:p/>
+    <w:p>
+      <w:r>
+        <w:br w:type="page"/>
+      </w:r>
+    </w:p>
     <w:tbl>
       <w:tblPr>
         <w:tblStyle w:val="TableGrid"/>
@@ -2491,7 +2141,10 @@
           </w:tcPr>
           <w:p>
             <w:r>
-              <w:t>This test uses a combination of white and black box testing.</w:t>
+              <w:t>all users added successfully and able to send and receive messages within the channel</w:t>
+            </w:r>
+            <w:r>
+              <w:t>.</w:t>
             </w:r>
           </w:p>
         </w:tc>
@@ -2524,8 +2177,13 @@
           </w:tcPr>
           <w:p>
             <w:r>
-              <w:t>Computer running Ubuntu Image</w:t>
-            </w:r>
+              <w:t xml:space="preserve">Computer running Ubuntu </w:t>
+            </w:r>
+            <w:proofErr w:type="gramStart"/>
+            <w:r>
+              <w:t>Image</w:t>
+            </w:r>
+            <w:proofErr w:type="gramEnd"/>
           </w:p>
           <w:p>
             <w:r>
@@ -2730,6 +2388,9 @@
             <w:gridSpan w:val="3"/>
           </w:tcPr>
           <w:p>
+            <w:pPr>
+              <w:keepNext/>
+            </w:pPr>
             <w:r>
               <w:rPr>
                 <w:noProof/>
@@ -2770,6 +2431,30 @@
                 </wp:inline>
               </w:drawing>
             </w:r>
+          </w:p>
+          <w:p>
+            <w:pPr>
+              <w:pStyle w:val="Caption"/>
+            </w:pPr>
+            <w:r>
+              <w:t xml:space="preserve">Figure </w:t>
+            </w:r>
+            <w:fldSimple w:instr=" SEQ Figure \* ARABIC ">
+              <w:r>
+                <w:rPr>
+                  <w:noProof/>
+                </w:rPr>
+                <w:t>3</w:t>
+              </w:r>
+            </w:fldSimple>
+            <w:r>
+              <w:t xml:space="preserve"> - Test 02 - Adding a Room</w:t>
+            </w:r>
+          </w:p>
+          <w:p>
+            <w:pPr>
+              <w:keepNext/>
+            </w:pPr>
             <w:r>
               <w:rPr>
                 <w:noProof/>
@@ -2820,6 +2505,39 @@
                 </wp:inline>
               </w:drawing>
             </w:r>
+          </w:p>
+          <w:p>
+            <w:pPr>
+              <w:pStyle w:val="Caption"/>
+            </w:pPr>
+            <w:r>
+              <w:t xml:space="preserve">Figure </w:t>
+            </w:r>
+            <w:fldSimple w:instr=" SEQ Figure \* ARABIC ">
+              <w:r>
+                <w:rPr>
+                  <w:noProof/>
+                </w:rPr>
+                <w:t>4</w:t>
+              </w:r>
+            </w:fldSimple>
+            <w:r>
+              <w:t xml:space="preserve"> </w:t>
+            </w:r>
+            <w:r>
+              <w:t xml:space="preserve">- Test 02 </w:t>
+            </w:r>
+            <w:r>
+              <w:t xml:space="preserve">- Adding a </w:t>
+            </w:r>
+            <w:r>
+              <w:t>Channel.</w:t>
+            </w:r>
+          </w:p>
+          <w:p>
+            <w:pPr>
+              <w:keepNext/>
+            </w:pPr>
             <w:r>
               <w:rPr>
                 <w:noProof/>
@@ -2872,10 +2590,33 @@
             </w:r>
           </w:p>
           <w:p>
+            <w:pPr>
+              <w:pStyle w:val="Caption"/>
+            </w:pPr>
+            <w:r>
+              <w:t xml:space="preserve">Figure </w:t>
+            </w:r>
+            <w:fldSimple w:instr=" SEQ Figure \* ARABIC ">
+              <w:r>
+                <w:rPr>
+                  <w:noProof/>
+                </w:rPr>
+                <w:t>5</w:t>
+              </w:r>
+            </w:fldSimple>
+            <w:r>
+              <w:t xml:space="preserve"> - Test 02 - Adding User</w:t>
+            </w:r>
+          </w:p>
+          <w:p>
+            <w:pPr>
+              <w:keepNext/>
+            </w:pPr>
             <w:r>
               <w:rPr>
                 <w:noProof/>
               </w:rPr>
+              <w:lastRenderedPageBreak/>
               <w:drawing>
                 <wp:inline distT="0" distB="0" distL="0" distR="0" wp14:anchorId="67014801" wp14:editId="10949228">
                   <wp:extent cx="4348623" cy="2762232"/>
@@ -2923,6 +2664,37 @@
               </w:drawing>
             </w:r>
           </w:p>
+          <w:p>
+            <w:pPr>
+              <w:pStyle w:val="Caption"/>
+            </w:pPr>
+            <w:r>
+              <w:t xml:space="preserve">Figure </w:t>
+            </w:r>
+            <w:fldSimple w:instr=" SEQ Figure \* ARABIC ">
+              <w:r>
+                <w:rPr>
+                  <w:noProof/>
+                </w:rPr>
+                <w:t>6</w:t>
+              </w:r>
+            </w:fldSimple>
+            <w:r>
+              <w:t xml:space="preserve"> - Test 02 </w:t>
+            </w:r>
+            <w:r>
+              <w:t>–</w:t>
+            </w:r>
+            <w:r>
+              <w:t xml:space="preserve"> </w:t>
+            </w:r>
+            <w:r>
+              <w:t xml:space="preserve">All members </w:t>
+            </w:r>
+            <w:r>
+              <w:t>successfully able to see the room and channel and send messages</w:t>
+            </w:r>
+          </w:p>
         </w:tc>
       </w:tr>
       <w:tr>
@@ -2942,6 +2714,7 @@
                 <w:b/>
                 <w:bCs/>
               </w:rPr>
+              <w:lastRenderedPageBreak/>
               <w:t>Test Date</w:t>
             </w:r>
           </w:p>
@@ -2983,7 +2756,7 @@
           </w:tcPr>
           <w:p>
             <w:r>
-              <w:t>Passed – all users added successfully and able to send and receive messages within the channel</w:t>
+              <w:t xml:space="preserve">Passed </w:t>
             </w:r>
           </w:p>
         </w:tc>
@@ -3204,19 +2977,12 @@
           </w:tcPr>
           <w:p>
             <w:r>
-              <w:t xml:space="preserve">May have a specific label the user can see </w:t>
-            </w:r>
-            <w:r>
-              <w:t xml:space="preserve">to know </w:t>
-            </w:r>
-            <w:r>
-              <w:t>they are</w:t>
-            </w:r>
-            <w:r>
-              <w:t xml:space="preserve"> an admin or might need to do some white box testing to check</w:t>
-            </w:r>
-            <w:r>
-              <w:t>.</w:t>
+              <w:t>Able to check if admin by viewing permissions. Gray box test as viewed the files.</w:t>
+            </w:r>
+          </w:p>
+          <w:p>
+            <w:r>
+              <w:t>Failed [Resolved] – admin file was not updated when user made room to make them admin, when refreshing after making room the user no longer had admin access. Issue has been resolved.</w:t>
             </w:r>
           </w:p>
         </w:tc>
@@ -3249,8 +3015,13 @@
           </w:tcPr>
           <w:p>
             <w:r>
-              <w:t>Computer running Ubuntu Image</w:t>
-            </w:r>
+              <w:t xml:space="preserve">Computer running Ubuntu </w:t>
+            </w:r>
+            <w:proofErr w:type="gramStart"/>
+            <w:r>
+              <w:t>Image</w:t>
+            </w:r>
+            <w:proofErr w:type="gramEnd"/>
           </w:p>
           <w:p>
             <w:r>
@@ -3426,7 +3197,15 @@
           </w:tcPr>
           <w:p>
             <w:r>
-              <w:t>Hannah Ashna Jacob</w:t>
+              <w:t xml:space="preserve">Hannah </w:t>
+            </w:r>
+            <w:proofErr w:type="spellStart"/>
+            <w:r>
+              <w:t>Ashna</w:t>
+            </w:r>
+            <w:proofErr w:type="spellEnd"/>
+            <w:r>
+              <w:t xml:space="preserve"> Jacob</w:t>
             </w:r>
           </w:p>
         </w:tc>
@@ -3458,14 +3237,17 @@
             <w:gridSpan w:val="3"/>
           </w:tcPr>
           <w:p>
+            <w:pPr>
+              <w:keepNext/>
+            </w:pPr>
             <w:r>
               <w:rPr>
                 <w:noProof/>
               </w:rPr>
               <w:drawing>
-                <wp:inline distT="0" distB="0" distL="0" distR="0" wp14:anchorId="761E6598" wp14:editId="072C5FC6">
-                  <wp:extent cx="2004695" cy="2030135"/>
-                  <wp:effectExtent l="0" t="0" r="0" b="8255"/>
+                <wp:inline distT="0" distB="0" distL="0" distR="0" wp14:anchorId="761E6598" wp14:editId="09920E5B">
+                  <wp:extent cx="3640822" cy="3687024"/>
+                  <wp:effectExtent l="0" t="0" r="0" b="8890"/>
                   <wp:docPr id="10" name="Picture 10"/>
                   <wp:cNvGraphicFramePr>
                     <a:graphicFrameLocks xmlns:a="http://schemas.openxmlformats.org/drawingml/2006/main" noChangeAspect="1"/>
@@ -3485,7 +3267,7 @@
                         <pic:spPr bwMode="auto">
                           <a:xfrm>
                             <a:off x="0" y="0"/>
-                            <a:ext cx="2029781" cy="2055539"/>
+                            <a:ext cx="3715402" cy="3762550"/>
                           </a:xfrm>
                           <a:prstGeom prst="rect">
                             <a:avLst/>
@@ -3505,14 +3287,39 @@
                 </wp:inline>
               </w:drawing>
             </w:r>
+          </w:p>
+          <w:p>
+            <w:pPr>
+              <w:pStyle w:val="Caption"/>
+            </w:pPr>
+            <w:r>
+              <w:t xml:space="preserve">Figure </w:t>
+            </w:r>
+            <w:fldSimple w:instr=" SEQ Figure \* ARABIC ">
+              <w:r>
+                <w:rPr>
+                  <w:noProof/>
+                </w:rPr>
+                <w:t>7</w:t>
+              </w:r>
+            </w:fldSimple>
+            <w:r>
+              <w:t xml:space="preserve"> - Test 03 [FAILED] - When making room</w:t>
+            </w:r>
+          </w:p>
+          <w:p>
+            <w:pPr>
+              <w:keepNext/>
+            </w:pPr>
             <w:r>
               <w:rPr>
                 <w:noProof/>
               </w:rPr>
+              <w:lastRenderedPageBreak/>
               <w:drawing>
-                <wp:inline distT="0" distB="0" distL="0" distR="0" wp14:anchorId="1FCE6B4E" wp14:editId="78955E60">
-                  <wp:extent cx="2256790" cy="2055302"/>
-                  <wp:effectExtent l="0" t="0" r="0" b="2540"/>
+                <wp:inline distT="0" distB="0" distL="0" distR="0" wp14:anchorId="1FCE6B4E" wp14:editId="35DAC22A">
+                  <wp:extent cx="4127383" cy="3758886"/>
+                  <wp:effectExtent l="0" t="0" r="6985" b="0"/>
                   <wp:docPr id="9" name="Picture 9"/>
                   <wp:cNvGraphicFramePr>
                     <a:graphicFrameLocks xmlns:a="http://schemas.openxmlformats.org/drawingml/2006/main" noChangeAspect="1"/>
@@ -3540,7 +3347,7 @@
                         <pic:spPr bwMode="auto">
                           <a:xfrm>
                             <a:off x="0" y="0"/>
-                            <a:ext cx="2330366" cy="2122309"/>
+                            <a:ext cx="4318399" cy="3932848"/>
                           </a:xfrm>
                           <a:prstGeom prst="rect">
                             <a:avLst/>
@@ -3563,14 +3370,41 @@
             </w:r>
           </w:p>
           <w:p>
+            <w:pPr>
+              <w:pStyle w:val="Caption"/>
+            </w:pPr>
+            <w:r>
+              <w:t xml:space="preserve">Figure </w:t>
+            </w:r>
+            <w:fldSimple w:instr=" SEQ Figure \* ARABIC ">
+              <w:r>
+                <w:rPr>
+                  <w:noProof/>
+                </w:rPr>
+                <w:t>8</w:t>
+              </w:r>
+            </w:fldSimple>
+            <w:r>
+              <w:t xml:space="preserve"> - Test 03 [FAILED] - After </w:t>
+            </w:r>
+            <w:proofErr w:type="gramStart"/>
+            <w:r>
+              <w:t>Refreshing</w:t>
+            </w:r>
+            <w:proofErr w:type="gramEnd"/>
+          </w:p>
+          <w:p>
+            <w:pPr>
+              <w:keepNext/>
+            </w:pPr>
             <w:r>
               <w:rPr>
                 <w:noProof/>
               </w:rPr>
               <w:drawing>
-                <wp:inline distT="0" distB="0" distL="0" distR="0" wp14:anchorId="1FEC9A25" wp14:editId="0CF3A76E">
-                  <wp:extent cx="1599077" cy="2155970"/>
-                  <wp:effectExtent l="0" t="0" r="1270" b="0"/>
+                <wp:inline distT="0" distB="0" distL="0" distR="0" wp14:anchorId="1FEC9A25" wp14:editId="45AD516E">
+                  <wp:extent cx="2466363" cy="3325298"/>
+                  <wp:effectExtent l="0" t="0" r="0" b="8890"/>
                   <wp:docPr id="11" name="Picture 11"/>
                   <wp:cNvGraphicFramePr>
                     <a:graphicFrameLocks xmlns:a="http://schemas.openxmlformats.org/drawingml/2006/main" noChangeAspect="1"/>
@@ -3591,7 +3425,7 @@
                         <pic:spPr>
                           <a:xfrm>
                             <a:off x="0" y="0"/>
-                            <a:ext cx="1619616" cy="2183662"/>
+                            <a:ext cx="2504470" cy="3376677"/>
                           </a:xfrm>
                           <a:prstGeom prst="rect">
                             <a:avLst/>
@@ -3604,6 +3438,25 @@
               </w:drawing>
             </w:r>
           </w:p>
+          <w:p>
+            <w:pPr>
+              <w:pStyle w:val="Caption"/>
+            </w:pPr>
+            <w:r>
+              <w:t xml:space="preserve">Figure </w:t>
+            </w:r>
+            <w:fldSimple w:instr=" SEQ Figure \* ARABIC ">
+              <w:r>
+                <w:rPr>
+                  <w:noProof/>
+                </w:rPr>
+                <w:t>9</w:t>
+              </w:r>
+            </w:fldSimple>
+            <w:r>
+              <w:t xml:space="preserve"> - Test 03 - Room made and user is admin in file and has permissions</w:t>
+            </w:r>
+          </w:p>
         </w:tc>
       </w:tr>
       <w:tr>
@@ -3623,6 +3476,7 @@
                 <w:b/>
                 <w:bCs/>
               </w:rPr>
+              <w:lastRenderedPageBreak/>
               <w:t>Test Date</w:t>
             </w:r>
           </w:p>
@@ -3664,13 +3518,7 @@
           </w:tcPr>
           <w:p>
             <w:r>
-              <w:t xml:space="preserve">Failed [Resolved] – admin file was not updated when user made room to make them </w:t>
-            </w:r>
-            <w:r>
-              <w:t>admin,</w:t>
-            </w:r>
-            <w:r>
-              <w:t xml:space="preserve"> when refreshing after making room the user no longer had admin access. Issue has been resolved.</w:t>
+              <w:t>Passed</w:t>
             </w:r>
           </w:p>
         </w:tc>
@@ -3924,8 +3772,13 @@
           </w:tcPr>
           <w:p>
             <w:r>
-              <w:t>Computer running Ubuntu Image</w:t>
-            </w:r>
+              <w:t xml:space="preserve">Computer running Ubuntu </w:t>
+            </w:r>
+            <w:proofErr w:type="gramStart"/>
+            <w:r>
+              <w:t>Image</w:t>
+            </w:r>
+            <w:proofErr w:type="gramEnd"/>
           </w:p>
           <w:p>
             <w:r>
@@ -3980,19 +3833,7 @@
           </w:tcPr>
           <w:p>
             <w:r>
-              <w:t>Enable MQTT server,</w:t>
-            </w:r>
-            <w:r>
-              <w:t xml:space="preserve"> run application as two users, user A creates a chatroom and as </w:t>
-            </w:r>
-            <w:r>
-              <w:t xml:space="preserve">Moderator </w:t>
-            </w:r>
-            <w:r>
-              <w:t>adds user B, user B checks their chatroom access, user A removes user B, user B checks their access again</w:t>
-            </w:r>
-            <w:r>
-              <w:t>.</w:t>
+              <w:t>Enable MQTT server, run application with moderator user and standard user. Moderator adds user, user checks their chatroom access, moderator removes user, user checks their access again.</w:t>
             </w:r>
           </w:p>
         </w:tc>
@@ -4125,15 +3966,18 @@
             <w:gridSpan w:val="3"/>
           </w:tcPr>
           <w:p>
+            <w:pPr>
+              <w:keepNext/>
+            </w:pPr>
             <w:r>
               <w:rPr>
                 <w:noProof/>
               </w:rPr>
               <w:drawing>
-                <wp:inline distT="0" distB="0" distL="0" distR="0" wp14:anchorId="15781582" wp14:editId="3ADDE80E">
-                  <wp:extent cx="1216403" cy="853431"/>
-                  <wp:effectExtent l="0" t="0" r="3175" b="4445"/>
-                  <wp:docPr id="12" name="Picture 12"/>
+                <wp:inline distT="0" distB="0" distL="0" distR="0" wp14:anchorId="59E84F54" wp14:editId="0C00FFF0">
+                  <wp:extent cx="4675910" cy="2602148"/>
+                  <wp:effectExtent l="0" t="0" r="0" b="8255"/>
+                  <wp:docPr id="13" name="Picture 13"/>
                   <wp:cNvGraphicFramePr>
                     <a:graphicFrameLocks xmlns:a="http://schemas.openxmlformats.org/drawingml/2006/main" noChangeAspect="1"/>
                   </wp:cNvGraphicFramePr>
@@ -4141,33 +3985,23 @@
                     <a:graphicData uri="http://schemas.openxmlformats.org/drawingml/2006/picture">
                       <pic:pic xmlns:pic="http://schemas.openxmlformats.org/drawingml/2006/picture">
                         <pic:nvPicPr>
-                          <pic:cNvPr id="0" name="Picture 7"/>
-                          <pic:cNvPicPr>
-                            <a:picLocks noChangeAspect="1" noChangeArrowheads="1"/>
-                          </pic:cNvPicPr>
+                          <pic:cNvPr id="1" name=""/>
+                          <pic:cNvPicPr/>
                         </pic:nvPicPr>
                         <pic:blipFill>
-                          <a:blip r:embed="rId20" cstate="print">
-                            <a:extLst>
-                              <a:ext uri="{28A0092B-C50C-407E-A947-70E740481C1C}">
-                                <a14:useLocalDpi xmlns:a14="http://schemas.microsoft.com/office/drawing/2010/main" val="0"/>
-                              </a:ext>
-                            </a:extLst>
-                          </a:blip>
-                          <a:srcRect/>
+                          <a:blip r:embed="rId20"/>
                           <a:stretch>
                             <a:fillRect/>
                           </a:stretch>
                         </pic:blipFill>
-                        <pic:spPr bwMode="auto">
+                        <pic:spPr>
                           <a:xfrm>
                             <a:off x="0" y="0"/>
-                            <a:ext cx="1232381" cy="864641"/>
+                            <a:ext cx="4774423" cy="2656971"/>
                           </a:xfrm>
                           <a:prstGeom prst="rect">
                             <a:avLst/>
                           </a:prstGeom>
-                          <a:noFill/>
                         </pic:spPr>
                       </pic:pic>
                     </a:graphicData>
@@ -4175,15 +4009,44 @@
                 </wp:inline>
               </w:drawing>
             </w:r>
+          </w:p>
+          <w:p>
+            <w:pPr>
+              <w:pStyle w:val="Caption"/>
+            </w:pPr>
+            <w:r>
+              <w:t xml:space="preserve">Figure </w:t>
+            </w:r>
+            <w:fldSimple w:instr=" SEQ Figure \* ARABIC ">
+              <w:r>
+                <w:rPr>
+                  <w:noProof/>
+                </w:rPr>
+                <w:t>10</w:t>
+              </w:r>
+            </w:fldSimple>
+            <w:r>
+              <w:t xml:space="preserve"> - Test 04 - Users after being removed from </w:t>
+            </w:r>
+            <w:proofErr w:type="gramStart"/>
+            <w:r>
+              <w:t>chatroom</w:t>
+            </w:r>
+            <w:proofErr w:type="gramEnd"/>
+          </w:p>
+          <w:p>
+            <w:pPr>
+              <w:keepNext/>
+            </w:pPr>
             <w:r>
               <w:rPr>
                 <w:noProof/>
               </w:rPr>
               <w:drawing>
-                <wp:inline distT="0" distB="0" distL="0" distR="0" wp14:anchorId="59E84F54" wp14:editId="403840B0">
-                  <wp:extent cx="4675910" cy="2602148"/>
-                  <wp:effectExtent l="0" t="0" r="0" b="8255"/>
-                  <wp:docPr id="13" name="Picture 13"/>
+                <wp:inline distT="0" distB="0" distL="0" distR="0" wp14:anchorId="7E4B5B6B" wp14:editId="2BFF08CA">
+                  <wp:extent cx="3543300" cy="638175"/>
+                  <wp:effectExtent l="0" t="0" r="0" b="9525"/>
+                  <wp:docPr id="14" name="Picture 14"/>
                   <wp:cNvGraphicFramePr>
                     <a:graphicFrameLocks xmlns:a="http://schemas.openxmlformats.org/drawingml/2006/main" noChangeAspect="1"/>
                   </wp:cNvGraphicFramePr>
@@ -4203,48 +4066,6 @@
                         <pic:spPr>
                           <a:xfrm>
                             <a:off x="0" y="0"/>
-                            <a:ext cx="4774423" cy="2656971"/>
-                          </a:xfrm>
-                          <a:prstGeom prst="rect">
-                            <a:avLst/>
-                          </a:prstGeom>
-                        </pic:spPr>
-                      </pic:pic>
-                    </a:graphicData>
-                  </a:graphic>
-                </wp:inline>
-              </w:drawing>
-            </w:r>
-          </w:p>
-          <w:p>
-            <w:r>
-              <w:rPr>
-                <w:noProof/>
-              </w:rPr>
-              <w:drawing>
-                <wp:inline distT="0" distB="0" distL="0" distR="0" wp14:anchorId="7E4B5B6B" wp14:editId="2BFF08CA">
-                  <wp:extent cx="3543300" cy="638175"/>
-                  <wp:effectExtent l="0" t="0" r="0" b="9525"/>
-                  <wp:docPr id="14" name="Picture 14"/>
-                  <wp:cNvGraphicFramePr>
-                    <a:graphicFrameLocks xmlns:a="http://schemas.openxmlformats.org/drawingml/2006/main" noChangeAspect="1"/>
-                  </wp:cNvGraphicFramePr>
-                  <a:graphic xmlns:a="http://schemas.openxmlformats.org/drawingml/2006/main">
-                    <a:graphicData uri="http://schemas.openxmlformats.org/drawingml/2006/picture">
-                      <pic:pic xmlns:pic="http://schemas.openxmlformats.org/drawingml/2006/picture">
-                        <pic:nvPicPr>
-                          <pic:cNvPr id="1" name=""/>
-                          <pic:cNvPicPr/>
-                        </pic:nvPicPr>
-                        <pic:blipFill>
-                          <a:blip r:embed="rId22"/>
-                          <a:stretch>
-                            <a:fillRect/>
-                          </a:stretch>
-                        </pic:blipFill>
-                        <pic:spPr>
-                          <a:xfrm>
-                            <a:off x="0" y="0"/>
                             <a:ext cx="3543300" cy="638175"/>
                           </a:xfrm>
                           <a:prstGeom prst="rect">
@@ -4258,9 +4079,39 @@
               </w:drawing>
             </w:r>
           </w:p>
-        </w:tc>
-      </w:tr>
-      <w:tr>
+          <w:p>
+            <w:pPr>
+              <w:pStyle w:val="Caption"/>
+            </w:pPr>
+            <w:r>
+              <w:t xml:space="preserve">Figure </w:t>
+            </w:r>
+            <w:fldSimple w:instr=" SEQ Figure \* ARABIC ">
+              <w:r>
+                <w:rPr>
+                  <w:noProof/>
+                </w:rPr>
+                <w:t>11</w:t>
+              </w:r>
+            </w:fldSimple>
+            <w:r>
+              <w:t xml:space="preserve"> - Test 04 - Error message due to crash</w:t>
+            </w:r>
+          </w:p>
+          <w:p>
+            <w:r>
+              <w:t>Failure: U</w:t>
+            </w:r>
+            <w:r>
+              <w:t>sers added fine, but they can see the chatroom when they are removed from a chatroom until they select a new one. If a message is sent to the chatroom in the meantime, a bug causing them to crash occurs.</w:t>
+            </w:r>
+          </w:p>
+        </w:tc>
+      </w:tr>
+      <w:tr>
+        <w:trPr>
+          <w:trHeight w:val="63"/>
+        </w:trPr>
         <w:tc>
           <w:tcPr>
             <w:tcW w:w="1456" w:type="dxa"/>
@@ -4321,24 +4172,471 @@
               <w:t>Failed</w:t>
             </w:r>
             <w:r>
-              <w:t xml:space="preserve"> – user</w:t>
-            </w:r>
-            <w:r>
-              <w:t>s added fine, but they can</w:t>
-            </w:r>
-            <w:r>
-              <w:t xml:space="preserve"> see</w:t>
-            </w:r>
-            <w:r>
-              <w:t xml:space="preserve"> the chatroom when they are removed from a </w:t>
-            </w:r>
-            <w:r>
-              <w:t>chatroom until they select a new one. If a message is sent to the chatroom in the meantime, a bug causing them to crash occurs.</w:t>
+              <w:t xml:space="preserve"> </w:t>
             </w:r>
           </w:p>
         </w:tc>
       </w:tr>
     </w:tbl>
+    <w:p/>
+    <w:p/>
+    <w:tbl>
+      <w:tblPr>
+        <w:tblStyle w:val="TableGrid1"/>
+        <w:tblW w:w="9129" w:type="dxa"/>
+        <w:tblLook w:val="04A0" w:firstRow="1" w:lastRow="0" w:firstColumn="1" w:lastColumn="0" w:noHBand="0" w:noVBand="1"/>
+      </w:tblPr>
+      <w:tblGrid>
+        <w:gridCol w:w="1970"/>
+        <w:gridCol w:w="1199"/>
+        <w:gridCol w:w="1646"/>
+        <w:gridCol w:w="4314"/>
+      </w:tblGrid>
+      <w:tr>
+        <w:tc>
+          <w:tcPr>
+            <w:tcW w:w="1970" w:type="dxa"/>
+          </w:tcPr>
+          <w:p>
+            <w:pPr>
+              <w:rPr>
+                <w:b/>
+                <w:bCs/>
+              </w:rPr>
+            </w:pPr>
+            <w:r>
+              <w:rPr>
+                <w:b/>
+                <w:bCs/>
+              </w:rPr>
+              <w:lastRenderedPageBreak/>
+              <w:t>ID</w:t>
+            </w:r>
+          </w:p>
+        </w:tc>
+        <w:tc>
+          <w:tcPr>
+            <w:tcW w:w="1199" w:type="dxa"/>
+          </w:tcPr>
+          <w:p>
+            <w:r>
+              <w:t>0</w:t>
+            </w:r>
+            <w:r>
+              <w:t>5</w:t>
+            </w:r>
+          </w:p>
+        </w:tc>
+        <w:tc>
+          <w:tcPr>
+            <w:tcW w:w="1646" w:type="dxa"/>
+          </w:tcPr>
+          <w:p>
+            <w:pPr>
+              <w:rPr>
+                <w:b/>
+                <w:bCs/>
+              </w:rPr>
+            </w:pPr>
+            <w:r>
+              <w:rPr>
+                <w:b/>
+                <w:bCs/>
+              </w:rPr>
+              <w:t>Description</w:t>
+            </w:r>
+          </w:p>
+        </w:tc>
+        <w:tc>
+          <w:tcPr>
+            <w:tcW w:w="4314" w:type="dxa"/>
+          </w:tcPr>
+          <w:p>
+            <w:r>
+              <w:t>Moderators must inherit all the admin permissions; however, Moderators cannot demote the Admin</w:t>
+            </w:r>
+            <w:r>
+              <w:t>.</w:t>
+            </w:r>
+          </w:p>
+        </w:tc>
+      </w:tr>
+      <w:tr>
+        <w:tc>
+          <w:tcPr>
+            <w:tcW w:w="1970" w:type="dxa"/>
+          </w:tcPr>
+          <w:p>
+            <w:pPr>
+              <w:rPr>
+                <w:b/>
+                <w:bCs/>
+              </w:rPr>
+            </w:pPr>
+            <w:r>
+              <w:rPr>
+                <w:b/>
+                <w:bCs/>
+              </w:rPr>
+              <w:t>Test Type</w:t>
+            </w:r>
+          </w:p>
+        </w:tc>
+        <w:tc>
+          <w:tcPr>
+            <w:tcW w:w="1199" w:type="dxa"/>
+          </w:tcPr>
+          <w:p>
+            <w:r>
+              <w:t>Qualitative</w:t>
+            </w:r>
+          </w:p>
+        </w:tc>
+        <w:tc>
+          <w:tcPr>
+            <w:tcW w:w="1646" w:type="dxa"/>
+          </w:tcPr>
+          <w:p>
+            <w:pPr>
+              <w:rPr>
+                <w:b/>
+                <w:bCs/>
+              </w:rPr>
+            </w:pPr>
+            <w:r>
+              <w:rPr>
+                <w:b/>
+                <w:bCs/>
+              </w:rPr>
+              <w:t>Success Criteria</w:t>
+            </w:r>
+          </w:p>
+        </w:tc>
+        <w:tc>
+          <w:tcPr>
+            <w:tcW w:w="4314" w:type="dxa"/>
+          </w:tcPr>
+          <w:p>
+            <w:r>
+              <w:t>Moderator able to add user</w:t>
+            </w:r>
+            <w:r>
+              <w:t>s, create new chatrooms and promote and demote users that are not Admin</w:t>
+            </w:r>
+            <w:r>
+              <w:t xml:space="preserve">. </w:t>
+            </w:r>
+          </w:p>
+        </w:tc>
+      </w:tr>
+      <w:tr>
+        <w:tc>
+          <w:tcPr>
+            <w:tcW w:w="1970" w:type="dxa"/>
+          </w:tcPr>
+          <w:p>
+            <w:pPr>
+              <w:rPr>
+                <w:b/>
+                <w:bCs/>
+              </w:rPr>
+            </w:pPr>
+            <w:r>
+              <w:rPr>
+                <w:b/>
+                <w:bCs/>
+              </w:rPr>
+              <w:t>Number of attempts</w:t>
+            </w:r>
+          </w:p>
+        </w:tc>
+        <w:tc>
+          <w:tcPr>
+            <w:tcW w:w="1199" w:type="dxa"/>
+          </w:tcPr>
+          <w:p/>
+        </w:tc>
+        <w:tc>
+          <w:tcPr>
+            <w:tcW w:w="1646" w:type="dxa"/>
+          </w:tcPr>
+          <w:p>
+            <w:pPr>
+              <w:rPr>
+                <w:b/>
+                <w:bCs/>
+              </w:rPr>
+            </w:pPr>
+            <w:r>
+              <w:rPr>
+                <w:b/>
+                <w:bCs/>
+              </w:rPr>
+              <w:t>Comments</w:t>
+            </w:r>
+          </w:p>
+        </w:tc>
+        <w:tc>
+          <w:tcPr>
+            <w:tcW w:w="4314" w:type="dxa"/>
+          </w:tcPr>
+          <w:p>
+            <w:r>
+              <w:t>This test may use white box techniques prior to the UI’s implementation.</w:t>
+            </w:r>
+          </w:p>
+        </w:tc>
+      </w:tr>
+      <w:tr>
+        <w:tc>
+          <w:tcPr>
+            <w:tcW w:w="1970" w:type="dxa"/>
+          </w:tcPr>
+          <w:p>
+            <w:pPr>
+              <w:rPr>
+                <w:b/>
+                <w:bCs/>
+              </w:rPr>
+            </w:pPr>
+            <w:r>
+              <w:rPr>
+                <w:b/>
+                <w:bCs/>
+              </w:rPr>
+              <w:t>List of equipment / requirements</w:t>
+            </w:r>
+          </w:p>
+        </w:tc>
+        <w:tc>
+          <w:tcPr>
+            <w:tcW w:w="7159" w:type="dxa"/>
+            <w:gridSpan w:val="3"/>
+          </w:tcPr>
+          <w:p>
+            <w:r>
+              <w:t xml:space="preserve">Computer running Ubuntu </w:t>
+            </w:r>
+            <w:proofErr w:type="gramStart"/>
+            <w:r>
+              <w:t>Image</w:t>
+            </w:r>
+            <w:proofErr w:type="gramEnd"/>
+          </w:p>
+          <w:p>
+            <w:r>
+              <w:t>MQTT</w:t>
+            </w:r>
+          </w:p>
+          <w:p>
+            <w:r>
+              <w:t>QT Creator</w:t>
+            </w:r>
+          </w:p>
+          <w:p>
+            <w:r>
+              <w:t>Server functionality</w:t>
+            </w:r>
+          </w:p>
+          <w:p>
+            <w:r>
+              <w:t>Admin, Moderator, User classes</w:t>
+            </w:r>
+          </w:p>
+        </w:tc>
+      </w:tr>
+      <w:tr>
+        <w:tc>
+          <w:tcPr>
+            <w:tcW w:w="1970" w:type="dxa"/>
+          </w:tcPr>
+          <w:p>
+            <w:pPr>
+              <w:rPr>
+                <w:b/>
+                <w:bCs/>
+              </w:rPr>
+            </w:pPr>
+            <w:r>
+              <w:rPr>
+                <w:b/>
+                <w:bCs/>
+              </w:rPr>
+              <w:t>Setup Instructions</w:t>
+            </w:r>
+          </w:p>
+        </w:tc>
+        <w:tc>
+          <w:tcPr>
+            <w:tcW w:w="7159" w:type="dxa"/>
+            <w:gridSpan w:val="3"/>
+          </w:tcPr>
+          <w:p>
+            <w:r>
+              <w:t xml:space="preserve">Enable MQTT server, run application as </w:t>
+            </w:r>
+            <w:r>
+              <w:t xml:space="preserve">three </w:t>
+            </w:r>
+            <w:proofErr w:type="gramStart"/>
+            <w:r>
+              <w:t>users;</w:t>
+            </w:r>
+            <w:proofErr w:type="gramEnd"/>
+            <w:r>
+              <w:t xml:space="preserve"> Admin, Moderator and User. Test all basic admin functions as moderator, including adding and removing users and adding and removing channels. Attempt to remove admin. </w:t>
+            </w:r>
+          </w:p>
+        </w:tc>
+      </w:tr>
+      <w:tr>
+        <w:tc>
+          <w:tcPr>
+            <w:tcW w:w="1970" w:type="dxa"/>
+          </w:tcPr>
+          <w:p>
+            <w:pPr>
+              <w:rPr>
+                <w:b/>
+                <w:bCs/>
+              </w:rPr>
+            </w:pPr>
+            <w:r>
+              <w:rPr>
+                <w:b/>
+                <w:bCs/>
+              </w:rPr>
+              <w:t>Failure Correction Procedure</w:t>
+            </w:r>
+          </w:p>
+        </w:tc>
+        <w:tc>
+          <w:tcPr>
+            <w:tcW w:w="7159" w:type="dxa"/>
+            <w:gridSpan w:val="3"/>
+          </w:tcPr>
+          <w:p>
+            <w:r>
+              <w:t>Verify client and server source code for errors. Chatroom source code for permission errors.</w:t>
+            </w:r>
+          </w:p>
+        </w:tc>
+      </w:tr>
+      <w:tr>
+        <w:tc>
+          <w:tcPr>
+            <w:tcW w:w="1970" w:type="dxa"/>
+          </w:tcPr>
+          <w:p>
+            <w:pPr>
+              <w:rPr>
+                <w:b/>
+                <w:bCs/>
+              </w:rPr>
+            </w:pPr>
+            <w:r>
+              <w:rPr>
+                <w:b/>
+                <w:bCs/>
+              </w:rPr>
+              <w:t>Engineer(s) / Technicians</w:t>
+            </w:r>
+          </w:p>
+        </w:tc>
+        <w:tc>
+          <w:tcPr>
+            <w:tcW w:w="7159" w:type="dxa"/>
+            <w:gridSpan w:val="3"/>
+          </w:tcPr>
+          <w:p/>
+        </w:tc>
+      </w:tr>
+      <w:tr>
+        <w:tc>
+          <w:tcPr>
+            <w:tcW w:w="1970" w:type="dxa"/>
+          </w:tcPr>
+          <w:p>
+            <w:pPr>
+              <w:rPr>
+                <w:b/>
+                <w:bCs/>
+              </w:rPr>
+            </w:pPr>
+            <w:r>
+              <w:rPr>
+                <w:b/>
+                <w:bCs/>
+              </w:rPr>
+              <w:t>Individual Results</w:t>
+            </w:r>
+          </w:p>
+        </w:tc>
+        <w:tc>
+          <w:tcPr>
+            <w:tcW w:w="7159" w:type="dxa"/>
+            <w:gridSpan w:val="3"/>
+          </w:tcPr>
+          <w:p/>
+        </w:tc>
+      </w:tr>
+      <w:tr>
+        <w:tc>
+          <w:tcPr>
+            <w:tcW w:w="1970" w:type="dxa"/>
+          </w:tcPr>
+          <w:p>
+            <w:pPr>
+              <w:rPr>
+                <w:b/>
+                <w:bCs/>
+              </w:rPr>
+            </w:pPr>
+            <w:r>
+              <w:rPr>
+                <w:b/>
+                <w:bCs/>
+              </w:rPr>
+              <w:t>Test Date</w:t>
+            </w:r>
+          </w:p>
+        </w:tc>
+        <w:tc>
+          <w:tcPr>
+            <w:tcW w:w="1199" w:type="dxa"/>
+          </w:tcPr>
+          <w:p/>
+        </w:tc>
+        <w:tc>
+          <w:tcPr>
+            <w:tcW w:w="1646" w:type="dxa"/>
+          </w:tcPr>
+          <w:p>
+            <w:pPr>
+              <w:jc w:val="center"/>
+              <w:rPr>
+                <w:b/>
+                <w:bCs/>
+              </w:rPr>
+            </w:pPr>
+            <w:r>
+              <w:rPr>
+                <w:b/>
+                <w:bCs/>
+              </w:rPr>
+              <w:t>Result</w:t>
+            </w:r>
+          </w:p>
+        </w:tc>
+        <w:tc>
+          <w:tcPr>
+            <w:tcW w:w="4314" w:type="dxa"/>
+          </w:tcPr>
+          <w:p/>
+        </w:tc>
+      </w:tr>
+    </w:tbl>
+    <w:p/>
     <w:p/>
     <w:tbl>
       <w:tblPr>
@@ -4370,7 +4668,6 @@
                 <w:b/>
                 <w:bCs/>
               </w:rPr>
-              <w:lastRenderedPageBreak/>
               <w:t>ID</w:t>
             </w:r>
           </w:p>
@@ -4550,7 +4847,13 @@
               <w:t>Since user acceptance is challenging to evaluate</w:t>
             </w:r>
             <w:r>
-              <w:t>, a judgement call might be made</w:t>
+              <w:t xml:space="preserve">, a judgement call </w:t>
+            </w:r>
+            <w:r>
+              <w:t>will</w:t>
+            </w:r>
+            <w:r>
+              <w:t xml:space="preserve"> be made</w:t>
             </w:r>
             <w:r>
               <w:t xml:space="preserve">. </w:t>
@@ -4586,8 +4889,13 @@
           </w:tcPr>
           <w:p>
             <w:r>
-              <w:t>Computer running Ubuntu Image</w:t>
-            </w:r>
+              <w:t xml:space="preserve">Computer running Ubuntu </w:t>
+            </w:r>
+            <w:proofErr w:type="gramStart"/>
+            <w:r>
+              <w:t>Image</w:t>
+            </w:r>
+            <w:proofErr w:type="gramEnd"/>
           </w:p>
           <w:p>
             <w:r>
@@ -4658,13 +4966,19 @@
               <w:t xml:space="preserve">Have at least one test user </w:t>
             </w:r>
             <w:r>
-              <w:t xml:space="preserve">evaluate </w:t>
+              <w:t xml:space="preserve">evaluated </w:t>
             </w:r>
             <w:r>
               <w:t xml:space="preserve">the interface based on usability </w:t>
             </w:r>
             <w:r>
-              <w:t>proved feedback</w:t>
+              <w:t>prov</w:t>
+            </w:r>
+            <w:r>
+              <w:t>ide</w:t>
+            </w:r>
+            <w:r>
+              <w:t xml:space="preserve"> feedback</w:t>
             </w:r>
             <w:r>
               <w:t>.</w:t>
@@ -4813,7 +5127,7 @@
               </w:rPr>
               <w:t xml:space="preserve">Feedback Form: </w:t>
             </w:r>
-            <w:hyperlink r:id="rId23" w:history="1">
+            <w:hyperlink r:id="rId22" w:history="1">
               <w:r>
                 <w:rPr>
                   <w:rStyle w:val="Hyperlink"/>
@@ -4829,66 +5143,16 @@
               <w:t xml:space="preserve"> </w:t>
             </w:r>
           </w:p>
-          <w:p>
+          <w:p/>
+          <w:p>
+            <w:pPr>
+              <w:keepNext/>
+            </w:pPr>
             <w:r>
               <w:rPr>
                 <w:noProof/>
               </w:rPr>
-              <w:drawing>
-                <wp:inline distT="0" distB="0" distL="0" distR="0" wp14:anchorId="60BA110D" wp14:editId="072C68E1">
-                  <wp:extent cx="4691275" cy="2307696"/>
-                  <wp:effectExtent l="0" t="0" r="0" b="0"/>
-                  <wp:docPr id="7" name="Picture 7"/>
-                  <wp:cNvGraphicFramePr>
-                    <a:graphicFrameLocks xmlns:a="http://schemas.openxmlformats.org/drawingml/2006/main" noChangeAspect="1"/>
-                  </wp:cNvGraphicFramePr>
-                  <a:graphic xmlns:a="http://schemas.openxmlformats.org/drawingml/2006/main">
-                    <a:graphicData uri="http://schemas.openxmlformats.org/drawingml/2006/picture">
-                      <pic:pic xmlns:pic="http://schemas.openxmlformats.org/drawingml/2006/picture">
-                        <pic:nvPicPr>
-                          <pic:cNvPr id="0" name="Picture 1"/>
-                          <pic:cNvPicPr>
-                            <a:picLocks noChangeAspect="1" noChangeArrowheads="1"/>
-                          </pic:cNvPicPr>
-                        </pic:nvPicPr>
-                        <pic:blipFill>
-                          <a:blip r:embed="rId24">
-                            <a:extLst>
-                              <a:ext uri="{28A0092B-C50C-407E-A947-70E740481C1C}">
-                                <a14:useLocalDpi xmlns:a14="http://schemas.microsoft.com/office/drawing/2010/main" val="0"/>
-                              </a:ext>
-                            </a:extLst>
-                          </a:blip>
-                          <a:srcRect/>
-                          <a:stretch>
-                            <a:fillRect/>
-                          </a:stretch>
-                        </pic:blipFill>
-                        <pic:spPr bwMode="auto">
-                          <a:xfrm>
-                            <a:off x="0" y="0"/>
-                            <a:ext cx="4795135" cy="2358786"/>
-                          </a:xfrm>
-                          <a:prstGeom prst="rect">
-                            <a:avLst/>
-                          </a:prstGeom>
-                          <a:noFill/>
-                          <a:ln>
-                            <a:noFill/>
-                          </a:ln>
-                        </pic:spPr>
-                      </pic:pic>
-                    </a:graphicData>
-                  </a:graphic>
-                </wp:inline>
-              </w:drawing>
-            </w:r>
-          </w:p>
-          <w:p>
-            <w:r>
-              <w:rPr>
-                <w:noProof/>
-              </w:rPr>
+              <w:lastRenderedPageBreak/>
               <w:drawing>
                 <wp:inline distT="0" distB="0" distL="0" distR="0" wp14:anchorId="72E3022F" wp14:editId="4B3EB3E7">
                   <wp:extent cx="4714706" cy="2166003"/>
@@ -4907,7 +5171,7 @@
                           </pic:cNvPicPr>
                         </pic:nvPicPr>
                         <pic:blipFill>
-                          <a:blip r:embed="rId25">
+                          <a:blip r:embed="rId23">
                             <a:extLst>
                               <a:ext uri="{28A0092B-C50C-407E-A947-70E740481C1C}">
                                 <a14:useLocalDpi xmlns:a14="http://schemas.microsoft.com/office/drawing/2010/main" val="0"/>
@@ -4940,11 +5204,32 @@
             </w:r>
           </w:p>
           <w:p>
+            <w:pPr>
+              <w:pStyle w:val="Caption"/>
+            </w:pPr>
+            <w:r>
+              <w:t xml:space="preserve">Figure </w:t>
+            </w:r>
+            <w:fldSimple w:instr=" SEQ Figure \* ARABIC ">
+              <w:r>
+                <w:rPr>
+                  <w:noProof/>
+                </w:rPr>
+                <w:t>12</w:t>
+              </w:r>
+            </w:fldSimple>
+            <w:r>
+              <w:t xml:space="preserve"> - Test 06 - User Feedback on clarity of UI</w:t>
+            </w:r>
+          </w:p>
+          <w:p>
+            <w:pPr>
+              <w:keepNext/>
+            </w:pPr>
             <w:r>
               <w:rPr>
                 <w:noProof/>
               </w:rPr>
-              <w:lastRenderedPageBreak/>
               <w:drawing>
                 <wp:inline distT="0" distB="0" distL="0" distR="0" wp14:anchorId="436FC90E" wp14:editId="6D0C1C4E">
                   <wp:extent cx="4673640" cy="1927242"/>
@@ -4963,7 +5248,7 @@
                           </pic:cNvPicPr>
                         </pic:nvPicPr>
                         <pic:blipFill>
-                          <a:blip r:embed="rId26">
+                          <a:blip r:embed="rId24">
                             <a:extLst>
                               <a:ext uri="{28A0092B-C50C-407E-A947-70E740481C1C}">
                                 <a14:useLocalDpi xmlns:a14="http://schemas.microsoft.com/office/drawing/2010/main" val="0"/>
@@ -4996,6 +5281,28 @@
             </w:r>
           </w:p>
           <w:p>
+            <w:pPr>
+              <w:pStyle w:val="Caption"/>
+            </w:pPr>
+            <w:r>
+              <w:t xml:space="preserve">Figure </w:t>
+            </w:r>
+            <w:fldSimple w:instr=" SEQ Figure \* ARABIC ">
+              <w:r>
+                <w:rPr>
+                  <w:noProof/>
+                </w:rPr>
+                <w:t>13</w:t>
+              </w:r>
+            </w:fldSimple>
+            <w:r>
+              <w:t xml:space="preserve"> - Test 06 - User Feedback on </w:t>
+            </w:r>
+            <w:r>
+              <w:t>ease of user of GUI</w:t>
+            </w:r>
+          </w:p>
+          <w:p>
             <w:r>
               <w:t>Average = 8</w:t>
             </w:r>
@@ -5007,6 +5314,9 @@
             </w:r>
           </w:p>
           <w:p>
+            <w:pPr>
+              <w:keepNext/>
+            </w:pPr>
             <w:r>
               <w:rPr>
                 <w:noProof/>
@@ -5027,7 +5337,7 @@
                           <pic:cNvPicPr/>
                         </pic:nvPicPr>
                         <pic:blipFill>
-                          <a:blip r:embed="rId27"/>
+                          <a:blip r:embed="rId25"/>
                           <a:stretch>
                             <a:fillRect/>
                           </a:stretch>
@@ -5049,6 +5359,28 @@
             </w:r>
           </w:p>
           <w:p>
+            <w:pPr>
+              <w:pStyle w:val="Caption"/>
+            </w:pPr>
+            <w:r>
+              <w:t xml:space="preserve">Figure </w:t>
+            </w:r>
+            <w:fldSimple w:instr=" SEQ Figure \* ARABIC ">
+              <w:r>
+                <w:rPr>
+                  <w:noProof/>
+                </w:rPr>
+                <w:t>14</w:t>
+              </w:r>
+            </w:fldSimple>
+            <w:r>
+              <w:t xml:space="preserve"> - Test 06 - User Feedback on </w:t>
+            </w:r>
+            <w:r>
+              <w:t>Aesthetics of GUI</w:t>
+            </w:r>
+          </w:p>
+          <w:p>
             <w:r>
               <w:t xml:space="preserve">Average = </w:t>
             </w:r>
@@ -5057,10 +5389,14 @@
             </w:r>
           </w:p>
           <w:p>
+            <w:pPr>
+              <w:keepNext/>
+            </w:pPr>
             <w:r>
               <w:rPr>
                 <w:noProof/>
               </w:rPr>
+              <w:lastRenderedPageBreak/>
               <w:drawing>
                 <wp:inline distT="0" distB="0" distL="0" distR="0" wp14:anchorId="0038D2A0" wp14:editId="59C3228C">
                   <wp:extent cx="4585516" cy="1846196"/>
@@ -5077,7 +5413,7 @@
                           <pic:cNvPicPr/>
                         </pic:nvPicPr>
                         <pic:blipFill>
-                          <a:blip r:embed="rId28"/>
+                          <a:blip r:embed="rId26"/>
                           <a:stretch>
                             <a:fillRect/>
                           </a:stretch>
@@ -5099,6 +5435,31 @@
             </w:r>
           </w:p>
           <w:p>
+            <w:pPr>
+              <w:pStyle w:val="Caption"/>
+            </w:pPr>
+            <w:r>
+              <w:t xml:space="preserve">Figure </w:t>
+            </w:r>
+            <w:fldSimple w:instr=" SEQ Figure \* ARABIC ">
+              <w:r>
+                <w:rPr>
+                  <w:noProof/>
+                </w:rPr>
+                <w:t>15</w:t>
+              </w:r>
+            </w:fldSimple>
+            <w:r>
+              <w:t xml:space="preserve"> - Test 06 - User Feedback on</w:t>
+            </w:r>
+            <w:r>
+              <w:t xml:space="preserve"> enjoyment of GUI</w:t>
+            </w:r>
+            <w:r>
+              <w:t>I</w:t>
+            </w:r>
+          </w:p>
+          <w:p>
             <w:r>
               <w:t xml:space="preserve">Average = </w:t>
             </w:r>
@@ -5107,6 +5468,9 @@
             </w:r>
           </w:p>
           <w:p>
+            <w:pPr>
+              <w:keepNext/>
+            </w:pPr>
             <w:r>
               <w:rPr>
                 <w:noProof/>
@@ -5129,7 +5493,7 @@
                           </pic:cNvPicPr>
                         </pic:nvPicPr>
                         <pic:blipFill>
-                          <a:blip r:embed="rId29">
+                          <a:blip r:embed="rId27">
                             <a:extLst>
                               <a:ext uri="{28A0092B-C50C-407E-A947-70E740481C1C}">
                                 <a14:useLocalDpi xmlns:a14="http://schemas.microsoft.com/office/drawing/2010/main" val="0"/>
@@ -5162,11 +5526,41 @@
             </w:r>
           </w:p>
           <w:p>
+            <w:pPr>
+              <w:pStyle w:val="Caption"/>
+            </w:pPr>
+            <w:r>
+              <w:t xml:space="preserve">Figure </w:t>
+            </w:r>
+            <w:fldSimple w:instr=" SEQ Figure \* ARABIC ">
+              <w:r>
+                <w:rPr>
+                  <w:noProof/>
+                </w:rPr>
+                <w:t>16</w:t>
+              </w:r>
+            </w:fldSimple>
+            <w:r>
+              <w:t xml:space="preserve"> - Test 06 - User Feedback </w:t>
+            </w:r>
+            <w:r>
+              <w:t xml:space="preserve">whether they would recommend the </w:t>
+            </w:r>
+            <w:r>
+              <w:t>app.</w:t>
+            </w:r>
+          </w:p>
+          <w:p>
             <w:r>
               <w:t xml:space="preserve">Average = </w:t>
             </w:r>
             <w:r>
               <w:t>6.3</w:t>
+            </w:r>
+          </w:p>
+          <w:p>
+            <w:r>
+              <w:t>Overall average of 73.5% positive</w:t>
             </w:r>
           </w:p>
         </w:tc>
@@ -5230,19 +5624,18 @@
           </w:tcPr>
           <w:p>
             <w:r>
-              <w:t xml:space="preserve">Passed – Overall average of </w:t>
-            </w:r>
-            <w:r>
-              <w:t>7</w:t>
-            </w:r>
-            <w:r>
-              <w:t>3.5% positive</w:t>
+              <w:t xml:space="preserve">Passed </w:t>
             </w:r>
           </w:p>
         </w:tc>
       </w:tr>
     </w:tbl>
     <w:p/>
+    <w:p>
+      <w:r>
+        <w:br w:type="page"/>
+      </w:r>
+    </w:p>
     <w:tbl>
       <w:tblPr>
         <w:tblStyle w:val="TableGrid"/>
@@ -5251,15 +5644,15 @@
         <w:tblLook w:val="04A0" w:firstRow="1" w:lastRow="0" w:firstColumn="1" w:lastColumn="0" w:noHBand="0" w:noVBand="1"/>
       </w:tblPr>
       <w:tblGrid>
-        <w:gridCol w:w="1271"/>
-        <w:gridCol w:w="1276"/>
+        <w:gridCol w:w="1555"/>
+        <w:gridCol w:w="992"/>
         <w:gridCol w:w="1276"/>
         <w:gridCol w:w="5306"/>
       </w:tblGrid>
       <w:tr>
         <w:tc>
           <w:tcPr>
-            <w:tcW w:w="1271" w:type="dxa"/>
+            <w:tcW w:w="1555" w:type="dxa"/>
           </w:tcPr>
           <w:p>
             <w:pPr>
@@ -5280,11 +5673,76 @@
         </w:tc>
         <w:tc>
           <w:tcPr>
+            <w:tcW w:w="992" w:type="dxa"/>
+          </w:tcPr>
+          <w:p>
+            <w:r>
+              <w:t>07</w:t>
+            </w:r>
+          </w:p>
+        </w:tc>
+        <w:tc>
+          <w:tcPr>
             <w:tcW w:w="1276" w:type="dxa"/>
           </w:tcPr>
           <w:p>
-            <w:r>
-              <w:t>07</w:t>
+            <w:pPr>
+              <w:rPr>
+                <w:b/>
+                <w:bCs/>
+              </w:rPr>
+            </w:pPr>
+            <w:r>
+              <w:rPr>
+                <w:b/>
+                <w:bCs/>
+              </w:rPr>
+              <w:t>Description</w:t>
+            </w:r>
+          </w:p>
+        </w:tc>
+        <w:tc>
+          <w:tcPr>
+            <w:tcW w:w="5306" w:type="dxa"/>
+          </w:tcPr>
+          <w:p>
+            <w:r>
+              <w:t>Users must be able to see the active users in the chat room</w:t>
+            </w:r>
+            <w:r>
+              <w:t>.</w:t>
+            </w:r>
+          </w:p>
+        </w:tc>
+      </w:tr>
+      <w:tr>
+        <w:tc>
+          <w:tcPr>
+            <w:tcW w:w="1555" w:type="dxa"/>
+          </w:tcPr>
+          <w:p>
+            <w:pPr>
+              <w:rPr>
+                <w:b/>
+                <w:bCs/>
+              </w:rPr>
+            </w:pPr>
+            <w:r>
+              <w:rPr>
+                <w:b/>
+                <w:bCs/>
+              </w:rPr>
+              <w:t>Test Type</w:t>
+            </w:r>
+          </w:p>
+        </w:tc>
+        <w:tc>
+          <w:tcPr>
+            <w:tcW w:w="992" w:type="dxa"/>
+          </w:tcPr>
+          <w:p>
+            <w:r>
+              <w:t>Qualitative</w:t>
             </w:r>
           </w:p>
         </w:tc>
@@ -5304,7 +5762,7 @@
                 <w:b/>
                 <w:bCs/>
               </w:rPr>
-              <w:t>Description</w:t>
+              <w:t>Success Criteria</w:t>
             </w:r>
           </w:p>
         </w:tc>
@@ -5314,7 +5772,13 @@
           </w:tcPr>
           <w:p>
             <w:r>
-              <w:t>Users must be able to see the active users in the chat room</w:t>
+              <w:t>All</w:t>
+            </w:r>
+            <w:r>
+              <w:t xml:space="preserve"> active users are visible</w:t>
+            </w:r>
+            <w:r>
+              <w:t xml:space="preserve"> through the chatroom interface</w:t>
             </w:r>
             <w:r>
               <w:t>.</w:t>
@@ -5325,21 +5789,31 @@
       <w:tr>
         <w:tc>
           <w:tcPr>
-            <w:tcW w:w="1271" w:type="dxa"/>
-          </w:tcPr>
-          <w:p>
-            <w:pPr>
-              <w:rPr>
-                <w:b/>
-                <w:bCs/>
-              </w:rPr>
-            </w:pPr>
-            <w:r>
-              <w:rPr>
-                <w:b/>
-                <w:bCs/>
-              </w:rPr>
-              <w:t>Test Type</w:t>
+            <w:tcW w:w="1555" w:type="dxa"/>
+          </w:tcPr>
+          <w:p>
+            <w:pPr>
+              <w:rPr>
+                <w:b/>
+                <w:bCs/>
+              </w:rPr>
+            </w:pPr>
+            <w:r>
+              <w:rPr>
+                <w:b/>
+                <w:bCs/>
+              </w:rPr>
+              <w:t>Number of attempts</w:t>
+            </w:r>
+          </w:p>
+        </w:tc>
+        <w:tc>
+          <w:tcPr>
+            <w:tcW w:w="992" w:type="dxa"/>
+          </w:tcPr>
+          <w:p>
+            <w:r>
+              <w:t>2</w:t>
             </w:r>
           </w:p>
         </w:tc>
@@ -5348,28 +5822,18 @@
             <w:tcW w:w="1276" w:type="dxa"/>
           </w:tcPr>
           <w:p>
-            <w:r>
-              <w:t>Qualitative</w:t>
-            </w:r>
-          </w:p>
-        </w:tc>
-        <w:tc>
-          <w:tcPr>
-            <w:tcW w:w="1276" w:type="dxa"/>
-          </w:tcPr>
-          <w:p>
-            <w:pPr>
-              <w:rPr>
-                <w:b/>
-                <w:bCs/>
-              </w:rPr>
-            </w:pPr>
-            <w:r>
-              <w:rPr>
-                <w:b/>
-                <w:bCs/>
-              </w:rPr>
-              <w:t>Success Criteria</w:t>
+            <w:pPr>
+              <w:rPr>
+                <w:b/>
+                <w:bCs/>
+              </w:rPr>
+            </w:pPr>
+            <w:r>
+              <w:rPr>
+                <w:b/>
+                <w:bCs/>
+              </w:rPr>
+              <w:t>Comments</w:t>
             </w:r>
           </w:p>
         </w:tc>
@@ -5379,82 +5843,18 @@
           </w:tcPr>
           <w:p>
             <w:r>
-              <w:t>All</w:t>
-            </w:r>
-            <w:r>
-              <w:t xml:space="preserve"> active users are visible</w:t>
-            </w:r>
-            <w:r>
-              <w:t xml:space="preserve"> through the chatroom interface</w:t>
-            </w:r>
-            <w:r>
-              <w:t>.</w:t>
-            </w:r>
-          </w:p>
-        </w:tc>
-      </w:tr>
-      <w:tr>
-        <w:tc>
-          <w:tcPr>
-            <w:tcW w:w="1271" w:type="dxa"/>
-          </w:tcPr>
-          <w:p>
-            <w:pPr>
-              <w:rPr>
-                <w:b/>
-                <w:bCs/>
-              </w:rPr>
-            </w:pPr>
-            <w:r>
-              <w:rPr>
-                <w:b/>
-                <w:bCs/>
-              </w:rPr>
-              <w:t>Number of attempts</w:t>
-            </w:r>
-          </w:p>
-        </w:tc>
-        <w:tc>
-          <w:tcPr>
-            <w:tcW w:w="1276" w:type="dxa"/>
-          </w:tcPr>
-          <w:p>
-            <w:r>
-              <w:t>2</w:t>
-            </w:r>
-          </w:p>
-        </w:tc>
-        <w:tc>
-          <w:tcPr>
-            <w:tcW w:w="1276" w:type="dxa"/>
-          </w:tcPr>
-          <w:p>
-            <w:pPr>
-              <w:rPr>
-                <w:b/>
-                <w:bCs/>
-              </w:rPr>
-            </w:pPr>
-            <w:r>
-              <w:rPr>
-                <w:b/>
-                <w:bCs/>
-              </w:rPr>
-              <w:t>Comments</w:t>
-            </w:r>
-          </w:p>
-        </w:tc>
-        <w:tc>
-          <w:tcPr>
-            <w:tcW w:w="5306" w:type="dxa"/>
-          </w:tcPr>
-          <w:p/>
-        </w:tc>
-      </w:tr>
-      <w:tr>
-        <w:tc>
-          <w:tcPr>
-            <w:tcW w:w="1271" w:type="dxa"/>
+              <w:t>Passed but r</w:t>
+            </w:r>
+            <w:r>
+              <w:t>equires user to select their status first to then show whether they are online or not and can be inconsistent across users. Passable but not ideal.</w:t>
+            </w:r>
+          </w:p>
+        </w:tc>
+      </w:tr>
+      <w:tr>
+        <w:tc>
+          <w:tcPr>
+            <w:tcW w:w="1555" w:type="dxa"/>
           </w:tcPr>
           <w:p>
             <w:pPr>
@@ -5474,13 +5874,18 @@
         </w:tc>
         <w:tc>
           <w:tcPr>
-            <w:tcW w:w="7858" w:type="dxa"/>
+            <w:tcW w:w="7574" w:type="dxa"/>
             <w:gridSpan w:val="3"/>
           </w:tcPr>
           <w:p>
             <w:r>
-              <w:t>Computer running Ubuntu Image</w:t>
-            </w:r>
+              <w:t xml:space="preserve">Computer running Ubuntu </w:t>
+            </w:r>
+            <w:proofErr w:type="gramStart"/>
+            <w:r>
+              <w:t>Image</w:t>
+            </w:r>
+            <w:proofErr w:type="gramEnd"/>
           </w:p>
           <w:p>
             <w:r>
@@ -5512,7 +5917,7 @@
       <w:tr>
         <w:tc>
           <w:tcPr>
-            <w:tcW w:w="1271" w:type="dxa"/>
+            <w:tcW w:w="1555" w:type="dxa"/>
           </w:tcPr>
           <w:p>
             <w:pPr>
@@ -5532,23 +5937,20 @@
         </w:tc>
         <w:tc>
           <w:tcPr>
-            <w:tcW w:w="7858" w:type="dxa"/>
+            <w:tcW w:w="7574" w:type="dxa"/>
             <w:gridSpan w:val="3"/>
           </w:tcPr>
           <w:p>
             <w:r>
-              <w:t>Begin application</w:t>
-            </w:r>
-            <w:r>
-              <w:t>, create a chatroom, add multiple users, have some be online and some offline. Check the active users updates when users go online and offline.</w:t>
-            </w:r>
-          </w:p>
-        </w:tc>
-      </w:tr>
-      <w:tr>
-        <w:tc>
-          <w:tcPr>
-            <w:tcW w:w="1271" w:type="dxa"/>
+              <w:t>Begin application, create a chatroom, add multiple users, have some be online and some offline. Check the active users updates when users go online and offline.</w:t>
+            </w:r>
+          </w:p>
+        </w:tc>
+      </w:tr>
+      <w:tr>
+        <w:tc>
+          <w:tcPr>
+            <w:tcW w:w="1555" w:type="dxa"/>
           </w:tcPr>
           <w:p>
             <w:pPr>
@@ -5568,7 +5970,7 @@
         </w:tc>
         <w:tc>
           <w:tcPr>
-            <w:tcW w:w="7858" w:type="dxa"/>
+            <w:tcW w:w="7574" w:type="dxa"/>
             <w:gridSpan w:val="3"/>
           </w:tcPr>
           <w:p>
@@ -5593,7 +5995,7 @@
       <w:tr>
         <w:tc>
           <w:tcPr>
-            <w:tcW w:w="1271" w:type="dxa"/>
+            <w:tcW w:w="1555" w:type="dxa"/>
           </w:tcPr>
           <w:p>
             <w:pPr>
@@ -5641,7 +6043,7 @@
         </w:tc>
         <w:tc>
           <w:tcPr>
-            <w:tcW w:w="7858" w:type="dxa"/>
+            <w:tcW w:w="7574" w:type="dxa"/>
             <w:gridSpan w:val="3"/>
           </w:tcPr>
           <w:p>
@@ -5654,7 +6056,7 @@
       <w:tr>
         <w:tc>
           <w:tcPr>
-            <w:tcW w:w="1271" w:type="dxa"/>
+            <w:tcW w:w="1555" w:type="dxa"/>
           </w:tcPr>
           <w:p>
             <w:pPr>
@@ -5674,10 +6076,13 @@
         </w:tc>
         <w:tc>
           <w:tcPr>
-            <w:tcW w:w="7858" w:type="dxa"/>
+            <w:tcW w:w="7574" w:type="dxa"/>
             <w:gridSpan w:val="3"/>
           </w:tcPr>
           <w:p>
+            <w:pPr>
+              <w:keepNext/>
+            </w:pPr>
             <w:r>
               <w:rPr>
                 <w:noProof/>
@@ -5698,7 +6103,7 @@
                           <pic:cNvPicPr/>
                         </pic:nvPicPr>
                         <pic:blipFill rotWithShape="1">
-                          <a:blip r:embed="rId30"/>
+                          <a:blip r:embed="rId28"/>
                           <a:srcRect l="58224"/>
                           <a:stretch/>
                         </pic:blipFill>
@@ -5726,13 +6131,37 @@
               </w:drawing>
             </w:r>
           </w:p>
+          <w:p>
+            <w:pPr>
+              <w:pStyle w:val="Caption"/>
+            </w:pPr>
+            <w:r>
+              <w:t xml:space="preserve">Figure </w:t>
+            </w:r>
+            <w:fldSimple w:instr=" SEQ Figure \* ARABIC ">
+              <w:r>
+                <w:rPr>
+                  <w:noProof/>
+                </w:rPr>
+                <w:t>17</w:t>
+              </w:r>
+            </w:fldSimple>
+            <w:r>
+              <w:t xml:space="preserve"> - Test 07 - users online shown to be online across all users, users offline shown to be offline across all </w:t>
+            </w:r>
+            <w:proofErr w:type="gramStart"/>
+            <w:r>
+              <w:t>users</w:t>
+            </w:r>
+            <w:proofErr w:type="gramEnd"/>
+          </w:p>
           <w:p/>
         </w:tc>
       </w:tr>
       <w:tr>
         <w:tc>
           <w:tcPr>
-            <w:tcW w:w="1271" w:type="dxa"/>
+            <w:tcW w:w="1555" w:type="dxa"/>
           </w:tcPr>
           <w:p>
             <w:pPr>
@@ -5752,22 +6181,19 @@
         </w:tc>
         <w:tc>
           <w:tcPr>
+            <w:tcW w:w="992" w:type="dxa"/>
+          </w:tcPr>
+          <w:p>
+            <w:r>
+              <w:t>27/03/21</w:t>
+            </w:r>
+          </w:p>
+        </w:tc>
+        <w:tc>
+          <w:tcPr>
             <w:tcW w:w="1276" w:type="dxa"/>
           </w:tcPr>
           <w:p>
-            <w:r>
-              <w:t>27/03/2</w:t>
-            </w:r>
-            <w:r>
-              <w:t>1</w:t>
-            </w:r>
-          </w:p>
-        </w:tc>
-        <w:tc>
-          <w:tcPr>
-            <w:tcW w:w="1276" w:type="dxa"/>
-          </w:tcPr>
-          <w:p>
             <w:pPr>
               <w:jc w:val="center"/>
               <w:rPr>
@@ -5790,22 +6216,7 @@
           </w:tcPr>
           <w:p>
             <w:r>
-              <w:t>Partial Passed</w:t>
-            </w:r>
-            <w:r>
-              <w:t xml:space="preserve"> – Requires user to select their status first to then show </w:t>
-            </w:r>
-            <w:r>
-              <w:t xml:space="preserve">whether they are online or </w:t>
-            </w:r>
-            <w:r>
-              <w:t>not and</w:t>
-            </w:r>
-            <w:r>
-              <w:t xml:space="preserve"> can be inconsistent across users.</w:t>
-            </w:r>
-            <w:r>
-              <w:t xml:space="preserve"> Passable but not ideal.</w:t>
+              <w:t>Passed</w:t>
             </w:r>
           </w:p>
         </w:tc>
@@ -5842,7 +6253,6 @@
                 <w:b/>
                 <w:bCs/>
               </w:rPr>
-              <w:lastRenderedPageBreak/>
               <w:t>ID</w:t>
             </w:r>
           </w:p>
@@ -6013,7 +6423,13 @@
           </w:tcPr>
           <w:p>
             <w:r>
-              <w:t>Notification worthy events include direct messages, chatroom messages or being added to a chatroom.</w:t>
+              <w:t>Notification worthy events include direct messages, chatroom messages or being added to a chatroom</w:t>
+            </w:r>
+            <w:r>
+              <w:t>; N</w:t>
+            </w:r>
+            <w:r>
+              <w:t>otification received when a new message is received.</w:t>
             </w:r>
           </w:p>
         </w:tc>
@@ -6046,8 +6462,13 @@
           </w:tcPr>
           <w:p>
             <w:r>
-              <w:t>Computer running Ubuntu Image</w:t>
-            </w:r>
+              <w:t xml:space="preserve">Computer running Ubuntu </w:t>
+            </w:r>
+            <w:proofErr w:type="gramStart"/>
+            <w:r>
+              <w:t>Image</w:t>
+            </w:r>
+            <w:proofErr w:type="gramEnd"/>
           </w:p>
           <w:p>
             <w:r>
@@ -6244,6 +6665,9 @@
             <w:gridSpan w:val="3"/>
           </w:tcPr>
           <w:p>
+            <w:pPr>
+              <w:keepNext/>
+            </w:pPr>
             <w:r>
               <w:rPr>
                 <w:noProof/>
@@ -6264,7 +6688,7 @@
                           <pic:cNvPicPr/>
                         </pic:nvPicPr>
                         <pic:blipFill>
-                          <a:blip r:embed="rId31"/>
+                          <a:blip r:embed="rId29"/>
                           <a:stretch>
                             <a:fillRect/>
                           </a:stretch>
@@ -6286,45 +6710,22 @@
             </w:r>
           </w:p>
           <w:p>
-            <w:r>
-              <w:rPr>
-                <w:noProof/>
-              </w:rPr>
-              <w:drawing>
-                <wp:inline distT="0" distB="0" distL="0" distR="0" wp14:anchorId="3818C76E" wp14:editId="0110E07C">
-                  <wp:extent cx="4629302" cy="1515063"/>
-                  <wp:effectExtent l="0" t="0" r="0" b="9525"/>
-                  <wp:docPr id="20" name="Picture 20"/>
-                  <wp:cNvGraphicFramePr>
-                    <a:graphicFrameLocks xmlns:a="http://schemas.openxmlformats.org/drawingml/2006/main" noChangeAspect="1"/>
-                  </wp:cNvGraphicFramePr>
-                  <a:graphic xmlns:a="http://schemas.openxmlformats.org/drawingml/2006/main">
-                    <a:graphicData uri="http://schemas.openxmlformats.org/drawingml/2006/picture">
-                      <pic:pic xmlns:pic="http://schemas.openxmlformats.org/drawingml/2006/picture">
-                        <pic:nvPicPr>
-                          <pic:cNvPr id="1" name=""/>
-                          <pic:cNvPicPr/>
-                        </pic:nvPicPr>
-                        <pic:blipFill>
-                          <a:blip r:embed="rId32"/>
-                          <a:stretch>
-                            <a:fillRect/>
-                          </a:stretch>
-                        </pic:blipFill>
-                        <pic:spPr>
-                          <a:xfrm>
-                            <a:off x="0" y="0"/>
-                            <a:ext cx="4708312" cy="1540921"/>
-                          </a:xfrm>
-                          <a:prstGeom prst="rect">
-                            <a:avLst/>
-                          </a:prstGeom>
-                        </pic:spPr>
-                      </pic:pic>
-                    </a:graphicData>
-                  </a:graphic>
-                </wp:inline>
-              </w:drawing>
+            <w:pPr>
+              <w:pStyle w:val="Caption"/>
+            </w:pPr>
+            <w:r>
+              <w:t xml:space="preserve">Figure </w:t>
+            </w:r>
+            <w:fldSimple w:instr=" SEQ Figure \* ARABIC ">
+              <w:r>
+                <w:rPr>
+                  <w:noProof/>
+                </w:rPr>
+                <w:t>18</w:t>
+              </w:r>
+            </w:fldSimple>
+            <w:r>
+              <w:t xml:space="preserve"> - Test 08 - User receiving notification pop-up when message received</w:t>
             </w:r>
           </w:p>
         </w:tc>
@@ -6387,7 +6788,7 @@
           </w:tcPr>
           <w:p>
             <w:r>
-              <w:t>Passed – notification received when a new message is received.</w:t>
+              <w:t xml:space="preserve">Passed </w:t>
             </w:r>
           </w:p>
         </w:tc>
@@ -6650,8 +7051,13 @@
           </w:tcPr>
           <w:p>
             <w:r>
-              <w:t>Computer running Ubuntu Image</w:t>
-            </w:r>
+              <w:t xml:space="preserve">Computer running Ubuntu </w:t>
+            </w:r>
+            <w:proofErr w:type="gramStart"/>
+            <w:r>
+              <w:t>Image</w:t>
+            </w:r>
+            <w:proofErr w:type="gramEnd"/>
           </w:p>
           <w:p>
             <w:r>
@@ -6833,6 +7239,9 @@
             <w:gridSpan w:val="3"/>
           </w:tcPr>
           <w:p>
+            <w:pPr>
+              <w:keepNext/>
+            </w:pPr>
             <w:r>
               <w:rPr>
                 <w:noProof/>
@@ -6853,7 +7262,7 @@
                           <pic:cNvPicPr/>
                         </pic:nvPicPr>
                         <pic:blipFill>
-                          <a:blip r:embed="rId33"/>
+                          <a:blip r:embed="rId30"/>
                           <a:stretch>
                             <a:fillRect/>
                           </a:stretch>
@@ -6873,46 +7282,30 @@
                 </wp:inline>
               </w:drawing>
             </w:r>
-            <w:r>
-              <w:rPr>
-                <w:noProof/>
-              </w:rPr>
-              <w:drawing>
-                <wp:inline distT="0" distB="0" distL="0" distR="0" wp14:anchorId="09F160DD" wp14:editId="0C1DBF67">
-                  <wp:extent cx="3619500" cy="1352550"/>
-                  <wp:effectExtent l="0" t="0" r="0" b="0"/>
-                  <wp:docPr id="23" name="Picture 23"/>
-                  <wp:cNvGraphicFramePr>
-                    <a:graphicFrameLocks xmlns:a="http://schemas.openxmlformats.org/drawingml/2006/main" noChangeAspect="1"/>
-                  </wp:cNvGraphicFramePr>
-                  <a:graphic xmlns:a="http://schemas.openxmlformats.org/drawingml/2006/main">
-                    <a:graphicData uri="http://schemas.openxmlformats.org/drawingml/2006/picture">
-                      <pic:pic xmlns:pic="http://schemas.openxmlformats.org/drawingml/2006/picture">
-                        <pic:nvPicPr>
-                          <pic:cNvPr id="1" name=""/>
-                          <pic:cNvPicPr/>
-                        </pic:nvPicPr>
-                        <pic:blipFill>
-                          <a:blip r:embed="rId34"/>
-                          <a:stretch>
-                            <a:fillRect/>
-                          </a:stretch>
-                        </pic:blipFill>
-                        <pic:spPr>
-                          <a:xfrm>
-                            <a:off x="0" y="0"/>
-                            <a:ext cx="3619500" cy="1352550"/>
-                          </a:xfrm>
-                          <a:prstGeom prst="rect">
-                            <a:avLst/>
-                          </a:prstGeom>
-                        </pic:spPr>
-                      </pic:pic>
-                    </a:graphicData>
-                  </a:graphic>
-                </wp:inline>
-              </w:drawing>
-            </w:r>
+          </w:p>
+          <w:p>
+            <w:pPr>
+              <w:pStyle w:val="Caption"/>
+            </w:pPr>
+            <w:r>
+              <w:t xml:space="preserve">Figure </w:t>
+            </w:r>
+            <w:fldSimple w:instr=" SEQ Figure \* ARABIC ">
+              <w:r>
+                <w:rPr>
+                  <w:noProof/>
+                </w:rPr>
+                <w:t>19</w:t>
+              </w:r>
+            </w:fldSimple>
+            <w:r>
+              <w:t xml:space="preserve"> - Test 09 - Application Settings prior to connecting to server.</w:t>
+            </w:r>
+          </w:p>
+          <w:p>
+            <w:pPr>
+              <w:keepNext/>
+            </w:pPr>
             <w:r>
               <w:rPr>
                 <w:noProof/>
@@ -6935,7 +7328,7 @@
                           </pic:cNvPicPr>
                         </pic:nvPicPr>
                         <pic:blipFill>
-                          <a:blip r:embed="rId35" cstate="print">
+                          <a:blip r:embed="rId31" cstate="print">
                             <a:extLst>
                               <a:ext uri="{28A0092B-C50C-407E-A947-70E740481C1C}">
                                 <a14:useLocalDpi xmlns:a14="http://schemas.microsoft.com/office/drawing/2010/main" val="0"/>
@@ -6964,6 +7357,89 @@
               </w:drawing>
             </w:r>
           </w:p>
+          <w:p>
+            <w:pPr>
+              <w:pStyle w:val="Caption"/>
+            </w:pPr>
+            <w:r>
+              <w:t xml:space="preserve">Figure </w:t>
+            </w:r>
+            <w:fldSimple w:instr=" SEQ Figure \* ARABIC ">
+              <w:r>
+                <w:rPr>
+                  <w:noProof/>
+                </w:rPr>
+                <w:t>20</w:t>
+              </w:r>
+            </w:fldSimple>
+            <w:r>
+              <w:t xml:space="preserve"> - Error message shown when trying to access chatroom while disconnected.</w:t>
+            </w:r>
+          </w:p>
+          <w:p>
+            <w:pPr>
+              <w:keepNext/>
+            </w:pPr>
+            <w:r>
+              <w:rPr>
+                <w:noProof/>
+              </w:rPr>
+              <w:drawing>
+                <wp:inline distT="0" distB="0" distL="0" distR="0" wp14:anchorId="546ED4BC" wp14:editId="3AE42449">
+                  <wp:extent cx="3619500" cy="1352550"/>
+                  <wp:effectExtent l="0" t="0" r="0" b="0"/>
+                  <wp:docPr id="23" name="Picture 23"/>
+                  <wp:cNvGraphicFramePr>
+                    <a:graphicFrameLocks xmlns:a="http://schemas.openxmlformats.org/drawingml/2006/main" noChangeAspect="1"/>
+                  </wp:cNvGraphicFramePr>
+                  <a:graphic xmlns:a="http://schemas.openxmlformats.org/drawingml/2006/main">
+                    <a:graphicData uri="http://schemas.openxmlformats.org/drawingml/2006/picture">
+                      <pic:pic xmlns:pic="http://schemas.openxmlformats.org/drawingml/2006/picture">
+                        <pic:nvPicPr>
+                          <pic:cNvPr id="1" name=""/>
+                          <pic:cNvPicPr/>
+                        </pic:nvPicPr>
+                        <pic:blipFill>
+                          <a:blip r:embed="rId32"/>
+                          <a:stretch>
+                            <a:fillRect/>
+                          </a:stretch>
+                        </pic:blipFill>
+                        <pic:spPr>
+                          <a:xfrm>
+                            <a:off x="0" y="0"/>
+                            <a:ext cx="3619500" cy="1352550"/>
+                          </a:xfrm>
+                          <a:prstGeom prst="rect">
+                            <a:avLst/>
+                          </a:prstGeom>
+                        </pic:spPr>
+                      </pic:pic>
+                    </a:graphicData>
+                  </a:graphic>
+                </wp:inline>
+              </w:drawing>
+            </w:r>
+          </w:p>
+          <w:p>
+            <w:pPr>
+              <w:pStyle w:val="Caption"/>
+            </w:pPr>
+            <w:r>
+              <w:t xml:space="preserve">Figure </w:t>
+            </w:r>
+            <w:fldSimple w:instr=" SEQ Figure \* ARABIC ">
+              <w:r>
+                <w:rPr>
+                  <w:noProof/>
+                </w:rPr>
+                <w:t>21</w:t>
+              </w:r>
+            </w:fldSimple>
+            <w:r>
+              <w:t xml:space="preserve"> - Test 09 -Application Setting after connecting to server</w:t>
+            </w:r>
+          </w:p>
         </w:tc>
       </w:tr>
       <w:tr>
@@ -7232,6 +7708,17 @@
             <w:r>
               <w:t>May use white box techniques</w:t>
             </w:r>
+            <w:r>
+              <w:t>.</w:t>
+            </w:r>
+          </w:p>
+          <w:p>
+            <w:r>
+              <w:t>Multiple clients successfully connected</w:t>
+            </w:r>
+            <w:r>
+              <w:t>.</w:t>
+            </w:r>
           </w:p>
         </w:tc>
       </w:tr>
@@ -7263,8 +7750,13 @@
           </w:tcPr>
           <w:p>
             <w:r>
-              <w:t>Computer running Ubuntu Image</w:t>
-            </w:r>
+              <w:t xml:space="preserve">Computer running Ubuntu </w:t>
+            </w:r>
+            <w:proofErr w:type="gramStart"/>
+            <w:r>
+              <w:t>Image</w:t>
+            </w:r>
+            <w:proofErr w:type="gramEnd"/>
           </w:p>
           <w:p>
             <w:r>
@@ -7432,6 +7924,9 @@
             <w:gridSpan w:val="3"/>
           </w:tcPr>
           <w:p>
+            <w:pPr>
+              <w:keepNext/>
+            </w:pPr>
             <w:r>
               <w:rPr>
                 <w:noProof/>
@@ -7454,7 +7949,7 @@
                           </pic:cNvPicPr>
                         </pic:nvPicPr>
                         <pic:blipFill>
-                          <a:blip r:embed="rId36" cstate="print">
+                          <a:blip r:embed="rId33" cstate="print">
                             <a:extLst>
                               <a:ext uri="{28A0092B-C50C-407E-A947-70E740481C1C}">
                                 <a14:useLocalDpi xmlns:a14="http://schemas.microsoft.com/office/drawing/2010/main" val="0"/>
@@ -7483,6 +7978,25 @@
               </w:drawing>
             </w:r>
           </w:p>
+          <w:p>
+            <w:pPr>
+              <w:pStyle w:val="Caption"/>
+            </w:pPr>
+            <w:r>
+              <w:t xml:space="preserve">Figure </w:t>
+            </w:r>
+            <w:fldSimple w:instr=" SEQ Figure \* ARABIC ">
+              <w:r>
+                <w:rPr>
+                  <w:noProof/>
+                </w:rPr>
+                <w:t>22</w:t>
+              </w:r>
+            </w:fldSimple>
+            <w:r>
+              <w:t xml:space="preserve"> - Test 10 - Multiple clients connected to the server at once</w:t>
+            </w:r>
+          </w:p>
         </w:tc>
       </w:tr>
       <w:tr>
@@ -7543,7 +8057,7 @@
           </w:tcPr>
           <w:p>
             <w:r>
-              <w:t>Passed – Multiple clients successfully connected</w:t>
+              <w:t>Passed</w:t>
             </w:r>
           </w:p>
         </w:tc>
@@ -7749,7 +8263,16 @@
           </w:tcPr>
           <w:p>
             <w:r>
-              <w:t>Very important for data protection purposes.</w:t>
+              <w:t>O</w:t>
+            </w:r>
+            <w:r>
+              <w:t>nly able to sign in when both username and password are correct (note: only correct username/incorrect password combination displayed an error message</w:t>
+            </w:r>
+            <w:r>
+              <w:t>, but only correct username and password allowed login</w:t>
+            </w:r>
+            <w:r>
+              <w:t>)</w:t>
             </w:r>
           </w:p>
         </w:tc>
@@ -7782,8 +8305,13 @@
           </w:tcPr>
           <w:p>
             <w:r>
-              <w:t>Computer running Ubuntu Image</w:t>
-            </w:r>
+              <w:t xml:space="preserve">Computer running Ubuntu </w:t>
+            </w:r>
+            <w:proofErr w:type="gramStart"/>
+            <w:r>
+              <w:t>Image</w:t>
+            </w:r>
+            <w:proofErr w:type="gramEnd"/>
           </w:p>
           <w:p>
             <w:r>
@@ -7833,7 +8361,15 @@
               <w:t>Start application and ensure that a test account with username and password is available.</w:t>
             </w:r>
             <w:r>
-              <w:t xml:space="preserve"> Test that incorrect username/password combo, incorrect username / correct password, correct username / correct password combinations don’t work, before using correct username/password.</w:t>
+              <w:t xml:space="preserve"> Test that incorrect username/password combo, incorrect username / correct password, correct username / correct password combinations </w:t>
+            </w:r>
+            <w:proofErr w:type="gramStart"/>
+            <w:r>
+              <w:t>don’t</w:t>
+            </w:r>
+            <w:proofErr w:type="gramEnd"/>
+            <w:r>
+              <w:t xml:space="preserve"> work, before using correct username/password.</w:t>
             </w:r>
           </w:p>
         </w:tc>
@@ -7965,6 +8501,9 @@
             <w:gridSpan w:val="3"/>
           </w:tcPr>
           <w:p>
+            <w:pPr>
+              <w:keepNext/>
+            </w:pPr>
             <w:r>
               <w:rPr>
                 <w:noProof/>
@@ -7987,7 +8526,7 @@
                           </pic:cNvPicPr>
                         </pic:nvPicPr>
                         <pic:blipFill>
-                          <a:blip r:embed="rId37" cstate="print">
+                          <a:blip r:embed="rId34" cstate="print">
                             <a:extLst>
                               <a:ext uri="{28A0092B-C50C-407E-A947-70E740481C1C}">
                                 <a14:useLocalDpi xmlns:a14="http://schemas.microsoft.com/office/drawing/2010/main" val="0"/>
@@ -8015,6 +8554,35 @@
                 </wp:inline>
               </w:drawing>
             </w:r>
+          </w:p>
+          <w:p>
+            <w:pPr>
+              <w:pStyle w:val="Caption"/>
+            </w:pPr>
+            <w:r>
+              <w:t xml:space="preserve">Figure </w:t>
+            </w:r>
+            <w:fldSimple w:instr=" SEQ Figure \* ARABIC ">
+              <w:r>
+                <w:rPr>
+                  <w:noProof/>
+                </w:rPr>
+                <w:t>23</w:t>
+              </w:r>
+            </w:fldSimple>
+            <w:r>
+              <w:t xml:space="preserve"> - Test 11 - Incorrect username + incorrect password – Unable to log </w:t>
+            </w:r>
+            <w:proofErr w:type="gramStart"/>
+            <w:r>
+              <w:t>in</w:t>
+            </w:r>
+            <w:proofErr w:type="gramEnd"/>
+          </w:p>
+          <w:p>
+            <w:pPr>
+              <w:keepNext/>
+            </w:pPr>
             <w:r>
               <w:rPr>
                 <w:noProof/>
@@ -8037,7 +8605,7 @@
                           </pic:cNvPicPr>
                         </pic:nvPicPr>
                         <pic:blipFill>
-                          <a:blip r:embed="rId38" cstate="print">
+                          <a:blip r:embed="rId35" cstate="print">
                             <a:extLst>
                               <a:ext uri="{28A0092B-C50C-407E-A947-70E740481C1C}">
                                 <a14:useLocalDpi xmlns:a14="http://schemas.microsoft.com/office/drawing/2010/main" val="0"/>
@@ -8067,10 +8635,38 @@
             </w:r>
           </w:p>
           <w:p>
+            <w:pPr>
+              <w:pStyle w:val="Caption"/>
+            </w:pPr>
+            <w:r>
+              <w:t xml:space="preserve">Figure </w:t>
+            </w:r>
+            <w:fldSimple w:instr=" SEQ Figure \* ARABIC ">
+              <w:r>
+                <w:rPr>
+                  <w:noProof/>
+                </w:rPr>
+                <w:t>24</w:t>
+              </w:r>
+            </w:fldSimple>
+            <w:r>
+              <w:t xml:space="preserve"> - Test 11 - Correct username + incorrect password - unable to log in + </w:t>
+            </w:r>
+            <w:proofErr w:type="gramStart"/>
+            <w:r>
+              <w:t>error</w:t>
+            </w:r>
+            <w:proofErr w:type="gramEnd"/>
+          </w:p>
+          <w:p>
+            <w:pPr>
+              <w:keepNext/>
+            </w:pPr>
             <w:r>
               <w:rPr>
                 <w:noProof/>
               </w:rPr>
+              <w:lastRenderedPageBreak/>
               <w:drawing>
                 <wp:inline distT="0" distB="0" distL="0" distR="0" wp14:anchorId="34B5A134" wp14:editId="74F8C3AF">
                   <wp:extent cx="2110880" cy="1442906"/>
@@ -8089,7 +8685,7 @@
                           </pic:cNvPicPr>
                         </pic:nvPicPr>
                         <pic:blipFill>
-                          <a:blip r:embed="rId39" cstate="print">
+                          <a:blip r:embed="rId36" cstate="print">
                             <a:extLst>
                               <a:ext uri="{28A0092B-C50C-407E-A947-70E740481C1C}">
                                 <a14:useLocalDpi xmlns:a14="http://schemas.microsoft.com/office/drawing/2010/main" val="0"/>
@@ -8117,6 +8713,35 @@
                 </wp:inline>
               </w:drawing>
             </w:r>
+          </w:p>
+          <w:p>
+            <w:pPr>
+              <w:pStyle w:val="Caption"/>
+            </w:pPr>
+            <w:r>
+              <w:t xml:space="preserve">Figure </w:t>
+            </w:r>
+            <w:fldSimple w:instr=" SEQ Figure \* ARABIC ">
+              <w:r>
+                <w:rPr>
+                  <w:noProof/>
+                </w:rPr>
+                <w:t>25</w:t>
+              </w:r>
+            </w:fldSimple>
+            <w:r>
+              <w:t xml:space="preserve"> - Test 11 - Incorrect name + correct password - unable to log </w:t>
+            </w:r>
+            <w:proofErr w:type="gramStart"/>
+            <w:r>
+              <w:t>in</w:t>
+            </w:r>
+            <w:proofErr w:type="gramEnd"/>
+          </w:p>
+          <w:p>
+            <w:pPr>
+              <w:keepNext/>
+            </w:pPr>
             <w:r>
               <w:rPr>
                 <w:noProof/>
@@ -8139,7 +8764,7 @@
                           </pic:cNvPicPr>
                         </pic:nvPicPr>
                         <pic:blipFill>
-                          <a:blip r:embed="rId40" cstate="print">
+                          <a:blip r:embed="rId37" cstate="print">
                             <a:extLst>
                               <a:ext uri="{28A0092B-C50C-407E-A947-70E740481C1C}">
                                 <a14:useLocalDpi xmlns:a14="http://schemas.microsoft.com/office/drawing/2010/main" val="0"/>
@@ -8168,6 +8793,25 @@
               </w:drawing>
             </w:r>
           </w:p>
+          <w:p>
+            <w:pPr>
+              <w:pStyle w:val="Caption"/>
+            </w:pPr>
+            <w:r>
+              <w:t xml:space="preserve">Figure </w:t>
+            </w:r>
+            <w:fldSimple w:instr=" SEQ Figure \* ARABIC ">
+              <w:r>
+                <w:rPr>
+                  <w:noProof/>
+                </w:rPr>
+                <w:t>26</w:t>
+              </w:r>
+            </w:fldSimple>
+            <w:r>
+              <w:t xml:space="preserve"> - Test 11 - Correct username + password - able to log in</w:t>
+            </w:r>
+          </w:p>
         </w:tc>
       </w:tr>
       <w:tr>
@@ -8187,6 +8831,7 @@
                 <w:b/>
                 <w:bCs/>
               </w:rPr>
+              <w:lastRenderedPageBreak/>
               <w:t>Test Date</w:t>
             </w:r>
           </w:p>
@@ -8228,13 +8873,7 @@
           </w:tcPr>
           <w:p>
             <w:r>
-              <w:t xml:space="preserve">Passed – only able to sign in when </w:t>
-            </w:r>
-            <w:r>
-              <w:t>both username and password are correct (note: only correct username/incorrect password combination displayed a</w:t>
-            </w:r>
-            <w:r>
-              <w:t>n error message)</w:t>
+              <w:t xml:space="preserve">Passed </w:t>
             </w:r>
           </w:p>
         </w:tc>
@@ -8445,7 +9084,15 @@
           </w:tcPr>
           <w:p>
             <w:r>
-              <w:t xml:space="preserve">This might requires some </w:t>
+              <w:t xml:space="preserve">This might </w:t>
+            </w:r>
+            <w:proofErr w:type="gramStart"/>
+            <w:r>
+              <w:t>requires</w:t>
+            </w:r>
+            <w:proofErr w:type="gramEnd"/>
+            <w:r>
+              <w:t xml:space="preserve"> some </w:t>
             </w:r>
             <w:r>
               <w:t xml:space="preserve">white box techniques to </w:t>
@@ -8484,8 +9131,13 @@
           </w:tcPr>
           <w:p>
             <w:r>
-              <w:t>Computer running Ubuntu Image</w:t>
-            </w:r>
+              <w:t xml:space="preserve">Computer running Ubuntu </w:t>
+            </w:r>
+            <w:proofErr w:type="gramStart"/>
+            <w:r>
+              <w:t>Image</w:t>
+            </w:r>
+            <w:proofErr w:type="gramEnd"/>
           </w:p>
           <w:p>
             <w:r>
@@ -8646,7 +9298,7 @@
           </w:tcPr>
           <w:p>
             <w:r>
-              <w:t>Jarad Johnson-Bailey</w:t>
+              <w:t>Hassaan Naveed</w:t>
             </w:r>
           </w:p>
         </w:tc>
@@ -8678,6 +9330,9 @@
             <w:gridSpan w:val="3"/>
           </w:tcPr>
           <w:p>
+            <w:pPr>
+              <w:keepNext/>
+            </w:pPr>
             <w:r>
               <w:rPr>
                 <w:noProof/>
@@ -8698,7 +9353,7 @@
                           <pic:cNvPicPr/>
                         </pic:nvPicPr>
                         <pic:blipFill>
-                          <a:blip r:embed="rId41"/>
+                          <a:blip r:embed="rId38"/>
                           <a:stretch>
                             <a:fillRect/>
                           </a:stretch>
@@ -8720,6 +9375,28 @@
             </w:r>
           </w:p>
           <w:p>
+            <w:pPr>
+              <w:pStyle w:val="Caption"/>
+            </w:pPr>
+            <w:r>
+              <w:t xml:space="preserve">Figure </w:t>
+            </w:r>
+            <w:fldSimple w:instr=" SEQ Figure \* ARABIC ">
+              <w:r>
+                <w:rPr>
+                  <w:noProof/>
+                </w:rPr>
+                <w:t>27</w:t>
+              </w:r>
+            </w:fldSimple>
+            <w:r>
+              <w:t xml:space="preserve"> - Test 12 - User Credentials File</w:t>
+            </w:r>
+          </w:p>
+          <w:p>
+            <w:pPr>
+              <w:keepNext/>
+            </w:pPr>
             <w:r>
               <w:rPr>
                 <w:noProof/>
@@ -8740,7 +9417,7 @@
                           <pic:cNvPicPr/>
                         </pic:nvPicPr>
                         <pic:blipFill>
-                          <a:blip r:embed="rId42"/>
+                          <a:blip r:embed="rId39"/>
                           <a:stretch>
                             <a:fillRect/>
                           </a:stretch>
@@ -8761,7 +9438,36 @@
               </w:drawing>
             </w:r>
           </w:p>
-          <w:p/>
+          <w:p>
+            <w:pPr>
+              <w:pStyle w:val="Caption"/>
+            </w:pPr>
+            <w:r>
+              <w:t xml:space="preserve">Figure </w:t>
+            </w:r>
+            <w:fldSimple w:instr=" SEQ Figure \* ARABIC ">
+              <w:r>
+                <w:rPr>
+                  <w:noProof/>
+                </w:rPr>
+                <w:t>28</w:t>
+              </w:r>
+            </w:fldSimple>
+            <w:r>
+              <w:t xml:space="preserve"> - Test 12 - </w:t>
+            </w:r>
+            <w:r>
+              <w:t>Hash checking</w:t>
+            </w:r>
+          </w:p>
+          <w:p>
+            <w:r>
+              <w:t>U</w:t>
+            </w:r>
+            <w:r>
+              <w:t>ser credentials text file has encrypted passwords, so they are secure.</w:t>
+            </w:r>
+          </w:p>
         </w:tc>
       </w:tr>
       <w:tr>
@@ -8822,16 +9528,7 @@
           </w:tcPr>
           <w:p>
             <w:r>
-              <w:t>Passed –</w:t>
-            </w:r>
-            <w:r>
-              <w:t xml:space="preserve"> user credentials</w:t>
-            </w:r>
-            <w:r>
-              <w:t xml:space="preserve"> text file has encrypted passwords, </w:t>
-            </w:r>
-            <w:r>
-              <w:t>so they are secure.</w:t>
+              <w:t xml:space="preserve">Passed </w:t>
             </w:r>
           </w:p>
         </w:tc>
@@ -9079,8 +9776,13 @@
           </w:tcPr>
           <w:p>
             <w:r>
-              <w:t>Computer running Ubuntu Image</w:t>
-            </w:r>
+              <w:t xml:space="preserve">Computer running Ubuntu </w:t>
+            </w:r>
+            <w:proofErr w:type="gramStart"/>
+            <w:r>
+              <w:t>Image</w:t>
+            </w:r>
+            <w:proofErr w:type="gramEnd"/>
           </w:p>
           <w:p>
             <w:r>
@@ -9273,6 +9975,9 @@
             <w:gridSpan w:val="3"/>
           </w:tcPr>
           <w:p>
+            <w:pPr>
+              <w:keepNext/>
+            </w:pPr>
             <w:r>
               <w:rPr>
                 <w:noProof/>
@@ -9293,7 +9998,7 @@
                           <pic:cNvPicPr/>
                         </pic:nvPicPr>
                         <pic:blipFill>
-                          <a:blip r:embed="rId43"/>
+                          <a:blip r:embed="rId40"/>
                           <a:stretch>
                             <a:fillRect/>
                           </a:stretch>
@@ -9314,6 +10019,25 @@
               </w:drawing>
             </w:r>
           </w:p>
+          <w:p>
+            <w:pPr>
+              <w:pStyle w:val="Caption"/>
+            </w:pPr>
+            <w:r>
+              <w:t xml:space="preserve">Figure </w:t>
+            </w:r>
+            <w:fldSimple w:instr=" SEQ Figure \* ARABIC ">
+              <w:r>
+                <w:rPr>
+                  <w:noProof/>
+                </w:rPr>
+                <w:t>29</w:t>
+              </w:r>
+            </w:fldSimple>
+            <w:r>
+              <w:t xml:space="preserve"> - Test 14 - Contacts Dropdown/Pane showing all users except current</w:t>
+            </w:r>
+          </w:p>
         </w:tc>
       </w:tr>
       <w:tr>
@@ -9377,7 +10101,7 @@
           </w:tcPr>
           <w:p>
             <w:r>
-              <w:t>Passed – all contacts are visible</w:t>
+              <w:t xml:space="preserve">Passed </w:t>
             </w:r>
           </w:p>
         </w:tc>
@@ -9610,6 +10334,11 @@
               <w:t xml:space="preserve"> is available to Admin.</w:t>
             </w:r>
           </w:p>
+          <w:p>
+            <w:r>
+              <w:t>Failed [Resolved] – Room config file failed to update on deletion, has since been resolved.</w:t>
+            </w:r>
+          </w:p>
         </w:tc>
       </w:tr>
       <w:tr>
@@ -9640,8 +10369,13 @@
           </w:tcPr>
           <w:p>
             <w:r>
-              <w:t>Computer running Ubuntu Image</w:t>
-            </w:r>
+              <w:t xml:space="preserve">Computer running Ubuntu </w:t>
+            </w:r>
+            <w:proofErr w:type="gramStart"/>
+            <w:r>
+              <w:t>Image</w:t>
+            </w:r>
+            <w:proofErr w:type="gramEnd"/>
           </w:p>
           <w:p>
             <w:r>
@@ -9836,6 +10570,9 @@
             </w:r>
           </w:p>
           <w:p>
+            <w:pPr>
+              <w:keepNext/>
+            </w:pPr>
             <w:r>
               <w:rPr>
                 <w:noProof/>
@@ -9858,7 +10595,7 @@
                           </pic:cNvPicPr>
                         </pic:nvPicPr>
                         <pic:blipFill>
-                          <a:blip r:embed="rId44">
+                          <a:blip r:embed="rId41">
                             <a:extLst>
                               <a:ext uri="{28A0092B-C50C-407E-A947-70E740481C1C}">
                                 <a14:useLocalDpi xmlns:a14="http://schemas.microsoft.com/office/drawing/2010/main" val="0"/>
@@ -9886,6 +10623,30 @@
                 </wp:inline>
               </w:drawing>
             </w:r>
+          </w:p>
+          <w:p>
+            <w:pPr>
+              <w:pStyle w:val="Caption"/>
+            </w:pPr>
+            <w:r>
+              <w:t xml:space="preserve">Figure </w:t>
+            </w:r>
+            <w:fldSimple w:instr=" SEQ Figure \* ARABIC ">
+              <w:r>
+                <w:rPr>
+                  <w:noProof/>
+                </w:rPr>
+                <w:t>30</w:t>
+              </w:r>
+            </w:fldSimple>
+            <w:r>
+              <w:t xml:space="preserve"> - Test 16 - Adding Channel</w:t>
+            </w:r>
+          </w:p>
+          <w:p>
+            <w:pPr>
+              <w:keepNext/>
+            </w:pPr>
             <w:r>
               <w:rPr>
                 <w:noProof/>
@@ -9908,7 +10669,7 @@
                           </pic:cNvPicPr>
                         </pic:nvPicPr>
                         <pic:blipFill>
-                          <a:blip r:embed="rId45" cstate="print">
+                          <a:blip r:embed="rId42" cstate="print">
                             <a:extLst>
                               <a:ext uri="{28A0092B-C50C-407E-A947-70E740481C1C}">
                                 <a14:useLocalDpi xmlns:a14="http://schemas.microsoft.com/office/drawing/2010/main" val="0"/>
@@ -9936,6 +10697,33 @@
                 </wp:inline>
               </w:drawing>
             </w:r>
+          </w:p>
+          <w:p>
+            <w:pPr>
+              <w:pStyle w:val="Caption"/>
+            </w:pPr>
+            <w:r>
+              <w:t xml:space="preserve">Figure </w:t>
+            </w:r>
+            <w:fldSimple w:instr=" SEQ Figure \* ARABIC ">
+              <w:r>
+                <w:rPr>
+                  <w:noProof/>
+                </w:rPr>
+                <w:t>31</w:t>
+              </w:r>
+            </w:fldSimple>
+            <w:r>
+              <w:t xml:space="preserve"> - Test 16 - </w:t>
+            </w:r>
+            <w:r>
+              <w:t>New Channel available in channels dropdown</w:t>
+            </w:r>
+          </w:p>
+          <w:p>
+            <w:pPr>
+              <w:keepNext/>
+            </w:pPr>
             <w:r>
               <w:rPr>
                 <w:noProof/>
@@ -9958,7 +10746,7 @@
                           </pic:cNvPicPr>
                         </pic:nvPicPr>
                         <pic:blipFill>
-                          <a:blip r:embed="rId46">
+                          <a:blip r:embed="rId43">
                             <a:extLst>
                               <a:ext uri="{28A0092B-C50C-407E-A947-70E740481C1C}">
                                 <a14:useLocalDpi xmlns:a14="http://schemas.microsoft.com/office/drawing/2010/main" val="0"/>
@@ -9988,67 +10776,39 @@
             </w:r>
           </w:p>
           <w:p>
+            <w:pPr>
+              <w:pStyle w:val="Caption"/>
+            </w:pPr>
+            <w:r>
+              <w:t xml:space="preserve">Figure </w:t>
+            </w:r>
+            <w:fldSimple w:instr=" SEQ Figure \* ARABIC ">
+              <w:r>
+                <w:rPr>
+                  <w:noProof/>
+                </w:rPr>
+                <w:t>32</w:t>
+              </w:r>
+            </w:fldSimple>
+            <w:r>
+              <w:t xml:space="preserve"> - Test 16 - New channel added to room config file.</w:t>
+            </w:r>
+          </w:p>
+          <w:p>
             <w:r>
               <w:t>After Deleting Channel (Failed):</w:t>
             </w:r>
           </w:p>
           <w:p>
+            <w:pPr>
+              <w:keepNext/>
+            </w:pPr>
             <w:r>
               <w:rPr>
                 <w:noProof/>
               </w:rPr>
               <w:drawing>
-                <wp:inline distT="0" distB="0" distL="0" distR="0" wp14:anchorId="18383DBF" wp14:editId="40A57BDD">
-                  <wp:extent cx="2255520" cy="841375"/>
-                  <wp:effectExtent l="0" t="0" r="0" b="0"/>
-                  <wp:docPr id="46" name="Picture 46"/>
-                  <wp:cNvGraphicFramePr>
-                    <a:graphicFrameLocks xmlns:a="http://schemas.openxmlformats.org/drawingml/2006/main" noChangeAspect="1"/>
-                  </wp:cNvGraphicFramePr>
-                  <a:graphic xmlns:a="http://schemas.openxmlformats.org/drawingml/2006/main">
-                    <a:graphicData uri="http://schemas.openxmlformats.org/drawingml/2006/picture">
-                      <pic:pic xmlns:pic="http://schemas.openxmlformats.org/drawingml/2006/picture">
-                        <pic:nvPicPr>
-                          <pic:cNvPr id="0" name="Picture 20"/>
-                          <pic:cNvPicPr>
-                            <a:picLocks noChangeAspect="1" noChangeArrowheads="1"/>
-                          </pic:cNvPicPr>
-                        </pic:nvPicPr>
-                        <pic:blipFill>
-                          <a:blip r:embed="rId47">
-                            <a:extLst>
-                              <a:ext uri="{28A0092B-C50C-407E-A947-70E740481C1C}">
-                                <a14:useLocalDpi xmlns:a14="http://schemas.microsoft.com/office/drawing/2010/main" val="0"/>
-                              </a:ext>
-                            </a:extLst>
-                          </a:blip>
-                          <a:srcRect/>
-                          <a:stretch>
-                            <a:fillRect/>
-                          </a:stretch>
-                        </pic:blipFill>
-                        <pic:spPr bwMode="auto">
-                          <a:xfrm>
-                            <a:off x="0" y="0"/>
-                            <a:ext cx="2255520" cy="841375"/>
-                          </a:xfrm>
-                          <a:prstGeom prst="rect">
-                            <a:avLst/>
-                          </a:prstGeom>
-                          <a:noFill/>
-                        </pic:spPr>
-                      </pic:pic>
-                    </a:graphicData>
-                  </a:graphic>
-                </wp:inline>
-              </w:drawing>
-            </w:r>
-            <w:r>
-              <w:rPr>
-                <w:noProof/>
-              </w:rPr>
-              <w:drawing>
-                <wp:inline distT="0" distB="0" distL="0" distR="0" wp14:anchorId="278D9EF5" wp14:editId="7F17F664">
+                <wp:inline distT="0" distB="0" distL="0" distR="0" wp14:anchorId="2AF73AC8" wp14:editId="6996DBBA">
                   <wp:extent cx="4468495" cy="743585"/>
                   <wp:effectExtent l="0" t="0" r="8255" b="0"/>
                   <wp:docPr id="47" name="Picture 47"/>
@@ -10065,7 +10825,7 @@
                           </pic:cNvPicPr>
                         </pic:nvPicPr>
                         <pic:blipFill>
-                          <a:blip r:embed="rId48">
+                          <a:blip r:embed="rId44">
                             <a:extLst>
                               <a:ext uri="{28A0092B-C50C-407E-A947-70E740481C1C}">
                                 <a14:useLocalDpi xmlns:a14="http://schemas.microsoft.com/office/drawing/2010/main" val="0"/>
@@ -10095,15 +10855,38 @@
             </w:r>
           </w:p>
           <w:p>
+            <w:pPr>
+              <w:pStyle w:val="Caption"/>
+            </w:pPr>
+            <w:r>
+              <w:t xml:space="preserve">Figure </w:t>
+            </w:r>
+            <w:fldSimple w:instr=" SEQ Figure \* ARABIC ">
+              <w:r>
+                <w:rPr>
+                  <w:noProof/>
+                </w:rPr>
+                <w:t>33</w:t>
+              </w:r>
+            </w:fldSimple>
+            <w:r>
+              <w:t xml:space="preserve"> - Test 16 [Failed] - Added Channel still in file after deletion.</w:t>
+            </w:r>
+          </w:p>
+          <w:p>
             <w:r>
               <w:t>After Deleting Channel (Resolved):</w:t>
             </w:r>
           </w:p>
           <w:p>
+            <w:pPr>
+              <w:keepNext/>
+            </w:pPr>
             <w:r>
               <w:rPr>
                 <w:noProof/>
               </w:rPr>
+              <w:lastRenderedPageBreak/>
               <w:drawing>
                 <wp:inline distT="0" distB="0" distL="0" distR="0" wp14:anchorId="55544EEA" wp14:editId="1E645920">
                   <wp:extent cx="4017645" cy="1048385"/>
@@ -10122,7 +10905,7 @@
                           </pic:cNvPicPr>
                         </pic:nvPicPr>
                         <pic:blipFill>
-                          <a:blip r:embed="rId49">
+                          <a:blip r:embed="rId45">
                             <a:extLst>
                               <a:ext uri="{28A0092B-C50C-407E-A947-70E740481C1C}">
                                 <a14:useLocalDpi xmlns:a14="http://schemas.microsoft.com/office/drawing/2010/main" val="0"/>
@@ -10151,6 +10934,25 @@
               </w:drawing>
             </w:r>
           </w:p>
+          <w:p>
+            <w:pPr>
+              <w:pStyle w:val="Caption"/>
+            </w:pPr>
+            <w:r>
+              <w:t xml:space="preserve">Figure </w:t>
+            </w:r>
+            <w:fldSimple w:instr=" SEQ Figure \* ARABIC ">
+              <w:r>
+                <w:rPr>
+                  <w:noProof/>
+                </w:rPr>
+                <w:t>34</w:t>
+              </w:r>
+            </w:fldSimple>
+            <w:r>
+              <w:t xml:space="preserve"> - Test 16 - Channel removed from dropdown and file after deletion</w:t>
+            </w:r>
+          </w:p>
         </w:tc>
       </w:tr>
       <w:tr>
@@ -10170,6 +10972,7 @@
                 <w:b/>
                 <w:bCs/>
               </w:rPr>
+              <w:lastRenderedPageBreak/>
               <w:t>Test Date</w:t>
             </w:r>
           </w:p>
@@ -10211,10 +11014,7 @@
           </w:tcPr>
           <w:p>
             <w:r>
-              <w:t>Failed [Resolved]</w:t>
-            </w:r>
-            <w:r>
-              <w:t xml:space="preserve"> – Room config file failed to update on deletion, has since been resolved.</w:t>
+              <w:t>Passed</w:t>
             </w:r>
           </w:p>
         </w:tc>
@@ -10432,6 +11232,11 @@
               <w:t>How status is displayed is UI dependant and may change.</w:t>
             </w:r>
           </w:p>
+          <w:p>
+            <w:r>
+              <w:t>Partial Passed – Requires user to select their status first to then show whether they are online or not and can be inconsistent across users. Passable but not ideal.</w:t>
+            </w:r>
+          </w:p>
         </w:tc>
       </w:tr>
       <w:tr>
@@ -10462,8 +11267,13 @@
           </w:tcPr>
           <w:p>
             <w:r>
-              <w:t>Computer running Ubuntu Image</w:t>
-            </w:r>
+              <w:t xml:space="preserve">Computer running Ubuntu </w:t>
+            </w:r>
+            <w:proofErr w:type="gramStart"/>
+            <w:r>
+              <w:t>Image</w:t>
+            </w:r>
+            <w:proofErr w:type="gramEnd"/>
           </w:p>
           <w:p>
             <w:r>
@@ -10624,7 +11434,11 @@
             <w:tcW w:w="7672" w:type="dxa"/>
             <w:gridSpan w:val="3"/>
           </w:tcPr>
-          <w:p/>
+          <w:p>
+            <w:r>
+              <w:t>Jarad Johnson-Bailey</w:t>
+            </w:r>
+          </w:p>
         </w:tc>
       </w:tr>
       <w:tr>
@@ -10654,6 +11468,9 @@
             <w:gridSpan w:val="3"/>
           </w:tcPr>
           <w:p>
+            <w:pPr>
+              <w:keepNext/>
+            </w:pPr>
             <w:r>
               <w:rPr>
                 <w:noProof/>
@@ -10674,7 +11491,7 @@
                           <pic:cNvPicPr/>
                         </pic:nvPicPr>
                         <pic:blipFill rotWithShape="1">
-                          <a:blip r:embed="rId30"/>
+                          <a:blip r:embed="rId28"/>
                           <a:srcRect t="69201" r="85621" b="6727"/>
                           <a:stretch/>
                         </pic:blipFill>
@@ -10701,10 +11518,35 @@
                 </wp:inline>
               </w:drawing>
             </w:r>
+          </w:p>
+          <w:p>
+            <w:pPr>
+              <w:pStyle w:val="Caption"/>
+            </w:pPr>
+            <w:r>
+              <w:t xml:space="preserve">Figure </w:t>
+            </w:r>
+            <w:fldSimple w:instr=" SEQ Figure \* ARABIC ">
+              <w:r>
+                <w:rPr>
+                  <w:noProof/>
+                </w:rPr>
+                <w:t>35</w:t>
+              </w:r>
+            </w:fldSimple>
+            <w:r>
+              <w:t xml:space="preserve"> - Test 18 - User1 status set to Online.</w:t>
+            </w:r>
+          </w:p>
+          <w:p>
+            <w:pPr>
+              <w:keepNext/>
+            </w:pPr>
             <w:r>
               <w:rPr>
                 <w:noProof/>
               </w:rPr>
+              <w:lastRenderedPageBreak/>
               <w:drawing>
                 <wp:inline distT="0" distB="0" distL="0" distR="0" wp14:anchorId="26B5E2E7" wp14:editId="726E740B">
                   <wp:extent cx="2804169" cy="3111098"/>
@@ -10721,7 +11563,7 @@
                           <pic:cNvPicPr/>
                         </pic:nvPicPr>
                         <pic:blipFill rotWithShape="1">
-                          <a:blip r:embed="rId30"/>
+                          <a:blip r:embed="rId28"/>
                           <a:srcRect l="59048"/>
                           <a:stretch/>
                         </pic:blipFill>
@@ -10750,11 +11592,38 @@
             </w:r>
           </w:p>
           <w:p>
+            <w:pPr>
+              <w:pStyle w:val="Caption"/>
+            </w:pPr>
+            <w:r>
+              <w:t xml:space="preserve">Figure </w:t>
+            </w:r>
+            <w:fldSimple w:instr=" SEQ Figure \* ARABIC ">
+              <w:r>
+                <w:rPr>
+                  <w:noProof/>
+                </w:rPr>
+                <w:t>36</w:t>
+              </w:r>
+            </w:fldSimple>
+            <w:r>
+              <w:t xml:space="preserve"> </w:t>
+            </w:r>
+            <w:r>
+              <w:t xml:space="preserve">- Test 18 - User1 </w:t>
+            </w:r>
+            <w:r>
+              <w:t>in online panel</w:t>
+            </w:r>
+          </w:p>
+          <w:p>
+            <w:pPr>
+              <w:keepNext/>
+            </w:pPr>
             <w:r>
               <w:rPr>
                 <w:noProof/>
               </w:rPr>
-              <w:lastRenderedPageBreak/>
               <w:drawing>
                 <wp:inline distT="0" distB="0" distL="0" distR="0" wp14:anchorId="5EA9155B" wp14:editId="17A5319B">
                   <wp:extent cx="1845578" cy="1353109"/>
@@ -10771,7 +11640,7 @@
                           <pic:cNvPicPr/>
                         </pic:nvPicPr>
                         <pic:blipFill rotWithShape="1">
-                          <a:blip r:embed="rId50"/>
+                          <a:blip r:embed="rId46"/>
                           <a:srcRect t="71366" r="86499" b="7036"/>
                           <a:stretch/>
                         </pic:blipFill>
@@ -10798,6 +11667,41 @@
                 </wp:inline>
               </w:drawing>
             </w:r>
+          </w:p>
+          <w:p>
+            <w:pPr>
+              <w:pStyle w:val="Caption"/>
+            </w:pPr>
+            <w:r>
+              <w:t xml:space="preserve">Figure </w:t>
+            </w:r>
+            <w:fldSimple w:instr=" SEQ Figure \* ARABIC ">
+              <w:r>
+                <w:rPr>
+                  <w:noProof/>
+                </w:rPr>
+                <w:t>37</w:t>
+              </w:r>
+            </w:fldSimple>
+            <w:r>
+              <w:t xml:space="preserve"> </w:t>
+            </w:r>
+            <w:r>
+              <w:t>- Test 18 - User1 status set to</w:t>
+            </w:r>
+            <w:r>
+              <w:t xml:space="preserve"> </w:t>
+            </w:r>
+            <w:proofErr w:type="gramStart"/>
+            <w:r>
+              <w:t>offline</w:t>
+            </w:r>
+            <w:proofErr w:type="gramEnd"/>
+          </w:p>
+          <w:p>
+            <w:pPr>
+              <w:keepNext/>
+            </w:pPr>
             <w:r>
               <w:rPr>
                 <w:noProof/>
@@ -10818,7 +11722,7 @@
                           <pic:cNvPicPr/>
                         </pic:nvPicPr>
                         <pic:blipFill rotWithShape="1">
-                          <a:blip r:embed="rId50"/>
+                          <a:blip r:embed="rId46"/>
                           <a:srcRect l="58759"/>
                           <a:stretch/>
                         </pic:blipFill>
@@ -10846,10 +11750,38 @@
               </w:drawing>
             </w:r>
           </w:p>
+          <w:p>
+            <w:pPr>
+              <w:pStyle w:val="Caption"/>
+            </w:pPr>
+            <w:r>
+              <w:t xml:space="preserve">Figure </w:t>
+            </w:r>
+            <w:fldSimple w:instr=" SEQ Figure \* ARABIC ">
+              <w:r>
+                <w:rPr>
+                  <w:noProof/>
+                </w:rPr>
+                <w:t>38</w:t>
+              </w:r>
+            </w:fldSimple>
+            <w:r>
+              <w:t xml:space="preserve"> </w:t>
+            </w:r>
+            <w:r>
+              <w:t xml:space="preserve">- Test 18 - User1 </w:t>
+            </w:r>
+            <w:r>
+              <w:t>in offline panel</w:t>
+            </w:r>
+          </w:p>
           <w:p/>
         </w:tc>
       </w:tr>
       <w:tr>
+        <w:trPr>
+          <w:trHeight w:val="416"/>
+        </w:trPr>
         <w:tc>
           <w:tcPr>
             <w:tcW w:w="1457" w:type="dxa"/>
@@ -10908,19 +11840,13 @@
           </w:tcPr>
           <w:p>
             <w:r>
-              <w:t>Partial Passed – Requires user to select their status first to then show whether they are online or not and can be inconsistent across users. Passable but not ideal.</w:t>
+              <w:t>Passed</w:t>
             </w:r>
           </w:p>
         </w:tc>
       </w:tr>
     </w:tbl>
     <w:p/>
-    <w:p/>
-    <w:p>
-      <w:r>
-        <w:br w:type="page"/>
-      </w:r>
-    </w:p>
     <w:tbl>
       <w:tblPr>
         <w:tblStyle w:val="TableGrid"/>
@@ -10950,7 +11876,6 @@
                 <w:b/>
                 <w:bCs/>
               </w:rPr>
-              <w:lastRenderedPageBreak/>
               <w:t>ID</w:t>
             </w:r>
           </w:p>
@@ -10961,7 +11886,7 @@
           </w:tcPr>
           <w:p>
             <w:r>
-              <w:t>21</w:t>
+              <w:t>19</w:t>
             </w:r>
           </w:p>
         </w:tc>
@@ -11174,9 +12099,11 @@
             <w:r>
               <w:t xml:space="preserve">Computer running Ubuntu </w:t>
             </w:r>
+            <w:proofErr w:type="gramStart"/>
             <w:r>
               <w:t>Image</w:t>
             </w:r>
+            <w:proofErr w:type="gramEnd"/>
           </w:p>
           <w:p>
             <w:r>
@@ -11381,6 +12308,9 @@
             <w:gridSpan w:val="3"/>
           </w:tcPr>
           <w:p>
+            <w:pPr>
+              <w:keepNext/>
+            </w:pPr>
             <w:r>
               <w:rPr>
                 <w:rFonts w:ascii="Calibri" w:eastAsia="Calibri" w:hAnsi="Calibri" w:cs="Times New Roman"/>
@@ -11402,7 +12332,7 @@
                           <pic:cNvPicPr/>
                         </pic:nvPicPr>
                         <pic:blipFill>
-                          <a:blip r:embed="rId51"/>
+                          <a:blip r:embed="rId47"/>
                           <a:stretch>
                             <a:fillRect/>
                           </a:stretch>
@@ -11424,6 +12354,33 @@
             </w:r>
           </w:p>
           <w:p>
+            <w:pPr>
+              <w:pStyle w:val="Caption"/>
+            </w:pPr>
+            <w:r>
+              <w:t xml:space="preserve">Figure </w:t>
+            </w:r>
+            <w:fldSimple w:instr=" SEQ Figure \* ARABIC ">
+              <w:r>
+                <w:rPr>
+                  <w:noProof/>
+                </w:rPr>
+                <w:t>39</w:t>
+              </w:r>
+            </w:fldSimple>
+            <w:r>
+              <w:t xml:space="preserve"> - Test 19 - Set-up prior to sending </w:t>
+            </w:r>
+            <w:proofErr w:type="gramStart"/>
+            <w:r>
+              <w:t>message</w:t>
+            </w:r>
+            <w:proofErr w:type="gramEnd"/>
+          </w:p>
+          <w:p>
+            <w:pPr>
+              <w:keepNext/>
+            </w:pPr>
             <w:r>
               <w:rPr>
                 <w:noProof/>
@@ -11446,7 +12403,7 @@
                           </pic:cNvPicPr>
                         </pic:nvPicPr>
                         <pic:blipFill>
-                          <a:blip r:embed="rId52" cstate="print">
+                          <a:blip r:embed="rId48" cstate="print">
                             <a:extLst>
                               <a:ext uri="{28A0092B-C50C-407E-A947-70E740481C1C}">
                                 <a14:useLocalDpi xmlns:a14="http://schemas.microsoft.com/office/drawing/2010/main" val="0"/>
@@ -11474,10 +12431,40 @@
                 </wp:inline>
               </w:drawing>
             </w:r>
+          </w:p>
+          <w:p>
+            <w:pPr>
+              <w:pStyle w:val="Caption"/>
+            </w:pPr>
+            <w:r>
+              <w:t xml:space="preserve">Figure </w:t>
+            </w:r>
+            <w:fldSimple w:instr=" SEQ Figure \* ARABIC ">
+              <w:r>
+                <w:rPr>
+                  <w:noProof/>
+                </w:rPr>
+                <w:t>40</w:t>
+              </w:r>
+            </w:fldSimple>
+            <w:r>
+              <w:t xml:space="preserve"> - Test 19 - Result with timer after sending/receiving </w:t>
+            </w:r>
+            <w:proofErr w:type="gramStart"/>
+            <w:r>
+              <w:t>message</w:t>
+            </w:r>
+            <w:proofErr w:type="gramEnd"/>
+          </w:p>
+          <w:p>
+            <w:pPr>
+              <w:keepNext/>
+            </w:pPr>
             <w:r>
               <w:rPr>
                 <w:noProof/>
               </w:rPr>
+              <w:lastRenderedPageBreak/>
               <w:drawing>
                 <wp:inline distT="0" distB="0" distL="0" distR="0" wp14:anchorId="05CF5992" wp14:editId="7EABEC49">
                   <wp:extent cx="1241571" cy="2315165"/>
@@ -11494,7 +12481,7 @@
                           <pic:cNvPicPr/>
                         </pic:nvPicPr>
                         <pic:blipFill>
-                          <a:blip r:embed="rId53"/>
+                          <a:blip r:embed="rId49"/>
                           <a:stretch>
                             <a:fillRect/>
                           </a:stretch>
@@ -11515,7 +12502,25 @@
               </w:drawing>
             </w:r>
           </w:p>
-          <w:p/>
+          <w:p>
+            <w:pPr>
+              <w:pStyle w:val="Caption"/>
+            </w:pPr>
+            <w:r>
+              <w:t xml:space="preserve">Figure </w:t>
+            </w:r>
+            <w:fldSimple w:instr=" SEQ Figure \* ARABIC ">
+              <w:r>
+                <w:rPr>
+                  <w:noProof/>
+                </w:rPr>
+                <w:t>41</w:t>
+              </w:r>
+            </w:fldSimple>
+            <w:r>
+              <w:t xml:space="preserve"> - Test 19 - Results Table and Average time</w:t>
+            </w:r>
+          </w:p>
         </w:tc>
       </w:tr>
       <w:tr>
@@ -11535,6 +12540,7 @@
                 <w:b/>
                 <w:bCs/>
               </w:rPr>
+              <w:lastRenderedPageBreak/>
               <w:t>Test Date</w:t>
             </w:r>
           </w:p>
@@ -11685,14 +12691,11 @@
         <w:t>.</w:t>
       </w:r>
       <w:r>
-        <w:t xml:space="preserve"> </w:t>
-      </w:r>
-      <w:r>
-        <w:t>Aside from errors, Test 06’s survey responses may be used later in development to help provide some guidance on how to best improve the application, and it should be noted that specifically the feedback on the aesthetics of the application was relatively low.</w:t>
+        <w:t xml:space="preserve"> Aside from errors, Test 06’s survey responses may be used later in development to help provide some guidance on how to best improve the application, and it should be noted that specifically the feedback on the aesthetics of the application was relatively low.</w:t>
       </w:r>
     </w:p>
     <w:sectPr>
-      <w:footerReference w:type="default" r:id="rId54"/>
+      <w:footerReference w:type="default" r:id="rId50"/>
       <w:pgSz w:w="11906" w:h="16838"/>
       <w:pgMar w:top="1440" w:right="1440" w:bottom="1440" w:left="1440" w:header="708" w:footer="708" w:gutter="0"/>
       <w:pgNumType w:start="0"/>
@@ -11894,10 +12897,6 @@
     </w:p>
   </w:footnote>
 </w:footnotes>
-</file>
-
-<file path=word/numbering.xml><?xml version="1.0" encoding="utf-8"?>
-<w:numbering xmlns:wpc="http://schemas.microsoft.com/office/word/2010/wordprocessingCanvas" xmlns:cx="http://schemas.microsoft.com/office/drawing/2014/chartex" xmlns:cx1="http://schemas.microsoft.com/office/drawing/2015/9/8/chartex" xmlns:cx2="http://schemas.microsoft.com/office/drawing/2015/10/21/chartex" xmlns:cx3="http://schemas.microsoft.com/office/drawing/2016/5/9/chartex" xmlns:cx4="http://schemas.microsoft.com/office/drawing/2016/5/10/chartex" xmlns:cx5="http://schemas.microsoft.com/office/drawing/2016/5/11/chartex" xmlns:cx6="http://schemas.microsoft.com/office/drawing/2016/5/12/chartex" xmlns:cx7="http://schemas.microsoft.com/office/drawing/2016/5/13/chartex" xmlns:cx8="http://schemas.microsoft.com/office/drawing/2016/5/14/chartex" xmlns:mc="http://schemas.openxmlformats.org/markup-compatibility/2006" xmlns:aink="http://schemas.microsoft.com/office/drawing/2016/ink" xmlns:am3d="http://schemas.microsoft.com/office/drawing/2017/model3d" xmlns:o="urn:schemas-microsoft-com:office:office" xmlns:r="http://schemas.openxmlformats.org/officeDocument/2006/relationships" xmlns:m="http://schemas.openxmlformats.org/officeDocument/2006/math" xmlns:v="urn:schemas-microsoft-com:vml" xmlns:wp14="http://schemas.microsoft.com/office/word/2010/wordprocessingDrawing" xmlns:wp="http://schemas.openxmlformats.org/drawingml/2006/wordprocessingDrawing" xmlns:w10="urn:schemas-microsoft-com:office:word" xmlns:w="http://schemas.openxmlformats.org/wordprocessingml/2006/main" xmlns:w14="http://schemas.microsoft.com/office/word/2010/wordml" xmlns:w15="http://schemas.microsoft.com/office/word/2012/wordml" xmlns:w16cex="http://schemas.microsoft.com/office/word/2018/wordml/cex" xmlns:w16cid="http://schemas.microsoft.com/office/word/2016/wordml/cid" xmlns:w16="http://schemas.microsoft.com/office/word/2018/wordml" xmlns:w16se="http://schemas.microsoft.com/office/word/2015/wordml/symex" xmlns:wpg="http://schemas.microsoft.com/office/word/2010/wordprocessingGroup" xmlns:wpi="http://schemas.microsoft.com/office/word/2010/wordprocessingInk" xmlns:wne="http://schemas.microsoft.com/office/word/2006/wordml" xmlns:wps="http://schemas.microsoft.com/office/word/2010/wordprocessingShape" mc:Ignorable="w14 w15 w16se w16cid w16 w16cex wp14"/>
 </file>
 
 <file path=word/styles.xml><?xml version="1.0" encoding="utf-8"?>
@@ -12368,6 +13367,7 @@
   <w:style w:type="character" w:default="1" w:styleId="DefaultParagraphFont">
     <w:name w:val="Default Paragraph Font"/>
     <w:uiPriority w:val="1"/>
+    <w:semiHidden/>
     <w:unhideWhenUsed/>
   </w:style>
   <w:style w:type="table" w:default="1" w:styleId="TableNormal">
@@ -12566,6 +13566,84 @@
     <w:rPr>
       <w:color w:val="605E5C"/>
       <w:shd w:val="clear" w:color="auto" w:fill="E1DFDD"/>
+    </w:rPr>
+  </w:style>
+  <w:style w:type="table" w:customStyle="1" w:styleId="TableGrid1">
+    <w:name w:val="Table Grid1"/>
+    <w:basedOn w:val="TableNormal"/>
+    <w:next w:val="TableGrid"/>
+    <w:uiPriority w:val="39"/>
+    <w:rsid w:val="009A23F3"/>
+    <w:pPr>
+      <w:spacing w:after="0" w:line="240" w:lineRule="auto"/>
+    </w:pPr>
+    <w:tblPr>
+      <w:tblBorders>
+        <w:top w:val="single" w:sz="4" w:space="0" w:color="auto"/>
+        <w:left w:val="single" w:sz="4" w:space="0" w:color="auto"/>
+        <w:bottom w:val="single" w:sz="4" w:space="0" w:color="auto"/>
+        <w:right w:val="single" w:sz="4" w:space="0" w:color="auto"/>
+        <w:insideH w:val="single" w:sz="4" w:space="0" w:color="auto"/>
+        <w:insideV w:val="single" w:sz="4" w:space="0" w:color="auto"/>
+      </w:tblBorders>
+    </w:tblPr>
+  </w:style>
+  <w:style w:type="paragraph" w:styleId="FootnoteText">
+    <w:name w:val="footnote text"/>
+    <w:basedOn w:val="Normal"/>
+    <w:link w:val="FootnoteTextChar"/>
+    <w:uiPriority w:val="99"/>
+    <w:semiHidden/>
+    <w:unhideWhenUsed/>
+    <w:rsid w:val="003C63B5"/>
+    <w:pPr>
+      <w:spacing w:after="0" w:line="240" w:lineRule="auto"/>
+    </w:pPr>
+    <w:rPr>
+      <w:sz w:val="20"/>
+      <w:szCs w:val="20"/>
+    </w:rPr>
+  </w:style>
+  <w:style w:type="character" w:customStyle="1" w:styleId="FootnoteTextChar">
+    <w:name w:val="Footnote Text Char"/>
+    <w:basedOn w:val="DefaultParagraphFont"/>
+    <w:link w:val="FootnoteText"/>
+    <w:uiPriority w:val="99"/>
+    <w:semiHidden/>
+    <w:rsid w:val="003C63B5"/>
+    <w:rPr>
+      <w:sz w:val="20"/>
+      <w:szCs w:val="20"/>
+    </w:rPr>
+  </w:style>
+  <w:style w:type="character" w:styleId="FootnoteReference">
+    <w:name w:val="footnote reference"/>
+    <w:basedOn w:val="DefaultParagraphFont"/>
+    <w:uiPriority w:val="99"/>
+    <w:semiHidden/>
+    <w:unhideWhenUsed/>
+    <w:rsid w:val="003C63B5"/>
+    <w:rPr>
+      <w:vertAlign w:val="superscript"/>
+    </w:rPr>
+  </w:style>
+  <w:style w:type="paragraph" w:styleId="Caption">
+    <w:name w:val="caption"/>
+    <w:basedOn w:val="Normal"/>
+    <w:next w:val="Normal"/>
+    <w:uiPriority w:val="35"/>
+    <w:unhideWhenUsed/>
+    <w:qFormat/>
+    <w:rsid w:val="003C63B5"/>
+    <w:pPr>
+      <w:spacing w:after="200" w:line="240" w:lineRule="auto"/>
+    </w:pPr>
+    <w:rPr>
+      <w:i/>
+      <w:iCs/>
+      <w:color w:val="44546A" w:themeColor="text2"/>
+      <w:sz w:val="18"/>
+      <w:szCs w:val="18"/>
     </w:rPr>
   </w:style>
 </w:styles>
@@ -12882,6 +13960,21 @@
 </file>
 
 <file path=customXml/item3.xml><?xml version="1.0" encoding="utf-8"?>
+<p:properties xmlns:p="http://schemas.microsoft.com/office/2006/metadata/properties" xmlns:xsi="http://www.w3.org/2001/XMLSchema-instance" xmlns:pc="http://schemas.microsoft.com/office/infopath/2007/PartnerControls">
+  <documentManagement/>
+</p:properties>
+</file>
+
+<file path=customXml/item4.xml><?xml version="1.0" encoding="utf-8"?>
+<?mso-contentType ?>
+<FormTemplates xmlns="http://schemas.microsoft.com/sharepoint/v3/contenttype/forms">
+  <Display>DocumentLibraryForm</Display>
+  <Edit>DocumentLibraryForm</Edit>
+  <New>DocumentLibraryForm</New>
+</FormTemplates>
+</file>
+
+<file path=customXml/item5.xml><?xml version="1.0" encoding="utf-8"?>
 <ct:contentTypeSchema xmlns:ct="http://schemas.microsoft.com/office/2006/metadata/contentType" xmlns:ma="http://schemas.microsoft.com/office/2006/metadata/properties/metaAttributes" ct:_="" ma:_="" ma:contentTypeName="Document" ma:contentTypeID="0x010100EC7C6E86DA66DF4491F05DF7BB4AB375" ma:contentTypeVersion="6" ma:contentTypeDescription="Create a new document." ma:contentTypeScope="" ma:versionID="e48098bcaf081ac8d1dd2101038eae21">
   <xsd:schema xmlns:xsd="http://www.w3.org/2001/XMLSchema" xmlns:xs="http://www.w3.org/2001/XMLSchema" xmlns:p="http://schemas.microsoft.com/office/2006/metadata/properties" xmlns:ns2="eaede4f3-c50c-4c4e-8f40-fa9434a2cbcd" targetNamespace="http://schemas.microsoft.com/office/2006/metadata/properties" ma:root="true" ma:fieldsID="2637e30a801b20385e537dcc3114613b" ns2:_="">
     <xsd:import namespace="eaede4f3-c50c-4c4e-8f40-fa9434a2cbcd"/>
@@ -13039,21 +14132,6 @@
 </ct:contentTypeSchema>
 </file>
 
-<file path=customXml/item4.xml><?xml version="1.0" encoding="utf-8"?>
-<?mso-contentType ?>
-<FormTemplates xmlns="http://schemas.microsoft.com/sharepoint/v3/contenttype/forms">
-  <Display>DocumentLibraryForm</Display>
-  <Edit>DocumentLibraryForm</Edit>
-  <New>DocumentLibraryForm</New>
-</FormTemplates>
-</file>
-
-<file path=customXml/item5.xml><?xml version="1.0" encoding="utf-8"?>
-<p:properties xmlns:p="http://schemas.microsoft.com/office/2006/metadata/properties" xmlns:xsi="http://www.w3.org/2001/XMLSchema-instance" xmlns:pc="http://schemas.microsoft.com/office/infopath/2007/PartnerControls">
-  <documentManagement/>
-</p:properties>
-</file>
-
 <file path=customXml/itemProps1.xml><?xml version="1.0" encoding="utf-8"?>
 <ds:datastoreItem xmlns:ds="http://schemas.openxmlformats.org/officeDocument/2006/customXml" ds:itemID="{55AF091B-3C7A-41E3-B477-F2FDAA23CFDA}">
   <ds:schemaRefs>
@@ -13071,6 +14149,23 @@
 </file>
 
 <file path=customXml/itemProps3.xml><?xml version="1.0" encoding="utf-8"?>
+<ds:datastoreItem xmlns:ds="http://schemas.openxmlformats.org/officeDocument/2006/customXml" ds:itemID="{A61B7C5D-8D72-4012-B732-BCBACA360831}">
+  <ds:schemaRefs>
+    <ds:schemaRef ds:uri="http://schemas.microsoft.com/office/2006/metadata/properties"/>
+    <ds:schemaRef ds:uri="http://schemas.microsoft.com/office/infopath/2007/PartnerControls"/>
+  </ds:schemaRefs>
+</ds:datastoreItem>
+</file>
+
+<file path=customXml/itemProps4.xml><?xml version="1.0" encoding="utf-8"?>
+<ds:datastoreItem xmlns:ds="http://schemas.openxmlformats.org/officeDocument/2006/customXml" ds:itemID="{DE1BF22A-E760-4508-A4A4-FD1B786E318D}">
+  <ds:schemaRefs>
+    <ds:schemaRef ds:uri="http://schemas.microsoft.com/sharepoint/v3/contenttype/forms"/>
+  </ds:schemaRefs>
+</ds:datastoreItem>
+</file>
+
+<file path=customXml/itemProps5.xml><?xml version="1.0" encoding="utf-8"?>
 <ds:datastoreItem xmlns:ds="http://schemas.openxmlformats.org/officeDocument/2006/customXml" ds:itemID="{D193581E-D35C-4176-A308-8ABD7141442C}">
   <ds:schemaRefs>
     <ds:schemaRef ds:uri="http://schemas.microsoft.com/office/2006/metadata/contentType"/>
@@ -13086,28 +14181,4 @@
     <ds:schemaRef ds:uri="http://schemas.microsoft.com/internal/obd"/>
   </ds:schemaRefs>
 </ds:datastoreItem>
-</file>
-
-<file path=customXml/itemProps4.xml><?xml version="1.0" encoding="utf-8"?>
-<ds:datastoreItem xmlns:ds="http://schemas.openxmlformats.org/officeDocument/2006/customXml" ds:itemID="{DE1BF22A-E760-4508-A4A4-FD1B786E318D}">
-  <ds:schemaRefs>
-    <ds:schemaRef ds:uri="http://schemas.microsoft.com/sharepoint/v3/contenttype/forms"/>
-  </ds:schemaRefs>
-</ds:datastoreItem>
-</file>
-
-<file path=customXml/itemProps5.xml><?xml version="1.0" encoding="utf-8"?>
-<ds:datastoreItem xmlns:ds="http://schemas.openxmlformats.org/officeDocument/2006/customXml" ds:itemID="{A61B7C5D-8D72-4012-B732-BCBACA360831}">
-  <ds:schemaRefs>
-    <ds:schemaRef ds:uri="http://www.w3.org/XML/1998/namespace"/>
-    <ds:schemaRef ds:uri="http://purl.org/dc/terms/"/>
-    <ds:schemaRef ds:uri="http://schemas.microsoft.com/office/2006/documentManagement/types"/>
-    <ds:schemaRef ds:uri="eaede4f3-c50c-4c4e-8f40-fa9434a2cbcd"/>
-    <ds:schemaRef ds:uri="http://schemas.microsoft.com/office/infopath/2007/PartnerControls"/>
-    <ds:schemaRef ds:uri="http://purl.org/dc/elements/1.1/"/>
-    <ds:schemaRef ds:uri="http://schemas.openxmlformats.org/package/2006/metadata/core-properties"/>
-    <ds:schemaRef ds:uri="http://schemas.microsoft.com/office/2006/metadata/properties"/>
-    <ds:schemaRef ds:uri="http://purl.org/dc/dcmitype/"/>
-  </ds:schemaRefs>
-</ds:datastoreItem>
 </file>
--- a/Project Testing/Test Report.docx
+++ b/Project Testing/Test Report.docx
@@ -1144,7 +1144,13 @@
         <w:t xml:space="preserve">The following document </w:t>
       </w:r>
       <w:r>
-        <w:t>contains the test</w:t>
+        <w:t>contains the</w:t>
+      </w:r>
+      <w:r>
+        <w:t xml:space="preserve"> alpha</w:t>
+      </w:r>
+      <w:r>
+        <w:t xml:space="preserve"> test</w:t>
       </w:r>
       <w:r>
         <w:t xml:space="preserve">s </w:t>
@@ -1156,10 +1162,38 @@
         <w:t>messaging application project.</w:t>
       </w:r>
       <w:r>
-        <w:t xml:space="preserve"> The tests are for acceptance testing</w:t>
+        <w:t xml:space="preserve"> </w:t>
+      </w:r>
+    </w:p>
+    <w:p>
+      <w:pPr>
+        <w:pStyle w:val="Heading1"/>
+      </w:pPr>
+      <w:r>
+        <w:t>Summary</w:t>
+      </w:r>
+    </w:p>
+    <w:p>
+      <w:r>
+        <w:t>The following tests are alpha tests as they are acceptance</w:t>
       </w:r>
       <w:r>
-        <w:t xml:space="preserve">; testing that the application meets the requirements. </w:t>
+        <w:t xml:space="preserve"> testing</w:t>
+      </w:r>
+      <w:r>
+        <w:t xml:space="preserve"> done </w:t>
+      </w:r>
+      <w:r>
+        <w:t>at the end of the implementation</w:t>
+      </w:r>
+      <w:r>
+        <w:t xml:space="preserve"> by internal members of the organisation</w:t>
+      </w:r>
+      <w:r>
+        <w:t xml:space="preserve"> </w:t>
+      </w:r>
+      <w:r>
+        <w:t xml:space="preserve">testing that the application meets the requirements. </w:t>
       </w:r>
       <w:r>
         <w:t>Therefore,</w:t>
@@ -1240,7 +1274,19 @@
         <w:t xml:space="preserve">techniques are used or are recommended to </w:t>
       </w:r>
       <w:r>
-        <w:t xml:space="preserve">support the testing. </w:t>
+        <w:t>support the testing.</w:t>
+      </w:r>
+      <w:r>
+        <w:t xml:space="preserve"> Unit tests were also added to the </w:t>
+      </w:r>
+      <w:r>
+        <w:t>application and</w:t>
+      </w:r>
+      <w:r>
+        <w:t xml:space="preserve"> test </w:t>
+      </w:r>
+      <w:r>
+        <w:t xml:space="preserve">some of the basic functionality. </w:t>
       </w:r>
       <w:r>
         <w:t>The table seen below</w:t>
@@ -1252,7 +1298,13 @@
         <w:t xml:space="preserve"> </w:t>
       </w:r>
       <w:r>
-        <w:t>is used to detail all the tests</w:t>
+        <w:t>is used to detail all the</w:t>
+      </w:r>
+      <w:r>
+        <w:t xml:space="preserve"> alpha</w:t>
+      </w:r>
+      <w:r>
+        <w:t xml:space="preserve"> tests</w:t>
       </w:r>
       <w:r>
         <w:t xml:space="preserve">, which have been split by their requirements priority, </w:t>
@@ -1269,6 +1321,9 @@
         <w:keepNext/>
       </w:pPr>
       <w:r>
+        <w:rPr>
+          <w:noProof/>
+        </w:rPr>
         <w:drawing>
           <wp:inline distT="0" distB="0" distL="0" distR="0" wp14:anchorId="327C852B" wp14:editId="0C5DC91B">
             <wp:extent cx="6166463" cy="2600587"/>
@@ -1341,6 +1396,7 @@
         <w:t xml:space="preserve"> Testing Table Layout</w:t>
       </w:r>
     </w:p>
+    <w:p/>
     <w:p>
       <w:r>
         <w:br w:type="page"/>
@@ -3197,15 +3253,7 @@
           </w:tcPr>
           <w:p>
             <w:r>
-              <w:t xml:space="preserve">Hannah </w:t>
-            </w:r>
-            <w:proofErr w:type="spellStart"/>
-            <w:r>
-              <w:t>Ashna</w:t>
-            </w:r>
-            <w:proofErr w:type="spellEnd"/>
-            <w:r>
-              <w:t xml:space="preserve"> Jacob</w:t>
+              <w:t>Hannah Ashna Jacob</w:t>
             </w:r>
           </w:p>
         </w:tc>
@@ -5843,10 +5891,7 @@
           </w:tcPr>
           <w:p>
             <w:r>
-              <w:t>Passed but r</w:t>
-            </w:r>
-            <w:r>
-              <w:t>equires user to select their status first to then show whether they are online or not and can be inconsistent across users. Passable but not ideal.</w:t>
+              <w:t>Passed but requires user to select their status first to then show whether they are online or not and can be inconsistent across users. Passable but not ideal.</w:t>
             </w:r>
           </w:p>
         </w:tc>
@@ -13956,25 +14001,16 @@
 </file>
 
 <file path=customXml/item2.xml><?xml version="1.0" encoding="utf-8"?>
-<b:Sources xmlns:b="http://schemas.openxmlformats.org/officeDocument/2006/bibliography" xmlns="http://schemas.openxmlformats.org/officeDocument/2006/bibliography" SelectedStyle="\APASixthEditionOfficeOnline.xsl" StyleName="APA" Version="6"/>
-</file>
-
-<file path=customXml/item3.xml><?xml version="1.0" encoding="utf-8"?>
 <p:properties xmlns:p="http://schemas.microsoft.com/office/2006/metadata/properties" xmlns:xsi="http://www.w3.org/2001/XMLSchema-instance" xmlns:pc="http://schemas.microsoft.com/office/infopath/2007/PartnerControls">
   <documentManagement/>
 </p:properties>
 </file>
 
-<file path=customXml/item4.xml><?xml version="1.0" encoding="utf-8"?>
-<?mso-contentType ?>
-<FormTemplates xmlns="http://schemas.microsoft.com/sharepoint/v3/contenttype/forms">
-  <Display>DocumentLibraryForm</Display>
-  <Edit>DocumentLibraryForm</Edit>
-  <New>DocumentLibraryForm</New>
-</FormTemplates>
+<file path=customXml/item3.xml><?xml version="1.0" encoding="utf-8"?>
+<b:Sources xmlns:b="http://schemas.openxmlformats.org/officeDocument/2006/bibliography" xmlns="http://schemas.openxmlformats.org/officeDocument/2006/bibliography" SelectedStyle="\APASixthEditionOfficeOnline.xsl" StyleName="APA" Version="6"/>
 </file>
 
-<file path=customXml/item5.xml><?xml version="1.0" encoding="utf-8"?>
+<file path=customXml/item4.xml><?xml version="1.0" encoding="utf-8"?>
 <ct:contentTypeSchema xmlns:ct="http://schemas.microsoft.com/office/2006/metadata/contentType" xmlns:ma="http://schemas.microsoft.com/office/2006/metadata/properties/metaAttributes" ct:_="" ma:_="" ma:contentTypeName="Document" ma:contentTypeID="0x010100EC7C6E86DA66DF4491F05DF7BB4AB375" ma:contentTypeVersion="6" ma:contentTypeDescription="Create a new document." ma:contentTypeScope="" ma:versionID="e48098bcaf081ac8d1dd2101038eae21">
   <xsd:schema xmlns:xsd="http://www.w3.org/2001/XMLSchema" xmlns:xs="http://www.w3.org/2001/XMLSchema" xmlns:p="http://schemas.microsoft.com/office/2006/metadata/properties" xmlns:ns2="eaede4f3-c50c-4c4e-8f40-fa9434a2cbcd" targetNamespace="http://schemas.microsoft.com/office/2006/metadata/properties" ma:root="true" ma:fieldsID="2637e30a801b20385e537dcc3114613b" ns2:_="">
     <xsd:import namespace="eaede4f3-c50c-4c4e-8f40-fa9434a2cbcd"/>
@@ -14132,6 +14168,15 @@
 </ct:contentTypeSchema>
 </file>
 
+<file path=customXml/item5.xml><?xml version="1.0" encoding="utf-8"?>
+<?mso-contentType ?>
+<FormTemplates xmlns="http://schemas.microsoft.com/sharepoint/v3/contenttype/forms">
+  <Display>DocumentLibraryForm</Display>
+  <Edit>DocumentLibraryForm</Edit>
+  <New>DocumentLibraryForm</New>
+</FormTemplates>
+</file>
+
 <file path=customXml/itemProps1.xml><?xml version="1.0" encoding="utf-8"?>
 <ds:datastoreItem xmlns:ds="http://schemas.openxmlformats.org/officeDocument/2006/customXml" ds:itemID="{55AF091B-3C7A-41E3-B477-F2FDAA23CFDA}">
   <ds:schemaRefs>
@@ -14141,14 +14186,6 @@
 </file>
 
 <file path=customXml/itemProps2.xml><?xml version="1.0" encoding="utf-8"?>
-<ds:datastoreItem xmlns:ds="http://schemas.openxmlformats.org/officeDocument/2006/customXml" ds:itemID="{256E4072-1FAF-4E32-8EDE-2E6E23320C56}">
-  <ds:schemaRefs>
-    <ds:schemaRef ds:uri="http://schemas.openxmlformats.org/officeDocument/2006/bibliography"/>
-  </ds:schemaRefs>
-</ds:datastoreItem>
-</file>
-
-<file path=customXml/itemProps3.xml><?xml version="1.0" encoding="utf-8"?>
 <ds:datastoreItem xmlns:ds="http://schemas.openxmlformats.org/officeDocument/2006/customXml" ds:itemID="{A61B7C5D-8D72-4012-B732-BCBACA360831}">
   <ds:schemaRefs>
     <ds:schemaRef ds:uri="http://schemas.microsoft.com/office/2006/metadata/properties"/>
@@ -14157,15 +14194,15 @@
 </ds:datastoreItem>
 </file>
 
-<file path=customXml/itemProps4.xml><?xml version="1.0" encoding="utf-8"?>
-<ds:datastoreItem xmlns:ds="http://schemas.openxmlformats.org/officeDocument/2006/customXml" ds:itemID="{DE1BF22A-E760-4508-A4A4-FD1B786E318D}">
+<file path=customXml/itemProps3.xml><?xml version="1.0" encoding="utf-8"?>
+<ds:datastoreItem xmlns:ds="http://schemas.openxmlformats.org/officeDocument/2006/customXml" ds:itemID="{256E4072-1FAF-4E32-8EDE-2E6E23320C56}">
   <ds:schemaRefs>
-    <ds:schemaRef ds:uri="http://schemas.microsoft.com/sharepoint/v3/contenttype/forms"/>
+    <ds:schemaRef ds:uri="http://schemas.openxmlformats.org/officeDocument/2006/bibliography"/>
   </ds:schemaRefs>
 </ds:datastoreItem>
 </file>
 
-<file path=customXml/itemProps5.xml><?xml version="1.0" encoding="utf-8"?>
+<file path=customXml/itemProps4.xml><?xml version="1.0" encoding="utf-8"?>
 <ds:datastoreItem xmlns:ds="http://schemas.openxmlformats.org/officeDocument/2006/customXml" ds:itemID="{D193581E-D35C-4176-A308-8ABD7141442C}">
   <ds:schemaRefs>
     <ds:schemaRef ds:uri="http://schemas.microsoft.com/office/2006/metadata/contentType"/>
@@ -14181,4 +14218,12 @@
     <ds:schemaRef ds:uri="http://schemas.microsoft.com/internal/obd"/>
   </ds:schemaRefs>
 </ds:datastoreItem>
+</file>
+
+<file path=customXml/itemProps5.xml><?xml version="1.0" encoding="utf-8"?>
+<ds:datastoreItem xmlns:ds="http://schemas.openxmlformats.org/officeDocument/2006/customXml" ds:itemID="{DE1BF22A-E760-4508-A4A4-FD1B786E318D}">
+  <ds:schemaRefs>
+    <ds:schemaRef ds:uri="http://schemas.microsoft.com/sharepoint/v3/contenttype/forms"/>
+  </ds:schemaRefs>
+</ds:datastoreItem>
 </file>
--- a/Project Testing/Test Report.docx
+++ b/Project Testing/Test Report.docx
@@ -1,6 +1,6 @@
 
 <file path=word/document.xml><?xml version="1.0" encoding="utf-8"?>
-<w:document xmlns:wpc="http://schemas.microsoft.com/office/word/2010/wordprocessingCanvas" xmlns:cx="http://schemas.microsoft.com/office/drawing/2014/chartex" xmlns:cx1="http://schemas.microsoft.com/office/drawing/2015/9/8/chartex" xmlns:cx2="http://schemas.microsoft.com/office/drawing/2015/10/21/chartex" xmlns:cx3="http://schemas.microsoft.com/office/drawing/2016/5/9/chartex" xmlns:cx4="http://schemas.microsoft.com/office/drawing/2016/5/10/chartex" xmlns:cx5="http://schemas.microsoft.com/office/drawing/2016/5/11/chartex" xmlns:cx6="http://schemas.microsoft.com/office/drawing/2016/5/12/chartex" xmlns:cx7="http://schemas.microsoft.com/office/drawing/2016/5/13/chartex" xmlns:cx8="http://schemas.microsoft.com/office/drawing/2016/5/14/chartex" xmlns:mc="http://schemas.openxmlformats.org/markup-compatibility/2006" xmlns:aink="http://schemas.microsoft.com/office/drawing/2016/ink" xmlns:am3d="http://schemas.microsoft.com/office/drawing/2017/model3d" xmlns:o="urn:schemas-microsoft-com:office:office" xmlns:r="http://schemas.openxmlformats.org/officeDocument/2006/relationships" xmlns:m="http://schemas.openxmlformats.org/officeDocument/2006/math" xmlns:v="urn:schemas-microsoft-com:vml" xmlns:wp14="http://schemas.microsoft.com/office/word/2010/wordprocessingDrawing" xmlns:wp="http://schemas.openxmlformats.org/drawingml/2006/wordprocessingDrawing" xmlns:w10="urn:schemas-microsoft-com:office:word" xmlns:w="http://schemas.openxmlformats.org/wordprocessingml/2006/main" xmlns:w14="http://schemas.microsoft.com/office/word/2010/wordml" xmlns:w15="http://schemas.microsoft.com/office/word/2012/wordml" xmlns:w16cex="http://schemas.microsoft.com/office/word/2018/wordml/cex" xmlns:w16cid="http://schemas.microsoft.com/office/word/2016/wordml/cid" xmlns:w16="http://schemas.microsoft.com/office/word/2018/wordml" xmlns:w16se="http://schemas.microsoft.com/office/word/2015/wordml/symex" xmlns:wpg="http://schemas.microsoft.com/office/word/2010/wordprocessingGroup" xmlns:wpi="http://schemas.microsoft.com/office/word/2010/wordprocessingInk" xmlns:wne="http://schemas.microsoft.com/office/word/2006/wordml" xmlns:wps="http://schemas.microsoft.com/office/word/2010/wordprocessingShape" mc:Ignorable="w14 w15 w16se w16cid w16 w16cex wp14">
+<w:document xmlns:wpc="http://schemas.microsoft.com/office/word/2010/wordprocessingCanvas" xmlns:cx="http://schemas.microsoft.com/office/drawing/2014/chartex" xmlns:cx1="http://schemas.microsoft.com/office/drawing/2015/9/8/chartex" xmlns:cx2="http://schemas.microsoft.com/office/drawing/2015/10/21/chartex" xmlns:cx3="http://schemas.microsoft.com/office/drawing/2016/5/9/chartex" xmlns:cx4="http://schemas.microsoft.com/office/drawing/2016/5/10/chartex" xmlns:cx5="http://schemas.microsoft.com/office/drawing/2016/5/11/chartex" xmlns:cx6="http://schemas.microsoft.com/office/drawing/2016/5/12/chartex" xmlns:cx7="http://schemas.microsoft.com/office/drawing/2016/5/13/chartex" xmlns:cx8="http://schemas.microsoft.com/office/drawing/2016/5/14/chartex" xmlns:mc="http://schemas.openxmlformats.org/markup-compatibility/2006" xmlns:aink="http://schemas.microsoft.com/office/drawing/2016/ink" xmlns:am3d="http://schemas.microsoft.com/office/drawing/2017/model3d" xmlns:o="urn:schemas-microsoft-com:office:office" xmlns:r="http://schemas.openxmlformats.org/officeDocument/2006/relationships" xmlns:m="http://schemas.openxmlformats.org/officeDocument/2006/math" xmlns:v="urn:schemas-microsoft-com:vml" xmlns:wp14="http://schemas.microsoft.com/office/word/2010/wordprocessingDrawing" xmlns:wp="http://schemas.openxmlformats.org/drawingml/2006/wordprocessingDrawing" xmlns:w10="urn:schemas-microsoft-com:office:word" xmlns:w="http://schemas.openxmlformats.org/wordprocessingml/2006/main" xmlns:w14="http://schemas.microsoft.com/office/word/2010/wordml" xmlns:w15="http://schemas.microsoft.com/office/word/2012/wordml" xmlns:w16cex="http://schemas.microsoft.com/office/word/2018/wordml/cex" xmlns:w16cid="http://schemas.microsoft.com/office/word/2016/wordml/cid" xmlns:w16="http://schemas.microsoft.com/office/word/2018/wordml" xmlns:w16sdtdh="http://schemas.microsoft.com/office/word/2020/wordml/sdtdatahash" xmlns:w16se="http://schemas.microsoft.com/office/word/2015/wordml/symex" xmlns:wpg="http://schemas.microsoft.com/office/word/2010/wordprocessingGroup" xmlns:wpi="http://schemas.microsoft.com/office/word/2010/wordprocessingInk" xmlns:wne="http://schemas.microsoft.com/office/word/2006/wordml" xmlns:wps="http://schemas.microsoft.com/office/word/2010/wordprocessingShape" mc:Ignorable="w14 w15 w16se w16cid w16 w16cex w16sdtdh wp14">
   <w:body>
     <w:sdt>
       <w:sdtPr>
@@ -1286,13 +1286,43 @@
         <w:t xml:space="preserve"> test </w:t>
       </w:r>
       <w:r>
-        <w:t xml:space="preserve">some of the basic functionality. </w:t>
+        <w:t>some of the basic functionality</w:t>
+      </w:r>
+      <w:r>
+        <w:t>, as well as serving a functional purpose to set up the application for testing by pre-making accounts at the same time as testing the file system</w:t>
+      </w:r>
+      <w:r>
+        <w:t xml:space="preserve">. </w:t>
       </w:r>
       <w:r>
         <w:t>The table seen below</w:t>
       </w:r>
       <w:r>
-        <w:t xml:space="preserve"> (Figure 1)</w:t>
+        <w:t xml:space="preserve"> (</w:t>
+      </w:r>
+      <w:r>
+        <w:fldChar w:fldCharType="begin"/>
+      </w:r>
+      <w:r>
+        <w:instrText xml:space="preserve"> REF _Ref70607477 \h </w:instrText>
+      </w:r>
+      <w:r>
+        <w:fldChar w:fldCharType="separate"/>
+      </w:r>
+      <w:r>
+        <w:t xml:space="preserve">Figure </w:t>
+      </w:r>
+      <w:r>
+        <w:rPr>
+          <w:noProof/>
+        </w:rPr>
+        <w:t>1</w:t>
+      </w:r>
+      <w:r>
+        <w:fldChar w:fldCharType="end"/>
+      </w:r>
+      <w:r>
+        <w:t>)</w:t>
       </w:r>
       <w:r>
         <w:t xml:space="preserve"> </w:t>
@@ -1325,7 +1355,7 @@
           <w:noProof/>
         </w:rPr>
         <w:drawing>
-          <wp:inline distT="0" distB="0" distL="0" distR="0" wp14:anchorId="327C852B" wp14:editId="0C5DC91B">
+          <wp:inline distT="0" distB="0" distL="0" distR="0" wp14:anchorId="327C852B" wp14:editId="25B94DA3">
             <wp:extent cx="6166463" cy="2600587"/>
             <wp:effectExtent l="0" t="0" r="0" b="9525"/>
             <wp:docPr id="29" name="Picture 29"/>
@@ -1355,7 +1385,7 @@
                   <pic:spPr bwMode="auto">
                     <a:xfrm>
                       <a:off x="0" y="0"/>
-                      <a:ext cx="6202916" cy="2615961"/>
+                      <a:ext cx="6166463" cy="2600587"/>
                     </a:xfrm>
                     <a:prstGeom prst="rect">
                       <a:avLst/>
@@ -1381,6 +1411,7 @@
       <w:pPr>
         <w:pStyle w:val="Caption"/>
       </w:pPr>
+      <w:bookmarkStart w:id="1" w:name="_Ref70607477"/>
       <w:r>
         <w:t xml:space="preserve">Figure </w:t>
       </w:r>
@@ -1392,6 +1423,7 @@
           <w:t>1</w:t>
         </w:r>
       </w:fldSimple>
+      <w:bookmarkEnd w:id="1"/>
       <w:r>
         <w:t xml:space="preserve"> Testing Table Layout</w:t>
       </w:r>
@@ -1406,12 +1438,12 @@
       <w:pPr>
         <w:pStyle w:val="Heading1"/>
       </w:pPr>
-      <w:bookmarkStart w:id="1" w:name="_Toc67823843"/>
+      <w:bookmarkStart w:id="2" w:name="_Toc67823843"/>
       <w:r>
         <w:lastRenderedPageBreak/>
         <w:t>Basic Functionalities</w:t>
       </w:r>
-      <w:bookmarkEnd w:id="1"/>
+      <w:bookmarkEnd w:id="2"/>
     </w:p>
     <w:tbl>
       <w:tblPr>
@@ -1856,6 +1888,22 @@
           </w:tcPr>
           <w:p>
             <w:r>
+              <w:t xml:space="preserve">Test Video: </w:t>
+            </w:r>
+            <w:hyperlink r:id="rId12" w:history="1">
+              <w:r>
+                <w:rPr>
+                  <w:rStyle w:val="Hyperlink"/>
+                </w:rPr>
+                <w:t>https://youtu.be/U4m7-xC_gLg?t=90</w:t>
+              </w:r>
+            </w:hyperlink>
+            <w:r>
+              <w:t xml:space="preserve"> </w:t>
+            </w:r>
+          </w:p>
+          <w:p>
+            <w:r>
               <w:t xml:space="preserve">Both users </w:t>
             </w:r>
             <w:r>
@@ -1874,9 +1922,9 @@
                 <w:noProof/>
               </w:rPr>
               <w:drawing>
-                <wp:inline distT="0" distB="0" distL="0" distR="0" wp14:anchorId="1E7DF41C" wp14:editId="0058E858">
-                  <wp:extent cx="4462780" cy="2407881"/>
-                  <wp:effectExtent l="0" t="0" r="0" b="0"/>
+                <wp:inline distT="0" distB="0" distL="0" distR="0" wp14:anchorId="65C971CB" wp14:editId="418ABBF9">
+                  <wp:extent cx="4673818" cy="2110105"/>
+                  <wp:effectExtent l="0" t="0" r="0" b="4445"/>
                   <wp:docPr id="1" name="Picture 1"/>
                   <wp:cNvGraphicFramePr>
                     <a:graphicFrameLocks xmlns:a="http://schemas.openxmlformats.org/drawingml/2006/main" noChangeAspect="1"/>
@@ -1889,7 +1937,7 @@
                           <pic:cNvPicPr/>
                         </pic:nvPicPr>
                         <pic:blipFill>
-                          <a:blip r:embed="rId12"/>
+                          <a:blip r:embed="rId13"/>
                           <a:stretch>
                             <a:fillRect/>
                           </a:stretch>
@@ -1897,7 +1945,7 @@
                         <pic:spPr>
                           <a:xfrm>
                             <a:off x="0" y="0"/>
-                            <a:ext cx="4513904" cy="2435465"/>
+                            <a:ext cx="4694535" cy="2119458"/>
                           </a:xfrm>
                           <a:prstGeom prst="rect">
                             <a:avLst/>
@@ -2197,7 +2245,10 @@
           </w:tcPr>
           <w:p>
             <w:r>
-              <w:t>all users added successfully and able to send and receive messages within the channel</w:t>
+              <w:t>A</w:t>
+            </w:r>
+            <w:r>
+              <w:t>ll users added successfully and able to send and receive messages within the channel</w:t>
             </w:r>
             <w:r>
               <w:t>.</w:t>
@@ -2444,67 +2495,22 @@
             <w:gridSpan w:val="3"/>
           </w:tcPr>
           <w:p>
-            <w:pPr>
-              <w:keepNext/>
-            </w:pPr>
-            <w:r>
-              <w:rPr>
-                <w:noProof/>
-              </w:rPr>
-              <w:drawing>
-                <wp:inline distT="0" distB="0" distL="0" distR="0" wp14:anchorId="62110724" wp14:editId="5668173C">
-                  <wp:extent cx="1459684" cy="1018218"/>
-                  <wp:effectExtent l="0" t="0" r="7620" b="0"/>
-                  <wp:docPr id="4" name="Picture 4"/>
-                  <wp:cNvGraphicFramePr>
-                    <a:graphicFrameLocks xmlns:a="http://schemas.openxmlformats.org/drawingml/2006/main" noChangeAspect="1"/>
-                  </wp:cNvGraphicFramePr>
-                  <a:graphic xmlns:a="http://schemas.openxmlformats.org/drawingml/2006/main">
-                    <a:graphicData uri="http://schemas.openxmlformats.org/drawingml/2006/picture">
-                      <pic:pic xmlns:pic="http://schemas.openxmlformats.org/drawingml/2006/picture">
-                        <pic:nvPicPr>
-                          <pic:cNvPr id="1" name=""/>
-                          <pic:cNvPicPr/>
-                        </pic:nvPicPr>
-                        <pic:blipFill>
-                          <a:blip r:embed="rId13"/>
-                          <a:stretch>
-                            <a:fillRect/>
-                          </a:stretch>
-                        </pic:blipFill>
-                        <pic:spPr>
-                          <a:xfrm>
-                            <a:off x="0" y="0"/>
-                            <a:ext cx="1475171" cy="1029021"/>
-                          </a:xfrm>
-                          <a:prstGeom prst="rect">
-                            <a:avLst/>
-                          </a:prstGeom>
-                        </pic:spPr>
-                      </pic:pic>
-                    </a:graphicData>
-                  </a:graphic>
-                </wp:inline>
-              </w:drawing>
-            </w:r>
-          </w:p>
-          <w:p>
-            <w:pPr>
-              <w:pStyle w:val="Caption"/>
-            </w:pPr>
-            <w:r>
-              <w:t xml:space="preserve">Figure </w:t>
-            </w:r>
-            <w:fldSimple w:instr=" SEQ Figure \* ARABIC ">
+            <w:r>
+              <w:t>Test Video:</w:t>
+            </w:r>
+            <w:r>
+              <w:t xml:space="preserve"> </w:t>
+            </w:r>
+            <w:hyperlink r:id="rId14" w:history="1">
               <w:r>
                 <w:rPr>
-                  <w:noProof/>
+                  <w:rStyle w:val="Hyperlink"/>
                 </w:rPr>
-                <w:t>3</w:t>
+                <w:t>https://youtu.be/U4m7-xC_gLg?t=170</w:t>
               </w:r>
-            </w:fldSimple>
-            <w:r>
-              <w:t xml:space="preserve"> - Test 02 - Adding a Room</w:t>
+            </w:hyperlink>
+            <w:r>
+              <w:t xml:space="preserve"> </w:t>
             </w:r>
           </w:p>
           <w:p>
@@ -2515,164 +2521,6 @@
               <w:rPr>
                 <w:noProof/>
               </w:rPr>
-              <w:drawing>
-                <wp:inline distT="0" distB="0" distL="0" distR="0" wp14:anchorId="328B4AAA" wp14:editId="32CBF32D">
-                  <wp:extent cx="1434517" cy="1016291"/>
-                  <wp:effectExtent l="0" t="0" r="0" b="0"/>
-                  <wp:docPr id="3" name="Picture 3"/>
-                  <wp:cNvGraphicFramePr>
-                    <a:graphicFrameLocks xmlns:a="http://schemas.openxmlformats.org/drawingml/2006/main" noChangeAspect="1"/>
-                  </wp:cNvGraphicFramePr>
-                  <a:graphic xmlns:a="http://schemas.openxmlformats.org/drawingml/2006/main">
-                    <a:graphicData uri="http://schemas.openxmlformats.org/drawingml/2006/picture">
-                      <pic:pic xmlns:pic="http://schemas.openxmlformats.org/drawingml/2006/picture">
-                        <pic:nvPicPr>
-                          <pic:cNvPr id="0" name="Picture 2"/>
-                          <pic:cNvPicPr>
-                            <a:picLocks noChangeAspect="1" noChangeArrowheads="1"/>
-                          </pic:cNvPicPr>
-                        </pic:nvPicPr>
-                        <pic:blipFill>
-                          <a:blip r:embed="rId14">
-                            <a:extLst>
-                              <a:ext uri="{28A0092B-C50C-407E-A947-70E740481C1C}">
-                                <a14:useLocalDpi xmlns:a14="http://schemas.microsoft.com/office/drawing/2010/main" val="0"/>
-                              </a:ext>
-                            </a:extLst>
-                          </a:blip>
-                          <a:srcRect/>
-                          <a:stretch>
-                            <a:fillRect/>
-                          </a:stretch>
-                        </pic:blipFill>
-                        <pic:spPr bwMode="auto">
-                          <a:xfrm>
-                            <a:off x="0" y="0"/>
-                            <a:ext cx="1496341" cy="1060091"/>
-                          </a:xfrm>
-                          <a:prstGeom prst="rect">
-                            <a:avLst/>
-                          </a:prstGeom>
-                          <a:noFill/>
-                        </pic:spPr>
-                      </pic:pic>
-                    </a:graphicData>
-                  </a:graphic>
-                </wp:inline>
-              </w:drawing>
-            </w:r>
-          </w:p>
-          <w:p>
-            <w:pPr>
-              <w:pStyle w:val="Caption"/>
-            </w:pPr>
-            <w:r>
-              <w:t xml:space="preserve">Figure </w:t>
-            </w:r>
-            <w:fldSimple w:instr=" SEQ Figure \* ARABIC ">
-              <w:r>
-                <w:rPr>
-                  <w:noProof/>
-                </w:rPr>
-                <w:t>4</w:t>
-              </w:r>
-            </w:fldSimple>
-            <w:r>
-              <w:t xml:space="preserve"> </w:t>
-            </w:r>
-            <w:r>
-              <w:t xml:space="preserve">- Test 02 </w:t>
-            </w:r>
-            <w:r>
-              <w:t xml:space="preserve">- Adding a </w:t>
-            </w:r>
-            <w:r>
-              <w:t>Channel.</w:t>
-            </w:r>
-          </w:p>
-          <w:p>
-            <w:pPr>
-              <w:keepNext/>
-            </w:pPr>
-            <w:r>
-              <w:rPr>
-                <w:noProof/>
-              </w:rPr>
-              <w:drawing>
-                <wp:inline distT="0" distB="0" distL="0" distR="0" wp14:anchorId="373960E6" wp14:editId="3FE3E94B">
-                  <wp:extent cx="1451295" cy="998337"/>
-                  <wp:effectExtent l="0" t="0" r="0" b="0"/>
-                  <wp:docPr id="5" name="Picture 5"/>
-                  <wp:cNvGraphicFramePr>
-                    <a:graphicFrameLocks xmlns:a="http://schemas.openxmlformats.org/drawingml/2006/main" noChangeAspect="1"/>
-                  </wp:cNvGraphicFramePr>
-                  <a:graphic xmlns:a="http://schemas.openxmlformats.org/drawingml/2006/main">
-                    <a:graphicData uri="http://schemas.openxmlformats.org/drawingml/2006/picture">
-                      <pic:pic xmlns:pic="http://schemas.openxmlformats.org/drawingml/2006/picture">
-                        <pic:nvPicPr>
-                          <pic:cNvPr id="0" name="Picture 3"/>
-                          <pic:cNvPicPr>
-                            <a:picLocks noChangeAspect="1" noChangeArrowheads="1"/>
-                          </pic:cNvPicPr>
-                        </pic:nvPicPr>
-                        <pic:blipFill>
-                          <a:blip r:embed="rId15">
-                            <a:extLst>
-                              <a:ext uri="{28A0092B-C50C-407E-A947-70E740481C1C}">
-                                <a14:useLocalDpi xmlns:a14="http://schemas.microsoft.com/office/drawing/2010/main" val="0"/>
-                              </a:ext>
-                            </a:extLst>
-                          </a:blip>
-                          <a:srcRect/>
-                          <a:stretch>
-                            <a:fillRect/>
-                          </a:stretch>
-                        </pic:blipFill>
-                        <pic:spPr bwMode="auto">
-                          <a:xfrm>
-                            <a:off x="0" y="0"/>
-                            <a:ext cx="1462750" cy="1006216"/>
-                          </a:xfrm>
-                          <a:prstGeom prst="rect">
-                            <a:avLst/>
-                          </a:prstGeom>
-                          <a:noFill/>
-                        </pic:spPr>
-                      </pic:pic>
-                    </a:graphicData>
-                  </a:graphic>
-                </wp:inline>
-              </w:drawing>
-            </w:r>
-          </w:p>
-          <w:p>
-            <w:pPr>
-              <w:pStyle w:val="Caption"/>
-            </w:pPr>
-            <w:r>
-              <w:t xml:space="preserve">Figure </w:t>
-            </w:r>
-            <w:fldSimple w:instr=" SEQ Figure \* ARABIC ">
-              <w:r>
-                <w:rPr>
-                  <w:noProof/>
-                </w:rPr>
-                <w:t>5</w:t>
-              </w:r>
-            </w:fldSimple>
-            <w:r>
-              <w:t xml:space="preserve"> - Test 02 - Adding User</w:t>
-            </w:r>
-          </w:p>
-          <w:p>
-            <w:pPr>
-              <w:keepNext/>
-            </w:pPr>
-            <w:r>
-              <w:rPr>
-                <w:noProof/>
-              </w:rPr>
-              <w:lastRenderedPageBreak/>
               <w:drawing>
                 <wp:inline distT="0" distB="0" distL="0" distR="0" wp14:anchorId="67014801" wp14:editId="10949228">
                   <wp:extent cx="4348623" cy="2762232"/>
@@ -2691,7 +2539,7 @@
                           </pic:cNvPicPr>
                         </pic:nvPicPr>
                         <pic:blipFill>
-                          <a:blip r:embed="rId16">
+                          <a:blip r:embed="rId15">
                             <a:extLst>
                               <a:ext uri="{28A0092B-C50C-407E-A947-70E740481C1C}">
                                 <a14:useLocalDpi xmlns:a14="http://schemas.microsoft.com/office/drawing/2010/main" val="0"/>
@@ -2732,7 +2580,7 @@
                 <w:rPr>
                   <w:noProof/>
                 </w:rPr>
-                <w:t>6</w:t>
+                <w:t>3</w:t>
               </w:r>
             </w:fldSimple>
             <w:r>
@@ -2770,7 +2618,6 @@
                 <w:b/>
                 <w:bCs/>
               </w:rPr>
-              <w:lastRenderedPageBreak/>
               <w:t>Test Date</w:t>
             </w:r>
           </w:p>
@@ -3253,7 +3100,20 @@
           </w:tcPr>
           <w:p>
             <w:r>
-              <w:t>Hannah Ashna Jacob</w:t>
+              <w:t xml:space="preserve">Hannah </w:t>
+            </w:r>
+            <w:proofErr w:type="spellStart"/>
+            <w:r>
+              <w:t>Ashna</w:t>
+            </w:r>
+            <w:proofErr w:type="spellEnd"/>
+            <w:r>
+              <w:t xml:space="preserve"> Jacob</w:t>
+            </w:r>
+          </w:p>
+          <w:p>
+            <w:r>
+              <w:t>Jarad Johnson-Bailey</w:t>
             </w:r>
           </w:p>
         </w:tc>
@@ -3284,6 +3144,25 @@
             <w:tcW w:w="7574" w:type="dxa"/>
             <w:gridSpan w:val="3"/>
           </w:tcPr>
+          <w:p>
+            <w:pPr>
+              <w:keepNext/>
+            </w:pPr>
+            <w:r>
+              <w:t xml:space="preserve">Test Video: </w:t>
+            </w:r>
+            <w:hyperlink r:id="rId16" w:history="1">
+              <w:r>
+                <w:rPr>
+                  <w:rStyle w:val="Hyperlink"/>
+                </w:rPr>
+                <w:t>https://youtu.be/U4m7-xC_gLg?t=255</w:t>
+              </w:r>
+            </w:hyperlink>
+            <w:r>
+              <w:t xml:space="preserve"> </w:t>
+            </w:r>
+          </w:p>
           <w:p>
             <w:pPr>
               <w:keepNext/>
@@ -3348,7 +3227,7 @@
                 <w:rPr>
                   <w:noProof/>
                 </w:rPr>
-                <w:t>7</w:t>
+                <w:t>4</w:t>
               </w:r>
             </w:fldSimple>
             <w:r>
@@ -3429,7 +3308,7 @@
                 <w:rPr>
                   <w:noProof/>
                 </w:rPr>
-                <w:t>8</w:t>
+                <w:t>5</w:t>
               </w:r>
             </w:fldSimple>
             <w:r>
@@ -3498,7 +3377,7 @@
                 <w:rPr>
                   <w:noProof/>
                 </w:rPr>
-                <w:t>9</w:t>
+                <w:t>6</w:t>
               </w:r>
             </w:fldSimple>
             <w:r>
@@ -4070,7 +3949,7 @@
                 <w:rPr>
                   <w:noProof/>
                 </w:rPr>
-                <w:t>10</w:t>
+                <w:t>7</w:t>
               </w:r>
             </w:fldSimple>
             <w:r>
@@ -4139,7 +4018,7 @@
                 <w:rPr>
                   <w:noProof/>
                 </w:rPr>
-                <w:t>11</w:t>
+                <w:t>8</w:t>
               </w:r>
             </w:fldSimple>
             <w:r>
@@ -4152,6 +4031,31 @@
             </w:r>
             <w:r>
               <w:t>sers added fine, but they can see the chatroom when they are removed from a chatroom until they select a new one. If a message is sent to the chatroom in the meantime, a bug causing them to crash occurs.</w:t>
+            </w:r>
+          </w:p>
+          <w:p/>
+          <w:p>
+            <w:r>
+              <w:t xml:space="preserve">Fixed: </w:t>
+            </w:r>
+            <w:r>
+              <w:t>No longer caused crash, although still has the issue of being able to see the messages until a new room is selected.</w:t>
+            </w:r>
+          </w:p>
+          <w:p>
+            <w:r>
+              <w:t xml:space="preserve">Test Video: </w:t>
+            </w:r>
+            <w:hyperlink r:id="rId22" w:history="1">
+              <w:r>
+                <w:rPr>
+                  <w:rStyle w:val="Hyperlink"/>
+                </w:rPr>
+                <w:t>https://youtu.be/U4m7-xC_gLg?t=295</w:t>
+              </w:r>
+            </w:hyperlink>
+            <w:r>
+              <w:t xml:space="preserve"> </w:t>
             </w:r>
           </w:p>
         </w:tc>
@@ -4216,11 +4120,13 @@
             <w:tcW w:w="5177" w:type="dxa"/>
           </w:tcPr>
           <w:p>
-            <w:r>
-              <w:t>Failed</w:t>
-            </w:r>
-            <w:r>
-              <w:t xml:space="preserve"> </w:t>
+            <w:pPr>
+              <w:tabs>
+                <w:tab w:val="left" w:pos="1181"/>
+              </w:tabs>
+            </w:pPr>
+            <w:r>
+              <w:t>Passed</w:t>
             </w:r>
           </w:p>
         </w:tc>
@@ -4235,10 +4141,10 @@
         <w:tblLook w:val="04A0" w:firstRow="1" w:lastRow="0" w:firstColumn="1" w:lastColumn="0" w:noHBand="0" w:noVBand="1"/>
       </w:tblPr>
       <w:tblGrid>
-        <w:gridCol w:w="1970"/>
-        <w:gridCol w:w="1199"/>
-        <w:gridCol w:w="1646"/>
-        <w:gridCol w:w="4314"/>
+        <w:gridCol w:w="1456"/>
+        <w:gridCol w:w="1688"/>
+        <w:gridCol w:w="2047"/>
+        <w:gridCol w:w="3981"/>
       </w:tblGrid>
       <w:tr>
         <w:tc>
@@ -4257,7 +4163,6 @@
                 <w:b/>
                 <w:bCs/>
               </w:rPr>
-              <w:lastRenderedPageBreak/>
               <w:t>ID</w:t>
             </w:r>
           </w:p>
@@ -4402,7 +4307,11 @@
           <w:tcPr>
             <w:tcW w:w="1199" w:type="dxa"/>
           </w:tcPr>
-          <w:p/>
+          <w:p>
+            <w:r>
+              <w:t>1</w:t>
+            </w:r>
+          </w:p>
         </w:tc>
         <w:tc>
           <w:tcPr>
@@ -4430,7 +4339,13 @@
           </w:tcPr>
           <w:p>
             <w:r>
-              <w:t>This test may use white box techniques prior to the UI’s implementation.</w:t>
+              <w:t xml:space="preserve">Moderators </w:t>
+            </w:r>
+            <w:r>
+              <w:t>can</w:t>
+            </w:r>
+            <w:r>
+              <w:t xml:space="preserve"> Add and Remove users and channels, they are not able to promote or demote users however.</w:t>
             </w:r>
           </w:p>
         </w:tc>
@@ -4534,6 +4449,9 @@
             <w:r>
               <w:t xml:space="preserve"> Admin, Moderator and User. Test all basic admin functions as moderator, including adding and removing users and adding and removing channels. Attempt to remove admin. </w:t>
             </w:r>
+            <w:r>
+              <w:t>This test may use white box techniques prior to the UI’s implementation.</w:t>
+            </w:r>
           </w:p>
         </w:tc>
       </w:tr>
@@ -4596,7 +4514,11 @@
             <w:tcW w:w="7159" w:type="dxa"/>
             <w:gridSpan w:val="3"/>
           </w:tcPr>
-          <w:p/>
+          <w:p>
+            <w:r>
+              <w:t>Jarad Johnson-Bailey</w:t>
+            </w:r>
+          </w:p>
         </w:tc>
       </w:tr>
       <w:tr>
@@ -4625,7 +4547,164 @@
             <w:tcW w:w="7159" w:type="dxa"/>
             <w:gridSpan w:val="3"/>
           </w:tcPr>
+          <w:p>
+            <w:r>
+              <w:t xml:space="preserve">Test Video: </w:t>
+            </w:r>
+            <w:hyperlink r:id="rId23" w:history="1">
+              <w:r>
+                <w:rPr>
+                  <w:rStyle w:val="Hyperlink"/>
+                </w:rPr>
+                <w:t>https://youtu.be/U</w:t>
+              </w:r>
+              <w:r>
+                <w:rPr>
+                  <w:rStyle w:val="Hyperlink"/>
+                </w:rPr>
+                <w:t>4</w:t>
+              </w:r>
+              <w:r>
+                <w:rPr>
+                  <w:rStyle w:val="Hyperlink"/>
+                </w:rPr>
+                <w:t>m7-xC_gLg?t=360</w:t>
+              </w:r>
+            </w:hyperlink>
+            <w:r>
+              <w:t xml:space="preserve"> </w:t>
+            </w:r>
+          </w:p>
+          <w:p>
+            <w:pPr>
+              <w:keepNext/>
+            </w:pPr>
+            <w:r>
+              <w:rPr>
+                <w:noProof/>
+              </w:rPr>
+              <w:drawing>
+                <wp:inline distT="0" distB="0" distL="0" distR="0" wp14:anchorId="628B3892" wp14:editId="10F1935D">
+                  <wp:extent cx="4762246" cy="2379013"/>
+                  <wp:effectExtent l="0" t="0" r="635" b="2540"/>
+                  <wp:docPr id="2" name="Picture 2"/>
+                  <wp:cNvGraphicFramePr>
+                    <a:graphicFrameLocks xmlns:a="http://schemas.openxmlformats.org/drawingml/2006/main" noChangeAspect="1"/>
+                  </wp:cNvGraphicFramePr>
+                  <a:graphic xmlns:a="http://schemas.openxmlformats.org/drawingml/2006/main">
+                    <a:graphicData uri="http://schemas.openxmlformats.org/drawingml/2006/picture">
+                      <pic:pic xmlns:pic="http://schemas.openxmlformats.org/drawingml/2006/picture">
+                        <pic:nvPicPr>
+                          <pic:cNvPr id="1" name=""/>
+                          <pic:cNvPicPr/>
+                        </pic:nvPicPr>
+                        <pic:blipFill>
+                          <a:blip r:embed="rId24"/>
+                          <a:stretch>
+                            <a:fillRect/>
+                          </a:stretch>
+                        </pic:blipFill>
+                        <pic:spPr>
+                          <a:xfrm>
+                            <a:off x="0" y="0"/>
+                            <a:ext cx="4818101" cy="2406916"/>
+                          </a:xfrm>
+                          <a:prstGeom prst="rect">
+                            <a:avLst/>
+                          </a:prstGeom>
+                        </pic:spPr>
+                      </pic:pic>
+                    </a:graphicData>
+                  </a:graphic>
+                </wp:inline>
+              </w:drawing>
+            </w:r>
+          </w:p>
+          <w:p>
+            <w:pPr>
+              <w:pStyle w:val="Caption"/>
+            </w:pPr>
+            <w:r>
+              <w:t xml:space="preserve">Figure </w:t>
+            </w:r>
+            <w:fldSimple w:instr=" SEQ Figure \* ARABIC ">
+              <w:r>
+                <w:rPr>
+                  <w:noProof/>
+                </w:rPr>
+                <w:t>9</w:t>
+              </w:r>
+            </w:fldSimple>
+            <w:r>
+              <w:t xml:space="preserve"> - Test 5 - Adding Moderator</w:t>
+            </w:r>
+          </w:p>
           <w:p/>
+          <w:p>
+            <w:pPr>
+              <w:keepNext/>
+            </w:pPr>
+            <w:r>
+              <w:rPr>
+                <w:noProof/>
+              </w:rPr>
+              <w:lastRenderedPageBreak/>
+              <w:drawing>
+                <wp:inline distT="0" distB="0" distL="0" distR="0" wp14:anchorId="45DE25D5" wp14:editId="1F8F3D8F">
+                  <wp:extent cx="4698238" cy="2400130"/>
+                  <wp:effectExtent l="0" t="0" r="7620" b="635"/>
+                  <wp:docPr id="7" name="Picture 7"/>
+                  <wp:cNvGraphicFramePr>
+                    <a:graphicFrameLocks xmlns:a="http://schemas.openxmlformats.org/drawingml/2006/main" noChangeAspect="1"/>
+                  </wp:cNvGraphicFramePr>
+                  <a:graphic xmlns:a="http://schemas.openxmlformats.org/drawingml/2006/main">
+                    <a:graphicData uri="http://schemas.openxmlformats.org/drawingml/2006/picture">
+                      <pic:pic xmlns:pic="http://schemas.openxmlformats.org/drawingml/2006/picture">
+                        <pic:nvPicPr>
+                          <pic:cNvPr id="1" name=""/>
+                          <pic:cNvPicPr/>
+                        </pic:nvPicPr>
+                        <pic:blipFill>
+                          <a:blip r:embed="rId25"/>
+                          <a:stretch>
+                            <a:fillRect/>
+                          </a:stretch>
+                        </pic:blipFill>
+                        <pic:spPr>
+                          <a:xfrm>
+                            <a:off x="0" y="0"/>
+                            <a:ext cx="4808355" cy="2456384"/>
+                          </a:xfrm>
+                          <a:prstGeom prst="rect">
+                            <a:avLst/>
+                          </a:prstGeom>
+                        </pic:spPr>
+                      </pic:pic>
+                    </a:graphicData>
+                  </a:graphic>
+                </wp:inline>
+              </w:drawing>
+            </w:r>
+          </w:p>
+          <w:p>
+            <w:pPr>
+              <w:pStyle w:val="Caption"/>
+            </w:pPr>
+            <w:r>
+              <w:t xml:space="preserve">Figure </w:t>
+            </w:r>
+            <w:fldSimple w:instr=" SEQ Figure \* ARABIC ">
+              <w:r>
+                <w:rPr>
+                  <w:noProof/>
+                </w:rPr>
+                <w:t>10</w:t>
+              </w:r>
+            </w:fldSimple>
+            <w:r>
+              <w:t xml:space="preserve"> - Test 5 - Moderator Access</w:t>
+            </w:r>
+          </w:p>
         </w:tc>
       </w:tr>
       <w:tr>
@@ -4645,6 +4724,7 @@
                 <w:b/>
                 <w:bCs/>
               </w:rPr>
+              <w:lastRenderedPageBreak/>
               <w:t>Test Date</w:t>
             </w:r>
           </w:p>
@@ -4653,7 +4733,11 @@
           <w:tcPr>
             <w:tcW w:w="1199" w:type="dxa"/>
           </w:tcPr>
-          <w:p/>
+          <w:p>
+            <w:r>
+              <w:t>28/04/21</w:t>
+            </w:r>
+          </w:p>
         </w:tc>
         <w:tc>
           <w:tcPr>
@@ -4680,7 +4764,16 @@
           <w:tcPr>
             <w:tcW w:w="4314" w:type="dxa"/>
           </w:tcPr>
-          <w:p/>
+          <w:p>
+            <w:pPr>
+              <w:tabs>
+                <w:tab w:val="left" w:pos="1094"/>
+              </w:tabs>
+            </w:pPr>
+            <w:r>
+              <w:t>Passed</w:t>
+            </w:r>
+          </w:p>
         </w:tc>
       </w:tr>
     </w:tbl>
@@ -5175,7 +5268,7 @@
               </w:rPr>
               <w:t xml:space="preserve">Feedback Form: </w:t>
             </w:r>
-            <w:hyperlink r:id="rId22" w:history="1">
+            <w:hyperlink r:id="rId26" w:history="1">
               <w:r>
                 <w:rPr>
                   <w:rStyle w:val="Hyperlink"/>
@@ -5219,7 +5312,7 @@
                           </pic:cNvPicPr>
                         </pic:nvPicPr>
                         <pic:blipFill>
-                          <a:blip r:embed="rId23">
+                          <a:blip r:embed="rId27">
                             <a:extLst>
                               <a:ext uri="{28A0092B-C50C-407E-A947-70E740481C1C}">
                                 <a14:useLocalDpi xmlns:a14="http://schemas.microsoft.com/office/drawing/2010/main" val="0"/>
@@ -5263,7 +5356,7 @@
                 <w:rPr>
                   <w:noProof/>
                 </w:rPr>
-                <w:t>12</w:t>
+                <w:t>11</w:t>
               </w:r>
             </w:fldSimple>
             <w:r>
@@ -5296,7 +5389,7 @@
                           </pic:cNvPicPr>
                         </pic:nvPicPr>
                         <pic:blipFill>
-                          <a:blip r:embed="rId24">
+                          <a:blip r:embed="rId28">
                             <a:extLst>
                               <a:ext uri="{28A0092B-C50C-407E-A947-70E740481C1C}">
                                 <a14:useLocalDpi xmlns:a14="http://schemas.microsoft.com/office/drawing/2010/main" val="0"/>
@@ -5340,7 +5433,7 @@
                 <w:rPr>
                   <w:noProof/>
                 </w:rPr>
-                <w:t>13</w:t>
+                <w:t>12</w:t>
               </w:r>
             </w:fldSimple>
             <w:r>
@@ -5385,7 +5478,7 @@
                           <pic:cNvPicPr/>
                         </pic:nvPicPr>
                         <pic:blipFill>
-                          <a:blip r:embed="rId25"/>
+                          <a:blip r:embed="rId29"/>
                           <a:stretch>
                             <a:fillRect/>
                           </a:stretch>
@@ -5418,7 +5511,7 @@
                 <w:rPr>
                   <w:noProof/>
                 </w:rPr>
-                <w:t>14</w:t>
+                <w:t>13</w:t>
               </w:r>
             </w:fldSimple>
             <w:r>
@@ -5461,7 +5554,7 @@
                           <pic:cNvPicPr/>
                         </pic:nvPicPr>
                         <pic:blipFill>
-                          <a:blip r:embed="rId26"/>
+                          <a:blip r:embed="rId30"/>
                           <a:stretch>
                             <a:fillRect/>
                           </a:stretch>
@@ -5494,7 +5587,7 @@
                 <w:rPr>
                   <w:noProof/>
                 </w:rPr>
-                <w:t>15</w:t>
+                <w:t>14</w:t>
               </w:r>
             </w:fldSimple>
             <w:r>
@@ -5541,7 +5634,7 @@
                           </pic:cNvPicPr>
                         </pic:nvPicPr>
                         <pic:blipFill>
-                          <a:blip r:embed="rId27">
+                          <a:blip r:embed="rId31">
                             <a:extLst>
                               <a:ext uri="{28A0092B-C50C-407E-A947-70E740481C1C}">
                                 <a14:useLocalDpi xmlns:a14="http://schemas.microsoft.com/office/drawing/2010/main" val="0"/>
@@ -5585,7 +5678,7 @@
                 <w:rPr>
                   <w:noProof/>
                 </w:rPr>
-                <w:t>16</w:t>
+                <w:t>15</w:t>
               </w:r>
             </w:fldSimple>
             <w:r>
@@ -5891,7 +5984,10 @@
           </w:tcPr>
           <w:p>
             <w:r>
-              <w:t>Passed but requires user to select their status first to then show whether they are online or not and can be inconsistent across users. Passable but not ideal.</w:t>
+              <w:t xml:space="preserve">Passed </w:t>
+            </w:r>
+            <w:r>
+              <w:t>except that when the user goes offline by closing the application they are viewed as still being online</w:t>
             </w:r>
           </w:p>
         </w:tc>
@@ -6124,6 +6220,25 @@
             <w:tcW w:w="7574" w:type="dxa"/>
             <w:gridSpan w:val="3"/>
           </w:tcPr>
+          <w:p>
+            <w:pPr>
+              <w:keepNext/>
+            </w:pPr>
+            <w:r>
+              <w:t xml:space="preserve">Test Video: </w:t>
+            </w:r>
+            <w:hyperlink r:id="rId32" w:history="1">
+              <w:r>
+                <w:rPr>
+                  <w:rStyle w:val="Hyperlink"/>
+                </w:rPr>
+                <w:t>https://youtu.be/U4m7-xC_gLg?t=482</w:t>
+              </w:r>
+            </w:hyperlink>
+            <w:r>
+              <w:t xml:space="preserve"> </w:t>
+            </w:r>
+          </w:p>
           <w:p>
             <w:pPr>
               <w:keepNext/>
@@ -6148,7 +6263,7 @@
                           <pic:cNvPicPr/>
                         </pic:nvPicPr>
                         <pic:blipFill rotWithShape="1">
-                          <a:blip r:embed="rId28"/>
+                          <a:blip r:embed="rId33"/>
                           <a:srcRect l="58224"/>
                           <a:stretch/>
                         </pic:blipFill>
@@ -6188,7 +6303,7 @@
                 <w:rPr>
                   <w:noProof/>
                 </w:rPr>
-                <w:t>17</w:t>
+                <w:t>16</w:t>
               </w:r>
             </w:fldSimple>
             <w:r>
@@ -6468,13 +6583,7 @@
           </w:tcPr>
           <w:p>
             <w:r>
-              <w:t>Notification worthy events include direct messages, chatroom messages or being added to a chatroom</w:t>
-            </w:r>
-            <w:r>
-              <w:t>; N</w:t>
-            </w:r>
-            <w:r>
-              <w:t>otification received when a new message is received.</w:t>
+              <w:t>Notifications received for messages and most error events.</w:t>
             </w:r>
           </w:p>
         </w:tc>
@@ -6619,6 +6728,15 @@
             <w:r>
               <w:t>notification method for errors, verify that all event that trigger a notification are in place.</w:t>
             </w:r>
+            <w:r>
+              <w:t xml:space="preserve"> </w:t>
+            </w:r>
+            <w:r>
+              <w:t>Notification worthy events include direct messages, chatroom messages or being added to a chatroom; N</w:t>
+            </w:r>
+            <w:r>
+              <w:t>otification received when a new message is received.</w:t>
+            </w:r>
           </w:p>
         </w:tc>
       </w:tr>
@@ -6709,6 +6827,25 @@
             <w:tcW w:w="7634" w:type="dxa"/>
             <w:gridSpan w:val="3"/>
           </w:tcPr>
+          <w:p>
+            <w:pPr>
+              <w:keepNext/>
+            </w:pPr>
+            <w:r>
+              <w:t xml:space="preserve">Test Video: </w:t>
+            </w:r>
+            <w:hyperlink r:id="rId34" w:history="1">
+              <w:r>
+                <w:rPr>
+                  <w:rStyle w:val="Hyperlink"/>
+                </w:rPr>
+                <w:t>https://youtu.be/U4m7-xC_gLg?t=542</w:t>
+              </w:r>
+            </w:hyperlink>
+            <w:r>
+              <w:t xml:space="preserve"> </w:t>
+            </w:r>
+          </w:p>
           <w:p>
             <w:pPr>
               <w:keepNext/>
@@ -6733,7 +6870,7 @@
                           <pic:cNvPicPr/>
                         </pic:nvPicPr>
                         <pic:blipFill>
-                          <a:blip r:embed="rId29"/>
+                          <a:blip r:embed="rId35"/>
                           <a:stretch>
                             <a:fillRect/>
                           </a:stretch>
@@ -6766,11 +6903,14 @@
                 <w:rPr>
                   <w:noProof/>
                 </w:rPr>
-                <w:t>18</w:t>
+                <w:t>17</w:t>
               </w:r>
             </w:fldSimple>
             <w:r>
-              <w:t xml:space="preserve"> - Test 08 - User receiving notification pop-up when message received</w:t>
+              <w:t xml:space="preserve">- </w:t>
+            </w:r>
+            <w:r>
+              <w:t>Test 08 - User receiving notification pop-up when message received</w:t>
             </w:r>
           </w:p>
         </w:tc>
@@ -7054,16 +7194,7 @@
           </w:tcPr>
           <w:p>
             <w:r>
-              <w:t xml:space="preserve">If clients </w:t>
-            </w:r>
-            <w:r>
-              <w:t>can</w:t>
-            </w:r>
-            <w:r>
-              <w:t xml:space="preserve"> connect directly this would pose a security risk. </w:t>
-            </w:r>
-            <w:r>
-              <w:t>Uses white box techniques.</w:t>
+              <w:t xml:space="preserve">Passed in the sense that you cannot send messages while offline.  </w:t>
             </w:r>
           </w:p>
         </w:tc>
@@ -7147,13 +7278,10 @@
           </w:tcPr>
           <w:p>
             <w:r>
-              <w:t>Manually disable MQTT server</w:t>
-            </w:r>
-            <w:r>
-              <w:t xml:space="preserve"> broker</w:t>
-            </w:r>
-            <w:r>
-              <w:t xml:space="preserve"> and attempt to connect client.</w:t>
+              <w:t xml:space="preserve">Disconnect client and attempt to send message. </w:t>
+            </w:r>
+            <w:r>
+              <w:t xml:space="preserve">If clients can connect directly this would pose a security risk. </w:t>
             </w:r>
           </w:p>
         </w:tc>
@@ -7288,63 +7416,18 @@
               <w:keepNext/>
             </w:pPr>
             <w:r>
-              <w:rPr>
-                <w:noProof/>
-              </w:rPr>
-              <w:drawing>
-                <wp:inline distT="0" distB="0" distL="0" distR="0" wp14:anchorId="3F67A756" wp14:editId="068B51D5">
-                  <wp:extent cx="3599091" cy="1493240"/>
-                  <wp:effectExtent l="0" t="0" r="1905" b="0"/>
-                  <wp:docPr id="21" name="Picture 21"/>
-                  <wp:cNvGraphicFramePr>
-                    <a:graphicFrameLocks xmlns:a="http://schemas.openxmlformats.org/drawingml/2006/main" noChangeAspect="1"/>
-                  </wp:cNvGraphicFramePr>
-                  <a:graphic xmlns:a="http://schemas.openxmlformats.org/drawingml/2006/main">
-                    <a:graphicData uri="http://schemas.openxmlformats.org/drawingml/2006/picture">
-                      <pic:pic xmlns:pic="http://schemas.openxmlformats.org/drawingml/2006/picture">
-                        <pic:nvPicPr>
-                          <pic:cNvPr id="1" name=""/>
-                          <pic:cNvPicPr/>
-                        </pic:nvPicPr>
-                        <pic:blipFill>
-                          <a:blip r:embed="rId30"/>
-                          <a:stretch>
-                            <a:fillRect/>
-                          </a:stretch>
-                        </pic:blipFill>
-                        <pic:spPr>
-                          <a:xfrm>
-                            <a:off x="0" y="0"/>
-                            <a:ext cx="3660748" cy="1518821"/>
-                          </a:xfrm>
-                          <a:prstGeom prst="rect">
-                            <a:avLst/>
-                          </a:prstGeom>
-                        </pic:spPr>
-                      </pic:pic>
-                    </a:graphicData>
-                  </a:graphic>
-                </wp:inline>
-              </w:drawing>
-            </w:r>
-          </w:p>
-          <w:p>
-            <w:pPr>
-              <w:pStyle w:val="Caption"/>
-            </w:pPr>
-            <w:r>
-              <w:t xml:space="preserve">Figure </w:t>
-            </w:r>
-            <w:fldSimple w:instr=" SEQ Figure \* ARABIC ">
+              <w:t xml:space="preserve">Test Video: </w:t>
+            </w:r>
+            <w:hyperlink r:id="rId36" w:history="1">
               <w:r>
                 <w:rPr>
-                  <w:noProof/>
+                  <w:rStyle w:val="Hyperlink"/>
                 </w:rPr>
-                <w:t>19</w:t>
+                <w:t>https://youtu.be/U4m7-xC_gLg?t=584</w:t>
               </w:r>
-            </w:fldSimple>
-            <w:r>
-              <w:t xml:space="preserve"> - Test 09 - Application Settings prior to connecting to server.</w:t>
+            </w:hyperlink>
+            <w:r>
+              <w:t xml:space="preserve"> </w:t>
             </w:r>
           </w:p>
           <w:p>
@@ -7373,7 +7456,7 @@
                           </pic:cNvPicPr>
                         </pic:nvPicPr>
                         <pic:blipFill>
-                          <a:blip r:embed="rId31" cstate="print">
+                          <a:blip r:embed="rId37" cstate="print">
                             <a:extLst>
                               <a:ext uri="{28A0092B-C50C-407E-A947-70E740481C1C}">
                                 <a14:useLocalDpi xmlns:a14="http://schemas.microsoft.com/office/drawing/2010/main" val="0"/>
@@ -7414,75 +7497,22 @@
                 <w:rPr>
                   <w:noProof/>
                 </w:rPr>
-                <w:t>20</w:t>
+                <w:t>18</w:t>
               </w:r>
             </w:fldSimple>
             <w:r>
-              <w:t xml:space="preserve"> - Error message shown when trying to access chatroom while disconnected.</w:t>
-            </w:r>
-          </w:p>
-          <w:p>
-            <w:pPr>
-              <w:keepNext/>
-            </w:pPr>
-            <w:r>
-              <w:rPr>
-                <w:noProof/>
-              </w:rPr>
-              <w:drawing>
-                <wp:inline distT="0" distB="0" distL="0" distR="0" wp14:anchorId="546ED4BC" wp14:editId="3AE42449">
-                  <wp:extent cx="3619500" cy="1352550"/>
-                  <wp:effectExtent l="0" t="0" r="0" b="0"/>
-                  <wp:docPr id="23" name="Picture 23"/>
-                  <wp:cNvGraphicFramePr>
-                    <a:graphicFrameLocks xmlns:a="http://schemas.openxmlformats.org/drawingml/2006/main" noChangeAspect="1"/>
-                  </wp:cNvGraphicFramePr>
-                  <a:graphic xmlns:a="http://schemas.openxmlformats.org/drawingml/2006/main">
-                    <a:graphicData uri="http://schemas.openxmlformats.org/drawingml/2006/picture">
-                      <pic:pic xmlns:pic="http://schemas.openxmlformats.org/drawingml/2006/picture">
-                        <pic:nvPicPr>
-                          <pic:cNvPr id="1" name=""/>
-                          <pic:cNvPicPr/>
-                        </pic:nvPicPr>
-                        <pic:blipFill>
-                          <a:blip r:embed="rId32"/>
-                          <a:stretch>
-                            <a:fillRect/>
-                          </a:stretch>
-                        </pic:blipFill>
-                        <pic:spPr>
-                          <a:xfrm>
-                            <a:off x="0" y="0"/>
-                            <a:ext cx="3619500" cy="1352550"/>
-                          </a:xfrm>
-                          <a:prstGeom prst="rect">
-                            <a:avLst/>
-                          </a:prstGeom>
-                        </pic:spPr>
-                      </pic:pic>
-                    </a:graphicData>
-                  </a:graphic>
-                </wp:inline>
-              </w:drawing>
-            </w:r>
-          </w:p>
-          <w:p>
-            <w:pPr>
-              <w:pStyle w:val="Caption"/>
-            </w:pPr>
-            <w:r>
-              <w:t xml:space="preserve">Figure </w:t>
-            </w:r>
-            <w:fldSimple w:instr=" SEQ Figure \* ARABIC ">
-              <w:r>
-                <w:rPr>
-                  <w:noProof/>
-                </w:rPr>
-                <w:t>21</w:t>
-              </w:r>
-            </w:fldSimple>
-            <w:r>
-              <w:t xml:space="preserve"> - Test 09 -Application Setting after connecting to server</w:t>
+              <w:t xml:space="preserve"> - Test 09 - </w:t>
+            </w:r>
+            <w:r>
+              <w:t>Error message shown when trying to access chatroom while disconnecte</w:t>
+            </w:r>
+            <w:r>
+              <w:t>d.</w:t>
+            </w:r>
+          </w:p>
+          <w:p>
+            <w:r>
+              <w:t>Bug found where if you go back online and send a message, it will appear for others and not for yourself, until the Channel is refreshed by the user.</w:t>
             </w:r>
           </w:p>
         </w:tc>
@@ -7751,14 +7781,6 @@
           </w:tcPr>
           <w:p>
             <w:r>
-              <w:t>May use white box techniques</w:t>
-            </w:r>
-            <w:r>
-              <w:t>.</w:t>
-            </w:r>
-          </w:p>
-          <w:p>
-            <w:r>
               <w:t>Multiple clients successfully connected</w:t>
             </w:r>
             <w:r>
@@ -7845,6 +7867,12 @@
             <w:r>
               <w:t>Enable MQTT server and attempt to connect at least 3 clients.</w:t>
             </w:r>
+            <w:r>
+              <w:t xml:space="preserve"> </w:t>
+            </w:r>
+            <w:r>
+              <w:t>May use white box techniques.</w:t>
+            </w:r>
           </w:p>
         </w:tc>
       </w:tr>
@@ -7878,7 +7906,11 @@
             <w:r>
               <w:t>Verify client and server source code for errors.</w:t>
             </w:r>
-          </w:p>
+            <w:r>
+              <w:t xml:space="preserve"> </w:t>
+            </w:r>
+          </w:p>
+          <w:p/>
         </w:tc>
       </w:tr>
       <w:tr>
@@ -7968,6 +8000,25 @@
             <w:tcW w:w="7673" w:type="dxa"/>
             <w:gridSpan w:val="3"/>
           </w:tcPr>
+          <w:p>
+            <w:pPr>
+              <w:keepNext/>
+            </w:pPr>
+            <w:r>
+              <w:t xml:space="preserve">Test Video: </w:t>
+            </w:r>
+            <w:hyperlink r:id="rId38" w:history="1">
+              <w:r>
+                <w:rPr>
+                  <w:rStyle w:val="Hyperlink"/>
+                </w:rPr>
+                <w:t>https://youtu.be/U4m7-xC_gLg?t=674</w:t>
+              </w:r>
+            </w:hyperlink>
+            <w:r>
+              <w:t xml:space="preserve"> </w:t>
+            </w:r>
+          </w:p>
           <w:p>
             <w:pPr>
               <w:keepNext/>
@@ -7994,7 +8045,7 @@
                           </pic:cNvPicPr>
                         </pic:nvPicPr>
                         <pic:blipFill>
-                          <a:blip r:embed="rId33" cstate="print">
+                          <a:blip r:embed="rId39" cstate="print">
                             <a:extLst>
                               <a:ext uri="{28A0092B-C50C-407E-A947-70E740481C1C}">
                                 <a14:useLocalDpi xmlns:a14="http://schemas.microsoft.com/office/drawing/2010/main" val="0"/>
@@ -8035,7 +8086,7 @@
                 <w:rPr>
                   <w:noProof/>
                 </w:rPr>
-                <w:t>22</w:t>
+                <w:t>19</w:t>
               </w:r>
             </w:fldSimple>
             <w:r>
@@ -8550,6 +8601,25 @@
               <w:keepNext/>
             </w:pPr>
             <w:r>
+              <w:t xml:space="preserve">Test Video: </w:t>
+            </w:r>
+            <w:hyperlink r:id="rId40" w:history="1">
+              <w:r>
+                <w:rPr>
+                  <w:rStyle w:val="Hyperlink"/>
+                </w:rPr>
+                <w:t>https://youtu.be/U4m7-xC_gLg?t=723</w:t>
+              </w:r>
+            </w:hyperlink>
+            <w:r>
+              <w:t xml:space="preserve"> </w:t>
+            </w:r>
+          </w:p>
+          <w:p>
+            <w:pPr>
+              <w:keepNext/>
+            </w:pPr>
+            <w:r>
               <w:rPr>
                 <w:noProof/>
               </w:rPr>
@@ -8571,7 +8641,7 @@
                           </pic:cNvPicPr>
                         </pic:nvPicPr>
                         <pic:blipFill>
-                          <a:blip r:embed="rId34" cstate="print">
+                          <a:blip r:embed="rId41" cstate="print">
                             <a:extLst>
                               <a:ext uri="{28A0092B-C50C-407E-A947-70E740481C1C}">
                                 <a14:useLocalDpi xmlns:a14="http://schemas.microsoft.com/office/drawing/2010/main" val="0"/>
@@ -8612,7 +8682,7 @@
                 <w:rPr>
                   <w:noProof/>
                 </w:rPr>
-                <w:t>23</w:t>
+                <w:t>20</w:t>
               </w:r>
             </w:fldSimple>
             <w:r>
@@ -8650,7 +8720,7 @@
                           </pic:cNvPicPr>
                         </pic:nvPicPr>
                         <pic:blipFill>
-                          <a:blip r:embed="rId35" cstate="print">
+                          <a:blip r:embed="rId42" cstate="print">
                             <a:extLst>
                               <a:ext uri="{28A0092B-C50C-407E-A947-70E740481C1C}">
                                 <a14:useLocalDpi xmlns:a14="http://schemas.microsoft.com/office/drawing/2010/main" val="0"/>
@@ -8691,7 +8761,7 @@
                 <w:rPr>
                   <w:noProof/>
                 </w:rPr>
-                <w:t>24</w:t>
+                <w:t>21</w:t>
               </w:r>
             </w:fldSimple>
             <w:r>
@@ -8730,7 +8800,7 @@
                           </pic:cNvPicPr>
                         </pic:nvPicPr>
                         <pic:blipFill>
-                          <a:blip r:embed="rId36" cstate="print">
+                          <a:blip r:embed="rId43" cstate="print">
                             <a:extLst>
                               <a:ext uri="{28A0092B-C50C-407E-A947-70E740481C1C}">
                                 <a14:useLocalDpi xmlns:a14="http://schemas.microsoft.com/office/drawing/2010/main" val="0"/>
@@ -8771,7 +8841,7 @@
                 <w:rPr>
                   <w:noProof/>
                 </w:rPr>
-                <w:t>25</w:t>
+                <w:t>22</w:t>
               </w:r>
             </w:fldSimple>
             <w:r>
@@ -8809,7 +8879,7 @@
                           </pic:cNvPicPr>
                         </pic:nvPicPr>
                         <pic:blipFill>
-                          <a:blip r:embed="rId37" cstate="print">
+                          <a:blip r:embed="rId44" cstate="print">
                             <a:extLst>
                               <a:ext uri="{28A0092B-C50C-407E-A947-70E740481C1C}">
                                 <a14:useLocalDpi xmlns:a14="http://schemas.microsoft.com/office/drawing/2010/main" val="0"/>
@@ -8850,11 +8920,32 @@
                 <w:rPr>
                   <w:noProof/>
                 </w:rPr>
-                <w:t>26</w:t>
+                <w:t>23</w:t>
               </w:r>
             </w:fldSimple>
             <w:r>
-              <w:t xml:space="preserve"> - Test 11 - Correct username + password - able to log in</w:t>
+              <w:t xml:space="preserve"> - Test 11 - Correct username + password - able to log </w:t>
+            </w:r>
+            <w:proofErr w:type="gramStart"/>
+            <w:r>
+              <w:t>in</w:t>
+            </w:r>
+            <w:proofErr w:type="gramEnd"/>
+          </w:p>
+          <w:p>
+            <w:r>
+              <w:t xml:space="preserve">Bug Found: </w:t>
+            </w:r>
+            <w:proofErr w:type="gramStart"/>
+            <w:r>
+              <w:t>Contacts</w:t>
+            </w:r>
+            <w:proofErr w:type="gramEnd"/>
+            <w:r>
+              <w:t xml:space="preserve"> dropdown having duplicate fields when users fail to log in for some reason. Test passed </w:t>
+            </w:r>
+            <w:r>
+              <w:t>due to requirements being met.</w:t>
             </w:r>
           </w:p>
         </w:tc>
@@ -8918,7 +9009,10 @@
           </w:tcPr>
           <w:p>
             <w:r>
-              <w:t xml:space="preserve">Passed </w:t>
+              <w:t>Passed</w:t>
+            </w:r>
+            <w:r>
+              <w:t xml:space="preserve"> </w:t>
             </w:r>
           </w:p>
         </w:tc>
@@ -9379,6 +9473,25 @@
               <w:keepNext/>
             </w:pPr>
             <w:r>
+              <w:t xml:space="preserve">Test Video: </w:t>
+            </w:r>
+            <w:hyperlink r:id="rId45" w:history="1">
+              <w:r>
+                <w:rPr>
+                  <w:rStyle w:val="Hyperlink"/>
+                </w:rPr>
+                <w:t>https://youtu.be/U4m7-xC_gLg?t=786</w:t>
+              </w:r>
+            </w:hyperlink>
+            <w:r>
+              <w:t xml:space="preserve"> </w:t>
+            </w:r>
+          </w:p>
+          <w:p>
+            <w:pPr>
+              <w:keepNext/>
+            </w:pPr>
+            <w:r>
               <w:rPr>
                 <w:noProof/>
               </w:rPr>
@@ -9398,7 +9511,7 @@
                           <pic:cNvPicPr/>
                         </pic:nvPicPr>
                         <pic:blipFill>
-                          <a:blip r:embed="rId38"/>
+                          <a:blip r:embed="rId46"/>
                           <a:stretch>
                             <a:fillRect/>
                           </a:stretch>
@@ -9431,7 +9544,7 @@
                 <w:rPr>
                   <w:noProof/>
                 </w:rPr>
-                <w:t>27</w:t>
+                <w:t>24</w:t>
               </w:r>
             </w:fldSimple>
             <w:r>
@@ -9462,7 +9575,7 @@
                           <pic:cNvPicPr/>
                         </pic:nvPicPr>
                         <pic:blipFill>
-                          <a:blip r:embed="rId39"/>
+                          <a:blip r:embed="rId47"/>
                           <a:stretch>
                             <a:fillRect/>
                           </a:stretch>
@@ -9495,7 +9608,7 @@
                 <w:rPr>
                   <w:noProof/>
                 </w:rPr>
-                <w:t>28</w:t>
+                <w:t>25</w:t>
               </w:r>
             </w:fldSimple>
             <w:r>
@@ -9511,6 +9624,9 @@
             </w:r>
             <w:r>
               <w:t>ser credentials text file has encrypted passwords, so they are secure.</w:t>
+            </w:r>
+            <w:r>
+              <w:t xml:space="preserve"> Since screenshots were taken, the delimited between fields in the files was updated so the video looks slightly different. </w:t>
             </w:r>
           </w:p>
         </w:tc>
@@ -10024,6 +10140,25 @@
               <w:keepNext/>
             </w:pPr>
             <w:r>
+              <w:t xml:space="preserve">Test Video: </w:t>
+            </w:r>
+            <w:hyperlink r:id="rId48" w:history="1">
+              <w:r>
+                <w:rPr>
+                  <w:rStyle w:val="Hyperlink"/>
+                </w:rPr>
+                <w:t>https://youtu.be/U4m7-xC_gLg?t=824</w:t>
+              </w:r>
+            </w:hyperlink>
+            <w:r>
+              <w:t xml:space="preserve"> </w:t>
+            </w:r>
+          </w:p>
+          <w:p>
+            <w:pPr>
+              <w:keepNext/>
+            </w:pPr>
+            <w:r>
               <w:rPr>
                 <w:noProof/>
               </w:rPr>
@@ -10043,7 +10178,7 @@
                           <pic:cNvPicPr/>
                         </pic:nvPicPr>
                         <pic:blipFill>
-                          <a:blip r:embed="rId40"/>
+                          <a:blip r:embed="rId49"/>
                           <a:stretch>
                             <a:fillRect/>
                           </a:stretch>
@@ -10076,7 +10211,7 @@
                 <w:rPr>
                   <w:noProof/>
                 </w:rPr>
-                <w:t>29</w:t>
+                <w:t>26</w:t>
               </w:r>
             </w:fldSimple>
             <w:r>
@@ -10162,12 +10297,12 @@
       <w:pPr>
         <w:pStyle w:val="Heading1"/>
       </w:pPr>
-      <w:bookmarkStart w:id="2" w:name="_Toc67823844"/>
+      <w:bookmarkStart w:id="3" w:name="_Toc67823844"/>
       <w:r>
         <w:lastRenderedPageBreak/>
         <w:t>Advanced Functionalities</w:t>
       </w:r>
-      <w:bookmarkEnd w:id="2"/>
+      <w:bookmarkEnd w:id="3"/>
     </w:p>
     <w:tbl>
       <w:tblPr>
@@ -10342,7 +10477,11 @@
           <w:tcPr>
             <w:tcW w:w="1199" w:type="dxa"/>
           </w:tcPr>
-          <w:p/>
+          <w:p>
+            <w:r>
+              <w:t>1</w:t>
+            </w:r>
+          </w:p>
         </w:tc>
         <w:tc>
           <w:tcPr>
@@ -10368,17 +10507,6 @@
           <w:tcPr>
             <w:tcW w:w="5448" w:type="dxa"/>
           </w:tcPr>
-          <w:p>
-            <w:r>
-              <w:t>Should also test this</w:t>
-            </w:r>
-            <w:r>
-              <w:t xml:space="preserve"> ability</w:t>
-            </w:r>
-            <w:r>
-              <w:t xml:space="preserve"> is available to Admin.</w:t>
-            </w:r>
-          </w:p>
           <w:p>
             <w:r>
               <w:t>Failed [Resolved] – Room config file failed to update on deletion, has since been resolved.</w:t>
@@ -10609,6 +10737,22 @@
             <w:tcW w:w="7673" w:type="dxa"/>
             <w:gridSpan w:val="3"/>
           </w:tcPr>
+          <w:p>
+            <w:r>
+              <w:t xml:space="preserve">Test Video: </w:t>
+            </w:r>
+            <w:hyperlink r:id="rId50" w:history="1">
+              <w:r>
+                <w:rPr>
+                  <w:rStyle w:val="Hyperlink"/>
+                </w:rPr>
+                <w:t>https://youtu.be/U4m7-xC_gLg?t=879</w:t>
+              </w:r>
+            </w:hyperlink>
+            <w:r>
+              <w:t xml:space="preserve"> </w:t>
+            </w:r>
+          </w:p>
           <w:p>
             <w:r>
               <w:t>Adding Channel:</w:t>
@@ -10640,7 +10784,7 @@
                           </pic:cNvPicPr>
                         </pic:nvPicPr>
                         <pic:blipFill>
-                          <a:blip r:embed="rId41">
+                          <a:blip r:embed="rId51">
                             <a:extLst>
                               <a:ext uri="{28A0092B-C50C-407E-A947-70E740481C1C}">
                                 <a14:useLocalDpi xmlns:a14="http://schemas.microsoft.com/office/drawing/2010/main" val="0"/>
@@ -10681,7 +10825,7 @@
                 <w:rPr>
                   <w:noProof/>
                 </w:rPr>
-                <w:t>30</w:t>
+                <w:t>27</w:t>
               </w:r>
             </w:fldSimple>
             <w:r>
@@ -10714,7 +10858,7 @@
                           </pic:cNvPicPr>
                         </pic:nvPicPr>
                         <pic:blipFill>
-                          <a:blip r:embed="rId42" cstate="print">
+                          <a:blip r:embed="rId52" cstate="print">
                             <a:extLst>
                               <a:ext uri="{28A0092B-C50C-407E-A947-70E740481C1C}">
                                 <a14:useLocalDpi xmlns:a14="http://schemas.microsoft.com/office/drawing/2010/main" val="0"/>
@@ -10755,7 +10899,7 @@
                 <w:rPr>
                   <w:noProof/>
                 </w:rPr>
-                <w:t>31</w:t>
+                <w:t>28</w:t>
               </w:r>
             </w:fldSimple>
             <w:r>
@@ -10791,7 +10935,7 @@
                           </pic:cNvPicPr>
                         </pic:nvPicPr>
                         <pic:blipFill>
-                          <a:blip r:embed="rId43">
+                          <a:blip r:embed="rId53">
                             <a:extLst>
                               <a:ext uri="{28A0092B-C50C-407E-A947-70E740481C1C}">
                                 <a14:useLocalDpi xmlns:a14="http://schemas.microsoft.com/office/drawing/2010/main" val="0"/>
@@ -10832,7 +10976,7 @@
                 <w:rPr>
                   <w:noProof/>
                 </w:rPr>
-                <w:t>32</w:t>
+                <w:t>29</w:t>
               </w:r>
             </w:fldSimple>
             <w:r>
@@ -10870,7 +11014,7 @@
                           </pic:cNvPicPr>
                         </pic:nvPicPr>
                         <pic:blipFill>
-                          <a:blip r:embed="rId44">
+                          <a:blip r:embed="rId54">
                             <a:extLst>
                               <a:ext uri="{28A0092B-C50C-407E-A947-70E740481C1C}">
                                 <a14:useLocalDpi xmlns:a14="http://schemas.microsoft.com/office/drawing/2010/main" val="0"/>
@@ -10911,7 +11055,7 @@
                 <w:rPr>
                   <w:noProof/>
                 </w:rPr>
-                <w:t>33</w:t>
+                <w:t>30</w:t>
               </w:r>
             </w:fldSimple>
             <w:r>
@@ -10950,7 +11094,7 @@
                           </pic:cNvPicPr>
                         </pic:nvPicPr>
                         <pic:blipFill>
-                          <a:blip r:embed="rId45">
+                          <a:blip r:embed="rId55">
                             <a:extLst>
                               <a:ext uri="{28A0092B-C50C-407E-A947-70E740481C1C}">
                                 <a14:useLocalDpi xmlns:a14="http://schemas.microsoft.com/office/drawing/2010/main" val="0"/>
@@ -10991,7 +11135,7 @@
                 <w:rPr>
                   <w:noProof/>
                 </w:rPr>
-                <w:t>34</w:t>
+                <w:t>31</w:t>
               </w:r>
             </w:fldSimple>
             <w:r>
@@ -11276,10 +11420,11 @@
             <w:r>
               <w:t>How status is displayed is UI dependant and may change.</w:t>
             </w:r>
-          </w:p>
-          <w:p>
-            <w:r>
-              <w:t>Partial Passed – Requires user to select their status first to then show whether they are online or not and can be inconsistent across users. Passable but not ideal.</w:t>
+            <w:r>
+              <w:t xml:space="preserve"> </w:t>
+            </w:r>
+            <w:r>
+              <w:t>Issue: If user exits application without going online first, still shown to be online, not updated to reflect status,</w:t>
             </w:r>
           </w:p>
         </w:tc>
@@ -11512,6 +11657,25 @@
             <w:tcW w:w="7672" w:type="dxa"/>
             <w:gridSpan w:val="3"/>
           </w:tcPr>
+          <w:p>
+            <w:pPr>
+              <w:keepNext/>
+            </w:pPr>
+            <w:r>
+              <w:t xml:space="preserve">Test Video: </w:t>
+            </w:r>
+            <w:hyperlink r:id="rId56" w:history="1">
+              <w:r>
+                <w:rPr>
+                  <w:rStyle w:val="Hyperlink"/>
+                </w:rPr>
+                <w:t>https://youtu.be/U4m7-xC_gLg?t=949</w:t>
+              </w:r>
+            </w:hyperlink>
+            <w:r>
+              <w:t xml:space="preserve"> </w:t>
+            </w:r>
+          </w:p>
           <w:p>
             <w:pPr>
               <w:keepNext/>
@@ -11536,7 +11700,7 @@
                           <pic:cNvPicPr/>
                         </pic:nvPicPr>
                         <pic:blipFill rotWithShape="1">
-                          <a:blip r:embed="rId28"/>
+                          <a:blip r:embed="rId33"/>
                           <a:srcRect t="69201" r="85621" b="6727"/>
                           <a:stretch/>
                         </pic:blipFill>
@@ -11576,7 +11740,7 @@
                 <w:rPr>
                   <w:noProof/>
                 </w:rPr>
-                <w:t>35</w:t>
+                <w:t>32</w:t>
               </w:r>
             </w:fldSimple>
             <w:r>
@@ -11608,7 +11772,7 @@
                           <pic:cNvPicPr/>
                         </pic:nvPicPr>
                         <pic:blipFill rotWithShape="1">
-                          <a:blip r:embed="rId28"/>
+                          <a:blip r:embed="rId33"/>
                           <a:srcRect l="59048"/>
                           <a:stretch/>
                         </pic:blipFill>
@@ -11648,7 +11812,7 @@
                 <w:rPr>
                   <w:noProof/>
                 </w:rPr>
-                <w:t>36</w:t>
+                <w:t>33</w:t>
               </w:r>
             </w:fldSimple>
             <w:r>
@@ -11685,7 +11849,7 @@
                           <pic:cNvPicPr/>
                         </pic:nvPicPr>
                         <pic:blipFill rotWithShape="1">
-                          <a:blip r:embed="rId46"/>
+                          <a:blip r:embed="rId57"/>
                           <a:srcRect t="71366" r="86499" b="7036"/>
                           <a:stretch/>
                         </pic:blipFill>
@@ -11725,7 +11889,7 @@
                 <w:rPr>
                   <w:noProof/>
                 </w:rPr>
-                <w:t>37</w:t>
+                <w:t>34</w:t>
               </w:r>
             </w:fldSimple>
             <w:r>
@@ -11767,7 +11931,7 @@
                           <pic:cNvPicPr/>
                         </pic:nvPicPr>
                         <pic:blipFill rotWithShape="1">
-                          <a:blip r:embed="rId46"/>
+                          <a:blip r:embed="rId57"/>
                           <a:srcRect l="58759"/>
                           <a:stretch/>
                         </pic:blipFill>
@@ -11807,7 +11971,7 @@
                 <w:rPr>
                   <w:noProof/>
                 </w:rPr>
-                <w:t>38</w:t>
+                <w:t>35</w:t>
               </w:r>
             </w:fldSimple>
             <w:r>
@@ -12109,7 +12273,13 @@
           </w:tcPr>
           <w:p>
             <w:r>
-              <w:t>May use some white box techniques to get the most accurate time</w:t>
+              <w:t>Almost immediate,</w:t>
+            </w:r>
+            <w:r>
+              <w:t xml:space="preserve"> more a test of the testers speed</w:t>
+            </w:r>
+            <w:r>
+              <w:t xml:space="preserve">. </w:t>
             </w:r>
           </w:p>
         </w:tc>
@@ -12220,6 +12390,9 @@
             <w:r>
               <w:t xml:space="preserve"> </w:t>
             </w:r>
+            <w:r>
+              <w:t>May use some white box techniques to get the most accurate time</w:t>
+            </w:r>
           </w:p>
         </w:tc>
       </w:tr>
@@ -12352,6 +12525,33 @@
             <w:tcW w:w="7667" w:type="dxa"/>
             <w:gridSpan w:val="3"/>
           </w:tcPr>
+          <w:p>
+            <w:pPr>
+              <w:keepNext/>
+            </w:pPr>
+            <w:r>
+              <w:t xml:space="preserve">Test </w:t>
+            </w:r>
+            <w:proofErr w:type="gramStart"/>
+            <w:r>
+              <w:t>Video :</w:t>
+            </w:r>
+            <w:proofErr w:type="gramEnd"/>
+            <w:r>
+              <w:t xml:space="preserve"> </w:t>
+            </w:r>
+            <w:hyperlink r:id="rId58" w:history="1">
+              <w:r>
+                <w:rPr>
+                  <w:rStyle w:val="Hyperlink"/>
+                </w:rPr>
+                <w:t>https://youtu.be/U4m7-xC_gLg?t=1019</w:t>
+              </w:r>
+            </w:hyperlink>
+            <w:r>
+              <w:t xml:space="preserve"> </w:t>
+            </w:r>
+          </w:p>
           <w:p>
             <w:pPr>
               <w:keepNext/>
@@ -12377,7 +12577,7 @@
                           <pic:cNvPicPr/>
                         </pic:nvPicPr>
                         <pic:blipFill>
-                          <a:blip r:embed="rId47"/>
+                          <a:blip r:embed="rId59"/>
                           <a:stretch>
                             <a:fillRect/>
                           </a:stretch>
@@ -12410,7 +12610,7 @@
                 <w:rPr>
                   <w:noProof/>
                 </w:rPr>
-                <w:t>39</w:t>
+                <w:t>36</w:t>
               </w:r>
             </w:fldSimple>
             <w:r>
@@ -12448,7 +12648,7 @@
                           </pic:cNvPicPr>
                         </pic:nvPicPr>
                         <pic:blipFill>
-                          <a:blip r:embed="rId48" cstate="print">
+                          <a:blip r:embed="rId60" cstate="print">
                             <a:extLst>
                               <a:ext uri="{28A0092B-C50C-407E-A947-70E740481C1C}">
                                 <a14:useLocalDpi xmlns:a14="http://schemas.microsoft.com/office/drawing/2010/main" val="0"/>
@@ -12489,7 +12689,7 @@
                 <w:rPr>
                   <w:noProof/>
                 </w:rPr>
-                <w:t>40</w:t>
+                <w:t>37</w:t>
               </w:r>
             </w:fldSimple>
             <w:r>
@@ -12526,7 +12726,7 @@
                           <pic:cNvPicPr/>
                         </pic:nvPicPr>
                         <pic:blipFill>
-                          <a:blip r:embed="rId49"/>
+                          <a:blip r:embed="rId61"/>
                           <a:stretch>
                             <a:fillRect/>
                           </a:stretch>
@@ -12559,7 +12759,7 @@
                 <w:rPr>
                   <w:noProof/>
                 </w:rPr>
-                <w:t>41</w:t>
+                <w:t>38</w:t>
               </w:r>
             </w:fldSimple>
             <w:r>
@@ -12643,104 +12843,65 @@
       <w:pPr>
         <w:pStyle w:val="Heading1"/>
       </w:pPr>
-      <w:bookmarkStart w:id="3" w:name="_Toc67823845"/>
+      <w:bookmarkStart w:id="4" w:name="_Toc67823845"/>
       <w:r>
         <w:lastRenderedPageBreak/>
         <w:t>Results Analysis</w:t>
       </w:r>
-      <w:bookmarkEnd w:id="3"/>
+      <w:bookmarkEnd w:id="4"/>
     </w:p>
     <w:p>
       <w:r>
         <w:t xml:space="preserve">While most tests passed, some errors were raised in the testing process. </w:t>
       </w:r>
       <w:r>
-        <w:t>Two of the tests that failed; the</w:t>
+        <w:t xml:space="preserve">The online/offline visualisation mostly works except for when a user who was online forcibly closes the application, where the user stays visible as being online. This would likely be able to be fixed by adding the same code that notifies other users of their online status to force close event prior to the end of the application. There was also a slight bug where if a user goes offline in </w:t>
+      </w:r>
+      <w:proofErr w:type="spellStart"/>
+      <w:proofErr w:type="gramStart"/>
+      <w:r>
+        <w:t>a</w:t>
+      </w:r>
+      <w:proofErr w:type="spellEnd"/>
+      <w:proofErr w:type="gramEnd"/>
+      <w:r>
+        <w:t xml:space="preserve"> active chatroom they can still </w:t>
       </w:r>
       <w:r>
-        <w:t xml:space="preserve"> issue of </w:t>
+        <w:t>see the</w:t>
       </w:r>
       <w:r>
-        <w:t>the admin file failing to update</w:t>
+        <w:t xml:space="preserve"> previous messages, if they then go online again and attempt to send a message, their messages do not appear in the message window, despite appearing for other users in the same chatroom. This is fixed by refreshing</w:t>
       </w:r>
       <w:r>
-        <w:t xml:space="preserve"> for test 0</w:t>
+        <w:t>. An</w:t>
       </w:r>
       <w:r>
-        <w:t xml:space="preserve">3 and </w:t>
+        <w:t xml:space="preserve"> automatic trigger of the refres</w:t>
       </w:r>
       <w:r>
-        <w:t>the</w:t>
+        <w:t xml:space="preserve">h button when the user leaves the online settings would be a recommended solution. Finally, when testing the login and doing an incorrect login, the test passed in terms of purpose, however an error was found with the contacts page where the online contacts are duplicated. This is likely an issue with loading users where they are loaded on the login buttons click but prior to the username/password validation. The pop-ups for incorrect login fields also </w:t>
+      </w:r>
+      <w:proofErr w:type="gramStart"/>
+      <w:r>
+        <w:t>has</w:t>
+      </w:r>
+      <w:proofErr w:type="gramEnd"/>
+      <w:r>
+        <w:t xml:space="preserve"> an issue where only one incorrect combo triggers a pop-up. </w:t>
       </w:r>
       <w:r>
-        <w:t xml:space="preserve"> issue with the </w:t>
+        <w:t>Aside from errors, Test 06’s survey responses may be used in</w:t>
       </w:r>
       <w:r>
-        <w:t>room config file failing to update on the deletion</w:t>
+        <w:t xml:space="preserve"> future</w:t>
       </w:r>
       <w:r>
-        <w:t xml:space="preserve"> of</w:t>
-      </w:r>
-      <w:r>
-        <w:t xml:space="preserve"> channels, while being able to be patched, show a clear issue with the file system’s interaction with the application. There are often issues with the files, </w:t>
-      </w:r>
-      <w:r>
-        <w:t xml:space="preserve">these were just highlighted during the testing process. It is recommended that the interaction between the files and system be refactored </w:t>
-      </w:r>
-      <w:r>
-        <w:t>to hopefully</w:t>
-      </w:r>
-      <w:r>
-        <w:t xml:space="preserve"> uncover and</w:t>
-      </w:r>
-      <w:r>
-        <w:t xml:space="preserve"> </w:t>
-      </w:r>
-      <w:r>
-        <w:t xml:space="preserve">remove any bugs that have </w:t>
-      </w:r>
-      <w:r>
-        <w:t>may have been missed</w:t>
-      </w:r>
-      <w:r>
-        <w:t xml:space="preserve"> moving forwards. There is also a standing bug seen in test 04 that caused a crash in very specific </w:t>
-      </w:r>
-      <w:r>
-        <w:t>circumstances and</w:t>
-      </w:r>
-      <w:r>
-        <w:t xml:space="preserve"> needs more time to be investigated furthe</w:t>
-      </w:r>
-      <w:r>
-        <w:t xml:space="preserve">r before any message saving </w:t>
-      </w:r>
-      <w:r>
-        <w:t>functionality may be developed. Finally, the partial pass</w:t>
-      </w:r>
-      <w:r>
-        <w:t>es</w:t>
-      </w:r>
-      <w:r>
-        <w:t xml:space="preserve"> for tests 07 and 18 are for the same issue of the online/offline </w:t>
-      </w:r>
-      <w:r>
-        <w:t>users’</w:t>
-      </w:r>
-      <w:r>
-        <w:t xml:space="preserve"> system being buggy. It is currently at a state of being passable but needs serious reworking to make it consistent. A potential solution is a timer to update the online status of users, which may resolve the issues</w:t>
-      </w:r>
-      <w:r>
-        <w:t>, and could be implemented alongside the automatic sign out requirement</w:t>
-      </w:r>
-      <w:r>
-        <w:t>.</w:t>
-      </w:r>
-      <w:r>
-        <w:t xml:space="preserve"> Aside from errors, Test 06’s survey responses may be used later in development to help provide some guidance on how to best improve the application, and it should be noted that specifically the feedback on the aesthetics of the application was relatively low.</w:t>
+        <w:t xml:space="preserve"> development to help provide some guidance on how to best improve the application, and it should be noted that specifically the feedback on the aesthetics of the application was relatively low.</w:t>
       </w:r>
     </w:p>
     <w:sectPr>
-      <w:footerReference w:type="default" r:id="rId50"/>
+      <w:footerReference w:type="default" r:id="rId62"/>
       <w:pgSz w:w="11906" w:h="16838"/>
       <w:pgMar w:top="1440" w:right="1440" w:bottom="1440" w:left="1440" w:header="708" w:footer="708" w:gutter="0"/>
       <w:pgNumType w:start="0"/>
@@ -12753,7 +12914,7 @@
 </file>
 
 <file path=word/endnotes.xml><?xml version="1.0" encoding="utf-8"?>
-<w:endnotes xmlns:wpc="http://schemas.microsoft.com/office/word/2010/wordprocessingCanvas" xmlns:cx="http://schemas.microsoft.com/office/drawing/2014/chartex" xmlns:cx1="http://schemas.microsoft.com/office/drawing/2015/9/8/chartex" xmlns:cx2="http://schemas.microsoft.com/office/drawing/2015/10/21/chartex" xmlns:cx3="http://schemas.microsoft.com/office/drawing/2016/5/9/chartex" xmlns:cx4="http://schemas.microsoft.com/office/drawing/2016/5/10/chartex" xmlns:cx5="http://schemas.microsoft.com/office/drawing/2016/5/11/chartex" xmlns:cx6="http://schemas.microsoft.com/office/drawing/2016/5/12/chartex" xmlns:cx7="http://schemas.microsoft.com/office/drawing/2016/5/13/chartex" xmlns:cx8="http://schemas.microsoft.com/office/drawing/2016/5/14/chartex" xmlns:mc="http://schemas.openxmlformats.org/markup-compatibility/2006" xmlns:aink="http://schemas.microsoft.com/office/drawing/2016/ink" xmlns:am3d="http://schemas.microsoft.com/office/drawing/2017/model3d" xmlns:o="urn:schemas-microsoft-com:office:office" xmlns:r="http://schemas.openxmlformats.org/officeDocument/2006/relationships" xmlns:m="http://schemas.openxmlformats.org/officeDocument/2006/math" xmlns:v="urn:schemas-microsoft-com:vml" xmlns:wp14="http://schemas.microsoft.com/office/word/2010/wordprocessingDrawing" xmlns:wp="http://schemas.openxmlformats.org/drawingml/2006/wordprocessingDrawing" xmlns:w10="urn:schemas-microsoft-com:office:word" xmlns:w="http://schemas.openxmlformats.org/wordprocessingml/2006/main" xmlns:w14="http://schemas.microsoft.com/office/word/2010/wordml" xmlns:w15="http://schemas.microsoft.com/office/word/2012/wordml" xmlns:w16cex="http://schemas.microsoft.com/office/word/2018/wordml/cex" xmlns:w16cid="http://schemas.microsoft.com/office/word/2016/wordml/cid" xmlns:w16="http://schemas.microsoft.com/office/word/2018/wordml" xmlns:w16se="http://schemas.microsoft.com/office/word/2015/wordml/symex" xmlns:wpg="http://schemas.microsoft.com/office/word/2010/wordprocessingGroup" xmlns:wpi="http://schemas.microsoft.com/office/word/2010/wordprocessingInk" xmlns:wne="http://schemas.microsoft.com/office/word/2006/wordml" xmlns:wps="http://schemas.microsoft.com/office/word/2010/wordprocessingShape" mc:Ignorable="w14 w15 w16se w16cid w16 w16cex wp14">
+<w:endnotes xmlns:wpc="http://schemas.microsoft.com/office/word/2010/wordprocessingCanvas" xmlns:cx="http://schemas.microsoft.com/office/drawing/2014/chartex" xmlns:cx1="http://schemas.microsoft.com/office/drawing/2015/9/8/chartex" xmlns:cx2="http://schemas.microsoft.com/office/drawing/2015/10/21/chartex" xmlns:cx3="http://schemas.microsoft.com/office/drawing/2016/5/9/chartex" xmlns:cx4="http://schemas.microsoft.com/office/drawing/2016/5/10/chartex" xmlns:cx5="http://schemas.microsoft.com/office/drawing/2016/5/11/chartex" xmlns:cx6="http://schemas.microsoft.com/office/drawing/2016/5/12/chartex" xmlns:cx7="http://schemas.microsoft.com/office/drawing/2016/5/13/chartex" xmlns:cx8="http://schemas.microsoft.com/office/drawing/2016/5/14/chartex" xmlns:mc="http://schemas.openxmlformats.org/markup-compatibility/2006" xmlns:aink="http://schemas.microsoft.com/office/drawing/2016/ink" xmlns:am3d="http://schemas.microsoft.com/office/drawing/2017/model3d" xmlns:o="urn:schemas-microsoft-com:office:office" xmlns:r="http://schemas.openxmlformats.org/officeDocument/2006/relationships" xmlns:m="http://schemas.openxmlformats.org/officeDocument/2006/math" xmlns:v="urn:schemas-microsoft-com:vml" xmlns:wp14="http://schemas.microsoft.com/office/word/2010/wordprocessingDrawing" xmlns:wp="http://schemas.openxmlformats.org/drawingml/2006/wordprocessingDrawing" xmlns:w10="urn:schemas-microsoft-com:office:word" xmlns:w="http://schemas.openxmlformats.org/wordprocessingml/2006/main" xmlns:w14="http://schemas.microsoft.com/office/word/2010/wordml" xmlns:w15="http://schemas.microsoft.com/office/word/2012/wordml" xmlns:w16cex="http://schemas.microsoft.com/office/word/2018/wordml/cex" xmlns:w16cid="http://schemas.microsoft.com/office/word/2016/wordml/cid" xmlns:w16="http://schemas.microsoft.com/office/word/2018/wordml" xmlns:w16sdtdh="http://schemas.microsoft.com/office/word/2020/wordml/sdtdatahash" xmlns:w16se="http://schemas.microsoft.com/office/word/2015/wordml/symex" xmlns:wpg="http://schemas.microsoft.com/office/word/2010/wordprocessingGroup" xmlns:wpi="http://schemas.microsoft.com/office/word/2010/wordprocessingInk" xmlns:wne="http://schemas.microsoft.com/office/word/2006/wordml" xmlns:wps="http://schemas.microsoft.com/office/word/2010/wordprocessingShape" mc:Ignorable="w14 w15 w16se w16cid w16 w16cex w16sdtdh wp14">
   <w:endnote w:type="separator" w:id="-1">
     <w:p>
       <w:pPr>
@@ -12785,7 +12946,7 @@
 </file>
 
 <file path=word/footer1.xml><?xml version="1.0" encoding="utf-8"?>
-<w:ftr xmlns:wpc="http://schemas.microsoft.com/office/word/2010/wordprocessingCanvas" xmlns:cx="http://schemas.microsoft.com/office/drawing/2014/chartex" xmlns:cx1="http://schemas.microsoft.com/office/drawing/2015/9/8/chartex" xmlns:cx2="http://schemas.microsoft.com/office/drawing/2015/10/21/chartex" xmlns:cx3="http://schemas.microsoft.com/office/drawing/2016/5/9/chartex" xmlns:cx4="http://schemas.microsoft.com/office/drawing/2016/5/10/chartex" xmlns:cx5="http://schemas.microsoft.com/office/drawing/2016/5/11/chartex" xmlns:cx6="http://schemas.microsoft.com/office/drawing/2016/5/12/chartex" xmlns:cx7="http://schemas.microsoft.com/office/drawing/2016/5/13/chartex" xmlns:cx8="http://schemas.microsoft.com/office/drawing/2016/5/14/chartex" xmlns:mc="http://schemas.openxmlformats.org/markup-compatibility/2006" xmlns:aink="http://schemas.microsoft.com/office/drawing/2016/ink" xmlns:am3d="http://schemas.microsoft.com/office/drawing/2017/model3d" xmlns:o="urn:schemas-microsoft-com:office:office" xmlns:r="http://schemas.openxmlformats.org/officeDocument/2006/relationships" xmlns:m="http://schemas.openxmlformats.org/officeDocument/2006/math" xmlns:v="urn:schemas-microsoft-com:vml" xmlns:wp14="http://schemas.microsoft.com/office/word/2010/wordprocessingDrawing" xmlns:wp="http://schemas.openxmlformats.org/drawingml/2006/wordprocessingDrawing" xmlns:w10="urn:schemas-microsoft-com:office:word" xmlns:w="http://schemas.openxmlformats.org/wordprocessingml/2006/main" xmlns:w14="http://schemas.microsoft.com/office/word/2010/wordml" xmlns:w15="http://schemas.microsoft.com/office/word/2012/wordml" xmlns:w16cex="http://schemas.microsoft.com/office/word/2018/wordml/cex" xmlns:w16cid="http://schemas.microsoft.com/office/word/2016/wordml/cid" xmlns:w16="http://schemas.microsoft.com/office/word/2018/wordml" xmlns:w16se="http://schemas.microsoft.com/office/word/2015/wordml/symex" xmlns:wpg="http://schemas.microsoft.com/office/word/2010/wordprocessingGroup" xmlns:wpi="http://schemas.microsoft.com/office/word/2010/wordprocessingInk" xmlns:wne="http://schemas.microsoft.com/office/word/2006/wordml" xmlns:wps="http://schemas.microsoft.com/office/word/2010/wordprocessingShape" mc:Ignorable="w14 w15 w16se w16cid w16 w16cex wp14">
+<w:ftr xmlns:wpc="http://schemas.microsoft.com/office/word/2010/wordprocessingCanvas" xmlns:cx="http://schemas.microsoft.com/office/drawing/2014/chartex" xmlns:cx1="http://schemas.microsoft.com/office/drawing/2015/9/8/chartex" xmlns:cx2="http://schemas.microsoft.com/office/drawing/2015/10/21/chartex" xmlns:cx3="http://schemas.microsoft.com/office/drawing/2016/5/9/chartex" xmlns:cx4="http://schemas.microsoft.com/office/drawing/2016/5/10/chartex" xmlns:cx5="http://schemas.microsoft.com/office/drawing/2016/5/11/chartex" xmlns:cx6="http://schemas.microsoft.com/office/drawing/2016/5/12/chartex" xmlns:cx7="http://schemas.microsoft.com/office/drawing/2016/5/13/chartex" xmlns:cx8="http://schemas.microsoft.com/office/drawing/2016/5/14/chartex" xmlns:mc="http://schemas.openxmlformats.org/markup-compatibility/2006" xmlns:aink="http://schemas.microsoft.com/office/drawing/2016/ink" xmlns:am3d="http://schemas.microsoft.com/office/drawing/2017/model3d" xmlns:o="urn:schemas-microsoft-com:office:office" xmlns:r="http://schemas.openxmlformats.org/officeDocument/2006/relationships" xmlns:m="http://schemas.openxmlformats.org/officeDocument/2006/math" xmlns:v="urn:schemas-microsoft-com:vml" xmlns:wp14="http://schemas.microsoft.com/office/word/2010/wordprocessingDrawing" xmlns:wp="http://schemas.openxmlformats.org/drawingml/2006/wordprocessingDrawing" xmlns:w10="urn:schemas-microsoft-com:office:word" xmlns:w="http://schemas.openxmlformats.org/wordprocessingml/2006/main" xmlns:w14="http://schemas.microsoft.com/office/word/2010/wordml" xmlns:w15="http://schemas.microsoft.com/office/word/2012/wordml" xmlns:w16cex="http://schemas.microsoft.com/office/word/2018/wordml/cex" xmlns:w16cid="http://schemas.microsoft.com/office/word/2016/wordml/cid" xmlns:w16="http://schemas.microsoft.com/office/word/2018/wordml" xmlns:w16sdtdh="http://schemas.microsoft.com/office/word/2020/wordml/sdtdatahash" xmlns:w16se="http://schemas.microsoft.com/office/word/2015/wordml/symex" xmlns:wpg="http://schemas.microsoft.com/office/word/2010/wordprocessingGroup" xmlns:wpi="http://schemas.microsoft.com/office/word/2010/wordprocessingInk" xmlns:wne="http://schemas.microsoft.com/office/word/2006/wordml" xmlns:wps="http://schemas.microsoft.com/office/word/2010/wordprocessingShape" mc:Ignorable="w14 w15 w16se w16cid w16 w16cex w16sdtdh wp14">
   <w:sdt>
     <w:sdtPr>
       <w:id w:val="-1802451145"/>
@@ -12913,7 +13074,7 @@
 </file>
 
 <file path=word/footnotes.xml><?xml version="1.0" encoding="utf-8"?>
-<w:footnotes xmlns:wpc="http://schemas.microsoft.com/office/word/2010/wordprocessingCanvas" xmlns:cx="http://schemas.microsoft.com/office/drawing/2014/chartex" xmlns:cx1="http://schemas.microsoft.com/office/drawing/2015/9/8/chartex" xmlns:cx2="http://schemas.microsoft.com/office/drawing/2015/10/21/chartex" xmlns:cx3="http://schemas.microsoft.com/office/drawing/2016/5/9/chartex" xmlns:cx4="http://schemas.microsoft.com/office/drawing/2016/5/10/chartex" xmlns:cx5="http://schemas.microsoft.com/office/drawing/2016/5/11/chartex" xmlns:cx6="http://schemas.microsoft.com/office/drawing/2016/5/12/chartex" xmlns:cx7="http://schemas.microsoft.com/office/drawing/2016/5/13/chartex" xmlns:cx8="http://schemas.microsoft.com/office/drawing/2016/5/14/chartex" xmlns:mc="http://schemas.openxmlformats.org/markup-compatibility/2006" xmlns:aink="http://schemas.microsoft.com/office/drawing/2016/ink" xmlns:am3d="http://schemas.microsoft.com/office/drawing/2017/model3d" xmlns:o="urn:schemas-microsoft-com:office:office" xmlns:r="http://schemas.openxmlformats.org/officeDocument/2006/relationships" xmlns:m="http://schemas.openxmlformats.org/officeDocument/2006/math" xmlns:v="urn:schemas-microsoft-com:vml" xmlns:wp14="http://schemas.microsoft.com/office/word/2010/wordprocessingDrawing" xmlns:wp="http://schemas.openxmlformats.org/drawingml/2006/wordprocessingDrawing" xmlns:w10="urn:schemas-microsoft-com:office:word" xmlns:w="http://schemas.openxmlformats.org/wordprocessingml/2006/main" xmlns:w14="http://schemas.microsoft.com/office/word/2010/wordml" xmlns:w15="http://schemas.microsoft.com/office/word/2012/wordml" xmlns:w16cex="http://schemas.microsoft.com/office/word/2018/wordml/cex" xmlns:w16cid="http://schemas.microsoft.com/office/word/2016/wordml/cid" xmlns:w16="http://schemas.microsoft.com/office/word/2018/wordml" xmlns:w16se="http://schemas.microsoft.com/office/word/2015/wordml/symex" xmlns:wpg="http://schemas.microsoft.com/office/word/2010/wordprocessingGroup" xmlns:wpi="http://schemas.microsoft.com/office/word/2010/wordprocessingInk" xmlns:wne="http://schemas.microsoft.com/office/word/2006/wordml" xmlns:wps="http://schemas.microsoft.com/office/word/2010/wordprocessingShape" mc:Ignorable="w14 w15 w16se w16cid w16 w16cex wp14">
+<w:footnotes xmlns:wpc="http://schemas.microsoft.com/office/word/2010/wordprocessingCanvas" xmlns:cx="http://schemas.microsoft.com/office/drawing/2014/chartex" xmlns:cx1="http://schemas.microsoft.com/office/drawing/2015/9/8/chartex" xmlns:cx2="http://schemas.microsoft.com/office/drawing/2015/10/21/chartex" xmlns:cx3="http://schemas.microsoft.com/office/drawing/2016/5/9/chartex" xmlns:cx4="http://schemas.microsoft.com/office/drawing/2016/5/10/chartex" xmlns:cx5="http://schemas.microsoft.com/office/drawing/2016/5/11/chartex" xmlns:cx6="http://schemas.microsoft.com/office/drawing/2016/5/12/chartex" xmlns:cx7="http://schemas.microsoft.com/office/drawing/2016/5/13/chartex" xmlns:cx8="http://schemas.microsoft.com/office/drawing/2016/5/14/chartex" xmlns:mc="http://schemas.openxmlformats.org/markup-compatibility/2006" xmlns:aink="http://schemas.microsoft.com/office/drawing/2016/ink" xmlns:am3d="http://schemas.microsoft.com/office/drawing/2017/model3d" xmlns:o="urn:schemas-microsoft-com:office:office" xmlns:r="http://schemas.openxmlformats.org/officeDocument/2006/relationships" xmlns:m="http://schemas.openxmlformats.org/officeDocument/2006/math" xmlns:v="urn:schemas-microsoft-com:vml" xmlns:wp14="http://schemas.microsoft.com/office/word/2010/wordprocessingDrawing" xmlns:wp="http://schemas.openxmlformats.org/drawingml/2006/wordprocessingDrawing" xmlns:w10="urn:schemas-microsoft-com:office:word" xmlns:w="http://schemas.openxmlformats.org/wordprocessingml/2006/main" xmlns:w14="http://schemas.microsoft.com/office/word/2010/wordml" xmlns:w15="http://schemas.microsoft.com/office/word/2012/wordml" xmlns:w16cex="http://schemas.microsoft.com/office/word/2018/wordml/cex" xmlns:w16cid="http://schemas.microsoft.com/office/word/2016/wordml/cid" xmlns:w16="http://schemas.microsoft.com/office/word/2018/wordml" xmlns:w16sdtdh="http://schemas.microsoft.com/office/word/2020/wordml/sdtdatahash" xmlns:w16se="http://schemas.microsoft.com/office/word/2015/wordml/symex" xmlns:wpg="http://schemas.microsoft.com/office/word/2010/wordprocessingGroup" xmlns:wpi="http://schemas.microsoft.com/office/word/2010/wordprocessingInk" xmlns:wne="http://schemas.microsoft.com/office/word/2006/wordml" xmlns:wps="http://schemas.microsoft.com/office/word/2010/wordprocessingShape" mc:Ignorable="w14 w15 w16se w16cid w16 w16cex w16sdtdh wp14">
   <w:footnote w:type="separator" w:id="-1">
     <w:p>
       <w:pPr>
@@ -12945,7 +13106,7 @@
 </file>
 
 <file path=word/styles.xml><?xml version="1.0" encoding="utf-8"?>
-<w:styles xmlns:mc="http://schemas.openxmlformats.org/markup-compatibility/2006" xmlns:r="http://schemas.openxmlformats.org/officeDocument/2006/relationships" xmlns:w="http://schemas.openxmlformats.org/wordprocessingml/2006/main" xmlns:w14="http://schemas.microsoft.com/office/word/2010/wordml" xmlns:w15="http://schemas.microsoft.com/office/word/2012/wordml" xmlns:w16cex="http://schemas.microsoft.com/office/word/2018/wordml/cex" xmlns:w16cid="http://schemas.microsoft.com/office/word/2016/wordml/cid" xmlns:w16="http://schemas.microsoft.com/office/word/2018/wordml" xmlns:w16se="http://schemas.microsoft.com/office/word/2015/wordml/symex" mc:Ignorable="w14 w15 w16se w16cid w16 w16cex">
+<w:styles xmlns:mc="http://schemas.openxmlformats.org/markup-compatibility/2006" xmlns:r="http://schemas.openxmlformats.org/officeDocument/2006/relationships" xmlns:w="http://schemas.openxmlformats.org/wordprocessingml/2006/main" xmlns:w14="http://schemas.microsoft.com/office/word/2010/wordml" xmlns:w15="http://schemas.microsoft.com/office/word/2012/wordml" xmlns:w16cex="http://schemas.microsoft.com/office/word/2018/wordml/cex" xmlns:w16cid="http://schemas.microsoft.com/office/word/2016/wordml/cid" xmlns:w16="http://schemas.microsoft.com/office/word/2018/wordml" xmlns:w16sdtdh="http://schemas.microsoft.com/office/word/2020/wordml/sdtdatahash" xmlns:w16se="http://schemas.microsoft.com/office/word/2015/wordml/symex" mc:Ignorable="w14 w15 w16se w16cid w16 w16cex w16sdtdh">
   <w:docDefaults>
     <w:rPrDefault>
       <w:rPr>
@@ -13412,7 +13573,6 @@
   <w:style w:type="character" w:default="1" w:styleId="DefaultParagraphFont">
     <w:name w:val="Default Paragraph Font"/>
     <w:uiPriority w:val="1"/>
-    <w:semiHidden/>
     <w:unhideWhenUsed/>
   </w:style>
   <w:style w:type="table" w:default="1" w:styleId="TableNormal">
@@ -13689,6 +13849,18 @@
       <w:color w:val="44546A" w:themeColor="text2"/>
       <w:sz w:val="18"/>
       <w:szCs w:val="18"/>
+    </w:rPr>
+  </w:style>
+  <w:style w:type="character" w:styleId="FollowedHyperlink">
+    <w:name w:val="FollowedHyperlink"/>
+    <w:basedOn w:val="DefaultParagraphFont"/>
+    <w:uiPriority w:val="99"/>
+    <w:semiHidden/>
+    <w:unhideWhenUsed/>
+    <w:rsid w:val="008E1BCB"/>
+    <w:rPr>
+      <w:color w:val="954F72" w:themeColor="followedHyperlink"/>
+      <w:u w:val="single"/>
     </w:rPr>
   </w:style>
 </w:styles>

--- a/Project Testing/Test Report.docx
+++ b/Project Testing/Test Report.docx
@@ -122,6 +122,7 @@
                                     <w:dataBinding w:prefixMappings="xmlns:ns0='http://purl.org/dc/elements/1.1/' xmlns:ns1='http://schemas.openxmlformats.org/package/2006/metadata/core-properties' " w:xpath="/ns1:coreProperties[1]/ns0:title[1]" w:storeItemID="{6C3C8BC8-F283-45AE-878A-BAB7291924A1}"/>
                                     <w:text/>
                                   </w:sdtPr>
+                                  <w:sdtEndPr/>
                                   <w:sdtContent>
                                     <w:r>
                                       <w:rPr>
@@ -148,6 +149,7 @@
                                   <w:dataBinding w:prefixMappings="xmlns:ns0='http://purl.org/dc/elements/1.1/' xmlns:ns1='http://schemas.openxmlformats.org/package/2006/metadata/core-properties' " w:xpath="/ns1:coreProperties[1]/ns0:subject[1]" w:storeItemID="{6C3C8BC8-F283-45AE-878A-BAB7291924A1}"/>
                                   <w:text/>
                                 </w:sdtPr>
+                                <w:sdtEndPr/>
                                 <w:sdtContent>
                                   <w:p>
                                     <w:pPr>
@@ -195,6 +197,7 @@
                                   <w:dataBinding w:prefixMappings="xmlns:ns0='http://purl.org/dc/elements/1.1/' xmlns:ns1='http://schemas.openxmlformats.org/package/2006/metadata/core-properties' " w:xpath="/ns1:coreProperties[1]/ns0:creator[1]" w:storeItemID="{6C3C8BC8-F283-45AE-878A-BAB7291924A1}"/>
                                   <w:text/>
                                 </w:sdtPr>
+                                <w:sdtEndPr/>
                                 <w:sdtContent>
                                   <w:p>
                                     <w:pPr>
@@ -677,6 +680,7 @@
                                     <w:calendar w:val="gregorian"/>
                                   </w:date>
                                 </w:sdtPr>
+                                <w:sdtEndPr/>
                                 <w:sdtContent>
                                   <w:p>
                                     <w:pPr>
@@ -1415,14 +1419,27 @@
       <w:r>
         <w:t xml:space="preserve">Figure </w:t>
       </w:r>
-      <w:fldSimple w:instr=" SEQ Figure \* ARABIC ">
-        <w:r>
-          <w:rPr>
-            <w:noProof/>
-          </w:rPr>
-          <w:t>1</w:t>
-        </w:r>
-      </w:fldSimple>
+      <w:r>
+        <w:fldChar w:fldCharType="begin"/>
+      </w:r>
+      <w:r>
+        <w:instrText xml:space="preserve"> SEQ Figure \* ARABIC </w:instrText>
+      </w:r>
+      <w:r>
+        <w:fldChar w:fldCharType="separate"/>
+      </w:r>
+      <w:r>
+        <w:rPr>
+          <w:noProof/>
+        </w:rPr>
+        <w:t>1</w:t>
+      </w:r>
+      <w:r>
+        <w:rPr>
+          <w:noProof/>
+        </w:rPr>
+        <w:fldChar w:fldCharType="end"/>
+      </w:r>
       <w:bookmarkEnd w:id="1"/>
       <w:r>
         <w:t xml:space="preserve"> Testing Table Layout</w:t>
@@ -1641,14 +1658,6 @@
           </w:tcPr>
           <w:p>
             <w:r>
-              <w:t xml:space="preserve">This test </w:t>
-            </w:r>
-            <w:r>
-              <w:t>uses a combination of white and black box testing.</w:t>
-            </w:r>
-          </w:p>
-          <w:p>
-            <w:r>
               <w:t>Both users able to send, receive and view messages without issue</w:t>
             </w:r>
           </w:p>
@@ -1682,13 +1691,8 @@
           </w:tcPr>
           <w:p>
             <w:r>
-              <w:t xml:space="preserve">Computer running Ubuntu </w:t>
-            </w:r>
-            <w:proofErr w:type="gramStart"/>
-            <w:r>
-              <w:t>Image</w:t>
-            </w:r>
-            <w:proofErr w:type="gramEnd"/>
+              <w:t>Computer running Ubuntu Image</w:t>
+            </w:r>
           </w:p>
           <w:p>
             <w:r>
@@ -1752,8 +1756,15 @@
             <w:r>
               <w:t>.</w:t>
             </w:r>
-          </w:p>
-          <w:p>
+            <w:r>
+              <w:t xml:space="preserve"> </w:t>
+            </w:r>
+            <w:r>
+              <w:t>This test uses a combination of white and black box testing.</w:t>
+            </w:r>
+            <w:r>
+              <w:t xml:space="preserve"> </w:t>
+            </w:r>
             <w:r>
               <w:t xml:space="preserve">Prior to alternative – UI based message sending functionality, may use direct input to pass the message over command line. </w:t>
             </w:r>
@@ -1965,14 +1976,27 @@
             <w:r>
               <w:t xml:space="preserve">Figure </w:t>
             </w:r>
-            <w:fldSimple w:instr=" SEQ Figure \* ARABIC ">
-              <w:r>
-                <w:rPr>
-                  <w:noProof/>
-                </w:rPr>
-                <w:t>2</w:t>
-              </w:r>
-            </w:fldSimple>
+            <w:r>
+              <w:fldChar w:fldCharType="begin"/>
+            </w:r>
+            <w:r>
+              <w:instrText xml:space="preserve"> SEQ Figure \* ARABIC </w:instrText>
+            </w:r>
+            <w:r>
+              <w:fldChar w:fldCharType="separate"/>
+            </w:r>
+            <w:r>
+              <w:rPr>
+                <w:noProof/>
+              </w:rPr>
+              <w:t>2</w:t>
+            </w:r>
+            <w:r>
+              <w:rPr>
+                <w:noProof/>
+              </w:rPr>
+              <w:fldChar w:fldCharType="end"/>
+            </w:r>
             <w:r>
               <w:t xml:space="preserve"> - Test 01 - Users able to send and receive messages successfully</w:t>
             </w:r>
@@ -2284,13 +2308,8 @@
           </w:tcPr>
           <w:p>
             <w:r>
-              <w:t xml:space="preserve">Computer running Ubuntu </w:t>
-            </w:r>
-            <w:proofErr w:type="gramStart"/>
-            <w:r>
-              <w:t>Image</w:t>
-            </w:r>
-            <w:proofErr w:type="gramEnd"/>
+              <w:t>Computer running Ubuntu Image</w:t>
+            </w:r>
           </w:p>
           <w:p>
             <w:r>
@@ -2575,14 +2594,27 @@
             <w:r>
               <w:t xml:space="preserve">Figure </w:t>
             </w:r>
-            <w:fldSimple w:instr=" SEQ Figure \* ARABIC ">
-              <w:r>
-                <w:rPr>
-                  <w:noProof/>
-                </w:rPr>
-                <w:t>3</w:t>
-              </w:r>
-            </w:fldSimple>
+            <w:r>
+              <w:fldChar w:fldCharType="begin"/>
+            </w:r>
+            <w:r>
+              <w:instrText xml:space="preserve"> SEQ Figure \* ARABIC </w:instrText>
+            </w:r>
+            <w:r>
+              <w:fldChar w:fldCharType="separate"/>
+            </w:r>
+            <w:r>
+              <w:rPr>
+                <w:noProof/>
+              </w:rPr>
+              <w:t>3</w:t>
+            </w:r>
+            <w:r>
+              <w:rPr>
+                <w:noProof/>
+              </w:rPr>
+              <w:fldChar w:fldCharType="end"/>
+            </w:r>
             <w:r>
               <w:t xml:space="preserve"> - Test 02 </w:t>
             </w:r>
@@ -2918,13 +2950,8 @@
           </w:tcPr>
           <w:p>
             <w:r>
-              <w:t xml:space="preserve">Computer running Ubuntu </w:t>
-            </w:r>
-            <w:proofErr w:type="gramStart"/>
-            <w:r>
-              <w:t>Image</w:t>
-            </w:r>
-            <w:proofErr w:type="gramEnd"/>
+              <w:t>Computer running Ubuntu Image</w:t>
+            </w:r>
           </w:p>
           <w:p>
             <w:r>
@@ -3100,15 +3127,7 @@
           </w:tcPr>
           <w:p>
             <w:r>
-              <w:t xml:space="preserve">Hannah </w:t>
-            </w:r>
-            <w:proofErr w:type="spellStart"/>
-            <w:r>
-              <w:t>Ashna</w:t>
-            </w:r>
-            <w:proofErr w:type="spellEnd"/>
-            <w:r>
-              <w:t xml:space="preserve"> Jacob</w:t>
+              <w:t>Hannah Ashna Jacob</w:t>
             </w:r>
           </w:p>
           <w:p>
@@ -3222,14 +3241,27 @@
             <w:r>
               <w:t xml:space="preserve">Figure </w:t>
             </w:r>
-            <w:fldSimple w:instr=" SEQ Figure \* ARABIC ">
-              <w:r>
-                <w:rPr>
-                  <w:noProof/>
-                </w:rPr>
-                <w:t>4</w:t>
-              </w:r>
-            </w:fldSimple>
+            <w:r>
+              <w:fldChar w:fldCharType="begin"/>
+            </w:r>
+            <w:r>
+              <w:instrText xml:space="preserve"> SEQ Figure \* ARABIC </w:instrText>
+            </w:r>
+            <w:r>
+              <w:fldChar w:fldCharType="separate"/>
+            </w:r>
+            <w:r>
+              <w:rPr>
+                <w:noProof/>
+              </w:rPr>
+              <w:t>4</w:t>
+            </w:r>
+            <w:r>
+              <w:rPr>
+                <w:noProof/>
+              </w:rPr>
+              <w:fldChar w:fldCharType="end"/>
+            </w:r>
             <w:r>
               <w:t xml:space="preserve"> - Test 03 [FAILED] - When making room</w:t>
             </w:r>
@@ -3303,22 +3335,30 @@
             <w:r>
               <w:t xml:space="preserve">Figure </w:t>
             </w:r>
-            <w:fldSimple w:instr=" SEQ Figure \* ARABIC ">
-              <w:r>
-                <w:rPr>
-                  <w:noProof/>
-                </w:rPr>
-                <w:t>5</w:t>
-              </w:r>
-            </w:fldSimple>
-            <w:r>
-              <w:t xml:space="preserve"> - Test 03 [FAILED] - After </w:t>
-            </w:r>
-            <w:proofErr w:type="gramStart"/>
-            <w:r>
-              <w:t>Refreshing</w:t>
-            </w:r>
-            <w:proofErr w:type="gramEnd"/>
+            <w:r>
+              <w:fldChar w:fldCharType="begin"/>
+            </w:r>
+            <w:r>
+              <w:instrText xml:space="preserve"> SEQ Figure \* ARABIC </w:instrText>
+            </w:r>
+            <w:r>
+              <w:fldChar w:fldCharType="separate"/>
+            </w:r>
+            <w:r>
+              <w:rPr>
+                <w:noProof/>
+              </w:rPr>
+              <w:t>5</w:t>
+            </w:r>
+            <w:r>
+              <w:rPr>
+                <w:noProof/>
+              </w:rPr>
+              <w:fldChar w:fldCharType="end"/>
+            </w:r>
+            <w:r>
+              <w:t xml:space="preserve"> - Test 03 [FAILED] - After Refreshing</w:t>
+            </w:r>
           </w:p>
           <w:p>
             <w:pPr>
@@ -3372,14 +3412,27 @@
             <w:r>
               <w:t xml:space="preserve">Figure </w:t>
             </w:r>
-            <w:fldSimple w:instr=" SEQ Figure \* ARABIC ">
-              <w:r>
-                <w:rPr>
-                  <w:noProof/>
-                </w:rPr>
-                <w:t>6</w:t>
-              </w:r>
-            </w:fldSimple>
+            <w:r>
+              <w:fldChar w:fldCharType="begin"/>
+            </w:r>
+            <w:r>
+              <w:instrText xml:space="preserve"> SEQ Figure \* ARABIC </w:instrText>
+            </w:r>
+            <w:r>
+              <w:fldChar w:fldCharType="separate"/>
+            </w:r>
+            <w:r>
+              <w:rPr>
+                <w:noProof/>
+              </w:rPr>
+              <w:t>6</w:t>
+            </w:r>
+            <w:r>
+              <w:rPr>
+                <w:noProof/>
+              </w:rPr>
+              <w:fldChar w:fldCharType="end"/>
+            </w:r>
             <w:r>
               <w:t xml:space="preserve"> - Test 03 - Room made and user is admin in file and has permissions</w:t>
             </w:r>
@@ -3663,10 +3716,12 @@
           </w:tcPr>
           <w:p>
             <w:r>
-              <w:t xml:space="preserve">This test </w:t>
-            </w:r>
-            <w:r>
-              <w:t>may use white box techniques prior to the UI’s implementation.</w:t>
+              <w:t>Failure: Users added fine, but they can see the chatroom when they are removed from a chatroom until they select a new one. If a message is sent to the chatroom in the meantime, a bug causing them to crash occurs.</w:t>
+            </w:r>
+          </w:p>
+          <w:p>
+            <w:r>
+              <w:t>Fixed: No longer caused crash, although still has the issue of being able to see the messages until a new room is selected.</w:t>
             </w:r>
           </w:p>
         </w:tc>
@@ -3699,13 +3754,8 @@
           </w:tcPr>
           <w:p>
             <w:r>
-              <w:t xml:space="preserve">Computer running Ubuntu </w:t>
-            </w:r>
-            <w:proofErr w:type="gramStart"/>
-            <w:r>
-              <w:t>Image</w:t>
-            </w:r>
-            <w:proofErr w:type="gramEnd"/>
+              <w:t>Computer running Ubuntu Image</w:t>
+            </w:r>
           </w:p>
           <w:p>
             <w:r>
@@ -3761,6 +3811,15 @@
           <w:p>
             <w:r>
               <w:t>Enable MQTT server, run application with moderator user and standard user. Moderator adds user, user checks their chatroom access, moderator removes user, user checks their access again.</w:t>
+            </w:r>
+            <w:r>
+              <w:t xml:space="preserve"> </w:t>
+            </w:r>
+            <w:r>
+              <w:t xml:space="preserve">This test </w:t>
+            </w:r>
+            <w:r>
+              <w:t>may use white box techniques prior to the UI’s implementation.</w:t>
             </w:r>
           </w:p>
         </w:tc>
@@ -3944,22 +4003,30 @@
             <w:r>
               <w:t xml:space="preserve">Figure </w:t>
             </w:r>
-            <w:fldSimple w:instr=" SEQ Figure \* ARABIC ">
-              <w:r>
-                <w:rPr>
-                  <w:noProof/>
-                </w:rPr>
-                <w:t>7</w:t>
-              </w:r>
-            </w:fldSimple>
-            <w:r>
-              <w:t xml:space="preserve"> - Test 04 - Users after being removed from </w:t>
-            </w:r>
-            <w:proofErr w:type="gramStart"/>
-            <w:r>
-              <w:t>chatroom</w:t>
-            </w:r>
-            <w:proofErr w:type="gramEnd"/>
+            <w:r>
+              <w:fldChar w:fldCharType="begin"/>
+            </w:r>
+            <w:r>
+              <w:instrText xml:space="preserve"> SEQ Figure \* ARABIC </w:instrText>
+            </w:r>
+            <w:r>
+              <w:fldChar w:fldCharType="separate"/>
+            </w:r>
+            <w:r>
+              <w:rPr>
+                <w:noProof/>
+              </w:rPr>
+              <w:t>7</w:t>
+            </w:r>
+            <w:r>
+              <w:rPr>
+                <w:noProof/>
+              </w:rPr>
+              <w:fldChar w:fldCharType="end"/>
+            </w:r>
+            <w:r>
+              <w:t xml:space="preserve"> - Test 04 - Users after being removed from chatroom</w:t>
+            </w:r>
           </w:p>
           <w:p>
             <w:pPr>
@@ -4013,33 +4080,29 @@
             <w:r>
               <w:t xml:space="preserve">Figure </w:t>
             </w:r>
-            <w:fldSimple w:instr=" SEQ Figure \* ARABIC ">
-              <w:r>
-                <w:rPr>
-                  <w:noProof/>
-                </w:rPr>
-                <w:t>8</w:t>
-              </w:r>
-            </w:fldSimple>
+            <w:r>
+              <w:fldChar w:fldCharType="begin"/>
+            </w:r>
+            <w:r>
+              <w:instrText xml:space="preserve"> SEQ Figure \* ARABIC </w:instrText>
+            </w:r>
+            <w:r>
+              <w:fldChar w:fldCharType="separate"/>
+            </w:r>
+            <w:r>
+              <w:rPr>
+                <w:noProof/>
+              </w:rPr>
+              <w:t>8</w:t>
+            </w:r>
+            <w:r>
+              <w:rPr>
+                <w:noProof/>
+              </w:rPr>
+              <w:fldChar w:fldCharType="end"/>
+            </w:r>
             <w:r>
               <w:t xml:space="preserve"> - Test 04 - Error message due to crash</w:t>
-            </w:r>
-          </w:p>
-          <w:p>
-            <w:r>
-              <w:t>Failure: U</w:t>
-            </w:r>
-            <w:r>
-              <w:t>sers added fine, but they can see the chatroom when they are removed from a chatroom until they select a new one. If a message is sent to the chatroom in the meantime, a bug causing them to crash occurs.</w:t>
-            </w:r>
-          </w:p>
-          <w:p/>
-          <w:p>
-            <w:r>
-              <w:t xml:space="preserve">Fixed: </w:t>
-            </w:r>
-            <w:r>
-              <w:t>No longer caused crash, although still has the issue of being able to see the messages until a new room is selected.</w:t>
             </w:r>
           </w:p>
           <w:p>
@@ -4378,13 +4441,8 @@
           </w:tcPr>
           <w:p>
             <w:r>
-              <w:t xml:space="preserve">Computer running Ubuntu </w:t>
-            </w:r>
-            <w:proofErr w:type="gramStart"/>
-            <w:r>
-              <w:t>Image</w:t>
-            </w:r>
-            <w:proofErr w:type="gramEnd"/>
+              <w:t>Computer running Ubuntu Image</w:t>
+            </w:r>
           </w:p>
           <w:p>
             <w:r>
@@ -4439,15 +4497,7 @@
               <w:t xml:space="preserve">Enable MQTT server, run application as </w:t>
             </w:r>
             <w:r>
-              <w:t xml:space="preserve">three </w:t>
-            </w:r>
-            <w:proofErr w:type="gramStart"/>
-            <w:r>
-              <w:t>users;</w:t>
-            </w:r>
-            <w:proofErr w:type="gramEnd"/>
-            <w:r>
-              <w:t xml:space="preserve"> Admin, Moderator and User. Test all basic admin functions as moderator, including adding and removing users and adding and removing channels. Attempt to remove admin. </w:t>
+              <w:t xml:space="preserve">three users; Admin, Moderator and User. Test all basic admin functions as moderator, including adding and removing users and adding and removing channels. Attempt to remove admin. </w:t>
             </w:r>
             <w:r>
               <w:t>This test may use white box techniques prior to the UI’s implementation.</w:t>
@@ -4556,19 +4606,7 @@
                 <w:rPr>
                   <w:rStyle w:val="Hyperlink"/>
                 </w:rPr>
-                <w:t>https://youtu.be/U</w:t>
-              </w:r>
-              <w:r>
-                <w:rPr>
-                  <w:rStyle w:val="Hyperlink"/>
-                </w:rPr>
-                <w:t>4</w:t>
-              </w:r>
-              <w:r>
-                <w:rPr>
-                  <w:rStyle w:val="Hyperlink"/>
-                </w:rPr>
-                <w:t>m7-xC_gLg?t=360</w:t>
+                <w:t>https://youtu.be/U4m7-xC_gLg?t=360</w:t>
               </w:r>
             </w:hyperlink>
             <w:r>
@@ -4627,14 +4665,27 @@
             <w:r>
               <w:t xml:space="preserve">Figure </w:t>
             </w:r>
-            <w:fldSimple w:instr=" SEQ Figure \* ARABIC ">
-              <w:r>
-                <w:rPr>
-                  <w:noProof/>
-                </w:rPr>
-                <w:t>9</w:t>
-              </w:r>
-            </w:fldSimple>
+            <w:r>
+              <w:fldChar w:fldCharType="begin"/>
+            </w:r>
+            <w:r>
+              <w:instrText xml:space="preserve"> SEQ Figure \* ARABIC </w:instrText>
+            </w:r>
+            <w:r>
+              <w:fldChar w:fldCharType="separate"/>
+            </w:r>
+            <w:r>
+              <w:rPr>
+                <w:noProof/>
+              </w:rPr>
+              <w:t>9</w:t>
+            </w:r>
+            <w:r>
+              <w:rPr>
+                <w:noProof/>
+              </w:rPr>
+              <w:fldChar w:fldCharType="end"/>
+            </w:r>
             <w:r>
               <w:t xml:space="preserve"> - Test 5 - Adding Moderator</w:t>
             </w:r>
@@ -4693,14 +4744,27 @@
             <w:r>
               <w:t xml:space="preserve">Figure </w:t>
             </w:r>
-            <w:fldSimple w:instr=" SEQ Figure \* ARABIC ">
-              <w:r>
-                <w:rPr>
-                  <w:noProof/>
-                </w:rPr>
-                <w:t>10</w:t>
-              </w:r>
-            </w:fldSimple>
+            <w:r>
+              <w:fldChar w:fldCharType="begin"/>
+            </w:r>
+            <w:r>
+              <w:instrText xml:space="preserve"> SEQ Figure \* ARABIC </w:instrText>
+            </w:r>
+            <w:r>
+              <w:fldChar w:fldCharType="separate"/>
+            </w:r>
+            <w:r>
+              <w:rPr>
+                <w:noProof/>
+              </w:rPr>
+              <w:t>10</w:t>
+            </w:r>
+            <w:r>
+              <w:rPr>
+                <w:noProof/>
+              </w:rPr>
+              <w:fldChar w:fldCharType="end"/>
+            </w:r>
             <w:r>
               <w:t xml:space="preserve"> - Test 5 - Moderator Access</w:t>
             </w:r>
@@ -4985,19 +5049,13 @@
           </w:tcPr>
           <w:p>
             <w:r>
-              <w:t>Since user acceptance is challenging to evaluate</w:t>
-            </w:r>
-            <w:r>
-              <w:t xml:space="preserve">, a judgement call </w:t>
-            </w:r>
-            <w:r>
-              <w:t>will</w:t>
-            </w:r>
-            <w:r>
-              <w:t xml:space="preserve"> be made</w:t>
-            </w:r>
-            <w:r>
-              <w:t xml:space="preserve">. </w:t>
+              <w:t xml:space="preserve">Positive user feedback overall; </w:t>
+            </w:r>
+            <w:r>
+              <w:t>average of 73.5% positive</w:t>
+            </w:r>
+            <w:r>
+              <w:t>. Lowest feedback score on whether users would recommend the app.</w:t>
             </w:r>
           </w:p>
         </w:tc>
@@ -5030,13 +5088,8 @@
           </w:tcPr>
           <w:p>
             <w:r>
-              <w:t xml:space="preserve">Computer running Ubuntu </w:t>
-            </w:r>
-            <w:proofErr w:type="gramStart"/>
-            <w:r>
-              <w:t>Image</w:t>
-            </w:r>
-            <w:proofErr w:type="gramEnd"/>
+              <w:t>Computer running Ubuntu Image</w:t>
+            </w:r>
           </w:p>
           <w:p>
             <w:r>
@@ -5123,6 +5176,12 @@
             </w:r>
             <w:r>
               <w:t>.</w:t>
+            </w:r>
+            <w:r>
+              <w:t xml:space="preserve">  </w:t>
+            </w:r>
+            <w:r>
+              <w:t>Since user acceptance is challenging to evaluate, a judgement call will be made.</w:t>
             </w:r>
           </w:p>
         </w:tc>
@@ -5351,14 +5410,27 @@
             <w:r>
               <w:t xml:space="preserve">Figure </w:t>
             </w:r>
-            <w:fldSimple w:instr=" SEQ Figure \* ARABIC ">
-              <w:r>
-                <w:rPr>
-                  <w:noProof/>
-                </w:rPr>
-                <w:t>11</w:t>
-              </w:r>
-            </w:fldSimple>
+            <w:r>
+              <w:fldChar w:fldCharType="begin"/>
+            </w:r>
+            <w:r>
+              <w:instrText xml:space="preserve"> SEQ Figure \* ARABIC </w:instrText>
+            </w:r>
+            <w:r>
+              <w:fldChar w:fldCharType="separate"/>
+            </w:r>
+            <w:r>
+              <w:rPr>
+                <w:noProof/>
+              </w:rPr>
+              <w:t>11</w:t>
+            </w:r>
+            <w:r>
+              <w:rPr>
+                <w:noProof/>
+              </w:rPr>
+              <w:fldChar w:fldCharType="end"/>
+            </w:r>
             <w:r>
               <w:t xml:space="preserve"> - Test 06 - User Feedback on clarity of UI</w:t>
             </w:r>
@@ -5428,14 +5500,27 @@
             <w:r>
               <w:t xml:space="preserve">Figure </w:t>
             </w:r>
-            <w:fldSimple w:instr=" SEQ Figure \* ARABIC ">
-              <w:r>
-                <w:rPr>
-                  <w:noProof/>
-                </w:rPr>
-                <w:t>12</w:t>
-              </w:r>
-            </w:fldSimple>
+            <w:r>
+              <w:fldChar w:fldCharType="begin"/>
+            </w:r>
+            <w:r>
+              <w:instrText xml:space="preserve"> SEQ Figure \* ARABIC </w:instrText>
+            </w:r>
+            <w:r>
+              <w:fldChar w:fldCharType="separate"/>
+            </w:r>
+            <w:r>
+              <w:rPr>
+                <w:noProof/>
+              </w:rPr>
+              <w:t>12</w:t>
+            </w:r>
+            <w:r>
+              <w:rPr>
+                <w:noProof/>
+              </w:rPr>
+              <w:fldChar w:fldCharType="end"/>
+            </w:r>
             <w:r>
               <w:t xml:space="preserve"> - Test 06 - User Feedback on </w:t>
             </w:r>
@@ -5506,14 +5591,27 @@
             <w:r>
               <w:t xml:space="preserve">Figure </w:t>
             </w:r>
-            <w:fldSimple w:instr=" SEQ Figure \* ARABIC ">
-              <w:r>
-                <w:rPr>
-                  <w:noProof/>
-                </w:rPr>
-                <w:t>13</w:t>
-              </w:r>
-            </w:fldSimple>
+            <w:r>
+              <w:fldChar w:fldCharType="begin"/>
+            </w:r>
+            <w:r>
+              <w:instrText xml:space="preserve"> SEQ Figure \* ARABIC </w:instrText>
+            </w:r>
+            <w:r>
+              <w:fldChar w:fldCharType="separate"/>
+            </w:r>
+            <w:r>
+              <w:rPr>
+                <w:noProof/>
+              </w:rPr>
+              <w:t>13</w:t>
+            </w:r>
+            <w:r>
+              <w:rPr>
+                <w:noProof/>
+              </w:rPr>
+              <w:fldChar w:fldCharType="end"/>
+            </w:r>
             <w:r>
               <w:t xml:space="preserve"> - Test 06 - User Feedback on </w:t>
             </w:r>
@@ -5582,14 +5680,27 @@
             <w:r>
               <w:t xml:space="preserve">Figure </w:t>
             </w:r>
-            <w:fldSimple w:instr=" SEQ Figure \* ARABIC ">
-              <w:r>
-                <w:rPr>
-                  <w:noProof/>
-                </w:rPr>
-                <w:t>14</w:t>
-              </w:r>
-            </w:fldSimple>
+            <w:r>
+              <w:fldChar w:fldCharType="begin"/>
+            </w:r>
+            <w:r>
+              <w:instrText xml:space="preserve"> SEQ Figure \* ARABIC </w:instrText>
+            </w:r>
+            <w:r>
+              <w:fldChar w:fldCharType="separate"/>
+            </w:r>
+            <w:r>
+              <w:rPr>
+                <w:noProof/>
+              </w:rPr>
+              <w:t>14</w:t>
+            </w:r>
+            <w:r>
+              <w:rPr>
+                <w:noProof/>
+              </w:rPr>
+              <w:fldChar w:fldCharType="end"/>
+            </w:r>
             <w:r>
               <w:t xml:space="preserve"> - Test 06 - User Feedback on</w:t>
             </w:r>
@@ -5673,14 +5784,27 @@
             <w:r>
               <w:t xml:space="preserve">Figure </w:t>
             </w:r>
-            <w:fldSimple w:instr=" SEQ Figure \* ARABIC ">
-              <w:r>
-                <w:rPr>
-                  <w:noProof/>
-                </w:rPr>
-                <w:t>15</w:t>
-              </w:r>
-            </w:fldSimple>
+            <w:r>
+              <w:fldChar w:fldCharType="begin"/>
+            </w:r>
+            <w:r>
+              <w:instrText xml:space="preserve"> SEQ Figure \* ARABIC </w:instrText>
+            </w:r>
+            <w:r>
+              <w:fldChar w:fldCharType="separate"/>
+            </w:r>
+            <w:r>
+              <w:rPr>
+                <w:noProof/>
+              </w:rPr>
+              <w:t>15</w:t>
+            </w:r>
+            <w:r>
+              <w:rPr>
+                <w:noProof/>
+              </w:rPr>
+              <w:fldChar w:fldCharType="end"/>
+            </w:r>
             <w:r>
               <w:t xml:space="preserve"> - Test 06 - User Feedback </w:t>
             </w:r>
@@ -5697,11 +5821,6 @@
             </w:r>
             <w:r>
               <w:t>6.3</w:t>
-            </w:r>
-          </w:p>
-          <w:p>
-            <w:r>
-              <w:t>Overall average of 73.5% positive</w:t>
             </w:r>
           </w:p>
         </w:tc>
@@ -5989,6 +6108,9 @@
             <w:r>
               <w:t>except that when the user goes offline by closing the application they are viewed as still being online</w:t>
             </w:r>
+            <w:r>
+              <w:t>.</w:t>
+            </w:r>
           </w:p>
         </w:tc>
       </w:tr>
@@ -6020,13 +6142,8 @@
           </w:tcPr>
           <w:p>
             <w:r>
-              <w:t xml:space="preserve">Computer running Ubuntu </w:t>
-            </w:r>
-            <w:proofErr w:type="gramStart"/>
-            <w:r>
-              <w:t>Image</w:t>
-            </w:r>
-            <w:proofErr w:type="gramEnd"/>
+              <w:t>Computer running Ubuntu Image</w:t>
+            </w:r>
           </w:p>
           <w:p>
             <w:r>
@@ -6298,22 +6415,30 @@
             <w:r>
               <w:t xml:space="preserve">Figure </w:t>
             </w:r>
-            <w:fldSimple w:instr=" SEQ Figure \* ARABIC ">
-              <w:r>
-                <w:rPr>
-                  <w:noProof/>
-                </w:rPr>
-                <w:t>16</w:t>
-              </w:r>
-            </w:fldSimple>
-            <w:r>
-              <w:t xml:space="preserve"> - Test 07 - users online shown to be online across all users, users offline shown to be offline across all </w:t>
-            </w:r>
-            <w:proofErr w:type="gramStart"/>
-            <w:r>
-              <w:t>users</w:t>
-            </w:r>
-            <w:proofErr w:type="gramEnd"/>
+            <w:r>
+              <w:fldChar w:fldCharType="begin"/>
+            </w:r>
+            <w:r>
+              <w:instrText xml:space="preserve"> SEQ Figure \* ARABIC </w:instrText>
+            </w:r>
+            <w:r>
+              <w:fldChar w:fldCharType="separate"/>
+            </w:r>
+            <w:r>
+              <w:rPr>
+                <w:noProof/>
+              </w:rPr>
+              <w:t>16</w:t>
+            </w:r>
+            <w:r>
+              <w:rPr>
+                <w:noProof/>
+              </w:rPr>
+              <w:fldChar w:fldCharType="end"/>
+            </w:r>
+            <w:r>
+              <w:t xml:space="preserve"> - Test 07 - users online shown to be online across all users, users offline shown to be offline across all users</w:t>
+            </w:r>
           </w:p>
           <w:p/>
         </w:tc>
@@ -6616,13 +6741,8 @@
           </w:tcPr>
           <w:p>
             <w:r>
-              <w:t xml:space="preserve">Computer running Ubuntu </w:t>
-            </w:r>
-            <w:proofErr w:type="gramStart"/>
-            <w:r>
-              <w:t>Image</w:t>
-            </w:r>
-            <w:proofErr w:type="gramEnd"/>
+              <w:t>Computer running Ubuntu Image</w:t>
+            </w:r>
           </w:p>
           <w:p>
             <w:r>
@@ -6729,10 +6849,7 @@
               <w:t>notification method for errors, verify that all event that trigger a notification are in place.</w:t>
             </w:r>
             <w:r>
-              <w:t xml:space="preserve"> </w:t>
-            </w:r>
-            <w:r>
-              <w:t>Notification worthy events include direct messages, chatroom messages or being added to a chatroom; N</w:t>
+              <w:t xml:space="preserve"> Notification worthy events include direct messages, chatroom messages or being added to a chatroom; N</w:t>
             </w:r>
             <w:r>
               <w:t>otification received when a new message is received.</w:t>
@@ -6898,14 +7015,27 @@
             <w:r>
               <w:t xml:space="preserve">Figure </w:t>
             </w:r>
-            <w:fldSimple w:instr=" SEQ Figure \* ARABIC ">
-              <w:r>
-                <w:rPr>
-                  <w:noProof/>
-                </w:rPr>
-                <w:t>17</w:t>
-              </w:r>
-            </w:fldSimple>
+            <w:r>
+              <w:fldChar w:fldCharType="begin"/>
+            </w:r>
+            <w:r>
+              <w:instrText xml:space="preserve"> SEQ Figure \* ARABIC </w:instrText>
+            </w:r>
+            <w:r>
+              <w:fldChar w:fldCharType="separate"/>
+            </w:r>
+            <w:r>
+              <w:rPr>
+                <w:noProof/>
+              </w:rPr>
+              <w:t>17</w:t>
+            </w:r>
+            <w:r>
+              <w:rPr>
+                <w:noProof/>
+              </w:rPr>
+              <w:fldChar w:fldCharType="end"/>
+            </w:r>
             <w:r>
               <w:t xml:space="preserve">- </w:t>
             </w:r>
@@ -7194,7 +7324,7 @@
           </w:tcPr>
           <w:p>
             <w:r>
-              <w:t xml:space="preserve">Passed in the sense that you cannot send messages while offline.  </w:t>
+              <w:t>Passed in that you cannot send messages while offline.</w:t>
             </w:r>
           </w:p>
         </w:tc>
@@ -7227,13 +7357,8 @@
           </w:tcPr>
           <w:p>
             <w:r>
-              <w:t xml:space="preserve">Computer running Ubuntu </w:t>
-            </w:r>
-            <w:proofErr w:type="gramStart"/>
-            <w:r>
-              <w:t>Image</w:t>
-            </w:r>
-            <w:proofErr w:type="gramEnd"/>
+              <w:t>Computer running Ubuntu Image</w:t>
+            </w:r>
           </w:p>
           <w:p>
             <w:r>
@@ -7278,10 +7403,7 @@
           </w:tcPr>
           <w:p>
             <w:r>
-              <w:t xml:space="preserve">Disconnect client and attempt to send message. </w:t>
-            </w:r>
-            <w:r>
-              <w:t xml:space="preserve">If clients can connect directly this would pose a security risk. </w:t>
+              <w:t xml:space="preserve">Disconnect client and attempt to send message. If clients can connect directly this would pose a security risk. </w:t>
             </w:r>
           </w:p>
         </w:tc>
@@ -7492,14 +7614,27 @@
             <w:r>
               <w:t xml:space="preserve">Figure </w:t>
             </w:r>
-            <w:fldSimple w:instr=" SEQ Figure \* ARABIC ">
-              <w:r>
-                <w:rPr>
-                  <w:noProof/>
-                </w:rPr>
-                <w:t>18</w:t>
-              </w:r>
-            </w:fldSimple>
+            <w:r>
+              <w:fldChar w:fldCharType="begin"/>
+            </w:r>
+            <w:r>
+              <w:instrText xml:space="preserve"> SEQ Figure \* ARABIC </w:instrText>
+            </w:r>
+            <w:r>
+              <w:fldChar w:fldCharType="separate"/>
+            </w:r>
+            <w:r>
+              <w:rPr>
+                <w:noProof/>
+              </w:rPr>
+              <w:t>18</w:t>
+            </w:r>
+            <w:r>
+              <w:rPr>
+                <w:noProof/>
+              </w:rPr>
+              <w:fldChar w:fldCharType="end"/>
+            </w:r>
             <w:r>
               <w:t xml:space="preserve"> - Test 09 - </w:t>
             </w:r>
@@ -7659,6 +7794,9 @@
             <w:r>
               <w:t>A server or a broker must allow multiple authorised clients to connect to it</w:t>
             </w:r>
+            <w:r>
+              <w:t>.</w:t>
+            </w:r>
           </w:p>
         </w:tc>
       </w:tr>
@@ -7817,13 +7955,8 @@
           </w:tcPr>
           <w:p>
             <w:r>
-              <w:t xml:space="preserve">Computer running Ubuntu </w:t>
-            </w:r>
-            <w:proofErr w:type="gramStart"/>
-            <w:r>
-              <w:t>Image</w:t>
-            </w:r>
-            <w:proofErr w:type="gramEnd"/>
+              <w:t>Computer running Ubuntu Image</w:t>
+            </w:r>
           </w:p>
           <w:p>
             <w:r>
@@ -7868,10 +8001,7 @@
               <w:t>Enable MQTT server and attempt to connect at least 3 clients.</w:t>
             </w:r>
             <w:r>
-              <w:t xml:space="preserve"> </w:t>
-            </w:r>
-            <w:r>
-              <w:t>May use white box techniques.</w:t>
+              <w:t xml:space="preserve"> May use white box techniques.</w:t>
             </w:r>
           </w:p>
         </w:tc>
@@ -8081,14 +8211,27 @@
             <w:r>
               <w:t xml:space="preserve">Figure </w:t>
             </w:r>
-            <w:fldSimple w:instr=" SEQ Figure \* ARABIC ">
-              <w:r>
-                <w:rPr>
-                  <w:noProof/>
-                </w:rPr>
-                <w:t>19</w:t>
-              </w:r>
-            </w:fldSimple>
+            <w:r>
+              <w:fldChar w:fldCharType="begin"/>
+            </w:r>
+            <w:r>
+              <w:instrText xml:space="preserve"> SEQ Figure \* ARABIC </w:instrText>
+            </w:r>
+            <w:r>
+              <w:fldChar w:fldCharType="separate"/>
+            </w:r>
+            <w:r>
+              <w:rPr>
+                <w:noProof/>
+              </w:rPr>
+              <w:t>19</w:t>
+            </w:r>
+            <w:r>
+              <w:rPr>
+                <w:noProof/>
+              </w:rPr>
+              <w:fldChar w:fldCharType="end"/>
+            </w:r>
             <w:r>
               <w:t xml:space="preserve"> - Test 10 - Multiple clients connected to the server at once</w:t>
             </w:r>
@@ -8401,13 +8544,8 @@
           </w:tcPr>
           <w:p>
             <w:r>
-              <w:t xml:space="preserve">Computer running Ubuntu </w:t>
-            </w:r>
-            <w:proofErr w:type="gramStart"/>
-            <w:r>
-              <w:t>Image</w:t>
-            </w:r>
-            <w:proofErr w:type="gramEnd"/>
+              <w:t>Computer running Ubuntu Image</w:t>
+            </w:r>
           </w:p>
           <w:p>
             <w:r>
@@ -8457,15 +8595,7 @@
               <w:t>Start application and ensure that a test account with username and password is available.</w:t>
             </w:r>
             <w:r>
-              <w:t xml:space="preserve"> Test that incorrect username/password combo, incorrect username / correct password, correct username / correct password combinations </w:t>
-            </w:r>
-            <w:proofErr w:type="gramStart"/>
-            <w:r>
-              <w:t>don’t</w:t>
-            </w:r>
-            <w:proofErr w:type="gramEnd"/>
-            <w:r>
-              <w:t xml:space="preserve"> work, before using correct username/password.</w:t>
+              <w:t xml:space="preserve"> Test that incorrect username/password combo, incorrect username / correct password, correct username / correct password combinations don’t work, before using correct username/password.</w:t>
             </w:r>
           </w:p>
         </w:tc>
@@ -8677,22 +8807,30 @@
             <w:r>
               <w:t xml:space="preserve">Figure </w:t>
             </w:r>
-            <w:fldSimple w:instr=" SEQ Figure \* ARABIC ">
-              <w:r>
-                <w:rPr>
-                  <w:noProof/>
-                </w:rPr>
-                <w:t>20</w:t>
-              </w:r>
-            </w:fldSimple>
-            <w:r>
-              <w:t xml:space="preserve"> - Test 11 - Incorrect username + incorrect password – Unable to log </w:t>
-            </w:r>
-            <w:proofErr w:type="gramStart"/>
-            <w:r>
-              <w:t>in</w:t>
-            </w:r>
-            <w:proofErr w:type="gramEnd"/>
+            <w:r>
+              <w:fldChar w:fldCharType="begin"/>
+            </w:r>
+            <w:r>
+              <w:instrText xml:space="preserve"> SEQ Figure \* ARABIC </w:instrText>
+            </w:r>
+            <w:r>
+              <w:fldChar w:fldCharType="separate"/>
+            </w:r>
+            <w:r>
+              <w:rPr>
+                <w:noProof/>
+              </w:rPr>
+              <w:t>20</w:t>
+            </w:r>
+            <w:r>
+              <w:rPr>
+                <w:noProof/>
+              </w:rPr>
+              <w:fldChar w:fldCharType="end"/>
+            </w:r>
+            <w:r>
+              <w:t xml:space="preserve"> - Test 11 - Incorrect username + incorrect password – Unable to log in</w:t>
+            </w:r>
           </w:p>
           <w:p>
             <w:pPr>
@@ -8756,22 +8894,30 @@
             <w:r>
               <w:t xml:space="preserve">Figure </w:t>
             </w:r>
-            <w:fldSimple w:instr=" SEQ Figure \* ARABIC ">
-              <w:r>
-                <w:rPr>
-                  <w:noProof/>
-                </w:rPr>
-                <w:t>21</w:t>
-              </w:r>
-            </w:fldSimple>
-            <w:r>
-              <w:t xml:space="preserve"> - Test 11 - Correct username + incorrect password - unable to log in + </w:t>
-            </w:r>
-            <w:proofErr w:type="gramStart"/>
-            <w:r>
-              <w:t>error</w:t>
-            </w:r>
-            <w:proofErr w:type="gramEnd"/>
+            <w:r>
+              <w:fldChar w:fldCharType="begin"/>
+            </w:r>
+            <w:r>
+              <w:instrText xml:space="preserve"> SEQ Figure \* ARABIC </w:instrText>
+            </w:r>
+            <w:r>
+              <w:fldChar w:fldCharType="separate"/>
+            </w:r>
+            <w:r>
+              <w:rPr>
+                <w:noProof/>
+              </w:rPr>
+              <w:t>21</w:t>
+            </w:r>
+            <w:r>
+              <w:rPr>
+                <w:noProof/>
+              </w:rPr>
+              <w:fldChar w:fldCharType="end"/>
+            </w:r>
+            <w:r>
+              <w:t xml:space="preserve"> - Test 11 - Correct username + incorrect password - unable to log in + error</w:t>
+            </w:r>
           </w:p>
           <w:p>
             <w:pPr>
@@ -8836,22 +8982,30 @@
             <w:r>
               <w:t xml:space="preserve">Figure </w:t>
             </w:r>
-            <w:fldSimple w:instr=" SEQ Figure \* ARABIC ">
-              <w:r>
-                <w:rPr>
-                  <w:noProof/>
-                </w:rPr>
-                <w:t>22</w:t>
-              </w:r>
-            </w:fldSimple>
-            <w:r>
-              <w:t xml:space="preserve"> - Test 11 - Incorrect name + correct password - unable to log </w:t>
-            </w:r>
-            <w:proofErr w:type="gramStart"/>
-            <w:r>
-              <w:t>in</w:t>
-            </w:r>
-            <w:proofErr w:type="gramEnd"/>
+            <w:r>
+              <w:fldChar w:fldCharType="begin"/>
+            </w:r>
+            <w:r>
+              <w:instrText xml:space="preserve"> SEQ Figure \* ARABIC </w:instrText>
+            </w:r>
+            <w:r>
+              <w:fldChar w:fldCharType="separate"/>
+            </w:r>
+            <w:r>
+              <w:rPr>
+                <w:noProof/>
+              </w:rPr>
+              <w:t>22</w:t>
+            </w:r>
+            <w:r>
+              <w:rPr>
+                <w:noProof/>
+              </w:rPr>
+              <w:fldChar w:fldCharType="end"/>
+            </w:r>
+            <w:r>
+              <w:t xml:space="preserve"> - Test 11 - Incorrect name + correct password - unable to log in</w:t>
+            </w:r>
           </w:p>
           <w:p>
             <w:pPr>
@@ -8915,34 +9069,34 @@
             <w:r>
               <w:t xml:space="preserve">Figure </w:t>
             </w:r>
-            <w:fldSimple w:instr=" SEQ Figure \* ARABIC ">
-              <w:r>
-                <w:rPr>
-                  <w:noProof/>
-                </w:rPr>
-                <w:t>23</w:t>
-              </w:r>
-            </w:fldSimple>
-            <w:r>
-              <w:t xml:space="preserve"> - Test 11 - Correct username + password - able to log </w:t>
-            </w:r>
-            <w:proofErr w:type="gramStart"/>
-            <w:r>
-              <w:t>in</w:t>
-            </w:r>
-            <w:proofErr w:type="gramEnd"/>
-          </w:p>
-          <w:p>
-            <w:r>
-              <w:t xml:space="preserve">Bug Found: </w:t>
-            </w:r>
-            <w:proofErr w:type="gramStart"/>
-            <w:r>
-              <w:t>Contacts</w:t>
-            </w:r>
-            <w:proofErr w:type="gramEnd"/>
-            <w:r>
-              <w:t xml:space="preserve"> dropdown having duplicate fields when users fail to log in for some reason. Test passed </w:t>
+            <w:r>
+              <w:fldChar w:fldCharType="begin"/>
+            </w:r>
+            <w:r>
+              <w:instrText xml:space="preserve"> SEQ Figure \* ARABIC </w:instrText>
+            </w:r>
+            <w:r>
+              <w:fldChar w:fldCharType="separate"/>
+            </w:r>
+            <w:r>
+              <w:rPr>
+                <w:noProof/>
+              </w:rPr>
+              <w:t>23</w:t>
+            </w:r>
+            <w:r>
+              <w:rPr>
+                <w:noProof/>
+              </w:rPr>
+              <w:fldChar w:fldCharType="end"/>
+            </w:r>
+            <w:r>
+              <w:t xml:space="preserve"> - Test 11 - Correct username + password - able to log in</w:t>
+            </w:r>
+          </w:p>
+          <w:p>
+            <w:r>
+              <w:t xml:space="preserve">Bug Found: Contacts dropdown having duplicate fields when users fail to log in for some reason. Test passed </w:t>
             </w:r>
             <w:r>
               <w:t>due to requirements being met.</w:t>
@@ -9223,21 +9377,13 @@
           </w:tcPr>
           <w:p>
             <w:r>
-              <w:t xml:space="preserve">This might </w:t>
-            </w:r>
-            <w:proofErr w:type="gramStart"/>
-            <w:r>
-              <w:t>requires</w:t>
-            </w:r>
-            <w:proofErr w:type="gramEnd"/>
-            <w:r>
-              <w:t xml:space="preserve"> some </w:t>
-            </w:r>
-            <w:r>
-              <w:t xml:space="preserve">white box techniques to </w:t>
-            </w:r>
-            <w:r>
-              <w:t>check everything is secure</w:t>
+              <w:t xml:space="preserve">User credentials text file has encrypted passwords, </w:t>
+            </w:r>
+            <w:r>
+              <w:t>failed to decrypt using rainbow table</w:t>
+            </w:r>
+            <w:r>
+              <w:t>. Since screenshots were taken, the delimited between fields in the files was updated so the video looks slightly different.</w:t>
             </w:r>
           </w:p>
         </w:tc>
@@ -9270,13 +9416,8 @@
           </w:tcPr>
           <w:p>
             <w:r>
-              <w:t xml:space="preserve">Computer running Ubuntu </w:t>
-            </w:r>
-            <w:proofErr w:type="gramStart"/>
-            <w:r>
-              <w:t>Image</w:t>
-            </w:r>
-            <w:proofErr w:type="gramEnd"/>
+              <w:t>Computer running Ubuntu Image</w:t>
+            </w:r>
           </w:p>
           <w:p>
             <w:r>
@@ -9338,6 +9479,9 @@
             </w:r>
             <w:r>
               <w:t>.</w:t>
+            </w:r>
+            <w:r>
+              <w:t xml:space="preserve"> </w:t>
             </w:r>
           </w:p>
         </w:tc>
@@ -9539,14 +9683,27 @@
             <w:r>
               <w:t xml:space="preserve">Figure </w:t>
             </w:r>
-            <w:fldSimple w:instr=" SEQ Figure \* ARABIC ">
-              <w:r>
-                <w:rPr>
-                  <w:noProof/>
-                </w:rPr>
-                <w:t>24</w:t>
-              </w:r>
-            </w:fldSimple>
+            <w:r>
+              <w:fldChar w:fldCharType="begin"/>
+            </w:r>
+            <w:r>
+              <w:instrText xml:space="preserve"> SEQ Figure \* ARABIC </w:instrText>
+            </w:r>
+            <w:r>
+              <w:fldChar w:fldCharType="separate"/>
+            </w:r>
+            <w:r>
+              <w:rPr>
+                <w:noProof/>
+              </w:rPr>
+              <w:t>24</w:t>
+            </w:r>
+            <w:r>
+              <w:rPr>
+                <w:noProof/>
+              </w:rPr>
+              <w:fldChar w:fldCharType="end"/>
+            </w:r>
             <w:r>
               <w:t xml:space="preserve"> - Test 12 - User Credentials File</w:t>
             </w:r>
@@ -9603,30 +9760,32 @@
             <w:r>
               <w:t xml:space="preserve">Figure </w:t>
             </w:r>
-            <w:fldSimple w:instr=" SEQ Figure \* ARABIC ">
-              <w:r>
-                <w:rPr>
-                  <w:noProof/>
-                </w:rPr>
-                <w:t>25</w:t>
-              </w:r>
-            </w:fldSimple>
+            <w:r>
+              <w:fldChar w:fldCharType="begin"/>
+            </w:r>
+            <w:r>
+              <w:instrText xml:space="preserve"> SEQ Figure \* ARABIC </w:instrText>
+            </w:r>
+            <w:r>
+              <w:fldChar w:fldCharType="separate"/>
+            </w:r>
+            <w:r>
+              <w:rPr>
+                <w:noProof/>
+              </w:rPr>
+              <w:t>25</w:t>
+            </w:r>
+            <w:r>
+              <w:rPr>
+                <w:noProof/>
+              </w:rPr>
+              <w:fldChar w:fldCharType="end"/>
+            </w:r>
             <w:r>
               <w:t xml:space="preserve"> - Test 12 - </w:t>
             </w:r>
             <w:r>
               <w:t>Hash checking</w:t>
-            </w:r>
-          </w:p>
-          <w:p>
-            <w:r>
-              <w:t>U</w:t>
-            </w:r>
-            <w:r>
-              <w:t>ser credentials text file has encrypted passwords, so they are secure.</w:t>
-            </w:r>
-            <w:r>
-              <w:t xml:space="preserve"> Since screenshots were taken, the delimited between fields in the files was updated so the video looks slightly different. </w:t>
             </w:r>
           </w:p>
         </w:tc>
@@ -9709,9 +9868,9 @@
       </w:tblPr>
       <w:tblGrid>
         <w:gridCol w:w="1456"/>
-        <w:gridCol w:w="1232"/>
+        <w:gridCol w:w="1233"/>
         <w:gridCol w:w="1263"/>
-        <w:gridCol w:w="5178"/>
+        <w:gridCol w:w="5177"/>
       </w:tblGrid>
       <w:tr>
         <w:tc>
@@ -9904,7 +10063,10 @@
           </w:tcPr>
           <w:p>
             <w:r>
-              <w:t>Requires classes and UI implementation</w:t>
+              <w:t>Test passed but bug found in Test 11 where users duplicate in table</w:t>
+            </w:r>
+            <w:r>
+              <w:t>.</w:t>
             </w:r>
           </w:p>
         </w:tc>
@@ -9937,13 +10099,8 @@
           </w:tcPr>
           <w:p>
             <w:r>
-              <w:t xml:space="preserve">Computer running Ubuntu </w:t>
-            </w:r>
-            <w:proofErr w:type="gramStart"/>
-            <w:r>
-              <w:t>Image</w:t>
-            </w:r>
-            <w:proofErr w:type="gramEnd"/>
+              <w:t>Computer running Ubuntu Image</w:t>
+            </w:r>
           </w:p>
           <w:p>
             <w:r>
@@ -9963,6 +10120,9 @@
           <w:p>
             <w:r>
               <w:t>UI Functionality</w:t>
+            </w:r>
+            <w:r>
+              <w:t xml:space="preserve"> </w:t>
             </w:r>
           </w:p>
         </w:tc>
@@ -10206,14 +10366,30 @@
             <w:r>
               <w:t xml:space="preserve">Figure </w:t>
             </w:r>
-            <w:fldSimple w:instr=" SEQ Figure \* ARABIC ">
-              <w:r>
-                <w:rPr>
-                  <w:noProof/>
-                </w:rPr>
-                <w:t>26</w:t>
-              </w:r>
-            </w:fldSimple>
+            <w:r>
+              <w:fldChar w:fldCharType="begin"/>
+            </w:r>
+            <w:r>
+              <w:instrText xml:space="preserve"> SEQ Figure \* ARABIC</w:instrText>
+            </w:r>
+            <w:r>
+              <w:instrText xml:space="preserve"> </w:instrText>
+            </w:r>
+            <w:r>
+              <w:fldChar w:fldCharType="separate"/>
+            </w:r>
+            <w:r>
+              <w:rPr>
+                <w:noProof/>
+              </w:rPr>
+              <w:t>26</w:t>
+            </w:r>
+            <w:r>
+              <w:rPr>
+                <w:noProof/>
+              </w:rPr>
+              <w:fldChar w:fldCharType="end"/>
+            </w:r>
             <w:r>
               <w:t xml:space="preserve"> - Test 14 - Contacts Dropdown/Pane showing all users except current</w:t>
             </w:r>
@@ -10512,6 +10688,11 @@
               <w:t>Failed [Resolved] – Room config file failed to update on deletion, has since been resolved.</w:t>
             </w:r>
           </w:p>
+          <w:p>
+            <w:r>
+              <w:t>Admin / Moderator able to add and delete rooms.</w:t>
+            </w:r>
+          </w:p>
         </w:tc>
       </w:tr>
       <w:tr>
@@ -10542,13 +10723,8 @@
           </w:tcPr>
           <w:p>
             <w:r>
-              <w:t xml:space="preserve">Computer running Ubuntu </w:t>
-            </w:r>
-            <w:proofErr w:type="gramStart"/>
-            <w:r>
-              <w:t>Image</w:t>
-            </w:r>
-            <w:proofErr w:type="gramEnd"/>
+              <w:t>Computer running Ubuntu Image</w:t>
+            </w:r>
           </w:p>
           <w:p>
             <w:r>
@@ -10820,14 +10996,27 @@
             <w:r>
               <w:t xml:space="preserve">Figure </w:t>
             </w:r>
-            <w:fldSimple w:instr=" SEQ Figure \* ARABIC ">
-              <w:r>
-                <w:rPr>
-                  <w:noProof/>
-                </w:rPr>
-                <w:t>27</w:t>
-              </w:r>
-            </w:fldSimple>
+            <w:r>
+              <w:fldChar w:fldCharType="begin"/>
+            </w:r>
+            <w:r>
+              <w:instrText xml:space="preserve"> SEQ Figure \* ARABIC </w:instrText>
+            </w:r>
+            <w:r>
+              <w:fldChar w:fldCharType="separate"/>
+            </w:r>
+            <w:r>
+              <w:rPr>
+                <w:noProof/>
+              </w:rPr>
+              <w:t>27</w:t>
+            </w:r>
+            <w:r>
+              <w:rPr>
+                <w:noProof/>
+              </w:rPr>
+              <w:fldChar w:fldCharType="end"/>
+            </w:r>
             <w:r>
               <w:t xml:space="preserve"> - Test 16 - Adding Channel</w:t>
             </w:r>
@@ -10894,14 +11083,27 @@
             <w:r>
               <w:t xml:space="preserve">Figure </w:t>
             </w:r>
-            <w:fldSimple w:instr=" SEQ Figure \* ARABIC ">
-              <w:r>
-                <w:rPr>
-                  <w:noProof/>
-                </w:rPr>
-                <w:t>28</w:t>
-              </w:r>
-            </w:fldSimple>
+            <w:r>
+              <w:fldChar w:fldCharType="begin"/>
+            </w:r>
+            <w:r>
+              <w:instrText xml:space="preserve"> SEQ Figure \* ARABIC </w:instrText>
+            </w:r>
+            <w:r>
+              <w:fldChar w:fldCharType="separate"/>
+            </w:r>
+            <w:r>
+              <w:rPr>
+                <w:noProof/>
+              </w:rPr>
+              <w:t>28</w:t>
+            </w:r>
+            <w:r>
+              <w:rPr>
+                <w:noProof/>
+              </w:rPr>
+              <w:fldChar w:fldCharType="end"/>
+            </w:r>
             <w:r>
               <w:t xml:space="preserve"> - Test 16 - </w:t>
             </w:r>
@@ -10971,14 +11173,27 @@
             <w:r>
               <w:t xml:space="preserve">Figure </w:t>
             </w:r>
-            <w:fldSimple w:instr=" SEQ Figure \* ARABIC ">
-              <w:r>
-                <w:rPr>
-                  <w:noProof/>
-                </w:rPr>
-                <w:t>29</w:t>
-              </w:r>
-            </w:fldSimple>
+            <w:r>
+              <w:fldChar w:fldCharType="begin"/>
+            </w:r>
+            <w:r>
+              <w:instrText xml:space="preserve"> SEQ Figure \* ARABIC </w:instrText>
+            </w:r>
+            <w:r>
+              <w:fldChar w:fldCharType="separate"/>
+            </w:r>
+            <w:r>
+              <w:rPr>
+                <w:noProof/>
+              </w:rPr>
+              <w:t>29</w:t>
+            </w:r>
+            <w:r>
+              <w:rPr>
+                <w:noProof/>
+              </w:rPr>
+              <w:fldChar w:fldCharType="end"/>
+            </w:r>
             <w:r>
               <w:t xml:space="preserve"> - Test 16 - New channel added to room config file.</w:t>
             </w:r>
@@ -11050,20 +11265,34 @@
             <w:r>
               <w:t xml:space="preserve">Figure </w:t>
             </w:r>
-            <w:fldSimple w:instr=" SEQ Figure \* ARABIC ">
-              <w:r>
-                <w:rPr>
-                  <w:noProof/>
-                </w:rPr>
-                <w:t>30</w:t>
-              </w:r>
-            </w:fldSimple>
+            <w:r>
+              <w:fldChar w:fldCharType="begin"/>
+            </w:r>
+            <w:r>
+              <w:instrText xml:space="preserve"> SEQ Figure \* ARABIC </w:instrText>
+            </w:r>
+            <w:r>
+              <w:fldChar w:fldCharType="separate"/>
+            </w:r>
+            <w:r>
+              <w:rPr>
+                <w:noProof/>
+              </w:rPr>
+              <w:t>30</w:t>
+            </w:r>
+            <w:r>
+              <w:rPr>
+                <w:noProof/>
+              </w:rPr>
+              <w:fldChar w:fldCharType="end"/>
+            </w:r>
             <w:r>
               <w:t xml:space="preserve"> - Test 16 [Failed] - Added Channel still in file after deletion.</w:t>
             </w:r>
           </w:p>
           <w:p>
             <w:r>
+              <w:lastRenderedPageBreak/>
               <w:t>After Deleting Channel (Resolved):</w:t>
             </w:r>
           </w:p>
@@ -11075,7 +11304,6 @@
               <w:rPr>
                 <w:noProof/>
               </w:rPr>
-              <w:lastRenderedPageBreak/>
               <w:drawing>
                 <wp:inline distT="0" distB="0" distL="0" distR="0" wp14:anchorId="55544EEA" wp14:editId="1E645920">
                   <wp:extent cx="4017645" cy="1048385"/>
@@ -11130,14 +11358,27 @@
             <w:r>
               <w:t xml:space="preserve">Figure </w:t>
             </w:r>
-            <w:fldSimple w:instr=" SEQ Figure \* ARABIC ">
-              <w:r>
-                <w:rPr>
-                  <w:noProof/>
-                </w:rPr>
-                <w:t>31</w:t>
-              </w:r>
-            </w:fldSimple>
+            <w:r>
+              <w:fldChar w:fldCharType="begin"/>
+            </w:r>
+            <w:r>
+              <w:instrText xml:space="preserve"> SEQ Figure \* ARABIC </w:instrText>
+            </w:r>
+            <w:r>
+              <w:fldChar w:fldCharType="separate"/>
+            </w:r>
+            <w:r>
+              <w:rPr>
+                <w:noProof/>
+              </w:rPr>
+              <w:t>31</w:t>
+            </w:r>
+            <w:r>
+              <w:rPr>
+                <w:noProof/>
+              </w:rPr>
+              <w:fldChar w:fldCharType="end"/>
+            </w:r>
             <w:r>
               <w:t xml:space="preserve"> - Test 16 - Channel removed from dropdown and file after deletion</w:t>
             </w:r>
@@ -11418,13 +11659,22 @@
           </w:tcPr>
           <w:p>
             <w:r>
-              <w:t>How status is displayed is UI dependant and may change.</w:t>
-            </w:r>
-            <w:r>
-              <w:t xml:space="preserve"> </w:t>
-            </w:r>
-            <w:r>
-              <w:t>Issue: If user exits application without going online first, still shown to be online, not updated to reflect status,</w:t>
+              <w:t>Bug</w:t>
+            </w:r>
+            <w:r>
+              <w:t xml:space="preserve">: If user exits application without going </w:t>
+            </w:r>
+            <w:r>
+              <w:t>offline</w:t>
+            </w:r>
+            <w:r>
+              <w:t xml:space="preserve"> first, still shown to be online, not updated to reflect status</w:t>
+            </w:r>
+            <w:r>
+              <w:t>.</w:t>
+            </w:r>
+            <w:r>
+              <w:t xml:space="preserve"> Passed otherwise. </w:t>
             </w:r>
           </w:p>
         </w:tc>
@@ -11457,13 +11707,8 @@
           </w:tcPr>
           <w:p>
             <w:r>
-              <w:t xml:space="preserve">Computer running Ubuntu </w:t>
-            </w:r>
-            <w:proofErr w:type="gramStart"/>
-            <w:r>
-              <w:t>Image</w:t>
-            </w:r>
-            <w:proofErr w:type="gramEnd"/>
+              <w:t>Computer running Ubuntu Image</w:t>
+            </w:r>
           </w:p>
           <w:p>
             <w:r>
@@ -11735,14 +11980,27 @@
             <w:r>
               <w:t xml:space="preserve">Figure </w:t>
             </w:r>
-            <w:fldSimple w:instr=" SEQ Figure \* ARABIC ">
-              <w:r>
-                <w:rPr>
-                  <w:noProof/>
-                </w:rPr>
-                <w:t>32</w:t>
-              </w:r>
-            </w:fldSimple>
+            <w:r>
+              <w:fldChar w:fldCharType="begin"/>
+            </w:r>
+            <w:r>
+              <w:instrText xml:space="preserve"> SEQ Figure \* ARABIC </w:instrText>
+            </w:r>
+            <w:r>
+              <w:fldChar w:fldCharType="separate"/>
+            </w:r>
+            <w:r>
+              <w:rPr>
+                <w:noProof/>
+              </w:rPr>
+              <w:t>32</w:t>
+            </w:r>
+            <w:r>
+              <w:rPr>
+                <w:noProof/>
+              </w:rPr>
+              <w:fldChar w:fldCharType="end"/>
+            </w:r>
             <w:r>
               <w:t xml:space="preserve"> - Test 18 - User1 status set to Online.</w:t>
             </w:r>
@@ -11807,14 +12065,27 @@
             <w:r>
               <w:t xml:space="preserve">Figure </w:t>
             </w:r>
-            <w:fldSimple w:instr=" SEQ Figure \* ARABIC ">
-              <w:r>
-                <w:rPr>
-                  <w:noProof/>
-                </w:rPr>
-                <w:t>33</w:t>
-              </w:r>
-            </w:fldSimple>
+            <w:r>
+              <w:fldChar w:fldCharType="begin"/>
+            </w:r>
+            <w:r>
+              <w:instrText xml:space="preserve"> SEQ Figure \* ARABIC </w:instrText>
+            </w:r>
+            <w:r>
+              <w:fldChar w:fldCharType="separate"/>
+            </w:r>
+            <w:r>
+              <w:rPr>
+                <w:noProof/>
+              </w:rPr>
+              <w:t>33</w:t>
+            </w:r>
+            <w:r>
+              <w:rPr>
+                <w:noProof/>
+              </w:rPr>
+              <w:fldChar w:fldCharType="end"/>
+            </w:r>
             <w:r>
               <w:t xml:space="preserve"> </w:t>
             </w:r>
@@ -11884,14 +12155,27 @@
             <w:r>
               <w:t xml:space="preserve">Figure </w:t>
             </w:r>
-            <w:fldSimple w:instr=" SEQ Figure \* ARABIC ">
-              <w:r>
-                <w:rPr>
-                  <w:noProof/>
-                </w:rPr>
-                <w:t>34</w:t>
-              </w:r>
-            </w:fldSimple>
+            <w:r>
+              <w:fldChar w:fldCharType="begin"/>
+            </w:r>
+            <w:r>
+              <w:instrText xml:space="preserve"> SEQ Figure \* ARABIC </w:instrText>
+            </w:r>
+            <w:r>
+              <w:fldChar w:fldCharType="separate"/>
+            </w:r>
+            <w:r>
+              <w:rPr>
+                <w:noProof/>
+              </w:rPr>
+              <w:t>34</w:t>
+            </w:r>
+            <w:r>
+              <w:rPr>
+                <w:noProof/>
+              </w:rPr>
+              <w:fldChar w:fldCharType="end"/>
+            </w:r>
             <w:r>
               <w:t xml:space="preserve"> </w:t>
             </w:r>
@@ -11899,13 +12183,8 @@
               <w:t>- Test 18 - User1 status set to</w:t>
             </w:r>
             <w:r>
-              <w:t xml:space="preserve"> </w:t>
-            </w:r>
-            <w:proofErr w:type="gramStart"/>
-            <w:r>
-              <w:t>offline</w:t>
-            </w:r>
-            <w:proofErr w:type="gramEnd"/>
+              <w:t xml:space="preserve"> offline</w:t>
+            </w:r>
           </w:p>
           <w:p>
             <w:pPr>
@@ -11966,14 +12245,27 @@
             <w:r>
               <w:t xml:space="preserve">Figure </w:t>
             </w:r>
-            <w:fldSimple w:instr=" SEQ Figure \* ARABIC ">
-              <w:r>
-                <w:rPr>
-                  <w:noProof/>
-                </w:rPr>
-                <w:t>35</w:t>
-              </w:r>
-            </w:fldSimple>
+            <w:r>
+              <w:fldChar w:fldCharType="begin"/>
+            </w:r>
+            <w:r>
+              <w:instrText xml:space="preserve"> SEQ Figure \* ARABIC </w:instrText>
+            </w:r>
+            <w:r>
+              <w:fldChar w:fldCharType="separate"/>
+            </w:r>
+            <w:r>
+              <w:rPr>
+                <w:noProof/>
+              </w:rPr>
+              <w:t>35</w:t>
+            </w:r>
+            <w:r>
+              <w:rPr>
+                <w:noProof/>
+              </w:rPr>
+              <w:fldChar w:fldCharType="end"/>
+            </w:r>
             <w:r>
               <w:t xml:space="preserve"> </w:t>
             </w:r>
@@ -12314,11 +12606,9 @@
             <w:r>
               <w:t xml:space="preserve">Computer running Ubuntu </w:t>
             </w:r>
-            <w:proofErr w:type="gramStart"/>
             <w:r>
               <w:t>Image</w:t>
             </w:r>
-            <w:proofErr w:type="gramEnd"/>
           </w:p>
           <w:p>
             <w:r>
@@ -12530,15 +12820,7 @@
               <w:keepNext/>
             </w:pPr>
             <w:r>
-              <w:t xml:space="preserve">Test </w:t>
-            </w:r>
-            <w:proofErr w:type="gramStart"/>
-            <w:r>
-              <w:t>Video :</w:t>
-            </w:r>
-            <w:proofErr w:type="gramEnd"/>
-            <w:r>
-              <w:t xml:space="preserve"> </w:t>
+              <w:t xml:space="preserve">Test Video : </w:t>
             </w:r>
             <w:hyperlink r:id="rId58" w:history="1">
               <w:r>
@@ -12605,22 +12887,30 @@
             <w:r>
               <w:t xml:space="preserve">Figure </w:t>
             </w:r>
-            <w:fldSimple w:instr=" SEQ Figure \* ARABIC ">
-              <w:r>
-                <w:rPr>
-                  <w:noProof/>
-                </w:rPr>
-                <w:t>36</w:t>
-              </w:r>
-            </w:fldSimple>
-            <w:r>
-              <w:t xml:space="preserve"> - Test 19 - Set-up prior to sending </w:t>
-            </w:r>
-            <w:proofErr w:type="gramStart"/>
-            <w:r>
-              <w:t>message</w:t>
-            </w:r>
-            <w:proofErr w:type="gramEnd"/>
+            <w:r>
+              <w:fldChar w:fldCharType="begin"/>
+            </w:r>
+            <w:r>
+              <w:instrText xml:space="preserve"> SEQ Figure \* ARABIC </w:instrText>
+            </w:r>
+            <w:r>
+              <w:fldChar w:fldCharType="separate"/>
+            </w:r>
+            <w:r>
+              <w:rPr>
+                <w:noProof/>
+              </w:rPr>
+              <w:t>36</w:t>
+            </w:r>
+            <w:r>
+              <w:rPr>
+                <w:noProof/>
+              </w:rPr>
+              <w:fldChar w:fldCharType="end"/>
+            </w:r>
+            <w:r>
+              <w:t xml:space="preserve"> - Test 19 - Set-up prior to sending message</w:t>
+            </w:r>
           </w:p>
           <w:p>
             <w:pPr>
@@ -12684,22 +12974,30 @@
             <w:r>
               <w:t xml:space="preserve">Figure </w:t>
             </w:r>
-            <w:fldSimple w:instr=" SEQ Figure \* ARABIC ">
-              <w:r>
-                <w:rPr>
-                  <w:noProof/>
-                </w:rPr>
-                <w:t>37</w:t>
-              </w:r>
-            </w:fldSimple>
-            <w:r>
-              <w:t xml:space="preserve"> - Test 19 - Result with timer after sending/receiving </w:t>
-            </w:r>
-            <w:proofErr w:type="gramStart"/>
-            <w:r>
-              <w:t>message</w:t>
-            </w:r>
-            <w:proofErr w:type="gramEnd"/>
+            <w:r>
+              <w:fldChar w:fldCharType="begin"/>
+            </w:r>
+            <w:r>
+              <w:instrText xml:space="preserve"> SEQ Figure \* ARABIC </w:instrText>
+            </w:r>
+            <w:r>
+              <w:fldChar w:fldCharType="separate"/>
+            </w:r>
+            <w:r>
+              <w:rPr>
+                <w:noProof/>
+              </w:rPr>
+              <w:t>37</w:t>
+            </w:r>
+            <w:r>
+              <w:rPr>
+                <w:noProof/>
+              </w:rPr>
+              <w:fldChar w:fldCharType="end"/>
+            </w:r>
+            <w:r>
+              <w:t xml:space="preserve"> - Test 19 - Result with timer after sending/receiving message</w:t>
+            </w:r>
           </w:p>
           <w:p>
             <w:pPr>
@@ -12754,14 +13052,27 @@
             <w:r>
               <w:t xml:space="preserve">Figure </w:t>
             </w:r>
-            <w:fldSimple w:instr=" SEQ Figure \* ARABIC ">
-              <w:r>
-                <w:rPr>
-                  <w:noProof/>
-                </w:rPr>
-                <w:t>38</w:t>
-              </w:r>
-            </w:fldSimple>
+            <w:r>
+              <w:fldChar w:fldCharType="begin"/>
+            </w:r>
+            <w:r>
+              <w:instrText xml:space="preserve"> SEQ Figure \* ARABIC </w:instrText>
+            </w:r>
+            <w:r>
+              <w:fldChar w:fldCharType="separate"/>
+            </w:r>
+            <w:r>
+              <w:rPr>
+                <w:noProof/>
+              </w:rPr>
+              <w:t>38</w:t>
+            </w:r>
+            <w:r>
+              <w:rPr>
+                <w:noProof/>
+              </w:rPr>
+              <w:fldChar w:fldCharType="end"/>
+            </w:r>
             <w:r>
               <w:t xml:space="preserve"> - Test 19 - Results Table and Average time</w:t>
             </w:r>
@@ -12855,17 +13166,7 @@
         <w:t xml:space="preserve">While most tests passed, some errors were raised in the testing process. </w:t>
       </w:r>
       <w:r>
-        <w:t xml:space="preserve">The online/offline visualisation mostly works except for when a user who was online forcibly closes the application, where the user stays visible as being online. This would likely be able to be fixed by adding the same code that notifies other users of their online status to force close event prior to the end of the application. There was also a slight bug where if a user goes offline in </w:t>
-      </w:r>
-      <w:proofErr w:type="spellStart"/>
-      <w:proofErr w:type="gramStart"/>
-      <w:r>
-        <w:t>a</w:t>
-      </w:r>
-      <w:proofErr w:type="spellEnd"/>
-      <w:proofErr w:type="gramEnd"/>
-      <w:r>
-        <w:t xml:space="preserve"> active chatroom they can still </w:t>
+        <w:t xml:space="preserve">The online/offline visualisation mostly works except for when a user who was online forcibly closes the application, where the user stays visible as being online. This would likely be able to be fixed by adding the same code that notifies other users of their online status to force close event prior to the end of the application. There was also a slight bug where if a user goes offline in a active chatroom they can still </w:t>
       </w:r>
       <w:r>
         <w:t>see the</w:t>
@@ -12880,15 +13181,7 @@
         <w:t xml:space="preserve"> automatic trigger of the refres</w:t>
       </w:r>
       <w:r>
-        <w:t xml:space="preserve">h button when the user leaves the online settings would be a recommended solution. Finally, when testing the login and doing an incorrect login, the test passed in terms of purpose, however an error was found with the contacts page where the online contacts are duplicated. This is likely an issue with loading users where they are loaded on the login buttons click but prior to the username/password validation. The pop-ups for incorrect login fields also </w:t>
-      </w:r>
-      <w:proofErr w:type="gramStart"/>
-      <w:r>
-        <w:t>has</w:t>
-      </w:r>
-      <w:proofErr w:type="gramEnd"/>
-      <w:r>
-        <w:t xml:space="preserve"> an issue where only one incorrect combo triggers a pop-up. </w:t>
+        <w:t xml:space="preserve">h button when the user leaves the online settings would be a recommended solution. Finally, when testing the login and doing an incorrect login, the test passed in terms of purpose, however an error was found with the contacts page where the online contacts are duplicated. This is likely an issue with loading users where they are loaded on the login buttons click but prior to the username/password validation. The pop-ups for incorrect login fields also has an issue where only one incorrect combo triggers a pop-up. </w:t>
       </w:r>
       <w:r>
         <w:t>Aside from errors, Test 06’s survey responses may be used in</w:t>
@@ -12955,6 +13248,7 @@
         <w:docPartUnique/>
       </w:docPartObj>
     </w:sdtPr>
+    <w:sdtEndPr/>
     <w:sdtContent>
       <w:sdt>
         <w:sdtPr>
@@ -12964,6 +13258,7 @@
             <w:docPartUnique/>
           </w:docPartObj>
         </w:sdtPr>
+        <w:sdtEndPr/>
         <w:sdtContent>
           <w:p>
             <w:pPr>
@@ -13573,6 +13868,7 @@
   <w:style w:type="character" w:default="1" w:styleId="DefaultParagraphFont">
     <w:name w:val="Default Paragraph Font"/>
     <w:uiPriority w:val="1"/>
+    <w:semiHidden/>
     <w:unhideWhenUsed/>
   </w:style>
   <w:style w:type="table" w:default="1" w:styleId="TableNormal">
@@ -14179,7 +14475,12 @@
 </file>
 
 <file path=customXml/item3.xml><?xml version="1.0" encoding="utf-8"?>
-<b:Sources xmlns:b="http://schemas.openxmlformats.org/officeDocument/2006/bibliography" xmlns="http://schemas.openxmlformats.org/officeDocument/2006/bibliography" SelectedStyle="\APASixthEditionOfficeOnline.xsl" StyleName="APA" Version="6"/>
+<?mso-contentType ?>
+<FormTemplates xmlns="http://schemas.microsoft.com/sharepoint/v3/contenttype/forms">
+  <Display>DocumentLibraryForm</Display>
+  <Edit>DocumentLibraryForm</Edit>
+  <New>DocumentLibraryForm</New>
+</FormTemplates>
 </file>
 
 <file path=customXml/item4.xml><?xml version="1.0" encoding="utf-8"?>
@@ -14341,12 +14642,7 @@
 </file>
 
 <file path=customXml/item5.xml><?xml version="1.0" encoding="utf-8"?>
-<?mso-contentType ?>
-<FormTemplates xmlns="http://schemas.microsoft.com/sharepoint/v3/contenttype/forms">
-  <Display>DocumentLibraryForm</Display>
-  <Edit>DocumentLibraryForm</Edit>
-  <New>DocumentLibraryForm</New>
-</FormTemplates>
+<b:Sources xmlns:b="http://schemas.openxmlformats.org/officeDocument/2006/bibliography" xmlns="http://schemas.openxmlformats.org/officeDocument/2006/bibliography" SelectedStyle="\APASixthEditionOfficeOnline.xsl" StyleName="APA" Version="6"/>
 </file>
 
 <file path=customXml/itemProps1.xml><?xml version="1.0" encoding="utf-8"?>
@@ -14367,9 +14663,9 @@
 </file>
 
 <file path=customXml/itemProps3.xml><?xml version="1.0" encoding="utf-8"?>
-<ds:datastoreItem xmlns:ds="http://schemas.openxmlformats.org/officeDocument/2006/customXml" ds:itemID="{256E4072-1FAF-4E32-8EDE-2E6E23320C56}">
+<ds:datastoreItem xmlns:ds="http://schemas.openxmlformats.org/officeDocument/2006/customXml" ds:itemID="{DE1BF22A-E760-4508-A4A4-FD1B786E318D}">
   <ds:schemaRefs>
-    <ds:schemaRef ds:uri="http://schemas.openxmlformats.org/officeDocument/2006/bibliography"/>
+    <ds:schemaRef ds:uri="http://schemas.microsoft.com/sharepoint/v3/contenttype/forms"/>
   </ds:schemaRefs>
 </ds:datastoreItem>
 </file>
@@ -14393,9 +14689,9 @@
 </file>
 
 <file path=customXml/itemProps5.xml><?xml version="1.0" encoding="utf-8"?>
-<ds:datastoreItem xmlns:ds="http://schemas.openxmlformats.org/officeDocument/2006/customXml" ds:itemID="{DE1BF22A-E760-4508-A4A4-FD1B786E318D}">
+<ds:datastoreItem xmlns:ds="http://schemas.openxmlformats.org/officeDocument/2006/customXml" ds:itemID="{256E4072-1FAF-4E32-8EDE-2E6E23320C56}">
   <ds:schemaRefs>
-    <ds:schemaRef ds:uri="http://schemas.microsoft.com/sharepoint/v3/contenttype/forms"/>
+    <ds:schemaRef ds:uri="http://schemas.openxmlformats.org/officeDocument/2006/bibliography"/>
   </ds:schemaRefs>
 </ds:datastoreItem>
 </file>
--- a/Project Testing/Test Report.docx
+++ b/Project Testing/Test Report.docx
@@ -122,7 +122,6 @@
                                     <w:dataBinding w:prefixMappings="xmlns:ns0='http://purl.org/dc/elements/1.1/' xmlns:ns1='http://schemas.openxmlformats.org/package/2006/metadata/core-properties' " w:xpath="/ns1:coreProperties[1]/ns0:title[1]" w:storeItemID="{6C3C8BC8-F283-45AE-878A-BAB7291924A1}"/>
                                     <w:text/>
                                   </w:sdtPr>
-                                  <w:sdtEndPr/>
                                   <w:sdtContent>
                                     <w:r>
                                       <w:rPr>
@@ -149,7 +148,6 @@
                                   <w:dataBinding w:prefixMappings="xmlns:ns0='http://purl.org/dc/elements/1.1/' xmlns:ns1='http://schemas.openxmlformats.org/package/2006/metadata/core-properties' " w:xpath="/ns1:coreProperties[1]/ns0:subject[1]" w:storeItemID="{6C3C8BC8-F283-45AE-878A-BAB7291924A1}"/>
                                   <w:text/>
                                 </w:sdtPr>
-                                <w:sdtEndPr/>
                                 <w:sdtContent>
                                   <w:p>
                                     <w:pPr>
@@ -197,7 +195,6 @@
                                   <w:dataBinding w:prefixMappings="xmlns:ns0='http://purl.org/dc/elements/1.1/' xmlns:ns1='http://schemas.openxmlformats.org/package/2006/metadata/core-properties' " w:xpath="/ns1:coreProperties[1]/ns0:creator[1]" w:storeItemID="{6C3C8BC8-F283-45AE-878A-BAB7291924A1}"/>
                                   <w:text/>
                                 </w:sdtPr>
-                                <w:sdtEndPr/>
                                 <w:sdtContent>
                                   <w:p>
                                     <w:pPr>
@@ -680,7 +677,6 @@
                                     <w:calendar w:val="gregorian"/>
                                   </w:date>
                                 </w:sdtPr>
-                                <w:sdtEndPr/>
                                 <w:sdtContent>
                                   <w:p>
                                     <w:pPr>
@@ -1178,6 +1174,7 @@
       </w:r>
     </w:p>
     <w:p>
+      <w:bookmarkStart w:id="1" w:name="_Hlk70609010"/>
       <w:r>
         <w:t>The following tests are alpha tests as they are acceptance</w:t>
       </w:r>
@@ -1350,6 +1347,7 @@
         <w:t xml:space="preserve"> document. </w:t>
       </w:r>
     </w:p>
+    <w:bookmarkEnd w:id="1"/>
     <w:p>
       <w:pPr>
         <w:keepNext/>
@@ -1415,32 +1413,19 @@
       <w:pPr>
         <w:pStyle w:val="Caption"/>
       </w:pPr>
-      <w:bookmarkStart w:id="1" w:name="_Ref70607477"/>
+      <w:bookmarkStart w:id="2" w:name="_Ref70607477"/>
       <w:r>
         <w:t xml:space="preserve">Figure </w:t>
       </w:r>
-      <w:r>
-        <w:fldChar w:fldCharType="begin"/>
-      </w:r>
-      <w:r>
-        <w:instrText xml:space="preserve"> SEQ Figure \* ARABIC </w:instrText>
-      </w:r>
-      <w:r>
-        <w:fldChar w:fldCharType="separate"/>
-      </w:r>
-      <w:r>
-        <w:rPr>
-          <w:noProof/>
-        </w:rPr>
-        <w:t>1</w:t>
-      </w:r>
-      <w:r>
-        <w:rPr>
-          <w:noProof/>
-        </w:rPr>
-        <w:fldChar w:fldCharType="end"/>
-      </w:r>
-      <w:bookmarkEnd w:id="1"/>
+      <w:fldSimple w:instr=" SEQ Figure \* ARABIC ">
+        <w:r>
+          <w:rPr>
+            <w:noProof/>
+          </w:rPr>
+          <w:t>1</w:t>
+        </w:r>
+      </w:fldSimple>
+      <w:bookmarkEnd w:id="2"/>
       <w:r>
         <w:t xml:space="preserve"> Testing Table Layout</w:t>
       </w:r>
@@ -1455,12 +1440,12 @@
       <w:pPr>
         <w:pStyle w:val="Heading1"/>
       </w:pPr>
-      <w:bookmarkStart w:id="2" w:name="_Toc67823843"/>
+      <w:bookmarkStart w:id="3" w:name="_Toc67823843"/>
       <w:r>
         <w:lastRenderedPageBreak/>
         <w:t>Basic Functionalities</w:t>
       </w:r>
-      <w:bookmarkEnd w:id="2"/>
+      <w:bookmarkEnd w:id="3"/>
     </w:p>
     <w:tbl>
       <w:tblPr>
@@ -1691,8 +1676,13 @@
           </w:tcPr>
           <w:p>
             <w:r>
-              <w:t>Computer running Ubuntu Image</w:t>
-            </w:r>
+              <w:t xml:space="preserve">Computer running Ubuntu </w:t>
+            </w:r>
+            <w:proofErr w:type="gramStart"/>
+            <w:r>
+              <w:t>Image</w:t>
+            </w:r>
+            <w:proofErr w:type="gramEnd"/>
           </w:p>
           <w:p>
             <w:r>
@@ -1757,13 +1747,7 @@
               <w:t>.</w:t>
             </w:r>
             <w:r>
-              <w:t xml:space="preserve"> </w:t>
-            </w:r>
-            <w:r>
-              <w:t>This test uses a combination of white and black box testing.</w:t>
-            </w:r>
-            <w:r>
-              <w:t xml:space="preserve"> </w:t>
+              <w:t xml:space="preserve"> This test uses a combination of white and black box testing. </w:t>
             </w:r>
             <w:r>
               <w:t xml:space="preserve">Prior to alternative – UI based message sending functionality, may use direct input to pass the message over command line. </w:t>
@@ -1976,27 +1960,14 @@
             <w:r>
               <w:t xml:space="preserve">Figure </w:t>
             </w:r>
-            <w:r>
-              <w:fldChar w:fldCharType="begin"/>
-            </w:r>
-            <w:r>
-              <w:instrText xml:space="preserve"> SEQ Figure \* ARABIC </w:instrText>
-            </w:r>
-            <w:r>
-              <w:fldChar w:fldCharType="separate"/>
-            </w:r>
-            <w:r>
-              <w:rPr>
-                <w:noProof/>
-              </w:rPr>
-              <w:t>2</w:t>
-            </w:r>
-            <w:r>
-              <w:rPr>
-                <w:noProof/>
-              </w:rPr>
-              <w:fldChar w:fldCharType="end"/>
-            </w:r>
+            <w:fldSimple w:instr=" SEQ Figure \* ARABIC ">
+              <w:r>
+                <w:rPr>
+                  <w:noProof/>
+                </w:rPr>
+                <w:t>2</w:t>
+              </w:r>
+            </w:fldSimple>
             <w:r>
               <w:t xml:space="preserve"> - Test 01 - Users able to send and receive messages successfully</w:t>
             </w:r>
@@ -2308,8 +2279,13 @@
           </w:tcPr>
           <w:p>
             <w:r>
-              <w:t>Computer running Ubuntu Image</w:t>
-            </w:r>
+              <w:t xml:space="preserve">Computer running Ubuntu </w:t>
+            </w:r>
+            <w:proofErr w:type="gramStart"/>
+            <w:r>
+              <w:t>Image</w:t>
+            </w:r>
+            <w:proofErr w:type="gramEnd"/>
           </w:p>
           <w:p>
             <w:r>
@@ -2594,27 +2570,14 @@
             <w:r>
               <w:t xml:space="preserve">Figure </w:t>
             </w:r>
-            <w:r>
-              <w:fldChar w:fldCharType="begin"/>
-            </w:r>
-            <w:r>
-              <w:instrText xml:space="preserve"> SEQ Figure \* ARABIC </w:instrText>
-            </w:r>
-            <w:r>
-              <w:fldChar w:fldCharType="separate"/>
-            </w:r>
-            <w:r>
-              <w:rPr>
-                <w:noProof/>
-              </w:rPr>
-              <w:t>3</w:t>
-            </w:r>
-            <w:r>
-              <w:rPr>
-                <w:noProof/>
-              </w:rPr>
-              <w:fldChar w:fldCharType="end"/>
-            </w:r>
+            <w:fldSimple w:instr=" SEQ Figure \* ARABIC ">
+              <w:r>
+                <w:rPr>
+                  <w:noProof/>
+                </w:rPr>
+                <w:t>3</w:t>
+              </w:r>
+            </w:fldSimple>
             <w:r>
               <w:t xml:space="preserve"> - Test 02 </w:t>
             </w:r>
@@ -2950,8 +2913,13 @@
           </w:tcPr>
           <w:p>
             <w:r>
-              <w:t>Computer running Ubuntu Image</w:t>
-            </w:r>
+              <w:t xml:space="preserve">Computer running Ubuntu </w:t>
+            </w:r>
+            <w:proofErr w:type="gramStart"/>
+            <w:r>
+              <w:t>Image</w:t>
+            </w:r>
+            <w:proofErr w:type="gramEnd"/>
           </w:p>
           <w:p>
             <w:r>
@@ -3127,7 +3095,15 @@
           </w:tcPr>
           <w:p>
             <w:r>
-              <w:t>Hannah Ashna Jacob</w:t>
+              <w:t xml:space="preserve">Hannah </w:t>
+            </w:r>
+            <w:proofErr w:type="spellStart"/>
+            <w:r>
+              <w:t>Ashna</w:t>
+            </w:r>
+            <w:proofErr w:type="spellEnd"/>
+            <w:r>
+              <w:t xml:space="preserve"> Jacob</w:t>
             </w:r>
           </w:p>
           <w:p>
@@ -3241,27 +3217,14 @@
             <w:r>
               <w:t xml:space="preserve">Figure </w:t>
             </w:r>
-            <w:r>
-              <w:fldChar w:fldCharType="begin"/>
-            </w:r>
-            <w:r>
-              <w:instrText xml:space="preserve"> SEQ Figure \* ARABIC </w:instrText>
-            </w:r>
-            <w:r>
-              <w:fldChar w:fldCharType="separate"/>
-            </w:r>
-            <w:r>
-              <w:rPr>
-                <w:noProof/>
-              </w:rPr>
-              <w:t>4</w:t>
-            </w:r>
-            <w:r>
-              <w:rPr>
-                <w:noProof/>
-              </w:rPr>
-              <w:fldChar w:fldCharType="end"/>
-            </w:r>
+            <w:fldSimple w:instr=" SEQ Figure \* ARABIC ">
+              <w:r>
+                <w:rPr>
+                  <w:noProof/>
+                </w:rPr>
+                <w:t>4</w:t>
+              </w:r>
+            </w:fldSimple>
             <w:r>
               <w:t xml:space="preserve"> - Test 03 [FAILED] - When making room</w:t>
             </w:r>
@@ -3335,30 +3298,22 @@
             <w:r>
               <w:t xml:space="preserve">Figure </w:t>
             </w:r>
-            <w:r>
-              <w:fldChar w:fldCharType="begin"/>
-            </w:r>
-            <w:r>
-              <w:instrText xml:space="preserve"> SEQ Figure \* ARABIC </w:instrText>
-            </w:r>
-            <w:r>
-              <w:fldChar w:fldCharType="separate"/>
-            </w:r>
-            <w:r>
-              <w:rPr>
-                <w:noProof/>
-              </w:rPr>
-              <w:t>5</w:t>
-            </w:r>
-            <w:r>
-              <w:rPr>
-                <w:noProof/>
-              </w:rPr>
-              <w:fldChar w:fldCharType="end"/>
-            </w:r>
-            <w:r>
-              <w:t xml:space="preserve"> - Test 03 [FAILED] - After Refreshing</w:t>
-            </w:r>
+            <w:fldSimple w:instr=" SEQ Figure \* ARABIC ">
+              <w:r>
+                <w:rPr>
+                  <w:noProof/>
+                </w:rPr>
+                <w:t>5</w:t>
+              </w:r>
+            </w:fldSimple>
+            <w:r>
+              <w:t xml:space="preserve"> - Test 03 [FAILED] - After </w:t>
+            </w:r>
+            <w:proofErr w:type="gramStart"/>
+            <w:r>
+              <w:t>Refreshing</w:t>
+            </w:r>
+            <w:proofErr w:type="gramEnd"/>
           </w:p>
           <w:p>
             <w:pPr>
@@ -3412,27 +3367,14 @@
             <w:r>
               <w:t xml:space="preserve">Figure </w:t>
             </w:r>
-            <w:r>
-              <w:fldChar w:fldCharType="begin"/>
-            </w:r>
-            <w:r>
-              <w:instrText xml:space="preserve"> SEQ Figure \* ARABIC </w:instrText>
-            </w:r>
-            <w:r>
-              <w:fldChar w:fldCharType="separate"/>
-            </w:r>
-            <w:r>
-              <w:rPr>
-                <w:noProof/>
-              </w:rPr>
-              <w:t>6</w:t>
-            </w:r>
-            <w:r>
-              <w:rPr>
-                <w:noProof/>
-              </w:rPr>
-              <w:fldChar w:fldCharType="end"/>
-            </w:r>
+            <w:fldSimple w:instr=" SEQ Figure \* ARABIC ">
+              <w:r>
+                <w:rPr>
+                  <w:noProof/>
+                </w:rPr>
+                <w:t>6</w:t>
+              </w:r>
+            </w:fldSimple>
             <w:r>
               <w:t xml:space="preserve"> - Test 03 - Room made and user is admin in file and has permissions</w:t>
             </w:r>
@@ -3754,8 +3696,13 @@
           </w:tcPr>
           <w:p>
             <w:r>
-              <w:t>Computer running Ubuntu Image</w:t>
-            </w:r>
+              <w:t xml:space="preserve">Computer running Ubuntu </w:t>
+            </w:r>
+            <w:proofErr w:type="gramStart"/>
+            <w:r>
+              <w:t>Image</w:t>
+            </w:r>
+            <w:proofErr w:type="gramEnd"/>
           </w:p>
           <w:p>
             <w:r>
@@ -3813,10 +3760,7 @@
               <w:t>Enable MQTT server, run application with moderator user and standard user. Moderator adds user, user checks their chatroom access, moderator removes user, user checks their access again.</w:t>
             </w:r>
             <w:r>
-              <w:t xml:space="preserve"> </w:t>
-            </w:r>
-            <w:r>
-              <w:t xml:space="preserve">This test </w:t>
+              <w:t xml:space="preserve"> This test </w:t>
             </w:r>
             <w:r>
               <w:t>may use white box techniques prior to the UI’s implementation.</w:t>
@@ -4003,30 +3947,22 @@
             <w:r>
               <w:t xml:space="preserve">Figure </w:t>
             </w:r>
-            <w:r>
-              <w:fldChar w:fldCharType="begin"/>
-            </w:r>
-            <w:r>
-              <w:instrText xml:space="preserve"> SEQ Figure \* ARABIC </w:instrText>
-            </w:r>
-            <w:r>
-              <w:fldChar w:fldCharType="separate"/>
-            </w:r>
-            <w:r>
-              <w:rPr>
-                <w:noProof/>
-              </w:rPr>
-              <w:t>7</w:t>
-            </w:r>
-            <w:r>
-              <w:rPr>
-                <w:noProof/>
-              </w:rPr>
-              <w:fldChar w:fldCharType="end"/>
-            </w:r>
-            <w:r>
-              <w:t xml:space="preserve"> - Test 04 - Users after being removed from chatroom</w:t>
-            </w:r>
+            <w:fldSimple w:instr=" SEQ Figure \* ARABIC ">
+              <w:r>
+                <w:rPr>
+                  <w:noProof/>
+                </w:rPr>
+                <w:t>7</w:t>
+              </w:r>
+            </w:fldSimple>
+            <w:r>
+              <w:t xml:space="preserve"> - Test 04 - Users after being removed from </w:t>
+            </w:r>
+            <w:proofErr w:type="gramStart"/>
+            <w:r>
+              <w:t>chatroom</w:t>
+            </w:r>
+            <w:proofErr w:type="gramEnd"/>
           </w:p>
           <w:p>
             <w:pPr>
@@ -4080,27 +4016,14 @@
             <w:r>
               <w:t xml:space="preserve">Figure </w:t>
             </w:r>
-            <w:r>
-              <w:fldChar w:fldCharType="begin"/>
-            </w:r>
-            <w:r>
-              <w:instrText xml:space="preserve"> SEQ Figure \* ARABIC </w:instrText>
-            </w:r>
-            <w:r>
-              <w:fldChar w:fldCharType="separate"/>
-            </w:r>
-            <w:r>
-              <w:rPr>
-                <w:noProof/>
-              </w:rPr>
-              <w:t>8</w:t>
-            </w:r>
-            <w:r>
-              <w:rPr>
-                <w:noProof/>
-              </w:rPr>
-              <w:fldChar w:fldCharType="end"/>
-            </w:r>
+            <w:fldSimple w:instr=" SEQ Figure \* ARABIC ">
+              <w:r>
+                <w:rPr>
+                  <w:noProof/>
+                </w:rPr>
+                <w:t>8</w:t>
+              </w:r>
+            </w:fldSimple>
             <w:r>
               <w:t xml:space="preserve"> - Test 04 - Error message due to crash</w:t>
             </w:r>
@@ -4441,8 +4364,13 @@
           </w:tcPr>
           <w:p>
             <w:r>
-              <w:t>Computer running Ubuntu Image</w:t>
-            </w:r>
+              <w:t xml:space="preserve">Computer running Ubuntu </w:t>
+            </w:r>
+            <w:proofErr w:type="gramStart"/>
+            <w:r>
+              <w:t>Image</w:t>
+            </w:r>
+            <w:proofErr w:type="gramEnd"/>
           </w:p>
           <w:p>
             <w:r>
@@ -4497,7 +4425,15 @@
               <w:t xml:space="preserve">Enable MQTT server, run application as </w:t>
             </w:r>
             <w:r>
-              <w:t xml:space="preserve">three users; Admin, Moderator and User. Test all basic admin functions as moderator, including adding and removing users and adding and removing channels. Attempt to remove admin. </w:t>
+              <w:t xml:space="preserve">three </w:t>
+            </w:r>
+            <w:proofErr w:type="gramStart"/>
+            <w:r>
+              <w:t>users;</w:t>
+            </w:r>
+            <w:proofErr w:type="gramEnd"/>
+            <w:r>
+              <w:t xml:space="preserve"> Admin, Moderator and User. Test all basic admin functions as moderator, including adding and removing users and adding and removing channels. Attempt to remove admin. </w:t>
             </w:r>
             <w:r>
               <w:t>This test may use white box techniques prior to the UI’s implementation.</w:t>
@@ -4665,27 +4601,14 @@
             <w:r>
               <w:t xml:space="preserve">Figure </w:t>
             </w:r>
-            <w:r>
-              <w:fldChar w:fldCharType="begin"/>
-            </w:r>
-            <w:r>
-              <w:instrText xml:space="preserve"> SEQ Figure \* ARABIC </w:instrText>
-            </w:r>
-            <w:r>
-              <w:fldChar w:fldCharType="separate"/>
-            </w:r>
-            <w:r>
-              <w:rPr>
-                <w:noProof/>
-              </w:rPr>
-              <w:t>9</w:t>
-            </w:r>
-            <w:r>
-              <w:rPr>
-                <w:noProof/>
-              </w:rPr>
-              <w:fldChar w:fldCharType="end"/>
-            </w:r>
+            <w:fldSimple w:instr=" SEQ Figure \* ARABIC ">
+              <w:r>
+                <w:rPr>
+                  <w:noProof/>
+                </w:rPr>
+                <w:t>9</w:t>
+              </w:r>
+            </w:fldSimple>
             <w:r>
               <w:t xml:space="preserve"> - Test 5 - Adding Moderator</w:t>
             </w:r>
@@ -4744,27 +4667,14 @@
             <w:r>
               <w:t xml:space="preserve">Figure </w:t>
             </w:r>
-            <w:r>
-              <w:fldChar w:fldCharType="begin"/>
-            </w:r>
-            <w:r>
-              <w:instrText xml:space="preserve"> SEQ Figure \* ARABIC </w:instrText>
-            </w:r>
-            <w:r>
-              <w:fldChar w:fldCharType="separate"/>
-            </w:r>
-            <w:r>
-              <w:rPr>
-                <w:noProof/>
-              </w:rPr>
-              <w:t>10</w:t>
-            </w:r>
-            <w:r>
-              <w:rPr>
-                <w:noProof/>
-              </w:rPr>
-              <w:fldChar w:fldCharType="end"/>
-            </w:r>
+            <w:fldSimple w:instr=" SEQ Figure \* ARABIC ">
+              <w:r>
+                <w:rPr>
+                  <w:noProof/>
+                </w:rPr>
+                <w:t>10</w:t>
+              </w:r>
+            </w:fldSimple>
             <w:r>
               <w:t xml:space="preserve"> - Test 5 - Moderator Access</w:t>
             </w:r>
@@ -5088,8 +4998,13 @@
           </w:tcPr>
           <w:p>
             <w:r>
-              <w:t>Computer running Ubuntu Image</w:t>
-            </w:r>
+              <w:t xml:space="preserve">Computer running Ubuntu </w:t>
+            </w:r>
+            <w:proofErr w:type="gramStart"/>
+            <w:r>
+              <w:t>Image</w:t>
+            </w:r>
+            <w:proofErr w:type="gramEnd"/>
           </w:p>
           <w:p>
             <w:r>
@@ -5178,10 +5093,7 @@
               <w:t>.</w:t>
             </w:r>
             <w:r>
-              <w:t xml:space="preserve">  </w:t>
-            </w:r>
-            <w:r>
-              <w:t>Since user acceptance is challenging to evaluate, a judgement call will be made.</w:t>
+              <w:t xml:space="preserve">  Since user acceptance is challenging to evaluate, a judgement call will be made.</w:t>
             </w:r>
           </w:p>
         </w:tc>
@@ -5410,27 +5322,14 @@
             <w:r>
               <w:t xml:space="preserve">Figure </w:t>
             </w:r>
-            <w:r>
-              <w:fldChar w:fldCharType="begin"/>
-            </w:r>
-            <w:r>
-              <w:instrText xml:space="preserve"> SEQ Figure \* ARABIC </w:instrText>
-            </w:r>
-            <w:r>
-              <w:fldChar w:fldCharType="separate"/>
-            </w:r>
-            <w:r>
-              <w:rPr>
-                <w:noProof/>
-              </w:rPr>
-              <w:t>11</w:t>
-            </w:r>
-            <w:r>
-              <w:rPr>
-                <w:noProof/>
-              </w:rPr>
-              <w:fldChar w:fldCharType="end"/>
-            </w:r>
+            <w:fldSimple w:instr=" SEQ Figure \* ARABIC ">
+              <w:r>
+                <w:rPr>
+                  <w:noProof/>
+                </w:rPr>
+                <w:t>11</w:t>
+              </w:r>
+            </w:fldSimple>
             <w:r>
               <w:t xml:space="preserve"> - Test 06 - User Feedback on clarity of UI</w:t>
             </w:r>
@@ -5500,27 +5399,14 @@
             <w:r>
               <w:t xml:space="preserve">Figure </w:t>
             </w:r>
-            <w:r>
-              <w:fldChar w:fldCharType="begin"/>
-            </w:r>
-            <w:r>
-              <w:instrText xml:space="preserve"> SEQ Figure \* ARABIC </w:instrText>
-            </w:r>
-            <w:r>
-              <w:fldChar w:fldCharType="separate"/>
-            </w:r>
-            <w:r>
-              <w:rPr>
-                <w:noProof/>
-              </w:rPr>
-              <w:t>12</w:t>
-            </w:r>
-            <w:r>
-              <w:rPr>
-                <w:noProof/>
-              </w:rPr>
-              <w:fldChar w:fldCharType="end"/>
-            </w:r>
+            <w:fldSimple w:instr=" SEQ Figure \* ARABIC ">
+              <w:r>
+                <w:rPr>
+                  <w:noProof/>
+                </w:rPr>
+                <w:t>12</w:t>
+              </w:r>
+            </w:fldSimple>
             <w:r>
               <w:t xml:space="preserve"> - Test 06 - User Feedback on </w:t>
             </w:r>
@@ -5591,27 +5477,14 @@
             <w:r>
               <w:t xml:space="preserve">Figure </w:t>
             </w:r>
-            <w:r>
-              <w:fldChar w:fldCharType="begin"/>
-            </w:r>
-            <w:r>
-              <w:instrText xml:space="preserve"> SEQ Figure \* ARABIC </w:instrText>
-            </w:r>
-            <w:r>
-              <w:fldChar w:fldCharType="separate"/>
-            </w:r>
-            <w:r>
-              <w:rPr>
-                <w:noProof/>
-              </w:rPr>
-              <w:t>13</w:t>
-            </w:r>
-            <w:r>
-              <w:rPr>
-                <w:noProof/>
-              </w:rPr>
-              <w:fldChar w:fldCharType="end"/>
-            </w:r>
+            <w:fldSimple w:instr=" SEQ Figure \* ARABIC ">
+              <w:r>
+                <w:rPr>
+                  <w:noProof/>
+                </w:rPr>
+                <w:t>13</w:t>
+              </w:r>
+            </w:fldSimple>
             <w:r>
               <w:t xml:space="preserve"> - Test 06 - User Feedback on </w:t>
             </w:r>
@@ -5680,27 +5553,14 @@
             <w:r>
               <w:t xml:space="preserve">Figure </w:t>
             </w:r>
-            <w:r>
-              <w:fldChar w:fldCharType="begin"/>
-            </w:r>
-            <w:r>
-              <w:instrText xml:space="preserve"> SEQ Figure \* ARABIC </w:instrText>
-            </w:r>
-            <w:r>
-              <w:fldChar w:fldCharType="separate"/>
-            </w:r>
-            <w:r>
-              <w:rPr>
-                <w:noProof/>
-              </w:rPr>
-              <w:t>14</w:t>
-            </w:r>
-            <w:r>
-              <w:rPr>
-                <w:noProof/>
-              </w:rPr>
-              <w:fldChar w:fldCharType="end"/>
-            </w:r>
+            <w:fldSimple w:instr=" SEQ Figure \* ARABIC ">
+              <w:r>
+                <w:rPr>
+                  <w:noProof/>
+                </w:rPr>
+                <w:t>14</w:t>
+              </w:r>
+            </w:fldSimple>
             <w:r>
               <w:t xml:space="preserve"> - Test 06 - User Feedback on</w:t>
             </w:r>
@@ -5784,27 +5644,14 @@
             <w:r>
               <w:t xml:space="preserve">Figure </w:t>
             </w:r>
-            <w:r>
-              <w:fldChar w:fldCharType="begin"/>
-            </w:r>
-            <w:r>
-              <w:instrText xml:space="preserve"> SEQ Figure \* ARABIC </w:instrText>
-            </w:r>
-            <w:r>
-              <w:fldChar w:fldCharType="separate"/>
-            </w:r>
-            <w:r>
-              <w:rPr>
-                <w:noProof/>
-              </w:rPr>
-              <w:t>15</w:t>
-            </w:r>
-            <w:r>
-              <w:rPr>
-                <w:noProof/>
-              </w:rPr>
-              <w:fldChar w:fldCharType="end"/>
-            </w:r>
+            <w:fldSimple w:instr=" SEQ Figure \* ARABIC ">
+              <w:r>
+                <w:rPr>
+                  <w:noProof/>
+                </w:rPr>
+                <w:t>15</w:t>
+              </w:r>
+            </w:fldSimple>
             <w:r>
               <w:t xml:space="preserve"> - Test 06 - User Feedback </w:t>
             </w:r>
@@ -6142,8 +5989,13 @@
           </w:tcPr>
           <w:p>
             <w:r>
-              <w:t>Computer running Ubuntu Image</w:t>
-            </w:r>
+              <w:t xml:space="preserve">Computer running Ubuntu </w:t>
+            </w:r>
+            <w:proofErr w:type="gramStart"/>
+            <w:r>
+              <w:t>Image</w:t>
+            </w:r>
+            <w:proofErr w:type="gramEnd"/>
           </w:p>
           <w:p>
             <w:r>
@@ -6415,30 +6267,22 @@
             <w:r>
               <w:t xml:space="preserve">Figure </w:t>
             </w:r>
-            <w:r>
-              <w:fldChar w:fldCharType="begin"/>
-            </w:r>
-            <w:r>
-              <w:instrText xml:space="preserve"> SEQ Figure \* ARABIC </w:instrText>
-            </w:r>
-            <w:r>
-              <w:fldChar w:fldCharType="separate"/>
-            </w:r>
-            <w:r>
-              <w:rPr>
-                <w:noProof/>
-              </w:rPr>
-              <w:t>16</w:t>
-            </w:r>
-            <w:r>
-              <w:rPr>
-                <w:noProof/>
-              </w:rPr>
-              <w:fldChar w:fldCharType="end"/>
-            </w:r>
-            <w:r>
-              <w:t xml:space="preserve"> - Test 07 - users online shown to be online across all users, users offline shown to be offline across all users</w:t>
-            </w:r>
+            <w:fldSimple w:instr=" SEQ Figure \* ARABIC ">
+              <w:r>
+                <w:rPr>
+                  <w:noProof/>
+                </w:rPr>
+                <w:t>16</w:t>
+              </w:r>
+            </w:fldSimple>
+            <w:r>
+              <w:t xml:space="preserve"> - Test 07 - users online shown to be online across all users, users offline shown to be offline across all </w:t>
+            </w:r>
+            <w:proofErr w:type="gramStart"/>
+            <w:r>
+              <w:t>users</w:t>
+            </w:r>
+            <w:proofErr w:type="gramEnd"/>
           </w:p>
           <w:p/>
         </w:tc>
@@ -6741,8 +6585,13 @@
           </w:tcPr>
           <w:p>
             <w:r>
-              <w:t>Computer running Ubuntu Image</w:t>
-            </w:r>
+              <w:t xml:space="preserve">Computer running Ubuntu </w:t>
+            </w:r>
+            <w:proofErr w:type="gramStart"/>
+            <w:r>
+              <w:t>Image</w:t>
+            </w:r>
+            <w:proofErr w:type="gramEnd"/>
           </w:p>
           <w:p>
             <w:r>
@@ -7015,27 +6864,14 @@
             <w:r>
               <w:t xml:space="preserve">Figure </w:t>
             </w:r>
-            <w:r>
-              <w:fldChar w:fldCharType="begin"/>
-            </w:r>
-            <w:r>
-              <w:instrText xml:space="preserve"> SEQ Figure \* ARABIC </w:instrText>
-            </w:r>
-            <w:r>
-              <w:fldChar w:fldCharType="separate"/>
-            </w:r>
-            <w:r>
-              <w:rPr>
-                <w:noProof/>
-              </w:rPr>
-              <w:t>17</w:t>
-            </w:r>
-            <w:r>
-              <w:rPr>
-                <w:noProof/>
-              </w:rPr>
-              <w:fldChar w:fldCharType="end"/>
-            </w:r>
+            <w:fldSimple w:instr=" SEQ Figure \* ARABIC ">
+              <w:r>
+                <w:rPr>
+                  <w:noProof/>
+                </w:rPr>
+                <w:t>17</w:t>
+              </w:r>
+            </w:fldSimple>
             <w:r>
               <w:t xml:space="preserve">- </w:t>
             </w:r>
@@ -7357,8 +7193,13 @@
           </w:tcPr>
           <w:p>
             <w:r>
-              <w:t>Computer running Ubuntu Image</w:t>
-            </w:r>
+              <w:t xml:space="preserve">Computer running Ubuntu </w:t>
+            </w:r>
+            <w:proofErr w:type="gramStart"/>
+            <w:r>
+              <w:t>Image</w:t>
+            </w:r>
+            <w:proofErr w:type="gramEnd"/>
           </w:p>
           <w:p>
             <w:r>
@@ -7614,27 +7455,14 @@
             <w:r>
               <w:t xml:space="preserve">Figure </w:t>
             </w:r>
-            <w:r>
-              <w:fldChar w:fldCharType="begin"/>
-            </w:r>
-            <w:r>
-              <w:instrText xml:space="preserve"> SEQ Figure \* ARABIC </w:instrText>
-            </w:r>
-            <w:r>
-              <w:fldChar w:fldCharType="separate"/>
-            </w:r>
-            <w:r>
-              <w:rPr>
-                <w:noProof/>
-              </w:rPr>
-              <w:t>18</w:t>
-            </w:r>
-            <w:r>
-              <w:rPr>
-                <w:noProof/>
-              </w:rPr>
-              <w:fldChar w:fldCharType="end"/>
-            </w:r>
+            <w:fldSimple w:instr=" SEQ Figure \* ARABIC ">
+              <w:r>
+                <w:rPr>
+                  <w:noProof/>
+                </w:rPr>
+                <w:t>18</w:t>
+              </w:r>
+            </w:fldSimple>
             <w:r>
               <w:t xml:space="preserve"> - Test 09 - </w:t>
             </w:r>
@@ -7955,8 +7783,13 @@
           </w:tcPr>
           <w:p>
             <w:r>
-              <w:t>Computer running Ubuntu Image</w:t>
-            </w:r>
+              <w:t xml:space="preserve">Computer running Ubuntu </w:t>
+            </w:r>
+            <w:proofErr w:type="gramStart"/>
+            <w:r>
+              <w:t>Image</w:t>
+            </w:r>
+            <w:proofErr w:type="gramEnd"/>
           </w:p>
           <w:p>
             <w:r>
@@ -8211,27 +8044,14 @@
             <w:r>
               <w:t xml:space="preserve">Figure </w:t>
             </w:r>
-            <w:r>
-              <w:fldChar w:fldCharType="begin"/>
-            </w:r>
-            <w:r>
-              <w:instrText xml:space="preserve"> SEQ Figure \* ARABIC </w:instrText>
-            </w:r>
-            <w:r>
-              <w:fldChar w:fldCharType="separate"/>
-            </w:r>
-            <w:r>
-              <w:rPr>
-                <w:noProof/>
-              </w:rPr>
-              <w:t>19</w:t>
-            </w:r>
-            <w:r>
-              <w:rPr>
-                <w:noProof/>
-              </w:rPr>
-              <w:fldChar w:fldCharType="end"/>
-            </w:r>
+            <w:fldSimple w:instr=" SEQ Figure \* ARABIC ">
+              <w:r>
+                <w:rPr>
+                  <w:noProof/>
+                </w:rPr>
+                <w:t>19</w:t>
+              </w:r>
+            </w:fldSimple>
             <w:r>
               <w:t xml:space="preserve"> - Test 10 - Multiple clients connected to the server at once</w:t>
             </w:r>
@@ -8544,8 +8364,13 @@
           </w:tcPr>
           <w:p>
             <w:r>
-              <w:t>Computer running Ubuntu Image</w:t>
-            </w:r>
+              <w:t xml:space="preserve">Computer running Ubuntu </w:t>
+            </w:r>
+            <w:proofErr w:type="gramStart"/>
+            <w:r>
+              <w:t>Image</w:t>
+            </w:r>
+            <w:proofErr w:type="gramEnd"/>
           </w:p>
           <w:p>
             <w:r>
@@ -8595,7 +8420,15 @@
               <w:t>Start application and ensure that a test account with username and password is available.</w:t>
             </w:r>
             <w:r>
-              <w:t xml:space="preserve"> Test that incorrect username/password combo, incorrect username / correct password, correct username / correct password combinations don’t work, before using correct username/password.</w:t>
+              <w:t xml:space="preserve"> Test that incorrect username/password combo, incorrect username / correct password, correct username / correct password combinations </w:t>
+            </w:r>
+            <w:proofErr w:type="gramStart"/>
+            <w:r>
+              <w:t>don’t</w:t>
+            </w:r>
+            <w:proofErr w:type="gramEnd"/>
+            <w:r>
+              <w:t xml:space="preserve"> work, before using correct username/password.</w:t>
             </w:r>
           </w:p>
         </w:tc>
@@ -8807,30 +8640,22 @@
             <w:r>
               <w:t xml:space="preserve">Figure </w:t>
             </w:r>
-            <w:r>
-              <w:fldChar w:fldCharType="begin"/>
-            </w:r>
-            <w:r>
-              <w:instrText xml:space="preserve"> SEQ Figure \* ARABIC </w:instrText>
-            </w:r>
-            <w:r>
-              <w:fldChar w:fldCharType="separate"/>
-            </w:r>
-            <w:r>
-              <w:rPr>
-                <w:noProof/>
-              </w:rPr>
-              <w:t>20</w:t>
-            </w:r>
-            <w:r>
-              <w:rPr>
-                <w:noProof/>
-              </w:rPr>
-              <w:fldChar w:fldCharType="end"/>
-            </w:r>
-            <w:r>
-              <w:t xml:space="preserve"> - Test 11 - Incorrect username + incorrect password – Unable to log in</w:t>
-            </w:r>
+            <w:fldSimple w:instr=" SEQ Figure \* ARABIC ">
+              <w:r>
+                <w:rPr>
+                  <w:noProof/>
+                </w:rPr>
+                <w:t>20</w:t>
+              </w:r>
+            </w:fldSimple>
+            <w:r>
+              <w:t xml:space="preserve"> - Test 11 - Incorrect username + incorrect password – Unable to log </w:t>
+            </w:r>
+            <w:proofErr w:type="gramStart"/>
+            <w:r>
+              <w:t>in</w:t>
+            </w:r>
+            <w:proofErr w:type="gramEnd"/>
           </w:p>
           <w:p>
             <w:pPr>
@@ -8894,30 +8719,22 @@
             <w:r>
               <w:t xml:space="preserve">Figure </w:t>
             </w:r>
-            <w:r>
-              <w:fldChar w:fldCharType="begin"/>
-            </w:r>
-            <w:r>
-              <w:instrText xml:space="preserve"> SEQ Figure \* ARABIC </w:instrText>
-            </w:r>
-            <w:r>
-              <w:fldChar w:fldCharType="separate"/>
-            </w:r>
-            <w:r>
-              <w:rPr>
-                <w:noProof/>
-              </w:rPr>
-              <w:t>21</w:t>
-            </w:r>
-            <w:r>
-              <w:rPr>
-                <w:noProof/>
-              </w:rPr>
-              <w:fldChar w:fldCharType="end"/>
-            </w:r>
-            <w:r>
-              <w:t xml:space="preserve"> - Test 11 - Correct username + incorrect password - unable to log in + error</w:t>
-            </w:r>
+            <w:fldSimple w:instr=" SEQ Figure \* ARABIC ">
+              <w:r>
+                <w:rPr>
+                  <w:noProof/>
+                </w:rPr>
+                <w:t>21</w:t>
+              </w:r>
+            </w:fldSimple>
+            <w:r>
+              <w:t xml:space="preserve"> - Test 11 - Correct username + incorrect password - unable to log in + </w:t>
+            </w:r>
+            <w:proofErr w:type="gramStart"/>
+            <w:r>
+              <w:t>error</w:t>
+            </w:r>
+            <w:proofErr w:type="gramEnd"/>
           </w:p>
           <w:p>
             <w:pPr>
@@ -8982,30 +8799,22 @@
             <w:r>
               <w:t xml:space="preserve">Figure </w:t>
             </w:r>
-            <w:r>
-              <w:fldChar w:fldCharType="begin"/>
-            </w:r>
-            <w:r>
-              <w:instrText xml:space="preserve"> SEQ Figure \* ARABIC </w:instrText>
-            </w:r>
-            <w:r>
-              <w:fldChar w:fldCharType="separate"/>
-            </w:r>
-            <w:r>
-              <w:rPr>
-                <w:noProof/>
-              </w:rPr>
-              <w:t>22</w:t>
-            </w:r>
-            <w:r>
-              <w:rPr>
-                <w:noProof/>
-              </w:rPr>
-              <w:fldChar w:fldCharType="end"/>
-            </w:r>
-            <w:r>
-              <w:t xml:space="preserve"> - Test 11 - Incorrect name + correct password - unable to log in</w:t>
-            </w:r>
+            <w:fldSimple w:instr=" SEQ Figure \* ARABIC ">
+              <w:r>
+                <w:rPr>
+                  <w:noProof/>
+                </w:rPr>
+                <w:t>22</w:t>
+              </w:r>
+            </w:fldSimple>
+            <w:r>
+              <w:t xml:space="preserve"> - Test 11 - Incorrect name + correct password - unable to log </w:t>
+            </w:r>
+            <w:proofErr w:type="gramStart"/>
+            <w:r>
+              <w:t>in</w:t>
+            </w:r>
+            <w:proofErr w:type="gramEnd"/>
           </w:p>
           <w:p>
             <w:pPr>
@@ -9069,34 +8878,34 @@
             <w:r>
               <w:t xml:space="preserve">Figure </w:t>
             </w:r>
-            <w:r>
-              <w:fldChar w:fldCharType="begin"/>
-            </w:r>
-            <w:r>
-              <w:instrText xml:space="preserve"> SEQ Figure \* ARABIC </w:instrText>
-            </w:r>
-            <w:r>
-              <w:fldChar w:fldCharType="separate"/>
-            </w:r>
-            <w:r>
-              <w:rPr>
-                <w:noProof/>
-              </w:rPr>
-              <w:t>23</w:t>
-            </w:r>
-            <w:r>
-              <w:rPr>
-                <w:noProof/>
-              </w:rPr>
-              <w:fldChar w:fldCharType="end"/>
-            </w:r>
-            <w:r>
-              <w:t xml:space="preserve"> - Test 11 - Correct username + password - able to log in</w:t>
-            </w:r>
-          </w:p>
-          <w:p>
-            <w:r>
-              <w:t xml:space="preserve">Bug Found: Contacts dropdown having duplicate fields when users fail to log in for some reason. Test passed </w:t>
+            <w:fldSimple w:instr=" SEQ Figure \* ARABIC ">
+              <w:r>
+                <w:rPr>
+                  <w:noProof/>
+                </w:rPr>
+                <w:t>23</w:t>
+              </w:r>
+            </w:fldSimple>
+            <w:r>
+              <w:t xml:space="preserve"> - Test 11 - Correct username + password - able to log </w:t>
+            </w:r>
+            <w:proofErr w:type="gramStart"/>
+            <w:r>
+              <w:t>in</w:t>
+            </w:r>
+            <w:proofErr w:type="gramEnd"/>
+          </w:p>
+          <w:p>
+            <w:r>
+              <w:t xml:space="preserve">Bug Found: </w:t>
+            </w:r>
+            <w:proofErr w:type="gramStart"/>
+            <w:r>
+              <w:t>Contacts</w:t>
+            </w:r>
+            <w:proofErr w:type="gramEnd"/>
+            <w:r>
+              <w:t xml:space="preserve"> dropdown having duplicate fields when users fail to log in for some reason. Test passed </w:t>
             </w:r>
             <w:r>
               <w:t>due to requirements being met.</w:t>
@@ -9416,8 +9225,13 @@
           </w:tcPr>
           <w:p>
             <w:r>
-              <w:t>Computer running Ubuntu Image</w:t>
-            </w:r>
+              <w:t xml:space="preserve">Computer running Ubuntu </w:t>
+            </w:r>
+            <w:proofErr w:type="gramStart"/>
+            <w:r>
+              <w:t>Image</w:t>
+            </w:r>
+            <w:proofErr w:type="gramEnd"/>
           </w:p>
           <w:p>
             <w:r>
@@ -9683,27 +9497,14 @@
             <w:r>
               <w:t xml:space="preserve">Figure </w:t>
             </w:r>
-            <w:r>
-              <w:fldChar w:fldCharType="begin"/>
-            </w:r>
-            <w:r>
-              <w:instrText xml:space="preserve"> SEQ Figure \* ARABIC </w:instrText>
-            </w:r>
-            <w:r>
-              <w:fldChar w:fldCharType="separate"/>
-            </w:r>
-            <w:r>
-              <w:rPr>
-                <w:noProof/>
-              </w:rPr>
-              <w:t>24</w:t>
-            </w:r>
-            <w:r>
-              <w:rPr>
-                <w:noProof/>
-              </w:rPr>
-              <w:fldChar w:fldCharType="end"/>
-            </w:r>
+            <w:fldSimple w:instr=" SEQ Figure \* ARABIC ">
+              <w:r>
+                <w:rPr>
+                  <w:noProof/>
+                </w:rPr>
+                <w:t>24</w:t>
+              </w:r>
+            </w:fldSimple>
             <w:r>
               <w:t xml:space="preserve"> - Test 12 - User Credentials File</w:t>
             </w:r>
@@ -9760,27 +9561,14 @@
             <w:r>
               <w:t xml:space="preserve">Figure </w:t>
             </w:r>
-            <w:r>
-              <w:fldChar w:fldCharType="begin"/>
-            </w:r>
-            <w:r>
-              <w:instrText xml:space="preserve"> SEQ Figure \* ARABIC </w:instrText>
-            </w:r>
-            <w:r>
-              <w:fldChar w:fldCharType="separate"/>
-            </w:r>
-            <w:r>
-              <w:rPr>
-                <w:noProof/>
-              </w:rPr>
-              <w:t>25</w:t>
-            </w:r>
-            <w:r>
-              <w:rPr>
-                <w:noProof/>
-              </w:rPr>
-              <w:fldChar w:fldCharType="end"/>
-            </w:r>
+            <w:fldSimple w:instr=" SEQ Figure \* ARABIC ">
+              <w:r>
+                <w:rPr>
+                  <w:noProof/>
+                </w:rPr>
+                <w:t>25</w:t>
+              </w:r>
+            </w:fldSimple>
             <w:r>
               <w:t xml:space="preserve"> - Test 12 - </w:t>
             </w:r>
@@ -10099,8 +9887,13 @@
           </w:tcPr>
           <w:p>
             <w:r>
-              <w:t>Computer running Ubuntu Image</w:t>
-            </w:r>
+              <w:t xml:space="preserve">Computer running Ubuntu </w:t>
+            </w:r>
+            <w:proofErr w:type="gramStart"/>
+            <w:r>
+              <w:t>Image</w:t>
+            </w:r>
+            <w:proofErr w:type="gramEnd"/>
           </w:p>
           <w:p>
             <w:r>
@@ -10366,30 +10159,14 @@
             <w:r>
               <w:t xml:space="preserve">Figure </w:t>
             </w:r>
-            <w:r>
-              <w:fldChar w:fldCharType="begin"/>
-            </w:r>
-            <w:r>
-              <w:instrText xml:space="preserve"> SEQ Figure \* ARABIC</w:instrText>
-            </w:r>
-            <w:r>
-              <w:instrText xml:space="preserve"> </w:instrText>
-            </w:r>
-            <w:r>
-              <w:fldChar w:fldCharType="separate"/>
-            </w:r>
-            <w:r>
-              <w:rPr>
-                <w:noProof/>
-              </w:rPr>
-              <w:t>26</w:t>
-            </w:r>
-            <w:r>
-              <w:rPr>
-                <w:noProof/>
-              </w:rPr>
-              <w:fldChar w:fldCharType="end"/>
-            </w:r>
+            <w:fldSimple w:instr=" SEQ Figure \* ARABIC ">
+              <w:r>
+                <w:rPr>
+                  <w:noProof/>
+                </w:rPr>
+                <w:t>26</w:t>
+              </w:r>
+            </w:fldSimple>
             <w:r>
               <w:t xml:space="preserve"> - Test 14 - Contacts Dropdown/Pane showing all users except current</w:t>
             </w:r>
@@ -10473,12 +10250,12 @@
       <w:pPr>
         <w:pStyle w:val="Heading1"/>
       </w:pPr>
-      <w:bookmarkStart w:id="3" w:name="_Toc67823844"/>
+      <w:bookmarkStart w:id="4" w:name="_Toc67823844"/>
       <w:r>
         <w:lastRenderedPageBreak/>
         <w:t>Advanced Functionalities</w:t>
       </w:r>
-      <w:bookmarkEnd w:id="3"/>
+      <w:bookmarkEnd w:id="4"/>
     </w:p>
     <w:tbl>
       <w:tblPr>
@@ -10723,8 +10500,13 @@
           </w:tcPr>
           <w:p>
             <w:r>
-              <w:t>Computer running Ubuntu Image</w:t>
-            </w:r>
+              <w:t xml:space="preserve">Computer running Ubuntu </w:t>
+            </w:r>
+            <w:proofErr w:type="gramStart"/>
+            <w:r>
+              <w:t>Image</w:t>
+            </w:r>
+            <w:proofErr w:type="gramEnd"/>
           </w:p>
           <w:p>
             <w:r>
@@ -10996,27 +10778,14 @@
             <w:r>
               <w:t xml:space="preserve">Figure </w:t>
             </w:r>
-            <w:r>
-              <w:fldChar w:fldCharType="begin"/>
-            </w:r>
-            <w:r>
-              <w:instrText xml:space="preserve"> SEQ Figure \* ARABIC </w:instrText>
-            </w:r>
-            <w:r>
-              <w:fldChar w:fldCharType="separate"/>
-            </w:r>
-            <w:r>
-              <w:rPr>
-                <w:noProof/>
-              </w:rPr>
-              <w:t>27</w:t>
-            </w:r>
-            <w:r>
-              <w:rPr>
-                <w:noProof/>
-              </w:rPr>
-              <w:fldChar w:fldCharType="end"/>
-            </w:r>
+            <w:fldSimple w:instr=" SEQ Figure \* ARABIC ">
+              <w:r>
+                <w:rPr>
+                  <w:noProof/>
+                </w:rPr>
+                <w:t>27</w:t>
+              </w:r>
+            </w:fldSimple>
             <w:r>
               <w:t xml:space="preserve"> - Test 16 - Adding Channel</w:t>
             </w:r>
@@ -11083,27 +10852,14 @@
             <w:r>
               <w:t xml:space="preserve">Figure </w:t>
             </w:r>
-            <w:r>
-              <w:fldChar w:fldCharType="begin"/>
-            </w:r>
-            <w:r>
-              <w:instrText xml:space="preserve"> SEQ Figure \* ARABIC </w:instrText>
-            </w:r>
-            <w:r>
-              <w:fldChar w:fldCharType="separate"/>
-            </w:r>
-            <w:r>
-              <w:rPr>
-                <w:noProof/>
-              </w:rPr>
-              <w:t>28</w:t>
-            </w:r>
-            <w:r>
-              <w:rPr>
-                <w:noProof/>
-              </w:rPr>
-              <w:fldChar w:fldCharType="end"/>
-            </w:r>
+            <w:fldSimple w:instr=" SEQ Figure \* ARABIC ">
+              <w:r>
+                <w:rPr>
+                  <w:noProof/>
+                </w:rPr>
+                <w:t>28</w:t>
+              </w:r>
+            </w:fldSimple>
             <w:r>
               <w:t xml:space="preserve"> - Test 16 - </w:t>
             </w:r>
@@ -11173,27 +10929,14 @@
             <w:r>
               <w:t xml:space="preserve">Figure </w:t>
             </w:r>
-            <w:r>
-              <w:fldChar w:fldCharType="begin"/>
-            </w:r>
-            <w:r>
-              <w:instrText xml:space="preserve"> SEQ Figure \* ARABIC </w:instrText>
-            </w:r>
-            <w:r>
-              <w:fldChar w:fldCharType="separate"/>
-            </w:r>
-            <w:r>
-              <w:rPr>
-                <w:noProof/>
-              </w:rPr>
-              <w:t>29</w:t>
-            </w:r>
-            <w:r>
-              <w:rPr>
-                <w:noProof/>
-              </w:rPr>
-              <w:fldChar w:fldCharType="end"/>
-            </w:r>
+            <w:fldSimple w:instr=" SEQ Figure \* ARABIC ">
+              <w:r>
+                <w:rPr>
+                  <w:noProof/>
+                </w:rPr>
+                <w:t>29</w:t>
+              </w:r>
+            </w:fldSimple>
             <w:r>
               <w:t xml:space="preserve"> - Test 16 - New channel added to room config file.</w:t>
             </w:r>
@@ -11265,27 +11008,14 @@
             <w:r>
               <w:t xml:space="preserve">Figure </w:t>
             </w:r>
-            <w:r>
-              <w:fldChar w:fldCharType="begin"/>
-            </w:r>
-            <w:r>
-              <w:instrText xml:space="preserve"> SEQ Figure \* ARABIC </w:instrText>
-            </w:r>
-            <w:r>
-              <w:fldChar w:fldCharType="separate"/>
-            </w:r>
-            <w:r>
-              <w:rPr>
-                <w:noProof/>
-              </w:rPr>
-              <w:t>30</w:t>
-            </w:r>
-            <w:r>
-              <w:rPr>
-                <w:noProof/>
-              </w:rPr>
-              <w:fldChar w:fldCharType="end"/>
-            </w:r>
+            <w:fldSimple w:instr=" SEQ Figure \* ARABIC ">
+              <w:r>
+                <w:rPr>
+                  <w:noProof/>
+                </w:rPr>
+                <w:t>30</w:t>
+              </w:r>
+            </w:fldSimple>
             <w:r>
               <w:t xml:space="preserve"> - Test 16 [Failed] - Added Channel still in file after deletion.</w:t>
             </w:r>
@@ -11358,27 +11088,14 @@
             <w:r>
               <w:t xml:space="preserve">Figure </w:t>
             </w:r>
-            <w:r>
-              <w:fldChar w:fldCharType="begin"/>
-            </w:r>
-            <w:r>
-              <w:instrText xml:space="preserve"> SEQ Figure \* ARABIC </w:instrText>
-            </w:r>
-            <w:r>
-              <w:fldChar w:fldCharType="separate"/>
-            </w:r>
-            <w:r>
-              <w:rPr>
-                <w:noProof/>
-              </w:rPr>
-              <w:t>31</w:t>
-            </w:r>
-            <w:r>
-              <w:rPr>
-                <w:noProof/>
-              </w:rPr>
-              <w:fldChar w:fldCharType="end"/>
-            </w:r>
+            <w:fldSimple w:instr=" SEQ Figure \* ARABIC ">
+              <w:r>
+                <w:rPr>
+                  <w:noProof/>
+                </w:rPr>
+                <w:t>31</w:t>
+              </w:r>
+            </w:fldSimple>
             <w:r>
               <w:t xml:space="preserve"> - Test 16 - Channel removed from dropdown and file after deletion</w:t>
             </w:r>
@@ -11673,8 +11390,10 @@
             <w:r>
               <w:t>.</w:t>
             </w:r>
-            <w:r>
-              <w:t xml:space="preserve"> Passed otherwise. </w:t>
+          </w:p>
+          <w:p>
+            <w:r>
+              <w:t>User status when connected can be changed and is visible to other users.</w:t>
             </w:r>
           </w:p>
         </w:tc>
@@ -11707,8 +11426,13 @@
           </w:tcPr>
           <w:p>
             <w:r>
-              <w:t>Computer running Ubuntu Image</w:t>
-            </w:r>
+              <w:t xml:space="preserve">Computer running Ubuntu </w:t>
+            </w:r>
+            <w:proofErr w:type="gramStart"/>
+            <w:r>
+              <w:t>Image</w:t>
+            </w:r>
+            <w:proofErr w:type="gramEnd"/>
           </w:p>
           <w:p>
             <w:r>
@@ -11980,27 +11704,14 @@
             <w:r>
               <w:t xml:space="preserve">Figure </w:t>
             </w:r>
-            <w:r>
-              <w:fldChar w:fldCharType="begin"/>
-            </w:r>
-            <w:r>
-              <w:instrText xml:space="preserve"> SEQ Figure \* ARABIC </w:instrText>
-            </w:r>
-            <w:r>
-              <w:fldChar w:fldCharType="separate"/>
-            </w:r>
-            <w:r>
-              <w:rPr>
-                <w:noProof/>
-              </w:rPr>
-              <w:t>32</w:t>
-            </w:r>
-            <w:r>
-              <w:rPr>
-                <w:noProof/>
-              </w:rPr>
-              <w:fldChar w:fldCharType="end"/>
-            </w:r>
+            <w:fldSimple w:instr=" SEQ Figure \* ARABIC ">
+              <w:r>
+                <w:rPr>
+                  <w:noProof/>
+                </w:rPr>
+                <w:t>32</w:t>
+              </w:r>
+            </w:fldSimple>
             <w:r>
               <w:t xml:space="preserve"> - Test 18 - User1 status set to Online.</w:t>
             </w:r>
@@ -12065,27 +11776,14 @@
             <w:r>
               <w:t xml:space="preserve">Figure </w:t>
             </w:r>
-            <w:r>
-              <w:fldChar w:fldCharType="begin"/>
-            </w:r>
-            <w:r>
-              <w:instrText xml:space="preserve"> SEQ Figure \* ARABIC </w:instrText>
-            </w:r>
-            <w:r>
-              <w:fldChar w:fldCharType="separate"/>
-            </w:r>
-            <w:r>
-              <w:rPr>
-                <w:noProof/>
-              </w:rPr>
-              <w:t>33</w:t>
-            </w:r>
-            <w:r>
-              <w:rPr>
-                <w:noProof/>
-              </w:rPr>
-              <w:fldChar w:fldCharType="end"/>
-            </w:r>
+            <w:fldSimple w:instr=" SEQ Figure \* ARABIC ">
+              <w:r>
+                <w:rPr>
+                  <w:noProof/>
+                </w:rPr>
+                <w:t>33</w:t>
+              </w:r>
+            </w:fldSimple>
             <w:r>
               <w:t xml:space="preserve"> </w:t>
             </w:r>
@@ -12155,27 +11853,14 @@
             <w:r>
               <w:t xml:space="preserve">Figure </w:t>
             </w:r>
-            <w:r>
-              <w:fldChar w:fldCharType="begin"/>
-            </w:r>
-            <w:r>
-              <w:instrText xml:space="preserve"> SEQ Figure \* ARABIC </w:instrText>
-            </w:r>
-            <w:r>
-              <w:fldChar w:fldCharType="separate"/>
-            </w:r>
-            <w:r>
-              <w:rPr>
-                <w:noProof/>
-              </w:rPr>
-              <w:t>34</w:t>
-            </w:r>
-            <w:r>
-              <w:rPr>
-                <w:noProof/>
-              </w:rPr>
-              <w:fldChar w:fldCharType="end"/>
-            </w:r>
+            <w:fldSimple w:instr=" SEQ Figure \* ARABIC ">
+              <w:r>
+                <w:rPr>
+                  <w:noProof/>
+                </w:rPr>
+                <w:t>34</w:t>
+              </w:r>
+            </w:fldSimple>
             <w:r>
               <w:t xml:space="preserve"> </w:t>
             </w:r>
@@ -12183,8 +11868,13 @@
               <w:t>- Test 18 - User1 status set to</w:t>
             </w:r>
             <w:r>
-              <w:t xml:space="preserve"> offline</w:t>
-            </w:r>
+              <w:t xml:space="preserve"> </w:t>
+            </w:r>
+            <w:proofErr w:type="gramStart"/>
+            <w:r>
+              <w:t>offline</w:t>
+            </w:r>
+            <w:proofErr w:type="gramEnd"/>
           </w:p>
           <w:p>
             <w:pPr>
@@ -12245,27 +11935,14 @@
             <w:r>
               <w:t xml:space="preserve">Figure </w:t>
             </w:r>
-            <w:r>
-              <w:fldChar w:fldCharType="begin"/>
-            </w:r>
-            <w:r>
-              <w:instrText xml:space="preserve"> SEQ Figure \* ARABIC </w:instrText>
-            </w:r>
-            <w:r>
-              <w:fldChar w:fldCharType="separate"/>
-            </w:r>
-            <w:r>
-              <w:rPr>
-                <w:noProof/>
-              </w:rPr>
-              <w:t>35</w:t>
-            </w:r>
-            <w:r>
-              <w:rPr>
-                <w:noProof/>
-              </w:rPr>
-              <w:fldChar w:fldCharType="end"/>
-            </w:r>
+            <w:fldSimple w:instr=" SEQ Figure \* ARABIC ">
+              <w:r>
+                <w:rPr>
+                  <w:noProof/>
+                </w:rPr>
+                <w:t>35</w:t>
+              </w:r>
+            </w:fldSimple>
             <w:r>
               <w:t xml:space="preserve"> </w:t>
             </w:r>
@@ -12565,13 +12242,13 @@
           </w:tcPr>
           <w:p>
             <w:r>
-              <w:t>Almost immediate,</w:t>
-            </w:r>
-            <w:r>
-              <w:t xml:space="preserve"> more a test of the testers speed</w:t>
-            </w:r>
-            <w:r>
-              <w:t xml:space="preserve">. </w:t>
+              <w:t>Almost immediate</w:t>
+            </w:r>
+            <w:r>
+              <w:t xml:space="preserve"> delivery of messages, hard to test the exact time. </w:t>
+            </w:r>
+            <w:r>
+              <w:t xml:space="preserve"> </w:t>
             </w:r>
           </w:p>
         </w:tc>
@@ -12606,9 +12283,11 @@
             <w:r>
               <w:t xml:space="preserve">Computer running Ubuntu </w:t>
             </w:r>
+            <w:proofErr w:type="gramStart"/>
             <w:r>
               <w:t>Image</w:t>
             </w:r>
+            <w:proofErr w:type="gramEnd"/>
           </w:p>
           <w:p>
             <w:r>
@@ -12820,7 +12499,15 @@
               <w:keepNext/>
             </w:pPr>
             <w:r>
-              <w:t xml:space="preserve">Test Video : </w:t>
+              <w:t xml:space="preserve">Test </w:t>
+            </w:r>
+            <w:proofErr w:type="gramStart"/>
+            <w:r>
+              <w:t>Video :</w:t>
+            </w:r>
+            <w:proofErr w:type="gramEnd"/>
+            <w:r>
+              <w:t xml:space="preserve"> </w:t>
             </w:r>
             <w:hyperlink r:id="rId58" w:history="1">
               <w:r>
@@ -12887,30 +12574,22 @@
             <w:r>
               <w:t xml:space="preserve">Figure </w:t>
             </w:r>
-            <w:r>
-              <w:fldChar w:fldCharType="begin"/>
-            </w:r>
-            <w:r>
-              <w:instrText xml:space="preserve"> SEQ Figure \* ARABIC </w:instrText>
-            </w:r>
-            <w:r>
-              <w:fldChar w:fldCharType="separate"/>
-            </w:r>
-            <w:r>
-              <w:rPr>
-                <w:noProof/>
-              </w:rPr>
-              <w:t>36</w:t>
-            </w:r>
-            <w:r>
-              <w:rPr>
-                <w:noProof/>
-              </w:rPr>
-              <w:fldChar w:fldCharType="end"/>
-            </w:r>
-            <w:r>
-              <w:t xml:space="preserve"> - Test 19 - Set-up prior to sending message</w:t>
-            </w:r>
+            <w:fldSimple w:instr=" SEQ Figure \* ARABIC ">
+              <w:r>
+                <w:rPr>
+                  <w:noProof/>
+                </w:rPr>
+                <w:t>36</w:t>
+              </w:r>
+            </w:fldSimple>
+            <w:r>
+              <w:t xml:space="preserve"> - Test 19 - Set-up prior to sending </w:t>
+            </w:r>
+            <w:proofErr w:type="gramStart"/>
+            <w:r>
+              <w:t>message</w:t>
+            </w:r>
+            <w:proofErr w:type="gramEnd"/>
           </w:p>
           <w:p>
             <w:pPr>
@@ -12974,30 +12653,22 @@
             <w:r>
               <w:t xml:space="preserve">Figure </w:t>
             </w:r>
-            <w:r>
-              <w:fldChar w:fldCharType="begin"/>
-            </w:r>
-            <w:r>
-              <w:instrText xml:space="preserve"> SEQ Figure \* ARABIC </w:instrText>
-            </w:r>
-            <w:r>
-              <w:fldChar w:fldCharType="separate"/>
-            </w:r>
-            <w:r>
-              <w:rPr>
-                <w:noProof/>
-              </w:rPr>
-              <w:t>37</w:t>
-            </w:r>
-            <w:r>
-              <w:rPr>
-                <w:noProof/>
-              </w:rPr>
-              <w:fldChar w:fldCharType="end"/>
-            </w:r>
-            <w:r>
-              <w:t xml:space="preserve"> - Test 19 - Result with timer after sending/receiving message</w:t>
-            </w:r>
+            <w:fldSimple w:instr=" SEQ Figure \* ARABIC ">
+              <w:r>
+                <w:rPr>
+                  <w:noProof/>
+                </w:rPr>
+                <w:t>37</w:t>
+              </w:r>
+            </w:fldSimple>
+            <w:r>
+              <w:t xml:space="preserve"> - Test 19 - Result with timer after sending/receiving </w:t>
+            </w:r>
+            <w:proofErr w:type="gramStart"/>
+            <w:r>
+              <w:t>message</w:t>
+            </w:r>
+            <w:proofErr w:type="gramEnd"/>
           </w:p>
           <w:p>
             <w:pPr>
@@ -13052,27 +12723,14 @@
             <w:r>
               <w:t xml:space="preserve">Figure </w:t>
             </w:r>
-            <w:r>
-              <w:fldChar w:fldCharType="begin"/>
-            </w:r>
-            <w:r>
-              <w:instrText xml:space="preserve"> SEQ Figure \* ARABIC </w:instrText>
-            </w:r>
-            <w:r>
-              <w:fldChar w:fldCharType="separate"/>
-            </w:r>
-            <w:r>
-              <w:rPr>
-                <w:noProof/>
-              </w:rPr>
-              <w:t>38</w:t>
-            </w:r>
-            <w:r>
-              <w:rPr>
-                <w:noProof/>
-              </w:rPr>
-              <w:fldChar w:fldCharType="end"/>
-            </w:r>
+            <w:fldSimple w:instr=" SEQ Figure \* ARABIC ">
+              <w:r>
+                <w:rPr>
+                  <w:noProof/>
+                </w:rPr>
+                <w:t>38</w:t>
+              </w:r>
+            </w:fldSimple>
             <w:r>
               <w:t xml:space="preserve"> - Test 19 - Results Table and Average time</w:t>
             </w:r>
@@ -13154,19 +12812,29 @@
       <w:pPr>
         <w:pStyle w:val="Heading1"/>
       </w:pPr>
-      <w:bookmarkStart w:id="4" w:name="_Toc67823845"/>
+      <w:bookmarkStart w:id="5" w:name="_Toc67823845"/>
       <w:r>
         <w:lastRenderedPageBreak/>
         <w:t>Results Analysis</w:t>
       </w:r>
-      <w:bookmarkEnd w:id="4"/>
+      <w:bookmarkEnd w:id="5"/>
     </w:p>
     <w:p>
       <w:r>
         <w:t xml:space="preserve">While most tests passed, some errors were raised in the testing process. </w:t>
       </w:r>
       <w:r>
-        <w:t xml:space="preserve">The online/offline visualisation mostly works except for when a user who was online forcibly closes the application, where the user stays visible as being online. This would likely be able to be fixed by adding the same code that notifies other users of their online status to force close event prior to the end of the application. There was also a slight bug where if a user goes offline in a active chatroom they can still </w:t>
+        <w:t xml:space="preserve">The online/offline visualisation mostly works except for when a user who was online forcibly closes the application, where the user stays visible as being online. This would likely be able to be fixed by adding the same code that notifies other users of their online status to force close event prior to the end of the application. There was also a slight bug where if a user goes offline in </w:t>
+      </w:r>
+      <w:proofErr w:type="spellStart"/>
+      <w:proofErr w:type="gramStart"/>
+      <w:r>
+        <w:t>a</w:t>
+      </w:r>
+      <w:proofErr w:type="spellEnd"/>
+      <w:proofErr w:type="gramEnd"/>
+      <w:r>
+        <w:t xml:space="preserve"> active chatroom they can still </w:t>
       </w:r>
       <w:r>
         <w:t>see the</w:t>
@@ -13181,7 +12849,15 @@
         <w:t xml:space="preserve"> automatic trigger of the refres</w:t>
       </w:r>
       <w:r>
-        <w:t xml:space="preserve">h button when the user leaves the online settings would be a recommended solution. Finally, when testing the login and doing an incorrect login, the test passed in terms of purpose, however an error was found with the contacts page where the online contacts are duplicated. This is likely an issue with loading users where they are loaded on the login buttons click but prior to the username/password validation. The pop-ups for incorrect login fields also has an issue where only one incorrect combo triggers a pop-up. </w:t>
+        <w:t xml:space="preserve">h button when the user leaves the online settings would be a recommended solution. Finally, when testing the login and doing an incorrect login, the test passed in terms of purpose, however an error was found with the contacts page where the online contacts are duplicated. This is likely an issue with loading users where they are loaded on the login buttons click but prior to the username/password validation. The pop-ups for incorrect login fields also </w:t>
+      </w:r>
+      <w:proofErr w:type="gramStart"/>
+      <w:r>
+        <w:t>has</w:t>
+      </w:r>
+      <w:proofErr w:type="gramEnd"/>
+      <w:r>
+        <w:t xml:space="preserve"> an issue where only one incorrect combo triggers a pop-up. </w:t>
       </w:r>
       <w:r>
         <w:t>Aside from errors, Test 06’s survey responses may be used in</w:t>
@@ -13248,7 +12924,6 @@
         <w:docPartUnique/>
       </w:docPartObj>
     </w:sdtPr>
-    <w:sdtEndPr/>
     <w:sdtContent>
       <w:sdt>
         <w:sdtPr>
@@ -13258,7 +12933,6 @@
             <w:docPartUnique/>
           </w:docPartObj>
         </w:sdtPr>
-        <w:sdtEndPr/>
         <w:sdtContent>
           <w:p>
             <w:pPr>

--- a/Project Testing/Test Report.docx
+++ b/Project Testing/Test Report.docx
@@ -122,6 +122,7 @@
                                     <w:dataBinding w:prefixMappings="xmlns:ns0='http://purl.org/dc/elements/1.1/' xmlns:ns1='http://schemas.openxmlformats.org/package/2006/metadata/core-properties' " w:xpath="/ns1:coreProperties[1]/ns0:title[1]" w:storeItemID="{6C3C8BC8-F283-45AE-878A-BAB7291924A1}"/>
                                     <w:text/>
                                   </w:sdtPr>
+                                  <w:sdtEndPr/>
                                   <w:sdtContent>
                                     <w:r>
                                       <w:rPr>
@@ -148,6 +149,7 @@
                                   <w:dataBinding w:prefixMappings="xmlns:ns0='http://purl.org/dc/elements/1.1/' xmlns:ns1='http://schemas.openxmlformats.org/package/2006/metadata/core-properties' " w:xpath="/ns1:coreProperties[1]/ns0:subject[1]" w:storeItemID="{6C3C8BC8-F283-45AE-878A-BAB7291924A1}"/>
                                   <w:text/>
                                 </w:sdtPr>
+                                <w:sdtEndPr/>
                                 <w:sdtContent>
                                   <w:p>
                                     <w:pPr>
@@ -195,6 +197,7 @@
                                   <w:dataBinding w:prefixMappings="xmlns:ns0='http://purl.org/dc/elements/1.1/' xmlns:ns1='http://schemas.openxmlformats.org/package/2006/metadata/core-properties' " w:xpath="/ns1:coreProperties[1]/ns0:creator[1]" w:storeItemID="{6C3C8BC8-F283-45AE-878A-BAB7291924A1}"/>
                                   <w:text/>
                                 </w:sdtPr>
+                                <w:sdtEndPr/>
                                 <w:sdtContent>
                                   <w:p>
                                     <w:pPr>
@@ -379,6 +382,7 @@
                               <w:dataBinding w:prefixMappings="xmlns:ns0='http://purl.org/dc/elements/1.1/' xmlns:ns1='http://schemas.openxmlformats.org/package/2006/metadata/core-properties' " w:xpath="/ns1:coreProperties[1]/ns0:title[1]" w:storeItemID="{6C3C8BC8-F283-45AE-878A-BAB7291924A1}"/>
                               <w:text/>
                             </w:sdtPr>
+                            <w:sdtEndPr/>
                             <w:sdtContent>
                               <w:r>
                                 <w:rPr>
@@ -405,6 +409,7 @@
                             <w:dataBinding w:prefixMappings="xmlns:ns0='http://purl.org/dc/elements/1.1/' xmlns:ns1='http://schemas.openxmlformats.org/package/2006/metadata/core-properties' " w:xpath="/ns1:coreProperties[1]/ns0:subject[1]" w:storeItemID="{6C3C8BC8-F283-45AE-878A-BAB7291924A1}"/>
                             <w:text/>
                           </w:sdtPr>
+                          <w:sdtEndPr/>
                           <w:sdtContent>
                             <w:p>
                               <w:pPr>
@@ -452,6 +457,7 @@
                             <w:dataBinding w:prefixMappings="xmlns:ns0='http://purl.org/dc/elements/1.1/' xmlns:ns1='http://schemas.openxmlformats.org/package/2006/metadata/core-properties' " w:xpath="/ns1:coreProperties[1]/ns0:creator[1]" w:storeItemID="{6C3C8BC8-F283-45AE-878A-BAB7291924A1}"/>
                             <w:text/>
                           </w:sdtPr>
+                          <w:sdtEndPr/>
                           <w:sdtContent>
                             <w:p>
                               <w:pPr>
@@ -677,6 +683,7 @@
                                     <w:calendar w:val="gregorian"/>
                                   </w:date>
                                 </w:sdtPr>
+                                <w:sdtEndPr/>
                                 <w:sdtContent>
                                   <w:p>
                                     <w:pPr>
@@ -743,6 +750,7 @@
                               <w:calendar w:val="gregorian"/>
                             </w:date>
                           </w:sdtPr>
+                          <w:sdtEndPr/>
                           <w:sdtContent>
                             <w:p>
                               <w:pPr>
@@ -1346,6 +1354,20 @@
       <w:r>
         <w:t xml:space="preserve"> document. </w:t>
       </w:r>
+      <w:r>
+        <w:t xml:space="preserve">A video of the tests being performed can also be seen </w:t>
+      </w:r>
+      <w:hyperlink r:id="rId11" w:history="1">
+        <w:r>
+          <w:rPr>
+            <w:rStyle w:val="Hyperlink"/>
+          </w:rPr>
+          <w:t>here</w:t>
+        </w:r>
+      </w:hyperlink>
+      <w:r>
+        <w:t xml:space="preserve">. </w:t>
+      </w:r>
     </w:p>
     <w:bookmarkEnd w:id="1"/>
     <w:p>
@@ -1374,7 +1396,7 @@
                     </pic:cNvPicPr>
                   </pic:nvPicPr>
                   <pic:blipFill rotWithShape="1">
-                    <a:blip r:embed="rId11" cstate="print">
+                    <a:blip r:embed="rId12" cstate="print">
                       <a:extLst>
                         <a:ext uri="{28A0092B-C50C-407E-A947-70E740481C1C}">
                           <a14:useLocalDpi xmlns:a14="http://schemas.microsoft.com/office/drawing/2010/main" val="0"/>
@@ -1417,14 +1439,27 @@
       <w:r>
         <w:t xml:space="preserve">Figure </w:t>
       </w:r>
-      <w:fldSimple w:instr=" SEQ Figure \* ARABIC ">
-        <w:r>
-          <w:rPr>
-            <w:noProof/>
-          </w:rPr>
-          <w:t>1</w:t>
-        </w:r>
-      </w:fldSimple>
+      <w:r>
+        <w:fldChar w:fldCharType="begin"/>
+      </w:r>
+      <w:r>
+        <w:instrText xml:space="preserve"> SEQ Figure \* ARABIC </w:instrText>
+      </w:r>
+      <w:r>
+        <w:fldChar w:fldCharType="separate"/>
+      </w:r>
+      <w:r>
+        <w:rPr>
+          <w:noProof/>
+        </w:rPr>
+        <w:t>1</w:t>
+      </w:r>
+      <w:r>
+        <w:rPr>
+          <w:noProof/>
+        </w:rPr>
+        <w:fldChar w:fldCharType="end"/>
+      </w:r>
       <w:bookmarkEnd w:id="2"/>
       <w:r>
         <w:t xml:space="preserve"> Testing Table Layout</w:t>
@@ -1676,13 +1711,8 @@
           </w:tcPr>
           <w:p>
             <w:r>
-              <w:t xml:space="preserve">Computer running Ubuntu </w:t>
-            </w:r>
-            <w:proofErr w:type="gramStart"/>
-            <w:r>
-              <w:t>Image</w:t>
-            </w:r>
-            <w:proofErr w:type="gramEnd"/>
+              <w:t>Computer running Ubuntu Image</w:t>
+            </w:r>
           </w:p>
           <w:p>
             <w:r>
@@ -1885,12 +1915,24 @@
             <w:r>
               <w:t xml:space="preserve">Test Video: </w:t>
             </w:r>
-            <w:hyperlink r:id="rId12" w:history="1">
+            <w:hyperlink r:id="rId13" w:history="1">
               <w:r>
                 <w:rPr>
                   <w:rStyle w:val="Hyperlink"/>
                 </w:rPr>
-                <w:t>https://youtu.be/U4m7-xC_gLg?t=90</w:t>
+                <w:t>https://youtu.be/U4m7-xC_gL</w:t>
+              </w:r>
+              <w:r>
+                <w:rPr>
+                  <w:rStyle w:val="Hyperlink"/>
+                </w:rPr>
+                <w:t>g</w:t>
+              </w:r>
+              <w:r>
+                <w:rPr>
+                  <w:rStyle w:val="Hyperlink"/>
+                </w:rPr>
+                <w:t>?t=90</w:t>
               </w:r>
             </w:hyperlink>
             <w:r>
@@ -1932,7 +1974,7 @@
                           <pic:cNvPicPr/>
                         </pic:nvPicPr>
                         <pic:blipFill>
-                          <a:blip r:embed="rId13"/>
+                          <a:blip r:embed="rId14"/>
                           <a:stretch>
                             <a:fillRect/>
                           </a:stretch>
@@ -1960,14 +2002,27 @@
             <w:r>
               <w:t xml:space="preserve">Figure </w:t>
             </w:r>
-            <w:fldSimple w:instr=" SEQ Figure \* ARABIC ">
-              <w:r>
-                <w:rPr>
-                  <w:noProof/>
-                </w:rPr>
-                <w:t>2</w:t>
-              </w:r>
-            </w:fldSimple>
+            <w:r>
+              <w:fldChar w:fldCharType="begin"/>
+            </w:r>
+            <w:r>
+              <w:instrText xml:space="preserve"> SEQ Figure \* ARABIC </w:instrText>
+            </w:r>
+            <w:r>
+              <w:fldChar w:fldCharType="separate"/>
+            </w:r>
+            <w:r>
+              <w:rPr>
+                <w:noProof/>
+              </w:rPr>
+              <w:t>2</w:t>
+            </w:r>
+            <w:r>
+              <w:rPr>
+                <w:noProof/>
+              </w:rPr>
+              <w:fldChar w:fldCharType="end"/>
+            </w:r>
             <w:r>
               <w:t xml:space="preserve"> - Test 01 - Users able to send and receive messages successfully</w:t>
             </w:r>
@@ -2279,13 +2334,8 @@
           </w:tcPr>
           <w:p>
             <w:r>
-              <w:t xml:space="preserve">Computer running Ubuntu </w:t>
-            </w:r>
-            <w:proofErr w:type="gramStart"/>
-            <w:r>
-              <w:t>Image</w:t>
-            </w:r>
-            <w:proofErr w:type="gramEnd"/>
+              <w:t>Computer running Ubuntu Image</w:t>
+            </w:r>
           </w:p>
           <w:p>
             <w:r>
@@ -2496,7 +2546,7 @@
             <w:r>
               <w:t xml:space="preserve"> </w:t>
             </w:r>
-            <w:hyperlink r:id="rId14" w:history="1">
+            <w:hyperlink r:id="rId15" w:history="1">
               <w:r>
                 <w:rPr>
                   <w:rStyle w:val="Hyperlink"/>
@@ -2534,7 +2584,7 @@
                           </pic:cNvPicPr>
                         </pic:nvPicPr>
                         <pic:blipFill>
-                          <a:blip r:embed="rId15">
+                          <a:blip r:embed="rId16">
                             <a:extLst>
                               <a:ext uri="{28A0092B-C50C-407E-A947-70E740481C1C}">
                                 <a14:useLocalDpi xmlns:a14="http://schemas.microsoft.com/office/drawing/2010/main" val="0"/>
@@ -2570,14 +2620,27 @@
             <w:r>
               <w:t xml:space="preserve">Figure </w:t>
             </w:r>
-            <w:fldSimple w:instr=" SEQ Figure \* ARABIC ">
-              <w:r>
-                <w:rPr>
-                  <w:noProof/>
-                </w:rPr>
-                <w:t>3</w:t>
-              </w:r>
-            </w:fldSimple>
+            <w:r>
+              <w:fldChar w:fldCharType="begin"/>
+            </w:r>
+            <w:r>
+              <w:instrText xml:space="preserve"> SEQ Figure \* ARABIC </w:instrText>
+            </w:r>
+            <w:r>
+              <w:fldChar w:fldCharType="separate"/>
+            </w:r>
+            <w:r>
+              <w:rPr>
+                <w:noProof/>
+              </w:rPr>
+              <w:t>3</w:t>
+            </w:r>
+            <w:r>
+              <w:rPr>
+                <w:noProof/>
+              </w:rPr>
+              <w:fldChar w:fldCharType="end"/>
+            </w:r>
             <w:r>
               <w:t xml:space="preserve"> - Test 02 </w:t>
             </w:r>
@@ -2913,13 +2976,8 @@
           </w:tcPr>
           <w:p>
             <w:r>
-              <w:t xml:space="preserve">Computer running Ubuntu </w:t>
-            </w:r>
-            <w:proofErr w:type="gramStart"/>
-            <w:r>
-              <w:t>Image</w:t>
-            </w:r>
-            <w:proofErr w:type="gramEnd"/>
+              <w:t>Computer running Ubuntu Image</w:t>
+            </w:r>
           </w:p>
           <w:p>
             <w:r>
@@ -3095,15 +3153,7 @@
           </w:tcPr>
           <w:p>
             <w:r>
-              <w:t xml:space="preserve">Hannah </w:t>
-            </w:r>
-            <w:proofErr w:type="spellStart"/>
-            <w:r>
-              <w:t>Ashna</w:t>
-            </w:r>
-            <w:proofErr w:type="spellEnd"/>
-            <w:r>
-              <w:t xml:space="preserve"> Jacob</w:t>
+              <w:t>Hannah Ashna Jacob</w:t>
             </w:r>
           </w:p>
           <w:p>
@@ -3146,7 +3196,7 @@
             <w:r>
               <w:t xml:space="preserve">Test Video: </w:t>
             </w:r>
-            <w:hyperlink r:id="rId16" w:history="1">
+            <w:hyperlink r:id="rId17" w:history="1">
               <w:r>
                 <w:rPr>
                   <w:rStyle w:val="Hyperlink"/>
@@ -3182,7 +3232,7 @@
                           <pic:cNvPicPr/>
                         </pic:nvPicPr>
                         <pic:blipFill rotWithShape="1">
-                          <a:blip r:embed="rId17"/>
+                          <a:blip r:embed="rId18"/>
                           <a:srcRect b="22701"/>
                           <a:stretch/>
                         </pic:blipFill>
@@ -3217,14 +3267,27 @@
             <w:r>
               <w:t xml:space="preserve">Figure </w:t>
             </w:r>
-            <w:fldSimple w:instr=" SEQ Figure \* ARABIC ">
-              <w:r>
-                <w:rPr>
-                  <w:noProof/>
-                </w:rPr>
-                <w:t>4</w:t>
-              </w:r>
-            </w:fldSimple>
+            <w:r>
+              <w:fldChar w:fldCharType="begin"/>
+            </w:r>
+            <w:r>
+              <w:instrText xml:space="preserve"> SEQ Figure \* ARABIC </w:instrText>
+            </w:r>
+            <w:r>
+              <w:fldChar w:fldCharType="separate"/>
+            </w:r>
+            <w:r>
+              <w:rPr>
+                <w:noProof/>
+              </w:rPr>
+              <w:t>4</w:t>
+            </w:r>
+            <w:r>
+              <w:rPr>
+                <w:noProof/>
+              </w:rPr>
+              <w:fldChar w:fldCharType="end"/>
+            </w:r>
             <w:r>
               <w:t xml:space="preserve"> - Test 03 [FAILED] - When making room</w:t>
             </w:r>
@@ -3256,7 +3319,7 @@
                           </pic:cNvPicPr>
                         </pic:nvPicPr>
                         <pic:blipFill rotWithShape="1">
-                          <a:blip r:embed="rId18" cstate="print">
+                          <a:blip r:embed="rId19" cstate="print">
                             <a:extLst>
                               <a:ext uri="{28A0092B-C50C-407E-A947-70E740481C1C}">
                                 <a14:useLocalDpi xmlns:a14="http://schemas.microsoft.com/office/drawing/2010/main" val="0"/>
@@ -3298,22 +3361,30 @@
             <w:r>
               <w:t xml:space="preserve">Figure </w:t>
             </w:r>
-            <w:fldSimple w:instr=" SEQ Figure \* ARABIC ">
-              <w:r>
-                <w:rPr>
-                  <w:noProof/>
-                </w:rPr>
-                <w:t>5</w:t>
-              </w:r>
-            </w:fldSimple>
-            <w:r>
-              <w:t xml:space="preserve"> - Test 03 [FAILED] - After </w:t>
-            </w:r>
-            <w:proofErr w:type="gramStart"/>
-            <w:r>
-              <w:t>Refreshing</w:t>
-            </w:r>
-            <w:proofErr w:type="gramEnd"/>
+            <w:r>
+              <w:fldChar w:fldCharType="begin"/>
+            </w:r>
+            <w:r>
+              <w:instrText xml:space="preserve"> SEQ Figure \* ARABIC </w:instrText>
+            </w:r>
+            <w:r>
+              <w:fldChar w:fldCharType="separate"/>
+            </w:r>
+            <w:r>
+              <w:rPr>
+                <w:noProof/>
+              </w:rPr>
+              <w:t>5</w:t>
+            </w:r>
+            <w:r>
+              <w:rPr>
+                <w:noProof/>
+              </w:rPr>
+              <w:fldChar w:fldCharType="end"/>
+            </w:r>
+            <w:r>
+              <w:t xml:space="preserve"> - Test 03 [FAILED] - After Refreshing</w:t>
+            </w:r>
           </w:p>
           <w:p>
             <w:pPr>
@@ -3339,7 +3410,7 @@
                           <pic:cNvPicPr/>
                         </pic:nvPicPr>
                         <pic:blipFill>
-                          <a:blip r:embed="rId19"/>
+                          <a:blip r:embed="rId20"/>
                           <a:stretch>
                             <a:fillRect/>
                           </a:stretch>
@@ -3367,14 +3438,27 @@
             <w:r>
               <w:t xml:space="preserve">Figure </w:t>
             </w:r>
-            <w:fldSimple w:instr=" SEQ Figure \* ARABIC ">
-              <w:r>
-                <w:rPr>
-                  <w:noProof/>
-                </w:rPr>
-                <w:t>6</w:t>
-              </w:r>
-            </w:fldSimple>
+            <w:r>
+              <w:fldChar w:fldCharType="begin"/>
+            </w:r>
+            <w:r>
+              <w:instrText xml:space="preserve"> SEQ Figure \* ARABIC </w:instrText>
+            </w:r>
+            <w:r>
+              <w:fldChar w:fldCharType="separate"/>
+            </w:r>
+            <w:r>
+              <w:rPr>
+                <w:noProof/>
+              </w:rPr>
+              <w:t>6</w:t>
+            </w:r>
+            <w:r>
+              <w:rPr>
+                <w:noProof/>
+              </w:rPr>
+              <w:fldChar w:fldCharType="end"/>
+            </w:r>
             <w:r>
               <w:t xml:space="preserve"> - Test 03 - Room made and user is admin in file and has permissions</w:t>
             </w:r>
@@ -3696,13 +3780,8 @@
           </w:tcPr>
           <w:p>
             <w:r>
-              <w:t xml:space="preserve">Computer running Ubuntu </w:t>
-            </w:r>
-            <w:proofErr w:type="gramStart"/>
-            <w:r>
-              <w:t>Image</w:t>
-            </w:r>
-            <w:proofErr w:type="gramEnd"/>
+              <w:t>Computer running Ubuntu Image</w:t>
+            </w:r>
           </w:p>
           <w:p>
             <w:r>
@@ -3908,75 +3987,6 @@
                   <wp:extent cx="4675910" cy="2602148"/>
                   <wp:effectExtent l="0" t="0" r="0" b="8255"/>
                   <wp:docPr id="13" name="Picture 13"/>
-                  <wp:cNvGraphicFramePr>
-                    <a:graphicFrameLocks xmlns:a="http://schemas.openxmlformats.org/drawingml/2006/main" noChangeAspect="1"/>
-                  </wp:cNvGraphicFramePr>
-                  <a:graphic xmlns:a="http://schemas.openxmlformats.org/drawingml/2006/main">
-                    <a:graphicData uri="http://schemas.openxmlformats.org/drawingml/2006/picture">
-                      <pic:pic xmlns:pic="http://schemas.openxmlformats.org/drawingml/2006/picture">
-                        <pic:nvPicPr>
-                          <pic:cNvPr id="1" name=""/>
-                          <pic:cNvPicPr/>
-                        </pic:nvPicPr>
-                        <pic:blipFill>
-                          <a:blip r:embed="rId20"/>
-                          <a:stretch>
-                            <a:fillRect/>
-                          </a:stretch>
-                        </pic:blipFill>
-                        <pic:spPr>
-                          <a:xfrm>
-                            <a:off x="0" y="0"/>
-                            <a:ext cx="4774423" cy="2656971"/>
-                          </a:xfrm>
-                          <a:prstGeom prst="rect">
-                            <a:avLst/>
-                          </a:prstGeom>
-                        </pic:spPr>
-                      </pic:pic>
-                    </a:graphicData>
-                  </a:graphic>
-                </wp:inline>
-              </w:drawing>
-            </w:r>
-          </w:p>
-          <w:p>
-            <w:pPr>
-              <w:pStyle w:val="Caption"/>
-            </w:pPr>
-            <w:r>
-              <w:t xml:space="preserve">Figure </w:t>
-            </w:r>
-            <w:fldSimple w:instr=" SEQ Figure \* ARABIC ">
-              <w:r>
-                <w:rPr>
-                  <w:noProof/>
-                </w:rPr>
-                <w:t>7</w:t>
-              </w:r>
-            </w:fldSimple>
-            <w:r>
-              <w:t xml:space="preserve"> - Test 04 - Users after being removed from </w:t>
-            </w:r>
-            <w:proofErr w:type="gramStart"/>
-            <w:r>
-              <w:t>chatroom</w:t>
-            </w:r>
-            <w:proofErr w:type="gramEnd"/>
-          </w:p>
-          <w:p>
-            <w:pPr>
-              <w:keepNext/>
-            </w:pPr>
-            <w:r>
-              <w:rPr>
-                <w:noProof/>
-              </w:rPr>
-              <w:drawing>
-                <wp:inline distT="0" distB="0" distL="0" distR="0" wp14:anchorId="7E4B5B6B" wp14:editId="2BFF08CA">
-                  <wp:extent cx="3543300" cy="638175"/>
-                  <wp:effectExtent l="0" t="0" r="0" b="9525"/>
-                  <wp:docPr id="14" name="Picture 14"/>
                   <wp:cNvGraphicFramePr>
                     <a:graphicFrameLocks xmlns:a="http://schemas.openxmlformats.org/drawingml/2006/main" noChangeAspect="1"/>
                   </wp:cNvGraphicFramePr>
@@ -3996,6 +4006,83 @@
                         <pic:spPr>
                           <a:xfrm>
                             <a:off x="0" y="0"/>
+                            <a:ext cx="4774423" cy="2656971"/>
+                          </a:xfrm>
+                          <a:prstGeom prst="rect">
+                            <a:avLst/>
+                          </a:prstGeom>
+                        </pic:spPr>
+                      </pic:pic>
+                    </a:graphicData>
+                  </a:graphic>
+                </wp:inline>
+              </w:drawing>
+            </w:r>
+          </w:p>
+          <w:p>
+            <w:pPr>
+              <w:pStyle w:val="Caption"/>
+            </w:pPr>
+            <w:r>
+              <w:t xml:space="preserve">Figure </w:t>
+            </w:r>
+            <w:r>
+              <w:fldChar w:fldCharType="begin"/>
+            </w:r>
+            <w:r>
+              <w:instrText xml:space="preserve"> SEQ Figure \* ARABIC </w:instrText>
+            </w:r>
+            <w:r>
+              <w:fldChar w:fldCharType="separate"/>
+            </w:r>
+            <w:r>
+              <w:rPr>
+                <w:noProof/>
+              </w:rPr>
+              <w:t>7</w:t>
+            </w:r>
+            <w:r>
+              <w:rPr>
+                <w:noProof/>
+              </w:rPr>
+              <w:fldChar w:fldCharType="end"/>
+            </w:r>
+            <w:r>
+              <w:t xml:space="preserve"> - Test 04 - Users after being removed from chatroom</w:t>
+            </w:r>
+          </w:p>
+          <w:p>
+            <w:pPr>
+              <w:keepNext/>
+            </w:pPr>
+            <w:r>
+              <w:rPr>
+                <w:noProof/>
+              </w:rPr>
+              <w:drawing>
+                <wp:inline distT="0" distB="0" distL="0" distR="0" wp14:anchorId="7E4B5B6B" wp14:editId="2BFF08CA">
+                  <wp:extent cx="3543300" cy="638175"/>
+                  <wp:effectExtent l="0" t="0" r="0" b="9525"/>
+                  <wp:docPr id="14" name="Picture 14"/>
+                  <wp:cNvGraphicFramePr>
+                    <a:graphicFrameLocks xmlns:a="http://schemas.openxmlformats.org/drawingml/2006/main" noChangeAspect="1"/>
+                  </wp:cNvGraphicFramePr>
+                  <a:graphic xmlns:a="http://schemas.openxmlformats.org/drawingml/2006/main">
+                    <a:graphicData uri="http://schemas.openxmlformats.org/drawingml/2006/picture">
+                      <pic:pic xmlns:pic="http://schemas.openxmlformats.org/drawingml/2006/picture">
+                        <pic:nvPicPr>
+                          <pic:cNvPr id="1" name=""/>
+                          <pic:cNvPicPr/>
+                        </pic:nvPicPr>
+                        <pic:blipFill>
+                          <a:blip r:embed="rId22"/>
+                          <a:stretch>
+                            <a:fillRect/>
+                          </a:stretch>
+                        </pic:blipFill>
+                        <pic:spPr>
+                          <a:xfrm>
+                            <a:off x="0" y="0"/>
                             <a:ext cx="3543300" cy="638175"/>
                           </a:xfrm>
                           <a:prstGeom prst="rect">
@@ -4016,14 +4103,27 @@
             <w:r>
               <w:t xml:space="preserve">Figure </w:t>
             </w:r>
-            <w:fldSimple w:instr=" SEQ Figure \* ARABIC ">
-              <w:r>
-                <w:rPr>
-                  <w:noProof/>
-                </w:rPr>
-                <w:t>8</w:t>
-              </w:r>
-            </w:fldSimple>
+            <w:r>
+              <w:fldChar w:fldCharType="begin"/>
+            </w:r>
+            <w:r>
+              <w:instrText xml:space="preserve"> SEQ Figure \* ARABIC </w:instrText>
+            </w:r>
+            <w:r>
+              <w:fldChar w:fldCharType="separate"/>
+            </w:r>
+            <w:r>
+              <w:rPr>
+                <w:noProof/>
+              </w:rPr>
+              <w:t>8</w:t>
+            </w:r>
+            <w:r>
+              <w:rPr>
+                <w:noProof/>
+              </w:rPr>
+              <w:fldChar w:fldCharType="end"/>
+            </w:r>
             <w:r>
               <w:t xml:space="preserve"> - Test 04 - Error message due to crash</w:t>
             </w:r>
@@ -4032,7 +4132,7 @@
             <w:r>
               <w:t xml:space="preserve">Test Video: </w:t>
             </w:r>
-            <w:hyperlink r:id="rId22" w:history="1">
+            <w:hyperlink r:id="rId23" w:history="1">
               <w:r>
                 <w:rPr>
                   <w:rStyle w:val="Hyperlink"/>
@@ -4364,13 +4464,8 @@
           </w:tcPr>
           <w:p>
             <w:r>
-              <w:t xml:space="preserve">Computer running Ubuntu </w:t>
-            </w:r>
-            <w:proofErr w:type="gramStart"/>
-            <w:r>
-              <w:t>Image</w:t>
-            </w:r>
-            <w:proofErr w:type="gramEnd"/>
+              <w:t>Computer running Ubuntu Image</w:t>
+            </w:r>
           </w:p>
           <w:p>
             <w:r>
@@ -4425,15 +4520,7 @@
               <w:t xml:space="preserve">Enable MQTT server, run application as </w:t>
             </w:r>
             <w:r>
-              <w:t xml:space="preserve">three </w:t>
-            </w:r>
-            <w:proofErr w:type="gramStart"/>
-            <w:r>
-              <w:t>users;</w:t>
-            </w:r>
-            <w:proofErr w:type="gramEnd"/>
-            <w:r>
-              <w:t xml:space="preserve"> Admin, Moderator and User. Test all basic admin functions as moderator, including adding and removing users and adding and removing channels. Attempt to remove admin. </w:t>
+              <w:t xml:space="preserve">three users; Admin, Moderator and User. Test all basic admin functions as moderator, including adding and removing users and adding and removing channels. Attempt to remove admin. </w:t>
             </w:r>
             <w:r>
               <w:t>This test may use white box techniques prior to the UI’s implementation.</w:t>
@@ -4537,7 +4624,7 @@
             <w:r>
               <w:t xml:space="preserve">Test Video: </w:t>
             </w:r>
-            <w:hyperlink r:id="rId23" w:history="1">
+            <w:hyperlink r:id="rId24" w:history="1">
               <w:r>
                 <w:rPr>
                   <w:rStyle w:val="Hyperlink"/>
@@ -4562,72 +4649,6 @@
                   <wp:extent cx="4762246" cy="2379013"/>
                   <wp:effectExtent l="0" t="0" r="635" b="2540"/>
                   <wp:docPr id="2" name="Picture 2"/>
-                  <wp:cNvGraphicFramePr>
-                    <a:graphicFrameLocks xmlns:a="http://schemas.openxmlformats.org/drawingml/2006/main" noChangeAspect="1"/>
-                  </wp:cNvGraphicFramePr>
-                  <a:graphic xmlns:a="http://schemas.openxmlformats.org/drawingml/2006/main">
-                    <a:graphicData uri="http://schemas.openxmlformats.org/drawingml/2006/picture">
-                      <pic:pic xmlns:pic="http://schemas.openxmlformats.org/drawingml/2006/picture">
-                        <pic:nvPicPr>
-                          <pic:cNvPr id="1" name=""/>
-                          <pic:cNvPicPr/>
-                        </pic:nvPicPr>
-                        <pic:blipFill>
-                          <a:blip r:embed="rId24"/>
-                          <a:stretch>
-                            <a:fillRect/>
-                          </a:stretch>
-                        </pic:blipFill>
-                        <pic:spPr>
-                          <a:xfrm>
-                            <a:off x="0" y="0"/>
-                            <a:ext cx="4818101" cy="2406916"/>
-                          </a:xfrm>
-                          <a:prstGeom prst="rect">
-                            <a:avLst/>
-                          </a:prstGeom>
-                        </pic:spPr>
-                      </pic:pic>
-                    </a:graphicData>
-                  </a:graphic>
-                </wp:inline>
-              </w:drawing>
-            </w:r>
-          </w:p>
-          <w:p>
-            <w:pPr>
-              <w:pStyle w:val="Caption"/>
-            </w:pPr>
-            <w:r>
-              <w:t xml:space="preserve">Figure </w:t>
-            </w:r>
-            <w:fldSimple w:instr=" SEQ Figure \* ARABIC ">
-              <w:r>
-                <w:rPr>
-                  <w:noProof/>
-                </w:rPr>
-                <w:t>9</w:t>
-              </w:r>
-            </w:fldSimple>
-            <w:r>
-              <w:t xml:space="preserve"> - Test 5 - Adding Moderator</w:t>
-            </w:r>
-          </w:p>
-          <w:p/>
-          <w:p>
-            <w:pPr>
-              <w:keepNext/>
-            </w:pPr>
-            <w:r>
-              <w:rPr>
-                <w:noProof/>
-              </w:rPr>
-              <w:lastRenderedPageBreak/>
-              <w:drawing>
-                <wp:inline distT="0" distB="0" distL="0" distR="0" wp14:anchorId="45DE25D5" wp14:editId="1F8F3D8F">
-                  <wp:extent cx="4698238" cy="2400130"/>
-                  <wp:effectExtent l="0" t="0" r="7620" b="635"/>
-                  <wp:docPr id="7" name="Picture 7"/>
                   <wp:cNvGraphicFramePr>
                     <a:graphicFrameLocks xmlns:a="http://schemas.openxmlformats.org/drawingml/2006/main" noChangeAspect="1"/>
                   </wp:cNvGraphicFramePr>
@@ -4647,6 +4668,85 @@
                         <pic:spPr>
                           <a:xfrm>
                             <a:off x="0" y="0"/>
+                            <a:ext cx="4818101" cy="2406916"/>
+                          </a:xfrm>
+                          <a:prstGeom prst="rect">
+                            <a:avLst/>
+                          </a:prstGeom>
+                        </pic:spPr>
+                      </pic:pic>
+                    </a:graphicData>
+                  </a:graphic>
+                </wp:inline>
+              </w:drawing>
+            </w:r>
+          </w:p>
+          <w:p>
+            <w:pPr>
+              <w:pStyle w:val="Caption"/>
+            </w:pPr>
+            <w:r>
+              <w:t xml:space="preserve">Figure </w:t>
+            </w:r>
+            <w:r>
+              <w:fldChar w:fldCharType="begin"/>
+            </w:r>
+            <w:r>
+              <w:instrText xml:space="preserve"> SEQ Figure \* ARABIC </w:instrText>
+            </w:r>
+            <w:r>
+              <w:fldChar w:fldCharType="separate"/>
+            </w:r>
+            <w:r>
+              <w:rPr>
+                <w:noProof/>
+              </w:rPr>
+              <w:t>9</w:t>
+            </w:r>
+            <w:r>
+              <w:rPr>
+                <w:noProof/>
+              </w:rPr>
+              <w:fldChar w:fldCharType="end"/>
+            </w:r>
+            <w:r>
+              <w:t xml:space="preserve"> - Test 5 - Adding Moderator</w:t>
+            </w:r>
+          </w:p>
+          <w:p/>
+          <w:p>
+            <w:pPr>
+              <w:keepNext/>
+            </w:pPr>
+            <w:r>
+              <w:rPr>
+                <w:noProof/>
+              </w:rPr>
+              <w:lastRenderedPageBreak/>
+              <w:drawing>
+                <wp:inline distT="0" distB="0" distL="0" distR="0" wp14:anchorId="45DE25D5" wp14:editId="1F8F3D8F">
+                  <wp:extent cx="4698238" cy="2400130"/>
+                  <wp:effectExtent l="0" t="0" r="7620" b="635"/>
+                  <wp:docPr id="7" name="Picture 7"/>
+                  <wp:cNvGraphicFramePr>
+                    <a:graphicFrameLocks xmlns:a="http://schemas.openxmlformats.org/drawingml/2006/main" noChangeAspect="1"/>
+                  </wp:cNvGraphicFramePr>
+                  <a:graphic xmlns:a="http://schemas.openxmlformats.org/drawingml/2006/main">
+                    <a:graphicData uri="http://schemas.openxmlformats.org/drawingml/2006/picture">
+                      <pic:pic xmlns:pic="http://schemas.openxmlformats.org/drawingml/2006/picture">
+                        <pic:nvPicPr>
+                          <pic:cNvPr id="1" name=""/>
+                          <pic:cNvPicPr/>
+                        </pic:nvPicPr>
+                        <pic:blipFill>
+                          <a:blip r:embed="rId26"/>
+                          <a:stretch>
+                            <a:fillRect/>
+                          </a:stretch>
+                        </pic:blipFill>
+                        <pic:spPr>
+                          <a:xfrm>
+                            <a:off x="0" y="0"/>
                             <a:ext cx="4808355" cy="2456384"/>
                           </a:xfrm>
                           <a:prstGeom prst="rect">
@@ -4667,14 +4767,27 @@
             <w:r>
               <w:t xml:space="preserve">Figure </w:t>
             </w:r>
-            <w:fldSimple w:instr=" SEQ Figure \* ARABIC ">
-              <w:r>
-                <w:rPr>
-                  <w:noProof/>
-                </w:rPr>
-                <w:t>10</w:t>
-              </w:r>
-            </w:fldSimple>
+            <w:r>
+              <w:fldChar w:fldCharType="begin"/>
+            </w:r>
+            <w:r>
+              <w:instrText xml:space="preserve"> SEQ Figure \* ARABIC </w:instrText>
+            </w:r>
+            <w:r>
+              <w:fldChar w:fldCharType="separate"/>
+            </w:r>
+            <w:r>
+              <w:rPr>
+                <w:noProof/>
+              </w:rPr>
+              <w:t>10</w:t>
+            </w:r>
+            <w:r>
+              <w:rPr>
+                <w:noProof/>
+              </w:rPr>
+              <w:fldChar w:fldCharType="end"/>
+            </w:r>
             <w:r>
               <w:t xml:space="preserve"> - Test 5 - Moderator Access</w:t>
             </w:r>
@@ -4998,13 +5111,8 @@
           </w:tcPr>
           <w:p>
             <w:r>
-              <w:t xml:space="preserve">Computer running Ubuntu </w:t>
-            </w:r>
-            <w:proofErr w:type="gramStart"/>
-            <w:r>
-              <w:t>Image</w:t>
-            </w:r>
-            <w:proofErr w:type="gramEnd"/>
+              <w:t>Computer running Ubuntu Image</w:t>
+            </w:r>
           </w:p>
           <w:p>
             <w:r>
@@ -5239,7 +5347,7 @@
               </w:rPr>
               <w:t xml:space="preserve">Feedback Form: </w:t>
             </w:r>
-            <w:hyperlink r:id="rId26" w:history="1">
+            <w:hyperlink r:id="rId27" w:history="1">
               <w:r>
                 <w:rPr>
                   <w:rStyle w:val="Hyperlink"/>
@@ -5283,7 +5391,7 @@
                           </pic:cNvPicPr>
                         </pic:nvPicPr>
                         <pic:blipFill>
-                          <a:blip r:embed="rId27">
+                          <a:blip r:embed="rId28">
                             <a:extLst>
                               <a:ext uri="{28A0092B-C50C-407E-A947-70E740481C1C}">
                                 <a14:useLocalDpi xmlns:a14="http://schemas.microsoft.com/office/drawing/2010/main" val="0"/>
@@ -5322,14 +5430,27 @@
             <w:r>
               <w:t xml:space="preserve">Figure </w:t>
             </w:r>
-            <w:fldSimple w:instr=" SEQ Figure \* ARABIC ">
-              <w:r>
-                <w:rPr>
-                  <w:noProof/>
-                </w:rPr>
-                <w:t>11</w:t>
-              </w:r>
-            </w:fldSimple>
+            <w:r>
+              <w:fldChar w:fldCharType="begin"/>
+            </w:r>
+            <w:r>
+              <w:instrText xml:space="preserve"> SEQ Figure \* ARABIC </w:instrText>
+            </w:r>
+            <w:r>
+              <w:fldChar w:fldCharType="separate"/>
+            </w:r>
+            <w:r>
+              <w:rPr>
+                <w:noProof/>
+              </w:rPr>
+              <w:t>11</w:t>
+            </w:r>
+            <w:r>
+              <w:rPr>
+                <w:noProof/>
+              </w:rPr>
+              <w:fldChar w:fldCharType="end"/>
+            </w:r>
             <w:r>
               <w:t xml:space="preserve"> - Test 06 - User Feedback on clarity of UI</w:t>
             </w:r>
@@ -5360,7 +5481,7 @@
                           </pic:cNvPicPr>
                         </pic:nvPicPr>
                         <pic:blipFill>
-                          <a:blip r:embed="rId28">
+                          <a:blip r:embed="rId29">
                             <a:extLst>
                               <a:ext uri="{28A0092B-C50C-407E-A947-70E740481C1C}">
                                 <a14:useLocalDpi xmlns:a14="http://schemas.microsoft.com/office/drawing/2010/main" val="0"/>
@@ -5399,14 +5520,27 @@
             <w:r>
               <w:t xml:space="preserve">Figure </w:t>
             </w:r>
-            <w:fldSimple w:instr=" SEQ Figure \* ARABIC ">
-              <w:r>
-                <w:rPr>
-                  <w:noProof/>
-                </w:rPr>
-                <w:t>12</w:t>
-              </w:r>
-            </w:fldSimple>
+            <w:r>
+              <w:fldChar w:fldCharType="begin"/>
+            </w:r>
+            <w:r>
+              <w:instrText xml:space="preserve"> SEQ Figure \* ARABIC </w:instrText>
+            </w:r>
+            <w:r>
+              <w:fldChar w:fldCharType="separate"/>
+            </w:r>
+            <w:r>
+              <w:rPr>
+                <w:noProof/>
+              </w:rPr>
+              <w:t>12</w:t>
+            </w:r>
+            <w:r>
+              <w:rPr>
+                <w:noProof/>
+              </w:rPr>
+              <w:fldChar w:fldCharType="end"/>
+            </w:r>
             <w:r>
               <w:t xml:space="preserve"> - Test 06 - User Feedback on </w:t>
             </w:r>
@@ -5438,82 +5572,6 @@
                   <wp:extent cx="4615774" cy="1819513"/>
                   <wp:effectExtent l="0" t="0" r="0" b="9525"/>
                   <wp:docPr id="18" name="Picture 18"/>
-                  <wp:cNvGraphicFramePr>
-                    <a:graphicFrameLocks xmlns:a="http://schemas.openxmlformats.org/drawingml/2006/main" noChangeAspect="1"/>
-                  </wp:cNvGraphicFramePr>
-                  <a:graphic xmlns:a="http://schemas.openxmlformats.org/drawingml/2006/main">
-                    <a:graphicData uri="http://schemas.openxmlformats.org/drawingml/2006/picture">
-                      <pic:pic xmlns:pic="http://schemas.openxmlformats.org/drawingml/2006/picture">
-                        <pic:nvPicPr>
-                          <pic:cNvPr id="1" name=""/>
-                          <pic:cNvPicPr/>
-                        </pic:nvPicPr>
-                        <pic:blipFill>
-                          <a:blip r:embed="rId29"/>
-                          <a:stretch>
-                            <a:fillRect/>
-                          </a:stretch>
-                        </pic:blipFill>
-                        <pic:spPr>
-                          <a:xfrm>
-                            <a:off x="0" y="0"/>
-                            <a:ext cx="4680111" cy="1844874"/>
-                          </a:xfrm>
-                          <a:prstGeom prst="rect">
-                            <a:avLst/>
-                          </a:prstGeom>
-                        </pic:spPr>
-                      </pic:pic>
-                    </a:graphicData>
-                  </a:graphic>
-                </wp:inline>
-              </w:drawing>
-            </w:r>
-          </w:p>
-          <w:p>
-            <w:pPr>
-              <w:pStyle w:val="Caption"/>
-            </w:pPr>
-            <w:r>
-              <w:t xml:space="preserve">Figure </w:t>
-            </w:r>
-            <w:fldSimple w:instr=" SEQ Figure \* ARABIC ">
-              <w:r>
-                <w:rPr>
-                  <w:noProof/>
-                </w:rPr>
-                <w:t>13</w:t>
-              </w:r>
-            </w:fldSimple>
-            <w:r>
-              <w:t xml:space="preserve"> - Test 06 - User Feedback on </w:t>
-            </w:r>
-            <w:r>
-              <w:t>Aesthetics of GUI</w:t>
-            </w:r>
-          </w:p>
-          <w:p>
-            <w:r>
-              <w:t xml:space="preserve">Average = </w:t>
-            </w:r>
-            <w:r>
-              <w:t>6.5</w:t>
-            </w:r>
-          </w:p>
-          <w:p>
-            <w:pPr>
-              <w:keepNext/>
-            </w:pPr>
-            <w:r>
-              <w:rPr>
-                <w:noProof/>
-              </w:rPr>
-              <w:lastRenderedPageBreak/>
-              <w:drawing>
-                <wp:inline distT="0" distB="0" distL="0" distR="0" wp14:anchorId="0038D2A0" wp14:editId="59C3228C">
-                  <wp:extent cx="4585516" cy="1846196"/>
-                  <wp:effectExtent l="0" t="0" r="5715" b="1905"/>
-                  <wp:docPr id="32" name="Picture 32"/>
                   <wp:cNvGraphicFramePr>
                     <a:graphicFrameLocks xmlns:a="http://schemas.openxmlformats.org/drawingml/2006/main" noChangeAspect="1"/>
                   </wp:cNvGraphicFramePr>
@@ -5533,6 +5591,95 @@
                         <pic:spPr>
                           <a:xfrm>
                             <a:off x="0" y="0"/>
+                            <a:ext cx="4680111" cy="1844874"/>
+                          </a:xfrm>
+                          <a:prstGeom prst="rect">
+                            <a:avLst/>
+                          </a:prstGeom>
+                        </pic:spPr>
+                      </pic:pic>
+                    </a:graphicData>
+                  </a:graphic>
+                </wp:inline>
+              </w:drawing>
+            </w:r>
+          </w:p>
+          <w:p>
+            <w:pPr>
+              <w:pStyle w:val="Caption"/>
+            </w:pPr>
+            <w:r>
+              <w:t xml:space="preserve">Figure </w:t>
+            </w:r>
+            <w:r>
+              <w:fldChar w:fldCharType="begin"/>
+            </w:r>
+            <w:r>
+              <w:instrText xml:space="preserve"> SEQ Figure \* ARABIC </w:instrText>
+            </w:r>
+            <w:r>
+              <w:fldChar w:fldCharType="separate"/>
+            </w:r>
+            <w:r>
+              <w:rPr>
+                <w:noProof/>
+              </w:rPr>
+              <w:t>13</w:t>
+            </w:r>
+            <w:r>
+              <w:rPr>
+                <w:noProof/>
+              </w:rPr>
+              <w:fldChar w:fldCharType="end"/>
+            </w:r>
+            <w:r>
+              <w:t xml:space="preserve"> - Test 06 - User Feedback on </w:t>
+            </w:r>
+            <w:r>
+              <w:t>Aesthetics of GUI</w:t>
+            </w:r>
+          </w:p>
+          <w:p>
+            <w:r>
+              <w:t xml:space="preserve">Average = </w:t>
+            </w:r>
+            <w:r>
+              <w:t>6.5</w:t>
+            </w:r>
+          </w:p>
+          <w:p>
+            <w:pPr>
+              <w:keepNext/>
+            </w:pPr>
+            <w:r>
+              <w:rPr>
+                <w:noProof/>
+              </w:rPr>
+              <w:lastRenderedPageBreak/>
+              <w:drawing>
+                <wp:inline distT="0" distB="0" distL="0" distR="0" wp14:anchorId="0038D2A0" wp14:editId="59C3228C">
+                  <wp:extent cx="4585516" cy="1846196"/>
+                  <wp:effectExtent l="0" t="0" r="5715" b="1905"/>
+                  <wp:docPr id="32" name="Picture 32"/>
+                  <wp:cNvGraphicFramePr>
+                    <a:graphicFrameLocks xmlns:a="http://schemas.openxmlformats.org/drawingml/2006/main" noChangeAspect="1"/>
+                  </wp:cNvGraphicFramePr>
+                  <a:graphic xmlns:a="http://schemas.openxmlformats.org/drawingml/2006/main">
+                    <a:graphicData uri="http://schemas.openxmlformats.org/drawingml/2006/picture">
+                      <pic:pic xmlns:pic="http://schemas.openxmlformats.org/drawingml/2006/picture">
+                        <pic:nvPicPr>
+                          <pic:cNvPr id="1" name=""/>
+                          <pic:cNvPicPr/>
+                        </pic:nvPicPr>
+                        <pic:blipFill>
+                          <a:blip r:embed="rId31"/>
+                          <a:stretch>
+                            <a:fillRect/>
+                          </a:stretch>
+                        </pic:blipFill>
+                        <pic:spPr>
+                          <a:xfrm>
+                            <a:off x="0" y="0"/>
                             <a:ext cx="4632960" cy="1865298"/>
                           </a:xfrm>
                           <a:prstGeom prst="rect">
@@ -5553,14 +5700,27 @@
             <w:r>
               <w:t xml:space="preserve">Figure </w:t>
             </w:r>
-            <w:fldSimple w:instr=" SEQ Figure \* ARABIC ">
-              <w:r>
-                <w:rPr>
-                  <w:noProof/>
-                </w:rPr>
-                <w:t>14</w:t>
-              </w:r>
-            </w:fldSimple>
+            <w:r>
+              <w:fldChar w:fldCharType="begin"/>
+            </w:r>
+            <w:r>
+              <w:instrText xml:space="preserve"> SEQ Figure \* ARABIC </w:instrText>
+            </w:r>
+            <w:r>
+              <w:fldChar w:fldCharType="separate"/>
+            </w:r>
+            <w:r>
+              <w:rPr>
+                <w:noProof/>
+              </w:rPr>
+              <w:t>14</w:t>
+            </w:r>
+            <w:r>
+              <w:rPr>
+                <w:noProof/>
+              </w:rPr>
+              <w:fldChar w:fldCharType="end"/>
+            </w:r>
             <w:r>
               <w:t xml:space="preserve"> - Test 06 - User Feedback on</w:t>
             </w:r>
@@ -5605,7 +5765,7 @@
                           </pic:cNvPicPr>
                         </pic:nvPicPr>
                         <pic:blipFill>
-                          <a:blip r:embed="rId31">
+                          <a:blip r:embed="rId32">
                             <a:extLst>
                               <a:ext uri="{28A0092B-C50C-407E-A947-70E740481C1C}">
                                 <a14:useLocalDpi xmlns:a14="http://schemas.microsoft.com/office/drawing/2010/main" val="0"/>
@@ -5644,14 +5804,27 @@
             <w:r>
               <w:t xml:space="preserve">Figure </w:t>
             </w:r>
-            <w:fldSimple w:instr=" SEQ Figure \* ARABIC ">
-              <w:r>
-                <w:rPr>
-                  <w:noProof/>
-                </w:rPr>
-                <w:t>15</w:t>
-              </w:r>
-            </w:fldSimple>
+            <w:r>
+              <w:fldChar w:fldCharType="begin"/>
+            </w:r>
+            <w:r>
+              <w:instrText xml:space="preserve"> SEQ Figure \* ARABIC </w:instrText>
+            </w:r>
+            <w:r>
+              <w:fldChar w:fldCharType="separate"/>
+            </w:r>
+            <w:r>
+              <w:rPr>
+                <w:noProof/>
+              </w:rPr>
+              <w:t>15</w:t>
+            </w:r>
+            <w:r>
+              <w:rPr>
+                <w:noProof/>
+              </w:rPr>
+              <w:fldChar w:fldCharType="end"/>
+            </w:r>
             <w:r>
               <w:t xml:space="preserve"> - Test 06 - User Feedback </w:t>
             </w:r>
@@ -5989,13 +6162,8 @@
           </w:tcPr>
           <w:p>
             <w:r>
-              <w:t xml:space="preserve">Computer running Ubuntu </w:t>
-            </w:r>
-            <w:proofErr w:type="gramStart"/>
-            <w:r>
-              <w:t>Image</w:t>
-            </w:r>
-            <w:proofErr w:type="gramEnd"/>
+              <w:t>Computer running Ubuntu Image</w:t>
+            </w:r>
           </w:p>
           <w:p>
             <w:r>
@@ -6196,7 +6364,7 @@
             <w:r>
               <w:t xml:space="preserve">Test Video: </w:t>
             </w:r>
-            <w:hyperlink r:id="rId32" w:history="1">
+            <w:hyperlink r:id="rId33" w:history="1">
               <w:r>
                 <w:rPr>
                   <w:rStyle w:val="Hyperlink"/>
@@ -6232,7 +6400,7 @@
                           <pic:cNvPicPr/>
                         </pic:nvPicPr>
                         <pic:blipFill rotWithShape="1">
-                          <a:blip r:embed="rId33"/>
+                          <a:blip r:embed="rId34"/>
                           <a:srcRect l="58224"/>
                           <a:stretch/>
                         </pic:blipFill>
@@ -6267,22 +6435,30 @@
             <w:r>
               <w:t xml:space="preserve">Figure </w:t>
             </w:r>
-            <w:fldSimple w:instr=" SEQ Figure \* ARABIC ">
-              <w:r>
-                <w:rPr>
-                  <w:noProof/>
-                </w:rPr>
-                <w:t>16</w:t>
-              </w:r>
-            </w:fldSimple>
-            <w:r>
-              <w:t xml:space="preserve"> - Test 07 - users online shown to be online across all users, users offline shown to be offline across all </w:t>
-            </w:r>
-            <w:proofErr w:type="gramStart"/>
-            <w:r>
-              <w:t>users</w:t>
-            </w:r>
-            <w:proofErr w:type="gramEnd"/>
+            <w:r>
+              <w:fldChar w:fldCharType="begin"/>
+            </w:r>
+            <w:r>
+              <w:instrText xml:space="preserve"> SEQ Figure \* ARABIC </w:instrText>
+            </w:r>
+            <w:r>
+              <w:fldChar w:fldCharType="separate"/>
+            </w:r>
+            <w:r>
+              <w:rPr>
+                <w:noProof/>
+              </w:rPr>
+              <w:t>16</w:t>
+            </w:r>
+            <w:r>
+              <w:rPr>
+                <w:noProof/>
+              </w:rPr>
+              <w:fldChar w:fldCharType="end"/>
+            </w:r>
+            <w:r>
+              <w:t xml:space="preserve"> - Test 07 - users online shown to be online across all users, users offline shown to be offline across all users</w:t>
+            </w:r>
           </w:p>
           <w:p/>
         </w:tc>
@@ -6585,13 +6761,8 @@
           </w:tcPr>
           <w:p>
             <w:r>
-              <w:t xml:space="preserve">Computer running Ubuntu </w:t>
-            </w:r>
-            <w:proofErr w:type="gramStart"/>
-            <w:r>
-              <w:t>Image</w:t>
-            </w:r>
-            <w:proofErr w:type="gramEnd"/>
+              <w:t>Computer running Ubuntu Image</w:t>
+            </w:r>
           </w:p>
           <w:p>
             <w:r>
@@ -6800,7 +6971,7 @@
             <w:r>
               <w:t xml:space="preserve">Test Video: </w:t>
             </w:r>
-            <w:hyperlink r:id="rId34" w:history="1">
+            <w:hyperlink r:id="rId35" w:history="1">
               <w:r>
                 <w:rPr>
                   <w:rStyle w:val="Hyperlink"/>
@@ -6836,7 +7007,7 @@
                           <pic:cNvPicPr/>
                         </pic:nvPicPr>
                         <pic:blipFill>
-                          <a:blip r:embed="rId35"/>
+                          <a:blip r:embed="rId36"/>
                           <a:stretch>
                             <a:fillRect/>
                           </a:stretch>
@@ -6864,14 +7035,27 @@
             <w:r>
               <w:t xml:space="preserve">Figure </w:t>
             </w:r>
-            <w:fldSimple w:instr=" SEQ Figure \* ARABIC ">
-              <w:r>
-                <w:rPr>
-                  <w:noProof/>
-                </w:rPr>
-                <w:t>17</w:t>
-              </w:r>
-            </w:fldSimple>
+            <w:r>
+              <w:fldChar w:fldCharType="begin"/>
+            </w:r>
+            <w:r>
+              <w:instrText xml:space="preserve"> SEQ Figure \* ARABIC </w:instrText>
+            </w:r>
+            <w:r>
+              <w:fldChar w:fldCharType="separate"/>
+            </w:r>
+            <w:r>
+              <w:rPr>
+                <w:noProof/>
+              </w:rPr>
+              <w:t>17</w:t>
+            </w:r>
+            <w:r>
+              <w:rPr>
+                <w:noProof/>
+              </w:rPr>
+              <w:fldChar w:fldCharType="end"/>
+            </w:r>
             <w:r>
               <w:t xml:space="preserve">- </w:t>
             </w:r>
@@ -7193,13 +7377,8 @@
           </w:tcPr>
           <w:p>
             <w:r>
-              <w:t xml:space="preserve">Computer running Ubuntu </w:t>
-            </w:r>
-            <w:proofErr w:type="gramStart"/>
-            <w:r>
-              <w:t>Image</w:t>
-            </w:r>
-            <w:proofErr w:type="gramEnd"/>
+              <w:t>Computer running Ubuntu Image</w:t>
+            </w:r>
           </w:p>
           <w:p>
             <w:r>
@@ -7381,7 +7560,7 @@
             <w:r>
               <w:t xml:space="preserve">Test Video: </w:t>
             </w:r>
-            <w:hyperlink r:id="rId36" w:history="1">
+            <w:hyperlink r:id="rId37" w:history="1">
               <w:r>
                 <w:rPr>
                   <w:rStyle w:val="Hyperlink"/>
@@ -7419,7 +7598,7 @@
                           </pic:cNvPicPr>
                         </pic:nvPicPr>
                         <pic:blipFill>
-                          <a:blip r:embed="rId37" cstate="print">
+                          <a:blip r:embed="rId38" cstate="print">
                             <a:extLst>
                               <a:ext uri="{28A0092B-C50C-407E-A947-70E740481C1C}">
                                 <a14:useLocalDpi xmlns:a14="http://schemas.microsoft.com/office/drawing/2010/main" val="0"/>
@@ -7455,14 +7634,27 @@
             <w:r>
               <w:t xml:space="preserve">Figure </w:t>
             </w:r>
-            <w:fldSimple w:instr=" SEQ Figure \* ARABIC ">
-              <w:r>
-                <w:rPr>
-                  <w:noProof/>
-                </w:rPr>
-                <w:t>18</w:t>
-              </w:r>
-            </w:fldSimple>
+            <w:r>
+              <w:fldChar w:fldCharType="begin"/>
+            </w:r>
+            <w:r>
+              <w:instrText xml:space="preserve"> SEQ Figure \* ARABIC </w:instrText>
+            </w:r>
+            <w:r>
+              <w:fldChar w:fldCharType="separate"/>
+            </w:r>
+            <w:r>
+              <w:rPr>
+                <w:noProof/>
+              </w:rPr>
+              <w:t>18</w:t>
+            </w:r>
+            <w:r>
+              <w:rPr>
+                <w:noProof/>
+              </w:rPr>
+              <w:fldChar w:fldCharType="end"/>
+            </w:r>
             <w:r>
               <w:t xml:space="preserve"> - Test 09 - </w:t>
             </w:r>
@@ -7783,13 +7975,8 @@
           </w:tcPr>
           <w:p>
             <w:r>
-              <w:t xml:space="preserve">Computer running Ubuntu </w:t>
-            </w:r>
-            <w:proofErr w:type="gramStart"/>
-            <w:r>
-              <w:t>Image</w:t>
-            </w:r>
-            <w:proofErr w:type="gramEnd"/>
+              <w:t>Computer running Ubuntu Image</w:t>
+            </w:r>
           </w:p>
           <w:p>
             <w:r>
@@ -7970,7 +8157,7 @@
             <w:r>
               <w:t xml:space="preserve">Test Video: </w:t>
             </w:r>
-            <w:hyperlink r:id="rId38" w:history="1">
+            <w:hyperlink r:id="rId39" w:history="1">
               <w:r>
                 <w:rPr>
                   <w:rStyle w:val="Hyperlink"/>
@@ -8008,7 +8195,7 @@
                           </pic:cNvPicPr>
                         </pic:nvPicPr>
                         <pic:blipFill>
-                          <a:blip r:embed="rId39" cstate="print">
+                          <a:blip r:embed="rId40" cstate="print">
                             <a:extLst>
                               <a:ext uri="{28A0092B-C50C-407E-A947-70E740481C1C}">
                                 <a14:useLocalDpi xmlns:a14="http://schemas.microsoft.com/office/drawing/2010/main" val="0"/>
@@ -8044,14 +8231,27 @@
             <w:r>
               <w:t xml:space="preserve">Figure </w:t>
             </w:r>
-            <w:fldSimple w:instr=" SEQ Figure \* ARABIC ">
-              <w:r>
-                <w:rPr>
-                  <w:noProof/>
-                </w:rPr>
-                <w:t>19</w:t>
-              </w:r>
-            </w:fldSimple>
+            <w:r>
+              <w:fldChar w:fldCharType="begin"/>
+            </w:r>
+            <w:r>
+              <w:instrText xml:space="preserve"> SEQ Figure \* ARABIC </w:instrText>
+            </w:r>
+            <w:r>
+              <w:fldChar w:fldCharType="separate"/>
+            </w:r>
+            <w:r>
+              <w:rPr>
+                <w:noProof/>
+              </w:rPr>
+              <w:t>19</w:t>
+            </w:r>
+            <w:r>
+              <w:rPr>
+                <w:noProof/>
+              </w:rPr>
+              <w:fldChar w:fldCharType="end"/>
+            </w:r>
             <w:r>
               <w:t xml:space="preserve"> - Test 10 - Multiple clients connected to the server at once</w:t>
             </w:r>
@@ -8364,13 +8564,8 @@
           </w:tcPr>
           <w:p>
             <w:r>
-              <w:t xml:space="preserve">Computer running Ubuntu </w:t>
-            </w:r>
-            <w:proofErr w:type="gramStart"/>
-            <w:r>
-              <w:t>Image</w:t>
-            </w:r>
-            <w:proofErr w:type="gramEnd"/>
+              <w:t>Computer running Ubuntu Image</w:t>
+            </w:r>
           </w:p>
           <w:p>
             <w:r>
@@ -8420,15 +8615,7 @@
               <w:t>Start application and ensure that a test account with username and password is available.</w:t>
             </w:r>
             <w:r>
-              <w:t xml:space="preserve"> Test that incorrect username/password combo, incorrect username / correct password, correct username / correct password combinations </w:t>
-            </w:r>
-            <w:proofErr w:type="gramStart"/>
-            <w:r>
-              <w:t>don’t</w:t>
-            </w:r>
-            <w:proofErr w:type="gramEnd"/>
-            <w:r>
-              <w:t xml:space="preserve"> work, before using correct username/password.</w:t>
+              <w:t xml:space="preserve"> Test that incorrect username/password combo, incorrect username / correct password, correct username / correct password combinations don’t work, before using correct username/password.</w:t>
             </w:r>
           </w:p>
         </w:tc>
@@ -8566,7 +8753,7 @@
             <w:r>
               <w:t xml:space="preserve">Test Video: </w:t>
             </w:r>
-            <w:hyperlink r:id="rId40" w:history="1">
+            <w:hyperlink r:id="rId41" w:history="1">
               <w:r>
                 <w:rPr>
                   <w:rStyle w:val="Hyperlink"/>
@@ -8604,7 +8791,7 @@
                           </pic:cNvPicPr>
                         </pic:nvPicPr>
                         <pic:blipFill>
-                          <a:blip r:embed="rId41" cstate="print">
+                          <a:blip r:embed="rId42" cstate="print">
                             <a:extLst>
                               <a:ext uri="{28A0092B-C50C-407E-A947-70E740481C1C}">
                                 <a14:useLocalDpi xmlns:a14="http://schemas.microsoft.com/office/drawing/2010/main" val="0"/>
@@ -8640,22 +8827,30 @@
             <w:r>
               <w:t xml:space="preserve">Figure </w:t>
             </w:r>
-            <w:fldSimple w:instr=" SEQ Figure \* ARABIC ">
-              <w:r>
-                <w:rPr>
-                  <w:noProof/>
-                </w:rPr>
-                <w:t>20</w:t>
-              </w:r>
-            </w:fldSimple>
-            <w:r>
-              <w:t xml:space="preserve"> - Test 11 - Incorrect username + incorrect password – Unable to log </w:t>
-            </w:r>
-            <w:proofErr w:type="gramStart"/>
-            <w:r>
-              <w:t>in</w:t>
-            </w:r>
-            <w:proofErr w:type="gramEnd"/>
+            <w:r>
+              <w:fldChar w:fldCharType="begin"/>
+            </w:r>
+            <w:r>
+              <w:instrText xml:space="preserve"> SEQ Figure \* ARABIC </w:instrText>
+            </w:r>
+            <w:r>
+              <w:fldChar w:fldCharType="separate"/>
+            </w:r>
+            <w:r>
+              <w:rPr>
+                <w:noProof/>
+              </w:rPr>
+              <w:t>20</w:t>
+            </w:r>
+            <w:r>
+              <w:rPr>
+                <w:noProof/>
+              </w:rPr>
+              <w:fldChar w:fldCharType="end"/>
+            </w:r>
+            <w:r>
+              <w:t xml:space="preserve"> - Test 11 - Incorrect username + incorrect password – Unable to log in</w:t>
+            </w:r>
           </w:p>
           <w:p>
             <w:pPr>
@@ -8683,7 +8878,7 @@
                           </pic:cNvPicPr>
                         </pic:nvPicPr>
                         <pic:blipFill>
-                          <a:blip r:embed="rId42" cstate="print">
+                          <a:blip r:embed="rId43" cstate="print">
                             <a:extLst>
                               <a:ext uri="{28A0092B-C50C-407E-A947-70E740481C1C}">
                                 <a14:useLocalDpi xmlns:a14="http://schemas.microsoft.com/office/drawing/2010/main" val="0"/>
@@ -8719,22 +8914,30 @@
             <w:r>
               <w:t xml:space="preserve">Figure </w:t>
             </w:r>
-            <w:fldSimple w:instr=" SEQ Figure \* ARABIC ">
-              <w:r>
-                <w:rPr>
-                  <w:noProof/>
-                </w:rPr>
-                <w:t>21</w:t>
-              </w:r>
-            </w:fldSimple>
-            <w:r>
-              <w:t xml:space="preserve"> - Test 11 - Correct username + incorrect password - unable to log in + </w:t>
-            </w:r>
-            <w:proofErr w:type="gramStart"/>
-            <w:r>
-              <w:t>error</w:t>
-            </w:r>
-            <w:proofErr w:type="gramEnd"/>
+            <w:r>
+              <w:fldChar w:fldCharType="begin"/>
+            </w:r>
+            <w:r>
+              <w:instrText xml:space="preserve"> SEQ Figure \* ARABIC </w:instrText>
+            </w:r>
+            <w:r>
+              <w:fldChar w:fldCharType="separate"/>
+            </w:r>
+            <w:r>
+              <w:rPr>
+                <w:noProof/>
+              </w:rPr>
+              <w:t>21</w:t>
+            </w:r>
+            <w:r>
+              <w:rPr>
+                <w:noProof/>
+              </w:rPr>
+              <w:fldChar w:fldCharType="end"/>
+            </w:r>
+            <w:r>
+              <w:t xml:space="preserve"> - Test 11 - Correct username + incorrect password - unable to log in + error</w:t>
+            </w:r>
           </w:p>
           <w:p>
             <w:pPr>
@@ -8763,7 +8966,7 @@
                           </pic:cNvPicPr>
                         </pic:nvPicPr>
                         <pic:blipFill>
-                          <a:blip r:embed="rId43" cstate="print">
+                          <a:blip r:embed="rId44" cstate="print">
                             <a:extLst>
                               <a:ext uri="{28A0092B-C50C-407E-A947-70E740481C1C}">
                                 <a14:useLocalDpi xmlns:a14="http://schemas.microsoft.com/office/drawing/2010/main" val="0"/>
@@ -8799,22 +9002,30 @@
             <w:r>
               <w:t xml:space="preserve">Figure </w:t>
             </w:r>
-            <w:fldSimple w:instr=" SEQ Figure \* ARABIC ">
-              <w:r>
-                <w:rPr>
-                  <w:noProof/>
-                </w:rPr>
-                <w:t>22</w:t>
-              </w:r>
-            </w:fldSimple>
-            <w:r>
-              <w:t xml:space="preserve"> - Test 11 - Incorrect name + correct password - unable to log </w:t>
-            </w:r>
-            <w:proofErr w:type="gramStart"/>
-            <w:r>
-              <w:t>in</w:t>
-            </w:r>
-            <w:proofErr w:type="gramEnd"/>
+            <w:r>
+              <w:fldChar w:fldCharType="begin"/>
+            </w:r>
+            <w:r>
+              <w:instrText xml:space="preserve"> SEQ Figure \* ARABIC </w:instrText>
+            </w:r>
+            <w:r>
+              <w:fldChar w:fldCharType="separate"/>
+            </w:r>
+            <w:r>
+              <w:rPr>
+                <w:noProof/>
+              </w:rPr>
+              <w:t>22</w:t>
+            </w:r>
+            <w:r>
+              <w:rPr>
+                <w:noProof/>
+              </w:rPr>
+              <w:fldChar w:fldCharType="end"/>
+            </w:r>
+            <w:r>
+              <w:t xml:space="preserve"> - Test 11 - Incorrect name + correct password - unable to log in</w:t>
+            </w:r>
           </w:p>
           <w:p>
             <w:pPr>
@@ -8842,7 +9053,7 @@
                           </pic:cNvPicPr>
                         </pic:nvPicPr>
                         <pic:blipFill>
-                          <a:blip r:embed="rId44" cstate="print">
+                          <a:blip r:embed="rId45" cstate="print">
                             <a:extLst>
                               <a:ext uri="{28A0092B-C50C-407E-A947-70E740481C1C}">
                                 <a14:useLocalDpi xmlns:a14="http://schemas.microsoft.com/office/drawing/2010/main" val="0"/>
@@ -8878,34 +9089,34 @@
             <w:r>
               <w:t xml:space="preserve">Figure </w:t>
             </w:r>
-            <w:fldSimple w:instr=" SEQ Figure \* ARABIC ">
-              <w:r>
-                <w:rPr>
-                  <w:noProof/>
-                </w:rPr>
-                <w:t>23</w:t>
-              </w:r>
-            </w:fldSimple>
-            <w:r>
-              <w:t xml:space="preserve"> - Test 11 - Correct username + password - able to log </w:t>
-            </w:r>
-            <w:proofErr w:type="gramStart"/>
-            <w:r>
-              <w:t>in</w:t>
-            </w:r>
-            <w:proofErr w:type="gramEnd"/>
-          </w:p>
-          <w:p>
-            <w:r>
-              <w:t xml:space="preserve">Bug Found: </w:t>
-            </w:r>
-            <w:proofErr w:type="gramStart"/>
-            <w:r>
-              <w:t>Contacts</w:t>
-            </w:r>
-            <w:proofErr w:type="gramEnd"/>
-            <w:r>
-              <w:t xml:space="preserve"> dropdown having duplicate fields when users fail to log in for some reason. Test passed </w:t>
+            <w:r>
+              <w:fldChar w:fldCharType="begin"/>
+            </w:r>
+            <w:r>
+              <w:instrText xml:space="preserve"> SEQ Figure \* ARABIC </w:instrText>
+            </w:r>
+            <w:r>
+              <w:fldChar w:fldCharType="separate"/>
+            </w:r>
+            <w:r>
+              <w:rPr>
+                <w:noProof/>
+              </w:rPr>
+              <w:t>23</w:t>
+            </w:r>
+            <w:r>
+              <w:rPr>
+                <w:noProof/>
+              </w:rPr>
+              <w:fldChar w:fldCharType="end"/>
+            </w:r>
+            <w:r>
+              <w:t xml:space="preserve"> - Test 11 - Correct username + password - able to log in</w:t>
+            </w:r>
+          </w:p>
+          <w:p>
+            <w:r>
+              <w:t xml:space="preserve">Bug Found: Contacts dropdown having duplicate fields when users fail to log in for some reason. Test passed </w:t>
             </w:r>
             <w:r>
               <w:t>due to requirements being met.</w:t>
@@ -9225,13 +9436,8 @@
           </w:tcPr>
           <w:p>
             <w:r>
-              <w:t xml:space="preserve">Computer running Ubuntu </w:t>
-            </w:r>
-            <w:proofErr w:type="gramStart"/>
-            <w:r>
-              <w:t>Image</w:t>
-            </w:r>
-            <w:proofErr w:type="gramEnd"/>
+              <w:t>Computer running Ubuntu Image</w:t>
+            </w:r>
           </w:p>
           <w:p>
             <w:r>
@@ -9433,7 +9639,7 @@
             <w:r>
               <w:t xml:space="preserve">Test Video: </w:t>
             </w:r>
-            <w:hyperlink r:id="rId45" w:history="1">
+            <w:hyperlink r:id="rId46" w:history="1">
               <w:r>
                 <w:rPr>
                   <w:rStyle w:val="Hyperlink"/>
@@ -9458,70 +9664,6 @@
                   <wp:extent cx="5189511" cy="615198"/>
                   <wp:effectExtent l="0" t="0" r="0" b="0"/>
                   <wp:docPr id="15" name="Picture 15"/>
-                  <wp:cNvGraphicFramePr>
-                    <a:graphicFrameLocks xmlns:a="http://schemas.openxmlformats.org/drawingml/2006/main" noChangeAspect="1"/>
-                  </wp:cNvGraphicFramePr>
-                  <a:graphic xmlns:a="http://schemas.openxmlformats.org/drawingml/2006/main">
-                    <a:graphicData uri="http://schemas.openxmlformats.org/drawingml/2006/picture">
-                      <pic:pic xmlns:pic="http://schemas.openxmlformats.org/drawingml/2006/picture">
-                        <pic:nvPicPr>
-                          <pic:cNvPr id="1" name=""/>
-                          <pic:cNvPicPr/>
-                        </pic:nvPicPr>
-                        <pic:blipFill>
-                          <a:blip r:embed="rId46"/>
-                          <a:stretch>
-                            <a:fillRect/>
-                          </a:stretch>
-                        </pic:blipFill>
-                        <pic:spPr>
-                          <a:xfrm>
-                            <a:off x="0" y="0"/>
-                            <a:ext cx="5528778" cy="655417"/>
-                          </a:xfrm>
-                          <a:prstGeom prst="rect">
-                            <a:avLst/>
-                          </a:prstGeom>
-                        </pic:spPr>
-                      </pic:pic>
-                    </a:graphicData>
-                  </a:graphic>
-                </wp:inline>
-              </w:drawing>
-            </w:r>
-          </w:p>
-          <w:p>
-            <w:pPr>
-              <w:pStyle w:val="Caption"/>
-            </w:pPr>
-            <w:r>
-              <w:t xml:space="preserve">Figure </w:t>
-            </w:r>
-            <w:fldSimple w:instr=" SEQ Figure \* ARABIC ">
-              <w:r>
-                <w:rPr>
-                  <w:noProof/>
-                </w:rPr>
-                <w:t>24</w:t>
-              </w:r>
-            </w:fldSimple>
-            <w:r>
-              <w:t xml:space="preserve"> - Test 12 - User Credentials File</w:t>
-            </w:r>
-          </w:p>
-          <w:p>
-            <w:pPr>
-              <w:keepNext/>
-            </w:pPr>
-            <w:r>
-              <w:rPr>
-                <w:noProof/>
-              </w:rPr>
-              <w:drawing>
-                <wp:inline distT="0" distB="0" distL="0" distR="0" wp14:anchorId="517E4314" wp14:editId="52870C19">
-                  <wp:extent cx="5155556" cy="754541"/>
-                  <wp:effectExtent l="0" t="0" r="7620" b="7620"/>
-                  <wp:docPr id="33" name="Picture 33"/>
                   <wp:cNvGraphicFramePr>
                     <a:graphicFrameLocks xmlns:a="http://schemas.openxmlformats.org/drawingml/2006/main" noChangeAspect="1"/>
                   </wp:cNvGraphicFramePr>
@@ -9541,6 +9683,83 @@
                         <pic:spPr>
                           <a:xfrm>
                             <a:off x="0" y="0"/>
+                            <a:ext cx="5528778" cy="655417"/>
+                          </a:xfrm>
+                          <a:prstGeom prst="rect">
+                            <a:avLst/>
+                          </a:prstGeom>
+                        </pic:spPr>
+                      </pic:pic>
+                    </a:graphicData>
+                  </a:graphic>
+                </wp:inline>
+              </w:drawing>
+            </w:r>
+          </w:p>
+          <w:p>
+            <w:pPr>
+              <w:pStyle w:val="Caption"/>
+            </w:pPr>
+            <w:r>
+              <w:t xml:space="preserve">Figure </w:t>
+            </w:r>
+            <w:r>
+              <w:fldChar w:fldCharType="begin"/>
+            </w:r>
+            <w:r>
+              <w:instrText xml:space="preserve"> SEQ Figure \* ARABIC </w:instrText>
+            </w:r>
+            <w:r>
+              <w:fldChar w:fldCharType="separate"/>
+            </w:r>
+            <w:r>
+              <w:rPr>
+                <w:noProof/>
+              </w:rPr>
+              <w:t>24</w:t>
+            </w:r>
+            <w:r>
+              <w:rPr>
+                <w:noProof/>
+              </w:rPr>
+              <w:fldChar w:fldCharType="end"/>
+            </w:r>
+            <w:r>
+              <w:t xml:space="preserve"> - Test 12 - User Credentials File</w:t>
+            </w:r>
+          </w:p>
+          <w:p>
+            <w:pPr>
+              <w:keepNext/>
+            </w:pPr>
+            <w:r>
+              <w:rPr>
+                <w:noProof/>
+              </w:rPr>
+              <w:drawing>
+                <wp:inline distT="0" distB="0" distL="0" distR="0" wp14:anchorId="517E4314" wp14:editId="52870C19">
+                  <wp:extent cx="5155556" cy="754541"/>
+                  <wp:effectExtent l="0" t="0" r="7620" b="7620"/>
+                  <wp:docPr id="33" name="Picture 33"/>
+                  <wp:cNvGraphicFramePr>
+                    <a:graphicFrameLocks xmlns:a="http://schemas.openxmlformats.org/drawingml/2006/main" noChangeAspect="1"/>
+                  </wp:cNvGraphicFramePr>
+                  <a:graphic xmlns:a="http://schemas.openxmlformats.org/drawingml/2006/main">
+                    <a:graphicData uri="http://schemas.openxmlformats.org/drawingml/2006/picture">
+                      <pic:pic xmlns:pic="http://schemas.openxmlformats.org/drawingml/2006/picture">
+                        <pic:nvPicPr>
+                          <pic:cNvPr id="1" name=""/>
+                          <pic:cNvPicPr/>
+                        </pic:nvPicPr>
+                        <pic:blipFill>
+                          <a:blip r:embed="rId48"/>
+                          <a:stretch>
+                            <a:fillRect/>
+                          </a:stretch>
+                        </pic:blipFill>
+                        <pic:spPr>
+                          <a:xfrm>
+                            <a:off x="0" y="0"/>
                             <a:ext cx="5250530" cy="768441"/>
                           </a:xfrm>
                           <a:prstGeom prst="rect">
@@ -9561,14 +9780,27 @@
             <w:r>
               <w:t xml:space="preserve">Figure </w:t>
             </w:r>
-            <w:fldSimple w:instr=" SEQ Figure \* ARABIC ">
-              <w:r>
-                <w:rPr>
-                  <w:noProof/>
-                </w:rPr>
-                <w:t>25</w:t>
-              </w:r>
-            </w:fldSimple>
+            <w:r>
+              <w:fldChar w:fldCharType="begin"/>
+            </w:r>
+            <w:r>
+              <w:instrText xml:space="preserve"> SEQ Figure \* ARABIC </w:instrText>
+            </w:r>
+            <w:r>
+              <w:fldChar w:fldCharType="separate"/>
+            </w:r>
+            <w:r>
+              <w:rPr>
+                <w:noProof/>
+              </w:rPr>
+              <w:t>25</w:t>
+            </w:r>
+            <w:r>
+              <w:rPr>
+                <w:noProof/>
+              </w:rPr>
+              <w:fldChar w:fldCharType="end"/>
+            </w:r>
             <w:r>
               <w:t xml:space="preserve"> - Test 12 - </w:t>
             </w:r>
@@ -9887,13 +10119,8 @@
           </w:tcPr>
           <w:p>
             <w:r>
-              <w:t xml:space="preserve">Computer running Ubuntu </w:t>
-            </w:r>
-            <w:proofErr w:type="gramStart"/>
-            <w:r>
-              <w:t>Image</w:t>
-            </w:r>
-            <w:proofErr w:type="gramEnd"/>
+              <w:t>Computer running Ubuntu Image</w:t>
+            </w:r>
           </w:p>
           <w:p>
             <w:r>
@@ -10095,7 +10322,7 @@
             <w:r>
               <w:t xml:space="preserve">Test Video: </w:t>
             </w:r>
-            <w:hyperlink r:id="rId48" w:history="1">
+            <w:hyperlink r:id="rId49" w:history="1">
               <w:r>
                 <w:rPr>
                   <w:rStyle w:val="Hyperlink"/>
@@ -10131,7 +10358,7 @@
                           <pic:cNvPicPr/>
                         </pic:nvPicPr>
                         <pic:blipFill>
-                          <a:blip r:embed="rId49"/>
+                          <a:blip r:embed="rId50"/>
                           <a:stretch>
                             <a:fillRect/>
                           </a:stretch>
@@ -10159,14 +10386,27 @@
             <w:r>
               <w:t xml:space="preserve">Figure </w:t>
             </w:r>
-            <w:fldSimple w:instr=" SEQ Figure \* ARABIC ">
-              <w:r>
-                <w:rPr>
-                  <w:noProof/>
-                </w:rPr>
-                <w:t>26</w:t>
-              </w:r>
-            </w:fldSimple>
+            <w:r>
+              <w:fldChar w:fldCharType="begin"/>
+            </w:r>
+            <w:r>
+              <w:instrText xml:space="preserve"> SEQ Figure \* ARABIC </w:instrText>
+            </w:r>
+            <w:r>
+              <w:fldChar w:fldCharType="separate"/>
+            </w:r>
+            <w:r>
+              <w:rPr>
+                <w:noProof/>
+              </w:rPr>
+              <w:t>26</w:t>
+            </w:r>
+            <w:r>
+              <w:rPr>
+                <w:noProof/>
+              </w:rPr>
+              <w:fldChar w:fldCharType="end"/>
+            </w:r>
             <w:r>
               <w:t xml:space="preserve"> - Test 14 - Contacts Dropdown/Pane showing all users except current</w:t>
             </w:r>
@@ -10500,13 +10740,8 @@
           </w:tcPr>
           <w:p>
             <w:r>
-              <w:t xml:space="preserve">Computer running Ubuntu </w:t>
-            </w:r>
-            <w:proofErr w:type="gramStart"/>
-            <w:r>
-              <w:t>Image</w:t>
-            </w:r>
-            <w:proofErr w:type="gramEnd"/>
+              <w:t>Computer running Ubuntu Image</w:t>
+            </w:r>
           </w:p>
           <w:p>
             <w:r>
@@ -10699,7 +10934,7 @@
             <w:r>
               <w:t xml:space="preserve">Test Video: </w:t>
             </w:r>
-            <w:hyperlink r:id="rId50" w:history="1">
+            <w:hyperlink r:id="rId51" w:history="1">
               <w:r>
                 <w:rPr>
                   <w:rStyle w:val="Hyperlink"/>
@@ -10742,7 +10977,7 @@
                           </pic:cNvPicPr>
                         </pic:nvPicPr>
                         <pic:blipFill>
-                          <a:blip r:embed="rId51">
+                          <a:blip r:embed="rId52">
                             <a:extLst>
                               <a:ext uri="{28A0092B-C50C-407E-A947-70E740481C1C}">
                                 <a14:useLocalDpi xmlns:a14="http://schemas.microsoft.com/office/drawing/2010/main" val="0"/>
@@ -10778,14 +11013,27 @@
             <w:r>
               <w:t xml:space="preserve">Figure </w:t>
             </w:r>
-            <w:fldSimple w:instr=" SEQ Figure \* ARABIC ">
-              <w:r>
-                <w:rPr>
-                  <w:noProof/>
-                </w:rPr>
-                <w:t>27</w:t>
-              </w:r>
-            </w:fldSimple>
+            <w:r>
+              <w:fldChar w:fldCharType="begin"/>
+            </w:r>
+            <w:r>
+              <w:instrText xml:space="preserve"> SEQ Figure \* ARABIC </w:instrText>
+            </w:r>
+            <w:r>
+              <w:fldChar w:fldCharType="separate"/>
+            </w:r>
+            <w:r>
+              <w:rPr>
+                <w:noProof/>
+              </w:rPr>
+              <w:t>27</w:t>
+            </w:r>
+            <w:r>
+              <w:rPr>
+                <w:noProof/>
+              </w:rPr>
+              <w:fldChar w:fldCharType="end"/>
+            </w:r>
             <w:r>
               <w:t xml:space="preserve"> - Test 16 - Adding Channel</w:t>
             </w:r>
@@ -10816,7 +11064,7 @@
                           </pic:cNvPicPr>
                         </pic:nvPicPr>
                         <pic:blipFill>
-                          <a:blip r:embed="rId52" cstate="print">
+                          <a:blip r:embed="rId53" cstate="print">
                             <a:extLst>
                               <a:ext uri="{28A0092B-C50C-407E-A947-70E740481C1C}">
                                 <a14:useLocalDpi xmlns:a14="http://schemas.microsoft.com/office/drawing/2010/main" val="0"/>
@@ -10852,14 +11100,27 @@
             <w:r>
               <w:t xml:space="preserve">Figure </w:t>
             </w:r>
-            <w:fldSimple w:instr=" SEQ Figure \* ARABIC ">
-              <w:r>
-                <w:rPr>
-                  <w:noProof/>
-                </w:rPr>
-                <w:t>28</w:t>
-              </w:r>
-            </w:fldSimple>
+            <w:r>
+              <w:fldChar w:fldCharType="begin"/>
+            </w:r>
+            <w:r>
+              <w:instrText xml:space="preserve"> SEQ Figure \* ARABIC </w:instrText>
+            </w:r>
+            <w:r>
+              <w:fldChar w:fldCharType="separate"/>
+            </w:r>
+            <w:r>
+              <w:rPr>
+                <w:noProof/>
+              </w:rPr>
+              <w:t>28</w:t>
+            </w:r>
+            <w:r>
+              <w:rPr>
+                <w:noProof/>
+              </w:rPr>
+              <w:fldChar w:fldCharType="end"/>
+            </w:r>
             <w:r>
               <w:t xml:space="preserve"> - Test 16 - </w:t>
             </w:r>
@@ -10893,7 +11154,7 @@
                           </pic:cNvPicPr>
                         </pic:nvPicPr>
                         <pic:blipFill>
-                          <a:blip r:embed="rId53">
+                          <a:blip r:embed="rId54">
                             <a:extLst>
                               <a:ext uri="{28A0092B-C50C-407E-A947-70E740481C1C}">
                                 <a14:useLocalDpi xmlns:a14="http://schemas.microsoft.com/office/drawing/2010/main" val="0"/>
@@ -10929,14 +11190,27 @@
             <w:r>
               <w:t xml:space="preserve">Figure </w:t>
             </w:r>
-            <w:fldSimple w:instr=" SEQ Figure \* ARABIC ">
-              <w:r>
-                <w:rPr>
-                  <w:noProof/>
-                </w:rPr>
-                <w:t>29</w:t>
-              </w:r>
-            </w:fldSimple>
+            <w:r>
+              <w:fldChar w:fldCharType="begin"/>
+            </w:r>
+            <w:r>
+              <w:instrText xml:space="preserve"> SEQ Figure \* ARABIC </w:instrText>
+            </w:r>
+            <w:r>
+              <w:fldChar w:fldCharType="separate"/>
+            </w:r>
+            <w:r>
+              <w:rPr>
+                <w:noProof/>
+              </w:rPr>
+              <w:t>29</w:t>
+            </w:r>
+            <w:r>
+              <w:rPr>
+                <w:noProof/>
+              </w:rPr>
+              <w:fldChar w:fldCharType="end"/>
+            </w:r>
             <w:r>
               <w:t xml:space="preserve"> - Test 16 - New channel added to room config file.</w:t>
             </w:r>
@@ -10972,7 +11246,7 @@
                           </pic:cNvPicPr>
                         </pic:nvPicPr>
                         <pic:blipFill>
-                          <a:blip r:embed="rId54">
+                          <a:blip r:embed="rId55">
                             <a:extLst>
                               <a:ext uri="{28A0092B-C50C-407E-A947-70E740481C1C}">
                                 <a14:useLocalDpi xmlns:a14="http://schemas.microsoft.com/office/drawing/2010/main" val="0"/>
@@ -11008,14 +11282,27 @@
             <w:r>
               <w:t xml:space="preserve">Figure </w:t>
             </w:r>
-            <w:fldSimple w:instr=" SEQ Figure \* ARABIC ">
-              <w:r>
-                <w:rPr>
-                  <w:noProof/>
-                </w:rPr>
-                <w:t>30</w:t>
-              </w:r>
-            </w:fldSimple>
+            <w:r>
+              <w:fldChar w:fldCharType="begin"/>
+            </w:r>
+            <w:r>
+              <w:instrText xml:space="preserve"> SEQ Figure \* ARABIC </w:instrText>
+            </w:r>
+            <w:r>
+              <w:fldChar w:fldCharType="separate"/>
+            </w:r>
+            <w:r>
+              <w:rPr>
+                <w:noProof/>
+              </w:rPr>
+              <w:t>30</w:t>
+            </w:r>
+            <w:r>
+              <w:rPr>
+                <w:noProof/>
+              </w:rPr>
+              <w:fldChar w:fldCharType="end"/>
+            </w:r>
             <w:r>
               <w:t xml:space="preserve"> - Test 16 [Failed] - Added Channel still in file after deletion.</w:t>
             </w:r>
@@ -11052,7 +11339,7 @@
                           </pic:cNvPicPr>
                         </pic:nvPicPr>
                         <pic:blipFill>
-                          <a:blip r:embed="rId55">
+                          <a:blip r:embed="rId56">
                             <a:extLst>
                               <a:ext uri="{28A0092B-C50C-407E-A947-70E740481C1C}">
                                 <a14:useLocalDpi xmlns:a14="http://schemas.microsoft.com/office/drawing/2010/main" val="0"/>
@@ -11088,14 +11375,27 @@
             <w:r>
               <w:t xml:space="preserve">Figure </w:t>
             </w:r>
-            <w:fldSimple w:instr=" SEQ Figure \* ARABIC ">
-              <w:r>
-                <w:rPr>
-                  <w:noProof/>
-                </w:rPr>
-                <w:t>31</w:t>
-              </w:r>
-            </w:fldSimple>
+            <w:r>
+              <w:fldChar w:fldCharType="begin"/>
+            </w:r>
+            <w:r>
+              <w:instrText xml:space="preserve"> SEQ Figure \* ARABIC </w:instrText>
+            </w:r>
+            <w:r>
+              <w:fldChar w:fldCharType="separate"/>
+            </w:r>
+            <w:r>
+              <w:rPr>
+                <w:noProof/>
+              </w:rPr>
+              <w:t>31</w:t>
+            </w:r>
+            <w:r>
+              <w:rPr>
+                <w:noProof/>
+              </w:rPr>
+              <w:fldChar w:fldCharType="end"/>
+            </w:r>
             <w:r>
               <w:t xml:space="preserve"> - Test 16 - Channel removed from dropdown and file after deletion</w:t>
             </w:r>
@@ -11426,13 +11726,8 @@
           </w:tcPr>
           <w:p>
             <w:r>
-              <w:t xml:space="preserve">Computer running Ubuntu </w:t>
-            </w:r>
-            <w:proofErr w:type="gramStart"/>
-            <w:r>
-              <w:t>Image</w:t>
-            </w:r>
-            <w:proofErr w:type="gramEnd"/>
+              <w:t>Computer running Ubuntu Image</w:t>
+            </w:r>
           </w:p>
           <w:p>
             <w:r>
@@ -11633,7 +11928,7 @@
             <w:r>
               <w:t xml:space="preserve">Test Video: </w:t>
             </w:r>
-            <w:hyperlink r:id="rId56" w:history="1">
+            <w:hyperlink r:id="rId57" w:history="1">
               <w:r>
                 <w:rPr>
                   <w:rStyle w:val="Hyperlink"/>
@@ -11669,7 +11964,7 @@
                           <pic:cNvPicPr/>
                         </pic:nvPicPr>
                         <pic:blipFill rotWithShape="1">
-                          <a:blip r:embed="rId33"/>
+                          <a:blip r:embed="rId34"/>
                           <a:srcRect t="69201" r="85621" b="6727"/>
                           <a:stretch/>
                         </pic:blipFill>
@@ -11704,14 +11999,27 @@
             <w:r>
               <w:t xml:space="preserve">Figure </w:t>
             </w:r>
-            <w:fldSimple w:instr=" SEQ Figure \* ARABIC ">
-              <w:r>
-                <w:rPr>
-                  <w:noProof/>
-                </w:rPr>
-                <w:t>32</w:t>
-              </w:r>
-            </w:fldSimple>
+            <w:r>
+              <w:fldChar w:fldCharType="begin"/>
+            </w:r>
+            <w:r>
+              <w:instrText xml:space="preserve"> SEQ Figure \* ARABIC </w:instrText>
+            </w:r>
+            <w:r>
+              <w:fldChar w:fldCharType="separate"/>
+            </w:r>
+            <w:r>
+              <w:rPr>
+                <w:noProof/>
+              </w:rPr>
+              <w:t>32</w:t>
+            </w:r>
+            <w:r>
+              <w:rPr>
+                <w:noProof/>
+              </w:rPr>
+              <w:fldChar w:fldCharType="end"/>
+            </w:r>
             <w:r>
               <w:t xml:space="preserve"> - Test 18 - User1 status set to Online.</w:t>
             </w:r>
@@ -11741,7 +12049,7 @@
                           <pic:cNvPicPr/>
                         </pic:nvPicPr>
                         <pic:blipFill rotWithShape="1">
-                          <a:blip r:embed="rId33"/>
+                          <a:blip r:embed="rId34"/>
                           <a:srcRect l="59048"/>
                           <a:stretch/>
                         </pic:blipFill>
@@ -11776,14 +12084,27 @@
             <w:r>
               <w:t xml:space="preserve">Figure </w:t>
             </w:r>
-            <w:fldSimple w:instr=" SEQ Figure \* ARABIC ">
-              <w:r>
-                <w:rPr>
-                  <w:noProof/>
-                </w:rPr>
-                <w:t>33</w:t>
-              </w:r>
-            </w:fldSimple>
+            <w:r>
+              <w:fldChar w:fldCharType="begin"/>
+            </w:r>
+            <w:r>
+              <w:instrText xml:space="preserve"> SEQ Figure \* ARABIC </w:instrText>
+            </w:r>
+            <w:r>
+              <w:fldChar w:fldCharType="separate"/>
+            </w:r>
+            <w:r>
+              <w:rPr>
+                <w:noProof/>
+              </w:rPr>
+              <w:t>33</w:t>
+            </w:r>
+            <w:r>
+              <w:rPr>
+                <w:noProof/>
+              </w:rPr>
+              <w:fldChar w:fldCharType="end"/>
+            </w:r>
             <w:r>
               <w:t xml:space="preserve"> </w:t>
             </w:r>
@@ -11818,7 +12139,7 @@
                           <pic:cNvPicPr/>
                         </pic:nvPicPr>
                         <pic:blipFill rotWithShape="1">
-                          <a:blip r:embed="rId57"/>
+                          <a:blip r:embed="rId58"/>
                           <a:srcRect t="71366" r="86499" b="7036"/>
                           <a:stretch/>
                         </pic:blipFill>
@@ -11853,14 +12174,27 @@
             <w:r>
               <w:t xml:space="preserve">Figure </w:t>
             </w:r>
-            <w:fldSimple w:instr=" SEQ Figure \* ARABIC ">
-              <w:r>
-                <w:rPr>
-                  <w:noProof/>
-                </w:rPr>
-                <w:t>34</w:t>
-              </w:r>
-            </w:fldSimple>
+            <w:r>
+              <w:fldChar w:fldCharType="begin"/>
+            </w:r>
+            <w:r>
+              <w:instrText xml:space="preserve"> SEQ Figure \* ARABIC </w:instrText>
+            </w:r>
+            <w:r>
+              <w:fldChar w:fldCharType="separate"/>
+            </w:r>
+            <w:r>
+              <w:rPr>
+                <w:noProof/>
+              </w:rPr>
+              <w:t>34</w:t>
+            </w:r>
+            <w:r>
+              <w:rPr>
+                <w:noProof/>
+              </w:rPr>
+              <w:fldChar w:fldCharType="end"/>
+            </w:r>
             <w:r>
               <w:t xml:space="preserve"> </w:t>
             </w:r>
@@ -11868,13 +12202,8 @@
               <w:t>- Test 18 - User1 status set to</w:t>
             </w:r>
             <w:r>
-              <w:t xml:space="preserve"> </w:t>
-            </w:r>
-            <w:proofErr w:type="gramStart"/>
-            <w:r>
-              <w:t>offline</w:t>
-            </w:r>
-            <w:proofErr w:type="gramEnd"/>
+              <w:t xml:space="preserve"> offline</w:t>
+            </w:r>
           </w:p>
           <w:p>
             <w:pPr>
@@ -11900,7 +12229,7 @@
                           <pic:cNvPicPr/>
                         </pic:nvPicPr>
                         <pic:blipFill rotWithShape="1">
-                          <a:blip r:embed="rId57"/>
+                          <a:blip r:embed="rId58"/>
                           <a:srcRect l="58759"/>
                           <a:stretch/>
                         </pic:blipFill>
@@ -11935,14 +12264,27 @@
             <w:r>
               <w:t xml:space="preserve">Figure </w:t>
             </w:r>
-            <w:fldSimple w:instr=" SEQ Figure \* ARABIC ">
-              <w:r>
-                <w:rPr>
-                  <w:noProof/>
-                </w:rPr>
-                <w:t>35</w:t>
-              </w:r>
-            </w:fldSimple>
+            <w:r>
+              <w:fldChar w:fldCharType="begin"/>
+            </w:r>
+            <w:r>
+              <w:instrText xml:space="preserve"> SEQ Figure \* ARABIC </w:instrText>
+            </w:r>
+            <w:r>
+              <w:fldChar w:fldCharType="separate"/>
+            </w:r>
+            <w:r>
+              <w:rPr>
+                <w:noProof/>
+              </w:rPr>
+              <w:t>35</w:t>
+            </w:r>
+            <w:r>
+              <w:rPr>
+                <w:noProof/>
+              </w:rPr>
+              <w:fldChar w:fldCharType="end"/>
+            </w:r>
             <w:r>
               <w:t xml:space="preserve"> </w:t>
             </w:r>
@@ -12283,11 +12625,9 @@
             <w:r>
               <w:t xml:space="preserve">Computer running Ubuntu </w:t>
             </w:r>
-            <w:proofErr w:type="gramStart"/>
             <w:r>
               <w:t>Image</w:t>
             </w:r>
-            <w:proofErr w:type="gramEnd"/>
           </w:p>
           <w:p>
             <w:r>
@@ -12499,17 +12839,9 @@
               <w:keepNext/>
             </w:pPr>
             <w:r>
-              <w:t xml:space="preserve">Test </w:t>
-            </w:r>
-            <w:proofErr w:type="gramStart"/>
-            <w:r>
-              <w:t>Video :</w:t>
-            </w:r>
-            <w:proofErr w:type="gramEnd"/>
-            <w:r>
-              <w:t xml:space="preserve"> </w:t>
-            </w:r>
-            <w:hyperlink r:id="rId58" w:history="1">
+              <w:t xml:space="preserve">Test Video : </w:t>
+            </w:r>
+            <w:hyperlink r:id="rId59" w:history="1">
               <w:r>
                 <w:rPr>
                   <w:rStyle w:val="Hyperlink"/>
@@ -12546,7 +12878,7 @@
                           <pic:cNvPicPr/>
                         </pic:nvPicPr>
                         <pic:blipFill>
-                          <a:blip r:embed="rId59"/>
+                          <a:blip r:embed="rId60"/>
                           <a:stretch>
                             <a:fillRect/>
                           </a:stretch>
@@ -12574,22 +12906,33 @@
             <w:r>
               <w:t xml:space="preserve">Figure </w:t>
             </w:r>
-            <w:fldSimple w:instr=" SEQ Figure \* ARABIC ">
-              <w:r>
-                <w:rPr>
-                  <w:noProof/>
-                </w:rPr>
-                <w:t>36</w:t>
-              </w:r>
-            </w:fldSimple>
-            <w:r>
-              <w:t xml:space="preserve"> - Test 19 - Set-up prior to sending </w:t>
-            </w:r>
-            <w:proofErr w:type="gramStart"/>
-            <w:r>
-              <w:t>message</w:t>
-            </w:r>
-            <w:proofErr w:type="gramEnd"/>
+            <w:r>
+              <w:fldChar w:fldCharType="begin"/>
+            </w:r>
+            <w:r>
+              <w:instrText xml:space="preserve"> SEQ Figure \* ARABI</w:instrText>
+            </w:r>
+            <w:r>
+              <w:instrText xml:space="preserve">C </w:instrText>
+            </w:r>
+            <w:r>
+              <w:fldChar w:fldCharType="separate"/>
+            </w:r>
+            <w:r>
+              <w:rPr>
+                <w:noProof/>
+              </w:rPr>
+              <w:t>36</w:t>
+            </w:r>
+            <w:r>
+              <w:rPr>
+                <w:noProof/>
+              </w:rPr>
+              <w:fldChar w:fldCharType="end"/>
+            </w:r>
+            <w:r>
+              <w:t xml:space="preserve"> - Test 19 - Set-up prior to sending message</w:t>
+            </w:r>
           </w:p>
           <w:p>
             <w:pPr>
@@ -12617,7 +12960,7 @@
                           </pic:cNvPicPr>
                         </pic:nvPicPr>
                         <pic:blipFill>
-                          <a:blip r:embed="rId60" cstate="print">
+                          <a:blip r:embed="rId61" cstate="print">
                             <a:extLst>
                               <a:ext uri="{28A0092B-C50C-407E-A947-70E740481C1C}">
                                 <a14:useLocalDpi xmlns:a14="http://schemas.microsoft.com/office/drawing/2010/main" val="0"/>
@@ -12653,22 +12996,30 @@
             <w:r>
               <w:t xml:space="preserve">Figure </w:t>
             </w:r>
-            <w:fldSimple w:instr=" SEQ Figure \* ARABIC ">
-              <w:r>
-                <w:rPr>
-                  <w:noProof/>
-                </w:rPr>
-                <w:t>37</w:t>
-              </w:r>
-            </w:fldSimple>
-            <w:r>
-              <w:t xml:space="preserve"> - Test 19 - Result with timer after sending/receiving </w:t>
-            </w:r>
-            <w:proofErr w:type="gramStart"/>
-            <w:r>
-              <w:t>message</w:t>
-            </w:r>
-            <w:proofErr w:type="gramEnd"/>
+            <w:r>
+              <w:fldChar w:fldCharType="begin"/>
+            </w:r>
+            <w:r>
+              <w:instrText xml:space="preserve"> SEQ Figure \* ARABIC </w:instrText>
+            </w:r>
+            <w:r>
+              <w:fldChar w:fldCharType="separate"/>
+            </w:r>
+            <w:r>
+              <w:rPr>
+                <w:noProof/>
+              </w:rPr>
+              <w:t>37</w:t>
+            </w:r>
+            <w:r>
+              <w:rPr>
+                <w:noProof/>
+              </w:rPr>
+              <w:fldChar w:fldCharType="end"/>
+            </w:r>
+            <w:r>
+              <w:t xml:space="preserve"> - Test 19 - Result with timer after sending/receiving message</w:t>
+            </w:r>
           </w:p>
           <w:p>
             <w:pPr>
@@ -12695,7 +13046,7 @@
                           <pic:cNvPicPr/>
                         </pic:nvPicPr>
                         <pic:blipFill>
-                          <a:blip r:embed="rId61"/>
+                          <a:blip r:embed="rId62"/>
                           <a:stretch>
                             <a:fillRect/>
                           </a:stretch>
@@ -12723,14 +13074,27 @@
             <w:r>
               <w:t xml:space="preserve">Figure </w:t>
             </w:r>
-            <w:fldSimple w:instr=" SEQ Figure \* ARABIC ">
-              <w:r>
-                <w:rPr>
-                  <w:noProof/>
-                </w:rPr>
-                <w:t>38</w:t>
-              </w:r>
-            </w:fldSimple>
+            <w:r>
+              <w:fldChar w:fldCharType="begin"/>
+            </w:r>
+            <w:r>
+              <w:instrText xml:space="preserve"> SEQ Figure \* ARABIC </w:instrText>
+            </w:r>
+            <w:r>
+              <w:fldChar w:fldCharType="separate"/>
+            </w:r>
+            <w:r>
+              <w:rPr>
+                <w:noProof/>
+              </w:rPr>
+              <w:t>38</w:t>
+            </w:r>
+            <w:r>
+              <w:rPr>
+                <w:noProof/>
+              </w:rPr>
+              <w:fldChar w:fldCharType="end"/>
+            </w:r>
             <w:r>
               <w:t xml:space="preserve"> - Test 19 - Results Table and Average time</w:t>
             </w:r>
@@ -12824,17 +13188,7 @@
         <w:t xml:space="preserve">While most tests passed, some errors were raised in the testing process. </w:t>
       </w:r>
       <w:r>
-        <w:t xml:space="preserve">The online/offline visualisation mostly works except for when a user who was online forcibly closes the application, where the user stays visible as being online. This would likely be able to be fixed by adding the same code that notifies other users of their online status to force close event prior to the end of the application. There was also a slight bug where if a user goes offline in </w:t>
-      </w:r>
-      <w:proofErr w:type="spellStart"/>
-      <w:proofErr w:type="gramStart"/>
-      <w:r>
-        <w:t>a</w:t>
-      </w:r>
-      <w:proofErr w:type="spellEnd"/>
-      <w:proofErr w:type="gramEnd"/>
-      <w:r>
-        <w:t xml:space="preserve"> active chatroom they can still </w:t>
+        <w:t xml:space="preserve">The online/offline visualisation mostly works except for when a user who was online forcibly closes the application, where the user stays visible as being online. This would likely be able to be fixed by adding the same code that notifies other users of their online status to force close event prior to the end of the application. There was also a slight bug where if a user goes offline in a active chatroom they can still </w:t>
       </w:r>
       <w:r>
         <w:t>see the</w:t>
@@ -12849,15 +13203,7 @@
         <w:t xml:space="preserve"> automatic trigger of the refres</w:t>
       </w:r>
       <w:r>
-        <w:t xml:space="preserve">h button when the user leaves the online settings would be a recommended solution. Finally, when testing the login and doing an incorrect login, the test passed in terms of purpose, however an error was found with the contacts page where the online contacts are duplicated. This is likely an issue with loading users where they are loaded on the login buttons click but prior to the username/password validation. The pop-ups for incorrect login fields also </w:t>
-      </w:r>
-      <w:proofErr w:type="gramStart"/>
-      <w:r>
-        <w:t>has</w:t>
-      </w:r>
-      <w:proofErr w:type="gramEnd"/>
-      <w:r>
-        <w:t xml:space="preserve"> an issue where only one incorrect combo triggers a pop-up. </w:t>
+        <w:t xml:space="preserve">h button when the user leaves the online settings would be a recommended solution. Finally, when testing the login and doing an incorrect login, the test passed in terms of purpose, however an error was found with the contacts page where the online contacts are duplicated. This is likely an issue with loading users where they are loaded on the login buttons click but prior to the username/password validation. The pop-ups for incorrect login fields also has an issue where only one incorrect combo triggers a pop-up. </w:t>
       </w:r>
       <w:r>
         <w:t>Aside from errors, Test 06’s survey responses may be used in</w:t>
@@ -12870,7 +13216,7 @@
       </w:r>
     </w:p>
     <w:sectPr>
-      <w:footerReference w:type="default" r:id="rId62"/>
+      <w:footerReference w:type="default" r:id="rId63"/>
       <w:pgSz w:w="11906" w:h="16838"/>
       <w:pgMar w:top="1440" w:right="1440" w:bottom="1440" w:left="1440" w:header="708" w:footer="708" w:gutter="0"/>
       <w:pgNumType w:start="0"/>
@@ -12924,6 +13270,7 @@
         <w:docPartUnique/>
       </w:docPartObj>
     </w:sdtPr>
+    <w:sdtEndPr/>
     <w:sdtContent>
       <w:sdt>
         <w:sdtPr>
@@ -12933,6 +13280,7 @@
             <w:docPartUnique/>
           </w:docPartObj>
         </w:sdtPr>
+        <w:sdtEndPr/>
         <w:sdtContent>
           <w:p>
             <w:pPr>
@@ -14149,12 +14497,7 @@
 </file>
 
 <file path=customXml/item3.xml><?xml version="1.0" encoding="utf-8"?>
-<?mso-contentType ?>
-<FormTemplates xmlns="http://schemas.microsoft.com/sharepoint/v3/contenttype/forms">
-  <Display>DocumentLibraryForm</Display>
-  <Edit>DocumentLibraryForm</Edit>
-  <New>DocumentLibraryForm</New>
-</FormTemplates>
+<b:Sources xmlns:b="http://schemas.openxmlformats.org/officeDocument/2006/bibliography" xmlns="http://schemas.openxmlformats.org/officeDocument/2006/bibliography" SelectedStyle="\APASixthEditionOfficeOnline.xsl" StyleName="APA" Version="6"/>
 </file>
 
 <file path=customXml/item4.xml><?xml version="1.0" encoding="utf-8"?>
@@ -14316,7 +14659,12 @@
 </file>
 
 <file path=customXml/item5.xml><?xml version="1.0" encoding="utf-8"?>
-<b:Sources xmlns:b="http://schemas.openxmlformats.org/officeDocument/2006/bibliography" xmlns="http://schemas.openxmlformats.org/officeDocument/2006/bibliography" SelectedStyle="\APASixthEditionOfficeOnline.xsl" StyleName="APA" Version="6"/>
+<?mso-contentType ?>
+<FormTemplates xmlns="http://schemas.microsoft.com/sharepoint/v3/contenttype/forms">
+  <Display>DocumentLibraryForm</Display>
+  <Edit>DocumentLibraryForm</Edit>
+  <New>DocumentLibraryForm</New>
+</FormTemplates>
 </file>
 
 <file path=customXml/itemProps1.xml><?xml version="1.0" encoding="utf-8"?>
@@ -14337,9 +14685,9 @@
 </file>
 
 <file path=customXml/itemProps3.xml><?xml version="1.0" encoding="utf-8"?>
-<ds:datastoreItem xmlns:ds="http://schemas.openxmlformats.org/officeDocument/2006/customXml" ds:itemID="{DE1BF22A-E760-4508-A4A4-FD1B786E318D}">
+<ds:datastoreItem xmlns:ds="http://schemas.openxmlformats.org/officeDocument/2006/customXml" ds:itemID="{256E4072-1FAF-4E32-8EDE-2E6E23320C56}">
   <ds:schemaRefs>
-    <ds:schemaRef ds:uri="http://schemas.microsoft.com/sharepoint/v3/contenttype/forms"/>
+    <ds:schemaRef ds:uri="http://schemas.openxmlformats.org/officeDocument/2006/bibliography"/>
   </ds:schemaRefs>
 </ds:datastoreItem>
 </file>
@@ -14363,9 +14711,9 @@
 </file>
 
 <file path=customXml/itemProps5.xml><?xml version="1.0" encoding="utf-8"?>
-<ds:datastoreItem xmlns:ds="http://schemas.openxmlformats.org/officeDocument/2006/customXml" ds:itemID="{256E4072-1FAF-4E32-8EDE-2E6E23320C56}">
+<ds:datastoreItem xmlns:ds="http://schemas.openxmlformats.org/officeDocument/2006/customXml" ds:itemID="{DE1BF22A-E760-4508-A4A4-FD1B786E318D}">
   <ds:schemaRefs>
-    <ds:schemaRef ds:uri="http://schemas.openxmlformats.org/officeDocument/2006/bibliography"/>
+    <ds:schemaRef ds:uri="http://schemas.microsoft.com/sharepoint/v3/contenttype/forms"/>
   </ds:schemaRefs>
 </ds:datastoreItem>
 </file>
--- a/Project Testing/Test Report.docx
+++ b/Project Testing/Test Report.docx
@@ -1439,27 +1439,14 @@
       <w:r>
         <w:t xml:space="preserve">Figure </w:t>
       </w:r>
-      <w:r>
-        <w:fldChar w:fldCharType="begin"/>
-      </w:r>
-      <w:r>
-        <w:instrText xml:space="preserve"> SEQ Figure \* ARABIC </w:instrText>
-      </w:r>
-      <w:r>
-        <w:fldChar w:fldCharType="separate"/>
-      </w:r>
-      <w:r>
-        <w:rPr>
-          <w:noProof/>
-        </w:rPr>
-        <w:t>1</w:t>
-      </w:r>
-      <w:r>
-        <w:rPr>
-          <w:noProof/>
-        </w:rPr>
-        <w:fldChar w:fldCharType="end"/>
-      </w:r>
+      <w:fldSimple w:instr=" SEQ Figure \* ARABIC ">
+        <w:r>
+          <w:rPr>
+            <w:noProof/>
+          </w:rPr>
+          <w:t>1</w:t>
+        </w:r>
+      </w:fldSimple>
       <w:bookmarkEnd w:id="2"/>
       <w:r>
         <w:t xml:space="preserve"> Testing Table Layout</w:t>
@@ -1711,8 +1698,13 @@
           </w:tcPr>
           <w:p>
             <w:r>
-              <w:t>Computer running Ubuntu Image</w:t>
-            </w:r>
+              <w:t xml:space="preserve">Computer running Ubuntu </w:t>
+            </w:r>
+            <w:proofErr w:type="gramStart"/>
+            <w:r>
+              <w:t>Image</w:t>
+            </w:r>
+            <w:proofErr w:type="gramEnd"/>
           </w:p>
           <w:p>
             <w:r>
@@ -1920,19 +1912,7 @@
                 <w:rPr>
                   <w:rStyle w:val="Hyperlink"/>
                 </w:rPr>
-                <w:t>https://youtu.be/U4m7-xC_gL</w:t>
-              </w:r>
-              <w:r>
-                <w:rPr>
-                  <w:rStyle w:val="Hyperlink"/>
-                </w:rPr>
-                <w:t>g</w:t>
-              </w:r>
-              <w:r>
-                <w:rPr>
-                  <w:rStyle w:val="Hyperlink"/>
-                </w:rPr>
-                <w:t>?t=90</w:t>
+                <w:t>https://youtu.be/LQJs1MvuNhI?t=90</w:t>
               </w:r>
             </w:hyperlink>
             <w:r>
@@ -2002,27 +1982,14 @@
             <w:r>
               <w:t xml:space="preserve">Figure </w:t>
             </w:r>
-            <w:r>
-              <w:fldChar w:fldCharType="begin"/>
-            </w:r>
-            <w:r>
-              <w:instrText xml:space="preserve"> SEQ Figure \* ARABIC </w:instrText>
-            </w:r>
-            <w:r>
-              <w:fldChar w:fldCharType="separate"/>
-            </w:r>
-            <w:r>
-              <w:rPr>
-                <w:noProof/>
-              </w:rPr>
-              <w:t>2</w:t>
-            </w:r>
-            <w:r>
-              <w:rPr>
-                <w:noProof/>
-              </w:rPr>
-              <w:fldChar w:fldCharType="end"/>
-            </w:r>
+            <w:fldSimple w:instr=" SEQ Figure \* ARABIC ">
+              <w:r>
+                <w:rPr>
+                  <w:noProof/>
+                </w:rPr>
+                <w:t>2</w:t>
+              </w:r>
+            </w:fldSimple>
             <w:r>
               <w:t xml:space="preserve"> - Test 01 - Users able to send and receive messages successfully</w:t>
             </w:r>
@@ -2334,8 +2301,13 @@
           </w:tcPr>
           <w:p>
             <w:r>
-              <w:t>Computer running Ubuntu Image</w:t>
-            </w:r>
+              <w:t xml:space="preserve">Computer running Ubuntu </w:t>
+            </w:r>
+            <w:proofErr w:type="gramStart"/>
+            <w:r>
+              <w:t>Image</w:t>
+            </w:r>
+            <w:proofErr w:type="gramEnd"/>
           </w:p>
           <w:p>
             <w:r>
@@ -2551,7 +2523,7 @@
                 <w:rPr>
                   <w:rStyle w:val="Hyperlink"/>
                 </w:rPr>
-                <w:t>https://youtu.be/U4m7-xC_gLg?t=170</w:t>
+                <w:t>https://youtu.be/LQJs1MvuNhI?t=170</w:t>
               </w:r>
             </w:hyperlink>
             <w:r>
@@ -2620,27 +2592,14 @@
             <w:r>
               <w:t xml:space="preserve">Figure </w:t>
             </w:r>
-            <w:r>
-              <w:fldChar w:fldCharType="begin"/>
-            </w:r>
-            <w:r>
-              <w:instrText xml:space="preserve"> SEQ Figure \* ARABIC </w:instrText>
-            </w:r>
-            <w:r>
-              <w:fldChar w:fldCharType="separate"/>
-            </w:r>
-            <w:r>
-              <w:rPr>
-                <w:noProof/>
-              </w:rPr>
-              <w:t>3</w:t>
-            </w:r>
-            <w:r>
-              <w:rPr>
-                <w:noProof/>
-              </w:rPr>
-              <w:fldChar w:fldCharType="end"/>
-            </w:r>
+            <w:fldSimple w:instr=" SEQ Figure \* ARABIC ">
+              <w:r>
+                <w:rPr>
+                  <w:noProof/>
+                </w:rPr>
+                <w:t>3</w:t>
+              </w:r>
+            </w:fldSimple>
             <w:r>
               <w:t xml:space="preserve"> - Test 02 </w:t>
             </w:r>
@@ -2976,8 +2935,13 @@
           </w:tcPr>
           <w:p>
             <w:r>
-              <w:t>Computer running Ubuntu Image</w:t>
-            </w:r>
+              <w:t xml:space="preserve">Computer running Ubuntu </w:t>
+            </w:r>
+            <w:proofErr w:type="gramStart"/>
+            <w:r>
+              <w:t>Image</w:t>
+            </w:r>
+            <w:proofErr w:type="gramEnd"/>
           </w:p>
           <w:p>
             <w:r>
@@ -3153,7 +3117,15 @@
           </w:tcPr>
           <w:p>
             <w:r>
-              <w:t>Hannah Ashna Jacob</w:t>
+              <w:t xml:space="preserve">Hannah </w:t>
+            </w:r>
+            <w:proofErr w:type="spellStart"/>
+            <w:r>
+              <w:t>Ashna</w:t>
+            </w:r>
+            <w:proofErr w:type="spellEnd"/>
+            <w:r>
+              <w:t xml:space="preserve"> Jacob</w:t>
             </w:r>
           </w:p>
           <w:p>
@@ -3201,7 +3173,7 @@
                 <w:rPr>
                   <w:rStyle w:val="Hyperlink"/>
                 </w:rPr>
-                <w:t>https://youtu.be/U4m7-xC_gLg?t=255</w:t>
+                <w:t>https://youtu.be/LQJs1MvuNhI?t=255</w:t>
               </w:r>
             </w:hyperlink>
             <w:r>
@@ -3267,27 +3239,14 @@
             <w:r>
               <w:t xml:space="preserve">Figure </w:t>
             </w:r>
-            <w:r>
-              <w:fldChar w:fldCharType="begin"/>
-            </w:r>
-            <w:r>
-              <w:instrText xml:space="preserve"> SEQ Figure \* ARABIC </w:instrText>
-            </w:r>
-            <w:r>
-              <w:fldChar w:fldCharType="separate"/>
-            </w:r>
-            <w:r>
-              <w:rPr>
-                <w:noProof/>
-              </w:rPr>
-              <w:t>4</w:t>
-            </w:r>
-            <w:r>
-              <w:rPr>
-                <w:noProof/>
-              </w:rPr>
-              <w:fldChar w:fldCharType="end"/>
-            </w:r>
+            <w:fldSimple w:instr=" SEQ Figure \* ARABIC ">
+              <w:r>
+                <w:rPr>
+                  <w:noProof/>
+                </w:rPr>
+                <w:t>4</w:t>
+              </w:r>
+            </w:fldSimple>
             <w:r>
               <w:t xml:space="preserve"> - Test 03 [FAILED] - When making room</w:t>
             </w:r>
@@ -3361,30 +3320,22 @@
             <w:r>
               <w:t xml:space="preserve">Figure </w:t>
             </w:r>
-            <w:r>
-              <w:fldChar w:fldCharType="begin"/>
-            </w:r>
-            <w:r>
-              <w:instrText xml:space="preserve"> SEQ Figure \* ARABIC </w:instrText>
-            </w:r>
-            <w:r>
-              <w:fldChar w:fldCharType="separate"/>
-            </w:r>
-            <w:r>
-              <w:rPr>
-                <w:noProof/>
-              </w:rPr>
-              <w:t>5</w:t>
-            </w:r>
-            <w:r>
-              <w:rPr>
-                <w:noProof/>
-              </w:rPr>
-              <w:fldChar w:fldCharType="end"/>
-            </w:r>
-            <w:r>
-              <w:t xml:space="preserve"> - Test 03 [FAILED] - After Refreshing</w:t>
-            </w:r>
+            <w:fldSimple w:instr=" SEQ Figure \* ARABIC ">
+              <w:r>
+                <w:rPr>
+                  <w:noProof/>
+                </w:rPr>
+                <w:t>5</w:t>
+              </w:r>
+            </w:fldSimple>
+            <w:r>
+              <w:t xml:space="preserve"> - Test 03 [FAILED] - After </w:t>
+            </w:r>
+            <w:proofErr w:type="gramStart"/>
+            <w:r>
+              <w:t>Refreshing</w:t>
+            </w:r>
+            <w:proofErr w:type="gramEnd"/>
           </w:p>
           <w:p>
             <w:pPr>
@@ -3438,27 +3389,14 @@
             <w:r>
               <w:t xml:space="preserve">Figure </w:t>
             </w:r>
-            <w:r>
-              <w:fldChar w:fldCharType="begin"/>
-            </w:r>
-            <w:r>
-              <w:instrText xml:space="preserve"> SEQ Figure \* ARABIC </w:instrText>
-            </w:r>
-            <w:r>
-              <w:fldChar w:fldCharType="separate"/>
-            </w:r>
-            <w:r>
-              <w:rPr>
-                <w:noProof/>
-              </w:rPr>
-              <w:t>6</w:t>
-            </w:r>
-            <w:r>
-              <w:rPr>
-                <w:noProof/>
-              </w:rPr>
-              <w:fldChar w:fldCharType="end"/>
-            </w:r>
+            <w:fldSimple w:instr=" SEQ Figure \* ARABIC ">
+              <w:r>
+                <w:rPr>
+                  <w:noProof/>
+                </w:rPr>
+                <w:t>6</w:t>
+              </w:r>
+            </w:fldSimple>
             <w:r>
               <w:t xml:space="preserve"> - Test 03 - Room made and user is admin in file and has permissions</w:t>
             </w:r>
@@ -3780,8 +3718,13 @@
           </w:tcPr>
           <w:p>
             <w:r>
-              <w:t>Computer running Ubuntu Image</w:t>
-            </w:r>
+              <w:t xml:space="preserve">Computer running Ubuntu </w:t>
+            </w:r>
+            <w:proofErr w:type="gramStart"/>
+            <w:r>
+              <w:t>Image</w:t>
+            </w:r>
+            <w:proofErr w:type="gramEnd"/>
           </w:p>
           <w:p>
             <w:r>
@@ -4026,30 +3969,22 @@
             <w:r>
               <w:t xml:space="preserve">Figure </w:t>
             </w:r>
-            <w:r>
-              <w:fldChar w:fldCharType="begin"/>
-            </w:r>
-            <w:r>
-              <w:instrText xml:space="preserve"> SEQ Figure \* ARABIC </w:instrText>
-            </w:r>
-            <w:r>
-              <w:fldChar w:fldCharType="separate"/>
-            </w:r>
-            <w:r>
-              <w:rPr>
-                <w:noProof/>
-              </w:rPr>
-              <w:t>7</w:t>
-            </w:r>
-            <w:r>
-              <w:rPr>
-                <w:noProof/>
-              </w:rPr>
-              <w:fldChar w:fldCharType="end"/>
-            </w:r>
-            <w:r>
-              <w:t xml:space="preserve"> - Test 04 - Users after being removed from chatroom</w:t>
-            </w:r>
+            <w:fldSimple w:instr=" SEQ Figure \* ARABIC ">
+              <w:r>
+                <w:rPr>
+                  <w:noProof/>
+                </w:rPr>
+                <w:t>7</w:t>
+              </w:r>
+            </w:fldSimple>
+            <w:r>
+              <w:t xml:space="preserve"> - Test 04 - Users after being removed from </w:t>
+            </w:r>
+            <w:proofErr w:type="gramStart"/>
+            <w:r>
+              <w:t>chatroom</w:t>
+            </w:r>
+            <w:proofErr w:type="gramEnd"/>
           </w:p>
           <w:p>
             <w:pPr>
@@ -4103,27 +4038,14 @@
             <w:r>
               <w:t xml:space="preserve">Figure </w:t>
             </w:r>
-            <w:r>
-              <w:fldChar w:fldCharType="begin"/>
-            </w:r>
-            <w:r>
-              <w:instrText xml:space="preserve"> SEQ Figure \* ARABIC </w:instrText>
-            </w:r>
-            <w:r>
-              <w:fldChar w:fldCharType="separate"/>
-            </w:r>
-            <w:r>
-              <w:rPr>
-                <w:noProof/>
-              </w:rPr>
-              <w:t>8</w:t>
-            </w:r>
-            <w:r>
-              <w:rPr>
-                <w:noProof/>
-              </w:rPr>
-              <w:fldChar w:fldCharType="end"/>
-            </w:r>
+            <w:fldSimple w:instr=" SEQ Figure \* ARABIC ">
+              <w:r>
+                <w:rPr>
+                  <w:noProof/>
+                </w:rPr>
+                <w:t>8</w:t>
+              </w:r>
+            </w:fldSimple>
             <w:r>
               <w:t xml:space="preserve"> - Test 04 - Error message due to crash</w:t>
             </w:r>
@@ -4137,7 +4059,7 @@
                 <w:rPr>
                   <w:rStyle w:val="Hyperlink"/>
                 </w:rPr>
-                <w:t>https://youtu.be/U4m7-xC_gLg?t=295</w:t>
+                <w:t>https://youtu.be/LQJs1MvuNhI?t=295</w:t>
               </w:r>
             </w:hyperlink>
             <w:r>
@@ -4464,8 +4386,13 @@
           </w:tcPr>
           <w:p>
             <w:r>
-              <w:t>Computer running Ubuntu Image</w:t>
-            </w:r>
+              <w:t xml:space="preserve">Computer running Ubuntu </w:t>
+            </w:r>
+            <w:proofErr w:type="gramStart"/>
+            <w:r>
+              <w:t>Image</w:t>
+            </w:r>
+            <w:proofErr w:type="gramEnd"/>
           </w:p>
           <w:p>
             <w:r>
@@ -4520,7 +4447,15 @@
               <w:t xml:space="preserve">Enable MQTT server, run application as </w:t>
             </w:r>
             <w:r>
-              <w:t xml:space="preserve">three users; Admin, Moderator and User. Test all basic admin functions as moderator, including adding and removing users and adding and removing channels. Attempt to remove admin. </w:t>
+              <w:t xml:space="preserve">three </w:t>
+            </w:r>
+            <w:proofErr w:type="gramStart"/>
+            <w:r>
+              <w:t>users;</w:t>
+            </w:r>
+            <w:proofErr w:type="gramEnd"/>
+            <w:r>
+              <w:t xml:space="preserve"> Admin, Moderator and User. Test all basic admin functions as moderator, including adding and removing users and adding and removing channels. Attempt to remove admin. </w:t>
             </w:r>
             <w:r>
               <w:t>This test may use white box techniques prior to the UI’s implementation.</w:t>
@@ -4629,9 +4564,12 @@
                 <w:rPr>
                   <w:rStyle w:val="Hyperlink"/>
                 </w:rPr>
-                <w:t>https://youtu.be/U4m7-xC_gLg?t=360</w:t>
+                <w:t>https://youtu.be/LQJs1MvuNhI?t=360</w:t>
               </w:r>
             </w:hyperlink>
+            <w:r>
+              <w:t xml:space="preserve"> </w:t>
+            </w:r>
             <w:r>
               <w:t xml:space="preserve"> </w:t>
             </w:r>
@@ -4688,27 +4626,14 @@
             <w:r>
               <w:t xml:space="preserve">Figure </w:t>
             </w:r>
-            <w:r>
-              <w:fldChar w:fldCharType="begin"/>
-            </w:r>
-            <w:r>
-              <w:instrText xml:space="preserve"> SEQ Figure \* ARABIC </w:instrText>
-            </w:r>
-            <w:r>
-              <w:fldChar w:fldCharType="separate"/>
-            </w:r>
-            <w:r>
-              <w:rPr>
-                <w:noProof/>
-              </w:rPr>
-              <w:t>9</w:t>
-            </w:r>
-            <w:r>
-              <w:rPr>
-                <w:noProof/>
-              </w:rPr>
-              <w:fldChar w:fldCharType="end"/>
-            </w:r>
+            <w:fldSimple w:instr=" SEQ Figure \* ARABIC ">
+              <w:r>
+                <w:rPr>
+                  <w:noProof/>
+                </w:rPr>
+                <w:t>9</w:t>
+              </w:r>
+            </w:fldSimple>
             <w:r>
               <w:t xml:space="preserve"> - Test 5 - Adding Moderator</w:t>
             </w:r>
@@ -4767,27 +4692,14 @@
             <w:r>
               <w:t xml:space="preserve">Figure </w:t>
             </w:r>
-            <w:r>
-              <w:fldChar w:fldCharType="begin"/>
-            </w:r>
-            <w:r>
-              <w:instrText xml:space="preserve"> SEQ Figure \* ARABIC </w:instrText>
-            </w:r>
-            <w:r>
-              <w:fldChar w:fldCharType="separate"/>
-            </w:r>
-            <w:r>
-              <w:rPr>
-                <w:noProof/>
-              </w:rPr>
-              <w:t>10</w:t>
-            </w:r>
-            <w:r>
-              <w:rPr>
-                <w:noProof/>
-              </w:rPr>
-              <w:fldChar w:fldCharType="end"/>
-            </w:r>
+            <w:fldSimple w:instr=" SEQ Figure \* ARABIC ">
+              <w:r>
+                <w:rPr>
+                  <w:noProof/>
+                </w:rPr>
+                <w:t>10</w:t>
+              </w:r>
+            </w:fldSimple>
             <w:r>
               <w:t xml:space="preserve"> - Test 5 - Moderator Access</w:t>
             </w:r>
@@ -5111,8 +5023,13 @@
           </w:tcPr>
           <w:p>
             <w:r>
-              <w:t>Computer running Ubuntu Image</w:t>
-            </w:r>
+              <w:t xml:space="preserve">Computer running Ubuntu </w:t>
+            </w:r>
+            <w:proofErr w:type="gramStart"/>
+            <w:r>
+              <w:t>Image</w:t>
+            </w:r>
+            <w:proofErr w:type="gramEnd"/>
           </w:p>
           <w:p>
             <w:r>
@@ -5430,27 +5347,14 @@
             <w:r>
               <w:t xml:space="preserve">Figure </w:t>
             </w:r>
-            <w:r>
-              <w:fldChar w:fldCharType="begin"/>
-            </w:r>
-            <w:r>
-              <w:instrText xml:space="preserve"> SEQ Figure \* ARABIC </w:instrText>
-            </w:r>
-            <w:r>
-              <w:fldChar w:fldCharType="separate"/>
-            </w:r>
-            <w:r>
-              <w:rPr>
-                <w:noProof/>
-              </w:rPr>
-              <w:t>11</w:t>
-            </w:r>
-            <w:r>
-              <w:rPr>
-                <w:noProof/>
-              </w:rPr>
-              <w:fldChar w:fldCharType="end"/>
-            </w:r>
+            <w:fldSimple w:instr=" SEQ Figure \* ARABIC ">
+              <w:r>
+                <w:rPr>
+                  <w:noProof/>
+                </w:rPr>
+                <w:t>11</w:t>
+              </w:r>
+            </w:fldSimple>
             <w:r>
               <w:t xml:space="preserve"> - Test 06 - User Feedback on clarity of UI</w:t>
             </w:r>
@@ -5520,27 +5424,14 @@
             <w:r>
               <w:t xml:space="preserve">Figure </w:t>
             </w:r>
-            <w:r>
-              <w:fldChar w:fldCharType="begin"/>
-            </w:r>
-            <w:r>
-              <w:instrText xml:space="preserve"> SEQ Figure \* ARABIC </w:instrText>
-            </w:r>
-            <w:r>
-              <w:fldChar w:fldCharType="separate"/>
-            </w:r>
-            <w:r>
-              <w:rPr>
-                <w:noProof/>
-              </w:rPr>
-              <w:t>12</w:t>
-            </w:r>
-            <w:r>
-              <w:rPr>
-                <w:noProof/>
-              </w:rPr>
-              <w:fldChar w:fldCharType="end"/>
-            </w:r>
+            <w:fldSimple w:instr=" SEQ Figure \* ARABIC ">
+              <w:r>
+                <w:rPr>
+                  <w:noProof/>
+                </w:rPr>
+                <w:t>12</w:t>
+              </w:r>
+            </w:fldSimple>
             <w:r>
               <w:t xml:space="preserve"> - Test 06 - User Feedback on </w:t>
             </w:r>
@@ -5611,27 +5502,14 @@
             <w:r>
               <w:t xml:space="preserve">Figure </w:t>
             </w:r>
-            <w:r>
-              <w:fldChar w:fldCharType="begin"/>
-            </w:r>
-            <w:r>
-              <w:instrText xml:space="preserve"> SEQ Figure \* ARABIC </w:instrText>
-            </w:r>
-            <w:r>
-              <w:fldChar w:fldCharType="separate"/>
-            </w:r>
-            <w:r>
-              <w:rPr>
-                <w:noProof/>
-              </w:rPr>
-              <w:t>13</w:t>
-            </w:r>
-            <w:r>
-              <w:rPr>
-                <w:noProof/>
-              </w:rPr>
-              <w:fldChar w:fldCharType="end"/>
-            </w:r>
+            <w:fldSimple w:instr=" SEQ Figure \* ARABIC ">
+              <w:r>
+                <w:rPr>
+                  <w:noProof/>
+                </w:rPr>
+                <w:t>13</w:t>
+              </w:r>
+            </w:fldSimple>
             <w:r>
               <w:t xml:space="preserve"> - Test 06 - User Feedback on </w:t>
             </w:r>
@@ -5700,27 +5578,14 @@
             <w:r>
               <w:t xml:space="preserve">Figure </w:t>
             </w:r>
-            <w:r>
-              <w:fldChar w:fldCharType="begin"/>
-            </w:r>
-            <w:r>
-              <w:instrText xml:space="preserve"> SEQ Figure \* ARABIC </w:instrText>
-            </w:r>
-            <w:r>
-              <w:fldChar w:fldCharType="separate"/>
-            </w:r>
-            <w:r>
-              <w:rPr>
-                <w:noProof/>
-              </w:rPr>
-              <w:t>14</w:t>
-            </w:r>
-            <w:r>
-              <w:rPr>
-                <w:noProof/>
-              </w:rPr>
-              <w:fldChar w:fldCharType="end"/>
-            </w:r>
+            <w:fldSimple w:instr=" SEQ Figure \* ARABIC ">
+              <w:r>
+                <w:rPr>
+                  <w:noProof/>
+                </w:rPr>
+                <w:t>14</w:t>
+              </w:r>
+            </w:fldSimple>
             <w:r>
               <w:t xml:space="preserve"> - Test 06 - User Feedback on</w:t>
             </w:r>
@@ -5804,27 +5669,14 @@
             <w:r>
               <w:t xml:space="preserve">Figure </w:t>
             </w:r>
-            <w:r>
-              <w:fldChar w:fldCharType="begin"/>
-            </w:r>
-            <w:r>
-              <w:instrText xml:space="preserve"> SEQ Figure \* ARABIC </w:instrText>
-            </w:r>
-            <w:r>
-              <w:fldChar w:fldCharType="separate"/>
-            </w:r>
-            <w:r>
-              <w:rPr>
-                <w:noProof/>
-              </w:rPr>
-              <w:t>15</w:t>
-            </w:r>
-            <w:r>
-              <w:rPr>
-                <w:noProof/>
-              </w:rPr>
-              <w:fldChar w:fldCharType="end"/>
-            </w:r>
+            <w:fldSimple w:instr=" SEQ Figure \* ARABIC ">
+              <w:r>
+                <w:rPr>
+                  <w:noProof/>
+                </w:rPr>
+                <w:t>15</w:t>
+              </w:r>
+            </w:fldSimple>
             <w:r>
               <w:t xml:space="preserve"> - Test 06 - User Feedback </w:t>
             </w:r>
@@ -6162,8 +6014,13 @@
           </w:tcPr>
           <w:p>
             <w:r>
-              <w:t>Computer running Ubuntu Image</w:t>
-            </w:r>
+              <w:t xml:space="preserve">Computer running Ubuntu </w:t>
+            </w:r>
+            <w:proofErr w:type="gramStart"/>
+            <w:r>
+              <w:t>Image</w:t>
+            </w:r>
+            <w:proofErr w:type="gramEnd"/>
           </w:p>
           <w:p>
             <w:r>
@@ -6369,7 +6226,7 @@
                 <w:rPr>
                   <w:rStyle w:val="Hyperlink"/>
                 </w:rPr>
-                <w:t>https://youtu.be/U4m7-xC_gLg?t=482</w:t>
+                <w:t>https://youtu.be/LQJs1MvuNhI?t=482</w:t>
               </w:r>
             </w:hyperlink>
             <w:r>
@@ -6435,30 +6292,22 @@
             <w:r>
               <w:t xml:space="preserve">Figure </w:t>
             </w:r>
-            <w:r>
-              <w:fldChar w:fldCharType="begin"/>
-            </w:r>
-            <w:r>
-              <w:instrText xml:space="preserve"> SEQ Figure \* ARABIC </w:instrText>
-            </w:r>
-            <w:r>
-              <w:fldChar w:fldCharType="separate"/>
-            </w:r>
-            <w:r>
-              <w:rPr>
-                <w:noProof/>
-              </w:rPr>
-              <w:t>16</w:t>
-            </w:r>
-            <w:r>
-              <w:rPr>
-                <w:noProof/>
-              </w:rPr>
-              <w:fldChar w:fldCharType="end"/>
-            </w:r>
-            <w:r>
-              <w:t xml:space="preserve"> - Test 07 - users online shown to be online across all users, users offline shown to be offline across all users</w:t>
-            </w:r>
+            <w:fldSimple w:instr=" SEQ Figure \* ARABIC ">
+              <w:r>
+                <w:rPr>
+                  <w:noProof/>
+                </w:rPr>
+                <w:t>16</w:t>
+              </w:r>
+            </w:fldSimple>
+            <w:r>
+              <w:t xml:space="preserve"> - Test 07 - users online shown to be online across all users, users offline shown to be offline across all </w:t>
+            </w:r>
+            <w:proofErr w:type="gramStart"/>
+            <w:r>
+              <w:t>users</w:t>
+            </w:r>
+            <w:proofErr w:type="gramEnd"/>
           </w:p>
           <w:p/>
         </w:tc>
@@ -6761,8 +6610,13 @@
           </w:tcPr>
           <w:p>
             <w:r>
-              <w:t>Computer running Ubuntu Image</w:t>
-            </w:r>
+              <w:t xml:space="preserve">Computer running Ubuntu </w:t>
+            </w:r>
+            <w:proofErr w:type="gramStart"/>
+            <w:r>
+              <w:t>Image</w:t>
+            </w:r>
+            <w:proofErr w:type="gramEnd"/>
           </w:p>
           <w:p>
             <w:r>
@@ -6976,7 +6830,7 @@
                 <w:rPr>
                   <w:rStyle w:val="Hyperlink"/>
                 </w:rPr>
-                <w:t>https://youtu.be/U4m7-xC_gLg?t=542</w:t>
+                <w:t>https://youtu.be/LQJs1MvuNhI?t=542</w:t>
               </w:r>
             </w:hyperlink>
             <w:r>
@@ -7035,27 +6889,14 @@
             <w:r>
               <w:t xml:space="preserve">Figure </w:t>
             </w:r>
-            <w:r>
-              <w:fldChar w:fldCharType="begin"/>
-            </w:r>
-            <w:r>
-              <w:instrText xml:space="preserve"> SEQ Figure \* ARABIC </w:instrText>
-            </w:r>
-            <w:r>
-              <w:fldChar w:fldCharType="separate"/>
-            </w:r>
-            <w:r>
-              <w:rPr>
-                <w:noProof/>
-              </w:rPr>
-              <w:t>17</w:t>
-            </w:r>
-            <w:r>
-              <w:rPr>
-                <w:noProof/>
-              </w:rPr>
-              <w:fldChar w:fldCharType="end"/>
-            </w:r>
+            <w:fldSimple w:instr=" SEQ Figure \* ARABIC ">
+              <w:r>
+                <w:rPr>
+                  <w:noProof/>
+                </w:rPr>
+                <w:t>17</w:t>
+              </w:r>
+            </w:fldSimple>
             <w:r>
               <w:t xml:space="preserve">- </w:t>
             </w:r>
@@ -7377,8 +7218,13 @@
           </w:tcPr>
           <w:p>
             <w:r>
-              <w:t>Computer running Ubuntu Image</w:t>
-            </w:r>
+              <w:t xml:space="preserve">Computer running Ubuntu </w:t>
+            </w:r>
+            <w:proofErr w:type="gramStart"/>
+            <w:r>
+              <w:t>Image</w:t>
+            </w:r>
+            <w:proofErr w:type="gramEnd"/>
           </w:p>
           <w:p>
             <w:r>
@@ -7565,7 +7411,7 @@
                 <w:rPr>
                   <w:rStyle w:val="Hyperlink"/>
                 </w:rPr>
-                <w:t>https://youtu.be/U4m7-xC_gLg?t=584</w:t>
+                <w:t>https://youtu.be/LQJs1MvuNhI?t=584</w:t>
               </w:r>
             </w:hyperlink>
             <w:r>
@@ -7634,27 +7480,14 @@
             <w:r>
               <w:t xml:space="preserve">Figure </w:t>
             </w:r>
-            <w:r>
-              <w:fldChar w:fldCharType="begin"/>
-            </w:r>
-            <w:r>
-              <w:instrText xml:space="preserve"> SEQ Figure \* ARABIC </w:instrText>
-            </w:r>
-            <w:r>
-              <w:fldChar w:fldCharType="separate"/>
-            </w:r>
-            <w:r>
-              <w:rPr>
-                <w:noProof/>
-              </w:rPr>
-              <w:t>18</w:t>
-            </w:r>
-            <w:r>
-              <w:rPr>
-                <w:noProof/>
-              </w:rPr>
-              <w:fldChar w:fldCharType="end"/>
-            </w:r>
+            <w:fldSimple w:instr=" SEQ Figure \* ARABIC ">
+              <w:r>
+                <w:rPr>
+                  <w:noProof/>
+                </w:rPr>
+                <w:t>18</w:t>
+              </w:r>
+            </w:fldSimple>
             <w:r>
               <w:t xml:space="preserve"> - Test 09 - </w:t>
             </w:r>
@@ -7975,8 +7808,13 @@
           </w:tcPr>
           <w:p>
             <w:r>
-              <w:t>Computer running Ubuntu Image</w:t>
-            </w:r>
+              <w:t xml:space="preserve">Computer running Ubuntu </w:t>
+            </w:r>
+            <w:proofErr w:type="gramStart"/>
+            <w:r>
+              <w:t>Image</w:t>
+            </w:r>
+            <w:proofErr w:type="gramEnd"/>
           </w:p>
           <w:p>
             <w:r>
@@ -8162,7 +8000,7 @@
                 <w:rPr>
                   <w:rStyle w:val="Hyperlink"/>
                 </w:rPr>
-                <w:t>https://youtu.be/U4m7-xC_gLg?t=674</w:t>
+                <w:t>https://youtu.be/LQJs1MvuNhI?t=674</w:t>
               </w:r>
             </w:hyperlink>
             <w:r>
@@ -8231,27 +8069,14 @@
             <w:r>
               <w:t xml:space="preserve">Figure </w:t>
             </w:r>
-            <w:r>
-              <w:fldChar w:fldCharType="begin"/>
-            </w:r>
-            <w:r>
-              <w:instrText xml:space="preserve"> SEQ Figure \* ARABIC </w:instrText>
-            </w:r>
-            <w:r>
-              <w:fldChar w:fldCharType="separate"/>
-            </w:r>
-            <w:r>
-              <w:rPr>
-                <w:noProof/>
-              </w:rPr>
-              <w:t>19</w:t>
-            </w:r>
-            <w:r>
-              <w:rPr>
-                <w:noProof/>
-              </w:rPr>
-              <w:fldChar w:fldCharType="end"/>
-            </w:r>
+            <w:fldSimple w:instr=" SEQ Figure \* ARABIC ">
+              <w:r>
+                <w:rPr>
+                  <w:noProof/>
+                </w:rPr>
+                <w:t>19</w:t>
+              </w:r>
+            </w:fldSimple>
             <w:r>
               <w:t xml:space="preserve"> - Test 10 - Multiple clients connected to the server at once</w:t>
             </w:r>
@@ -8564,8 +8389,13 @@
           </w:tcPr>
           <w:p>
             <w:r>
-              <w:t>Computer running Ubuntu Image</w:t>
-            </w:r>
+              <w:t xml:space="preserve">Computer running Ubuntu </w:t>
+            </w:r>
+            <w:proofErr w:type="gramStart"/>
+            <w:r>
+              <w:t>Image</w:t>
+            </w:r>
+            <w:proofErr w:type="gramEnd"/>
           </w:p>
           <w:p>
             <w:r>
@@ -8615,7 +8445,15 @@
               <w:t>Start application and ensure that a test account with username and password is available.</w:t>
             </w:r>
             <w:r>
-              <w:t xml:space="preserve"> Test that incorrect username/password combo, incorrect username / correct password, correct username / correct password combinations don’t work, before using correct username/password.</w:t>
+              <w:t xml:space="preserve"> Test that incorrect username/password combo, incorrect username / correct password, correct username / correct password combinations </w:t>
+            </w:r>
+            <w:proofErr w:type="gramStart"/>
+            <w:r>
+              <w:t>don’t</w:t>
+            </w:r>
+            <w:proofErr w:type="gramEnd"/>
+            <w:r>
+              <w:t xml:space="preserve"> work, before using correct username/password.</w:t>
             </w:r>
           </w:p>
         </w:tc>
@@ -8758,7 +8596,7 @@
                 <w:rPr>
                   <w:rStyle w:val="Hyperlink"/>
                 </w:rPr>
-                <w:t>https://youtu.be/U4m7-xC_gLg?t=723</w:t>
+                <w:t>https://youtu.be/LQJs1MvuNhI?t=723</w:t>
               </w:r>
             </w:hyperlink>
             <w:r>
@@ -8827,30 +8665,22 @@
             <w:r>
               <w:t xml:space="preserve">Figure </w:t>
             </w:r>
-            <w:r>
-              <w:fldChar w:fldCharType="begin"/>
-            </w:r>
-            <w:r>
-              <w:instrText xml:space="preserve"> SEQ Figure \* ARABIC </w:instrText>
-            </w:r>
-            <w:r>
-              <w:fldChar w:fldCharType="separate"/>
-            </w:r>
-            <w:r>
-              <w:rPr>
-                <w:noProof/>
-              </w:rPr>
-              <w:t>20</w:t>
-            </w:r>
-            <w:r>
-              <w:rPr>
-                <w:noProof/>
-              </w:rPr>
-              <w:fldChar w:fldCharType="end"/>
-            </w:r>
-            <w:r>
-              <w:t xml:space="preserve"> - Test 11 - Incorrect username + incorrect password – Unable to log in</w:t>
-            </w:r>
+            <w:fldSimple w:instr=" SEQ Figure \* ARABIC ">
+              <w:r>
+                <w:rPr>
+                  <w:noProof/>
+                </w:rPr>
+                <w:t>20</w:t>
+              </w:r>
+            </w:fldSimple>
+            <w:r>
+              <w:t xml:space="preserve"> - Test 11 - Incorrect username + incorrect password – Unable to log </w:t>
+            </w:r>
+            <w:proofErr w:type="gramStart"/>
+            <w:r>
+              <w:t>in</w:t>
+            </w:r>
+            <w:proofErr w:type="gramEnd"/>
           </w:p>
           <w:p>
             <w:pPr>
@@ -8914,30 +8744,22 @@
             <w:r>
               <w:t xml:space="preserve">Figure </w:t>
             </w:r>
-            <w:r>
-              <w:fldChar w:fldCharType="begin"/>
-            </w:r>
-            <w:r>
-              <w:instrText xml:space="preserve"> SEQ Figure \* ARABIC </w:instrText>
-            </w:r>
-            <w:r>
-              <w:fldChar w:fldCharType="separate"/>
-            </w:r>
-            <w:r>
-              <w:rPr>
-                <w:noProof/>
-              </w:rPr>
-              <w:t>21</w:t>
-            </w:r>
-            <w:r>
-              <w:rPr>
-                <w:noProof/>
-              </w:rPr>
-              <w:fldChar w:fldCharType="end"/>
-            </w:r>
-            <w:r>
-              <w:t xml:space="preserve"> - Test 11 - Correct username + incorrect password - unable to log in + error</w:t>
-            </w:r>
+            <w:fldSimple w:instr=" SEQ Figure \* ARABIC ">
+              <w:r>
+                <w:rPr>
+                  <w:noProof/>
+                </w:rPr>
+                <w:t>21</w:t>
+              </w:r>
+            </w:fldSimple>
+            <w:r>
+              <w:t xml:space="preserve"> - Test 11 - Correct username + incorrect password - unable to log in + </w:t>
+            </w:r>
+            <w:proofErr w:type="gramStart"/>
+            <w:r>
+              <w:t>error</w:t>
+            </w:r>
+            <w:proofErr w:type="gramEnd"/>
           </w:p>
           <w:p>
             <w:pPr>
@@ -9002,30 +8824,22 @@
             <w:r>
               <w:t xml:space="preserve">Figure </w:t>
             </w:r>
-            <w:r>
-              <w:fldChar w:fldCharType="begin"/>
-            </w:r>
-            <w:r>
-              <w:instrText xml:space="preserve"> SEQ Figure \* ARABIC </w:instrText>
-            </w:r>
-            <w:r>
-              <w:fldChar w:fldCharType="separate"/>
-            </w:r>
-            <w:r>
-              <w:rPr>
-                <w:noProof/>
-              </w:rPr>
-              <w:t>22</w:t>
-            </w:r>
-            <w:r>
-              <w:rPr>
-                <w:noProof/>
-              </w:rPr>
-              <w:fldChar w:fldCharType="end"/>
-            </w:r>
-            <w:r>
-              <w:t xml:space="preserve"> - Test 11 - Incorrect name + correct password - unable to log in</w:t>
-            </w:r>
+            <w:fldSimple w:instr=" SEQ Figure \* ARABIC ">
+              <w:r>
+                <w:rPr>
+                  <w:noProof/>
+                </w:rPr>
+                <w:t>22</w:t>
+              </w:r>
+            </w:fldSimple>
+            <w:r>
+              <w:t xml:space="preserve"> - Test 11 - Incorrect name + correct password - unable to log </w:t>
+            </w:r>
+            <w:proofErr w:type="gramStart"/>
+            <w:r>
+              <w:t>in</w:t>
+            </w:r>
+            <w:proofErr w:type="gramEnd"/>
           </w:p>
           <w:p>
             <w:pPr>
@@ -9089,34 +8903,32 @@
             <w:r>
               <w:t xml:space="preserve">Figure </w:t>
             </w:r>
-            <w:r>
-              <w:fldChar w:fldCharType="begin"/>
-            </w:r>
-            <w:r>
-              <w:instrText xml:space="preserve"> SEQ Figure \* ARABIC </w:instrText>
-            </w:r>
-            <w:r>
-              <w:fldChar w:fldCharType="separate"/>
-            </w:r>
-            <w:r>
-              <w:rPr>
-                <w:noProof/>
-              </w:rPr>
-              <w:t>23</w:t>
-            </w:r>
-            <w:r>
-              <w:rPr>
-                <w:noProof/>
-              </w:rPr>
-              <w:fldChar w:fldCharType="end"/>
-            </w:r>
-            <w:r>
-              <w:t xml:space="preserve"> - Test 11 - Correct username + password - able to log in</w:t>
-            </w:r>
-          </w:p>
-          <w:p>
-            <w:r>
-              <w:t xml:space="preserve">Bug Found: Contacts dropdown having duplicate fields when users fail to log in for some reason. Test passed </w:t>
+            <w:fldSimple w:instr=" SEQ Figure \* ARABIC ">
+              <w:r>
+                <w:rPr>
+                  <w:noProof/>
+                </w:rPr>
+                <w:t>23</w:t>
+              </w:r>
+            </w:fldSimple>
+            <w:r>
+              <w:t xml:space="preserve"> - Test 11 - Correct username + password - able to log </w:t>
+            </w:r>
+            <w:proofErr w:type="gramStart"/>
+            <w:r>
+              <w:t>in</w:t>
+            </w:r>
+            <w:proofErr w:type="gramEnd"/>
+          </w:p>
+          <w:p>
+            <w:r>
+              <w:t xml:space="preserve">Bug Found: </w:t>
+            </w:r>
+            <w:r>
+              <w:t>Contact’s</w:t>
+            </w:r>
+            <w:r>
+              <w:t xml:space="preserve"> dropdown having duplicate fields when users fail to log in for some reason. Test passed </w:t>
             </w:r>
             <w:r>
               <w:t>due to requirements being met.</w:t>
@@ -9436,8 +9248,13 @@
           </w:tcPr>
           <w:p>
             <w:r>
-              <w:t>Computer running Ubuntu Image</w:t>
-            </w:r>
+              <w:t xml:space="preserve">Computer running Ubuntu </w:t>
+            </w:r>
+            <w:proofErr w:type="gramStart"/>
+            <w:r>
+              <w:t>Image</w:t>
+            </w:r>
+            <w:proofErr w:type="gramEnd"/>
           </w:p>
           <w:p>
             <w:r>
@@ -9644,7 +9461,7 @@
                 <w:rPr>
                   <w:rStyle w:val="Hyperlink"/>
                 </w:rPr>
-                <w:t>https://youtu.be/U4m7-xC_gLg?t=786</w:t>
+                <w:t>https://youtu.be/LQJs1MvuNhI?t=786</w:t>
               </w:r>
             </w:hyperlink>
             <w:r>
@@ -9703,27 +9520,14 @@
             <w:r>
               <w:t xml:space="preserve">Figure </w:t>
             </w:r>
-            <w:r>
-              <w:fldChar w:fldCharType="begin"/>
-            </w:r>
-            <w:r>
-              <w:instrText xml:space="preserve"> SEQ Figure \* ARABIC </w:instrText>
-            </w:r>
-            <w:r>
-              <w:fldChar w:fldCharType="separate"/>
-            </w:r>
-            <w:r>
-              <w:rPr>
-                <w:noProof/>
-              </w:rPr>
-              <w:t>24</w:t>
-            </w:r>
-            <w:r>
-              <w:rPr>
-                <w:noProof/>
-              </w:rPr>
-              <w:fldChar w:fldCharType="end"/>
-            </w:r>
+            <w:fldSimple w:instr=" SEQ Figure \* ARABIC ">
+              <w:r>
+                <w:rPr>
+                  <w:noProof/>
+                </w:rPr>
+                <w:t>24</w:t>
+              </w:r>
+            </w:fldSimple>
             <w:r>
               <w:t xml:space="preserve"> - Test 12 - User Credentials File</w:t>
             </w:r>
@@ -9780,27 +9584,14 @@
             <w:r>
               <w:t xml:space="preserve">Figure </w:t>
             </w:r>
-            <w:r>
-              <w:fldChar w:fldCharType="begin"/>
-            </w:r>
-            <w:r>
-              <w:instrText xml:space="preserve"> SEQ Figure \* ARABIC </w:instrText>
-            </w:r>
-            <w:r>
-              <w:fldChar w:fldCharType="separate"/>
-            </w:r>
-            <w:r>
-              <w:rPr>
-                <w:noProof/>
-              </w:rPr>
-              <w:t>25</w:t>
-            </w:r>
-            <w:r>
-              <w:rPr>
-                <w:noProof/>
-              </w:rPr>
-              <w:fldChar w:fldCharType="end"/>
-            </w:r>
+            <w:fldSimple w:instr=" SEQ Figure \* ARABIC ">
+              <w:r>
+                <w:rPr>
+                  <w:noProof/>
+                </w:rPr>
+                <w:t>25</w:t>
+              </w:r>
+            </w:fldSimple>
             <w:r>
               <w:t xml:space="preserve"> - Test 12 - </w:t>
             </w:r>
@@ -10119,8 +9910,13 @@
           </w:tcPr>
           <w:p>
             <w:r>
-              <w:t>Computer running Ubuntu Image</w:t>
-            </w:r>
+              <w:t xml:space="preserve">Computer running Ubuntu </w:t>
+            </w:r>
+            <w:proofErr w:type="gramStart"/>
+            <w:r>
+              <w:t>Image</w:t>
+            </w:r>
+            <w:proofErr w:type="gramEnd"/>
           </w:p>
           <w:p>
             <w:r>
@@ -10327,7 +10123,7 @@
                 <w:rPr>
                   <w:rStyle w:val="Hyperlink"/>
                 </w:rPr>
-                <w:t>https://youtu.be/U4m7-xC_gLg?t=824</w:t>
+                <w:t>https://youtu.be/LQJs1MvuNhI?t=824</w:t>
               </w:r>
             </w:hyperlink>
             <w:r>
@@ -10386,27 +10182,14 @@
             <w:r>
               <w:t xml:space="preserve">Figure </w:t>
             </w:r>
-            <w:r>
-              <w:fldChar w:fldCharType="begin"/>
-            </w:r>
-            <w:r>
-              <w:instrText xml:space="preserve"> SEQ Figure \* ARABIC </w:instrText>
-            </w:r>
-            <w:r>
-              <w:fldChar w:fldCharType="separate"/>
-            </w:r>
-            <w:r>
-              <w:rPr>
-                <w:noProof/>
-              </w:rPr>
-              <w:t>26</w:t>
-            </w:r>
-            <w:r>
-              <w:rPr>
-                <w:noProof/>
-              </w:rPr>
-              <w:fldChar w:fldCharType="end"/>
-            </w:r>
+            <w:fldSimple w:instr=" SEQ Figure \* ARABIC ">
+              <w:r>
+                <w:rPr>
+                  <w:noProof/>
+                </w:rPr>
+                <w:t>26</w:t>
+              </w:r>
+            </w:fldSimple>
             <w:r>
               <w:t xml:space="preserve"> - Test 14 - Contacts Dropdown/Pane showing all users except current</w:t>
             </w:r>
@@ -10672,7 +10455,7 @@
           </w:tcPr>
           <w:p>
             <w:r>
-              <w:t>1</w:t>
+              <w:t>2</w:t>
             </w:r>
           </w:p>
         </w:tc>
@@ -10740,8 +10523,13 @@
           </w:tcPr>
           <w:p>
             <w:r>
-              <w:t>Computer running Ubuntu Image</w:t>
-            </w:r>
+              <w:t xml:space="preserve">Computer running Ubuntu </w:t>
+            </w:r>
+            <w:proofErr w:type="gramStart"/>
+            <w:r>
+              <w:t>Image</w:t>
+            </w:r>
+            <w:proofErr w:type="gramEnd"/>
           </w:p>
           <w:p>
             <w:r>
@@ -10939,7 +10727,7 @@
                 <w:rPr>
                   <w:rStyle w:val="Hyperlink"/>
                 </w:rPr>
-                <w:t>https://youtu.be/U4m7-xC_gLg?t=879</w:t>
+                <w:t>https://youtu.be/LQJs1MvuNhI?t=879</w:t>
               </w:r>
             </w:hyperlink>
             <w:r>
@@ -11013,27 +10801,14 @@
             <w:r>
               <w:t xml:space="preserve">Figure </w:t>
             </w:r>
-            <w:r>
-              <w:fldChar w:fldCharType="begin"/>
-            </w:r>
-            <w:r>
-              <w:instrText xml:space="preserve"> SEQ Figure \* ARABIC </w:instrText>
-            </w:r>
-            <w:r>
-              <w:fldChar w:fldCharType="separate"/>
-            </w:r>
-            <w:r>
-              <w:rPr>
-                <w:noProof/>
-              </w:rPr>
-              <w:t>27</w:t>
-            </w:r>
-            <w:r>
-              <w:rPr>
-                <w:noProof/>
-              </w:rPr>
-              <w:fldChar w:fldCharType="end"/>
-            </w:r>
+            <w:fldSimple w:instr=" SEQ Figure \* ARABIC ">
+              <w:r>
+                <w:rPr>
+                  <w:noProof/>
+                </w:rPr>
+                <w:t>27</w:t>
+              </w:r>
+            </w:fldSimple>
             <w:r>
               <w:t xml:space="preserve"> - Test 16 - Adding Channel</w:t>
             </w:r>
@@ -11100,27 +10875,14 @@
             <w:r>
               <w:t xml:space="preserve">Figure </w:t>
             </w:r>
-            <w:r>
-              <w:fldChar w:fldCharType="begin"/>
-            </w:r>
-            <w:r>
-              <w:instrText xml:space="preserve"> SEQ Figure \* ARABIC </w:instrText>
-            </w:r>
-            <w:r>
-              <w:fldChar w:fldCharType="separate"/>
-            </w:r>
-            <w:r>
-              <w:rPr>
-                <w:noProof/>
-              </w:rPr>
-              <w:t>28</w:t>
-            </w:r>
-            <w:r>
-              <w:rPr>
-                <w:noProof/>
-              </w:rPr>
-              <w:fldChar w:fldCharType="end"/>
-            </w:r>
+            <w:fldSimple w:instr=" SEQ Figure \* ARABIC ">
+              <w:r>
+                <w:rPr>
+                  <w:noProof/>
+                </w:rPr>
+                <w:t>28</w:t>
+              </w:r>
+            </w:fldSimple>
             <w:r>
               <w:t xml:space="preserve"> - Test 16 - </w:t>
             </w:r>
@@ -11190,27 +10952,14 @@
             <w:r>
               <w:t xml:space="preserve">Figure </w:t>
             </w:r>
-            <w:r>
-              <w:fldChar w:fldCharType="begin"/>
-            </w:r>
-            <w:r>
-              <w:instrText xml:space="preserve"> SEQ Figure \* ARABIC </w:instrText>
-            </w:r>
-            <w:r>
-              <w:fldChar w:fldCharType="separate"/>
-            </w:r>
-            <w:r>
-              <w:rPr>
-                <w:noProof/>
-              </w:rPr>
-              <w:t>29</w:t>
-            </w:r>
-            <w:r>
-              <w:rPr>
-                <w:noProof/>
-              </w:rPr>
-              <w:fldChar w:fldCharType="end"/>
-            </w:r>
+            <w:fldSimple w:instr=" SEQ Figure \* ARABIC ">
+              <w:r>
+                <w:rPr>
+                  <w:noProof/>
+                </w:rPr>
+                <w:t>29</w:t>
+              </w:r>
+            </w:fldSimple>
             <w:r>
               <w:t xml:space="preserve"> - Test 16 - New channel added to room config file.</w:t>
             </w:r>
@@ -11282,27 +11031,14 @@
             <w:r>
               <w:t xml:space="preserve">Figure </w:t>
             </w:r>
-            <w:r>
-              <w:fldChar w:fldCharType="begin"/>
-            </w:r>
-            <w:r>
-              <w:instrText xml:space="preserve"> SEQ Figure \* ARABIC </w:instrText>
-            </w:r>
-            <w:r>
-              <w:fldChar w:fldCharType="separate"/>
-            </w:r>
-            <w:r>
-              <w:rPr>
-                <w:noProof/>
-              </w:rPr>
-              <w:t>30</w:t>
-            </w:r>
-            <w:r>
-              <w:rPr>
-                <w:noProof/>
-              </w:rPr>
-              <w:fldChar w:fldCharType="end"/>
-            </w:r>
+            <w:fldSimple w:instr=" SEQ Figure \* ARABIC ">
+              <w:r>
+                <w:rPr>
+                  <w:noProof/>
+                </w:rPr>
+                <w:t>30</w:t>
+              </w:r>
+            </w:fldSimple>
             <w:r>
               <w:t xml:space="preserve"> - Test 16 [Failed] - Added Channel still in file after deletion.</w:t>
             </w:r>
@@ -11375,27 +11111,14 @@
             <w:r>
               <w:t xml:space="preserve">Figure </w:t>
             </w:r>
-            <w:r>
-              <w:fldChar w:fldCharType="begin"/>
-            </w:r>
-            <w:r>
-              <w:instrText xml:space="preserve"> SEQ Figure \* ARABIC </w:instrText>
-            </w:r>
-            <w:r>
-              <w:fldChar w:fldCharType="separate"/>
-            </w:r>
-            <w:r>
-              <w:rPr>
-                <w:noProof/>
-              </w:rPr>
-              <w:t>31</w:t>
-            </w:r>
-            <w:r>
-              <w:rPr>
-                <w:noProof/>
-              </w:rPr>
-              <w:fldChar w:fldCharType="end"/>
-            </w:r>
+            <w:fldSimple w:instr=" SEQ Figure \* ARABIC ">
+              <w:r>
+                <w:rPr>
+                  <w:noProof/>
+                </w:rPr>
+                <w:t>31</w:t>
+              </w:r>
+            </w:fldSimple>
             <w:r>
               <w:t xml:space="preserve"> - Test 16 - Channel removed from dropdown and file after deletion</w:t>
             </w:r>
@@ -11646,7 +11369,7 @@
           </w:tcPr>
           <w:p>
             <w:r>
-              <w:t>1</w:t>
+              <w:t>2</w:t>
             </w:r>
           </w:p>
         </w:tc>
@@ -11726,8 +11449,13 @@
           </w:tcPr>
           <w:p>
             <w:r>
-              <w:t>Computer running Ubuntu Image</w:t>
-            </w:r>
+              <w:t xml:space="preserve">Computer running Ubuntu </w:t>
+            </w:r>
+            <w:proofErr w:type="gramStart"/>
+            <w:r>
+              <w:t>Image</w:t>
+            </w:r>
+            <w:proofErr w:type="gramEnd"/>
           </w:p>
           <w:p>
             <w:r>
@@ -11933,7 +11661,7 @@
                 <w:rPr>
                   <w:rStyle w:val="Hyperlink"/>
                 </w:rPr>
-                <w:t>https://youtu.be/U4m7-xC_gLg?t=949</w:t>
+                <w:t>https://youtu.be/LQJs1MvuNhI?t=949</w:t>
               </w:r>
             </w:hyperlink>
             <w:r>
@@ -11999,27 +11727,14 @@
             <w:r>
               <w:t xml:space="preserve">Figure </w:t>
             </w:r>
-            <w:r>
-              <w:fldChar w:fldCharType="begin"/>
-            </w:r>
-            <w:r>
-              <w:instrText xml:space="preserve"> SEQ Figure \* ARABIC </w:instrText>
-            </w:r>
-            <w:r>
-              <w:fldChar w:fldCharType="separate"/>
-            </w:r>
-            <w:r>
-              <w:rPr>
-                <w:noProof/>
-              </w:rPr>
-              <w:t>32</w:t>
-            </w:r>
-            <w:r>
-              <w:rPr>
-                <w:noProof/>
-              </w:rPr>
-              <w:fldChar w:fldCharType="end"/>
-            </w:r>
+            <w:fldSimple w:instr=" SEQ Figure \* ARABIC ">
+              <w:r>
+                <w:rPr>
+                  <w:noProof/>
+                </w:rPr>
+                <w:t>32</w:t>
+              </w:r>
+            </w:fldSimple>
             <w:r>
               <w:t xml:space="preserve"> - Test 18 - User1 status set to Online.</w:t>
             </w:r>
@@ -12084,27 +11799,14 @@
             <w:r>
               <w:t xml:space="preserve">Figure </w:t>
             </w:r>
-            <w:r>
-              <w:fldChar w:fldCharType="begin"/>
-            </w:r>
-            <w:r>
-              <w:instrText xml:space="preserve"> SEQ Figure \* ARABIC </w:instrText>
-            </w:r>
-            <w:r>
-              <w:fldChar w:fldCharType="separate"/>
-            </w:r>
-            <w:r>
-              <w:rPr>
-                <w:noProof/>
-              </w:rPr>
-              <w:t>33</w:t>
-            </w:r>
-            <w:r>
-              <w:rPr>
-                <w:noProof/>
-              </w:rPr>
-              <w:fldChar w:fldCharType="end"/>
-            </w:r>
+            <w:fldSimple w:instr=" SEQ Figure \* ARABIC ">
+              <w:r>
+                <w:rPr>
+                  <w:noProof/>
+                </w:rPr>
+                <w:t>33</w:t>
+              </w:r>
+            </w:fldSimple>
             <w:r>
               <w:t xml:space="preserve"> </w:t>
             </w:r>
@@ -12174,27 +11876,14 @@
             <w:r>
               <w:t xml:space="preserve">Figure </w:t>
             </w:r>
-            <w:r>
-              <w:fldChar w:fldCharType="begin"/>
-            </w:r>
-            <w:r>
-              <w:instrText xml:space="preserve"> SEQ Figure \* ARABIC </w:instrText>
-            </w:r>
-            <w:r>
-              <w:fldChar w:fldCharType="separate"/>
-            </w:r>
-            <w:r>
-              <w:rPr>
-                <w:noProof/>
-              </w:rPr>
-              <w:t>34</w:t>
-            </w:r>
-            <w:r>
-              <w:rPr>
-                <w:noProof/>
-              </w:rPr>
-              <w:fldChar w:fldCharType="end"/>
-            </w:r>
+            <w:fldSimple w:instr=" SEQ Figure \* ARABIC ">
+              <w:r>
+                <w:rPr>
+                  <w:noProof/>
+                </w:rPr>
+                <w:t>34</w:t>
+              </w:r>
+            </w:fldSimple>
             <w:r>
               <w:t xml:space="preserve"> </w:t>
             </w:r>
@@ -12202,8 +11891,13 @@
               <w:t>- Test 18 - User1 status set to</w:t>
             </w:r>
             <w:r>
-              <w:t xml:space="preserve"> offline</w:t>
-            </w:r>
+              <w:t xml:space="preserve"> </w:t>
+            </w:r>
+            <w:proofErr w:type="gramStart"/>
+            <w:r>
+              <w:t>offline</w:t>
+            </w:r>
+            <w:proofErr w:type="gramEnd"/>
           </w:p>
           <w:p>
             <w:pPr>
@@ -12264,27 +11958,14 @@
             <w:r>
               <w:t xml:space="preserve">Figure </w:t>
             </w:r>
-            <w:r>
-              <w:fldChar w:fldCharType="begin"/>
-            </w:r>
-            <w:r>
-              <w:instrText xml:space="preserve"> SEQ Figure \* ARABIC </w:instrText>
-            </w:r>
-            <w:r>
-              <w:fldChar w:fldCharType="separate"/>
-            </w:r>
-            <w:r>
-              <w:rPr>
-                <w:noProof/>
-              </w:rPr>
-              <w:t>35</w:t>
-            </w:r>
-            <w:r>
-              <w:rPr>
-                <w:noProof/>
-              </w:rPr>
-              <w:fldChar w:fldCharType="end"/>
-            </w:r>
+            <w:fldSimple w:instr=" SEQ Figure \* ARABIC ">
+              <w:r>
+                <w:rPr>
+                  <w:noProof/>
+                </w:rPr>
+                <w:t>35</w:t>
+              </w:r>
+            </w:fldSimple>
             <w:r>
               <w:t xml:space="preserve"> </w:t>
             </w:r>
@@ -12625,9 +12306,11 @@
             <w:r>
               <w:t xml:space="preserve">Computer running Ubuntu </w:t>
             </w:r>
+            <w:proofErr w:type="gramStart"/>
             <w:r>
               <w:t>Image</w:t>
             </w:r>
+            <w:proofErr w:type="gramEnd"/>
           </w:p>
           <w:p>
             <w:r>
@@ -12839,14 +12522,22 @@
               <w:keepNext/>
             </w:pPr>
             <w:r>
-              <w:t xml:space="preserve">Test Video : </w:t>
+              <w:t xml:space="preserve">Test </w:t>
+            </w:r>
+            <w:proofErr w:type="gramStart"/>
+            <w:r>
+              <w:t>Video :</w:t>
+            </w:r>
+            <w:proofErr w:type="gramEnd"/>
+            <w:r>
+              <w:t xml:space="preserve"> </w:t>
             </w:r>
             <w:hyperlink r:id="rId59" w:history="1">
               <w:r>
                 <w:rPr>
                   <w:rStyle w:val="Hyperlink"/>
                 </w:rPr>
-                <w:t>https://youtu.be/U4m7-xC_gLg?t=1019</w:t>
+                <w:t>https://youtu.be/LQJs1MvuNhI?t=1019</w:t>
               </w:r>
             </w:hyperlink>
             <w:r>
@@ -12906,33 +12597,22 @@
             <w:r>
               <w:t xml:space="preserve">Figure </w:t>
             </w:r>
-            <w:r>
-              <w:fldChar w:fldCharType="begin"/>
-            </w:r>
-            <w:r>
-              <w:instrText xml:space="preserve"> SEQ Figure \* ARABI</w:instrText>
-            </w:r>
-            <w:r>
-              <w:instrText xml:space="preserve">C </w:instrText>
-            </w:r>
-            <w:r>
-              <w:fldChar w:fldCharType="separate"/>
-            </w:r>
-            <w:r>
-              <w:rPr>
-                <w:noProof/>
-              </w:rPr>
-              <w:t>36</w:t>
-            </w:r>
-            <w:r>
-              <w:rPr>
-                <w:noProof/>
-              </w:rPr>
-              <w:fldChar w:fldCharType="end"/>
-            </w:r>
-            <w:r>
-              <w:t xml:space="preserve"> - Test 19 - Set-up prior to sending message</w:t>
-            </w:r>
+            <w:fldSimple w:instr=" SEQ Figure \* ARABIC ">
+              <w:r>
+                <w:rPr>
+                  <w:noProof/>
+                </w:rPr>
+                <w:t>36</w:t>
+              </w:r>
+            </w:fldSimple>
+            <w:r>
+              <w:t xml:space="preserve"> - Test 19 - Set-up prior to sending </w:t>
+            </w:r>
+            <w:proofErr w:type="gramStart"/>
+            <w:r>
+              <w:t>message</w:t>
+            </w:r>
+            <w:proofErr w:type="gramEnd"/>
           </w:p>
           <w:p>
             <w:pPr>
@@ -12996,30 +12676,22 @@
             <w:r>
               <w:t xml:space="preserve">Figure </w:t>
             </w:r>
-            <w:r>
-              <w:fldChar w:fldCharType="begin"/>
-            </w:r>
-            <w:r>
-              <w:instrText xml:space="preserve"> SEQ Figure \* ARABIC </w:instrText>
-            </w:r>
-            <w:r>
-              <w:fldChar w:fldCharType="separate"/>
-            </w:r>
-            <w:r>
-              <w:rPr>
-                <w:noProof/>
-              </w:rPr>
-              <w:t>37</w:t>
-            </w:r>
-            <w:r>
-              <w:rPr>
-                <w:noProof/>
-              </w:rPr>
-              <w:fldChar w:fldCharType="end"/>
-            </w:r>
-            <w:r>
-              <w:t xml:space="preserve"> - Test 19 - Result with timer after sending/receiving message</w:t>
-            </w:r>
+            <w:fldSimple w:instr=" SEQ Figure \* ARABIC ">
+              <w:r>
+                <w:rPr>
+                  <w:noProof/>
+                </w:rPr>
+                <w:t>37</w:t>
+              </w:r>
+            </w:fldSimple>
+            <w:r>
+              <w:t xml:space="preserve"> - Test 19 - Result with timer after sending/receiving </w:t>
+            </w:r>
+            <w:proofErr w:type="gramStart"/>
+            <w:r>
+              <w:t>message</w:t>
+            </w:r>
+            <w:proofErr w:type="gramEnd"/>
           </w:p>
           <w:p>
             <w:pPr>
@@ -13074,27 +12746,14 @@
             <w:r>
               <w:t xml:space="preserve">Figure </w:t>
             </w:r>
-            <w:r>
-              <w:fldChar w:fldCharType="begin"/>
-            </w:r>
-            <w:r>
-              <w:instrText xml:space="preserve"> SEQ Figure \* ARABIC </w:instrText>
-            </w:r>
-            <w:r>
-              <w:fldChar w:fldCharType="separate"/>
-            </w:r>
-            <w:r>
-              <w:rPr>
-                <w:noProof/>
-              </w:rPr>
-              <w:t>38</w:t>
-            </w:r>
-            <w:r>
-              <w:rPr>
-                <w:noProof/>
-              </w:rPr>
-              <w:fldChar w:fldCharType="end"/>
-            </w:r>
+            <w:fldSimple w:instr=" SEQ Figure \* ARABIC ">
+              <w:r>
+                <w:rPr>
+                  <w:noProof/>
+                </w:rPr>
+                <w:t>38</w:t>
+              </w:r>
+            </w:fldSimple>
             <w:r>
               <w:t xml:space="preserve"> - Test 19 - Results Table and Average time</w:t>
             </w:r>
@@ -13167,6 +12826,646 @@
       </w:tr>
     </w:tbl>
     <w:p/>
+    <w:tbl>
+      <w:tblPr>
+        <w:tblStyle w:val="TableGrid"/>
+        <w:tblW w:w="9129" w:type="dxa"/>
+        <w:tblLook w:val="04A0" w:firstRow="1" w:lastRow="0" w:firstColumn="1" w:lastColumn="0" w:noHBand="0" w:noVBand="1"/>
+      </w:tblPr>
+      <w:tblGrid>
+        <w:gridCol w:w="1497"/>
+        <w:gridCol w:w="1199"/>
+        <w:gridCol w:w="1410"/>
+        <w:gridCol w:w="5023"/>
+      </w:tblGrid>
+      <w:tr>
+        <w:tc>
+          <w:tcPr>
+            <w:tcW w:w="1497" w:type="dxa"/>
+          </w:tcPr>
+          <w:p>
+            <w:pPr>
+              <w:rPr>
+                <w:b/>
+                <w:bCs/>
+              </w:rPr>
+            </w:pPr>
+            <w:r>
+              <w:rPr>
+                <w:b/>
+                <w:bCs/>
+              </w:rPr>
+              <w:t>ID</w:t>
+            </w:r>
+          </w:p>
+        </w:tc>
+        <w:tc>
+          <w:tcPr>
+            <w:tcW w:w="1199" w:type="dxa"/>
+          </w:tcPr>
+          <w:p>
+            <w:r>
+              <w:t>20</w:t>
+            </w:r>
+          </w:p>
+        </w:tc>
+        <w:tc>
+          <w:tcPr>
+            <w:tcW w:w="1410" w:type="dxa"/>
+          </w:tcPr>
+          <w:p>
+            <w:pPr>
+              <w:rPr>
+                <w:b/>
+                <w:bCs/>
+              </w:rPr>
+            </w:pPr>
+            <w:r>
+              <w:rPr>
+                <w:b/>
+                <w:bCs/>
+              </w:rPr>
+              <w:t>Description</w:t>
+            </w:r>
+          </w:p>
+        </w:tc>
+        <w:tc>
+          <w:tcPr>
+            <w:tcW w:w="5023" w:type="dxa"/>
+          </w:tcPr>
+          <w:p>
+            <w:r>
+              <w:t>Users should be logged off automatically after a specific amount of time</w:t>
+            </w:r>
+            <w:r>
+              <w:t>.</w:t>
+            </w:r>
+          </w:p>
+        </w:tc>
+      </w:tr>
+      <w:tr>
+        <w:tc>
+          <w:tcPr>
+            <w:tcW w:w="1497" w:type="dxa"/>
+          </w:tcPr>
+          <w:p>
+            <w:pPr>
+              <w:rPr>
+                <w:b/>
+                <w:bCs/>
+              </w:rPr>
+            </w:pPr>
+            <w:r>
+              <w:rPr>
+                <w:b/>
+                <w:bCs/>
+              </w:rPr>
+              <w:t>Test Type</w:t>
+            </w:r>
+          </w:p>
+        </w:tc>
+        <w:tc>
+          <w:tcPr>
+            <w:tcW w:w="1199" w:type="dxa"/>
+          </w:tcPr>
+          <w:p>
+            <w:r>
+              <w:t>Qualitative</w:t>
+            </w:r>
+          </w:p>
+        </w:tc>
+        <w:tc>
+          <w:tcPr>
+            <w:tcW w:w="1410" w:type="dxa"/>
+          </w:tcPr>
+          <w:p>
+            <w:pPr>
+              <w:rPr>
+                <w:b/>
+                <w:bCs/>
+              </w:rPr>
+            </w:pPr>
+            <w:r>
+              <w:rPr>
+                <w:b/>
+                <w:bCs/>
+              </w:rPr>
+              <w:t>Success Criteria</w:t>
+            </w:r>
+          </w:p>
+        </w:tc>
+        <w:tc>
+          <w:tcPr>
+            <w:tcW w:w="5023" w:type="dxa"/>
+          </w:tcPr>
+          <w:p>
+            <w:r>
+              <w:t>User automatically logged out in expected time.</w:t>
+            </w:r>
+          </w:p>
+        </w:tc>
+      </w:tr>
+      <w:tr>
+        <w:tc>
+          <w:tcPr>
+            <w:tcW w:w="1497" w:type="dxa"/>
+          </w:tcPr>
+          <w:p>
+            <w:pPr>
+              <w:rPr>
+                <w:b/>
+                <w:bCs/>
+              </w:rPr>
+            </w:pPr>
+            <w:r>
+              <w:rPr>
+                <w:b/>
+                <w:bCs/>
+              </w:rPr>
+              <w:t>Number of attempts</w:t>
+            </w:r>
+          </w:p>
+        </w:tc>
+        <w:tc>
+          <w:tcPr>
+            <w:tcW w:w="1199" w:type="dxa"/>
+          </w:tcPr>
+          <w:p>
+            <w:r>
+              <w:t>1</w:t>
+            </w:r>
+          </w:p>
+        </w:tc>
+        <w:tc>
+          <w:tcPr>
+            <w:tcW w:w="1410" w:type="dxa"/>
+          </w:tcPr>
+          <w:p>
+            <w:pPr>
+              <w:rPr>
+                <w:b/>
+                <w:bCs/>
+              </w:rPr>
+            </w:pPr>
+            <w:r>
+              <w:rPr>
+                <w:b/>
+                <w:bCs/>
+              </w:rPr>
+              <w:t>Comments</w:t>
+            </w:r>
+          </w:p>
+        </w:tc>
+        <w:tc>
+          <w:tcPr>
+            <w:tcW w:w="5023" w:type="dxa"/>
+          </w:tcPr>
+          <w:p>
+            <w:r>
+              <w:rPr>
+                <w:lang w:val="en-US"/>
+              </w:rPr>
+              <w:t xml:space="preserve">Test passed both when timer ran out </w:t>
+            </w:r>
+            <w:r>
+              <w:rPr>
+                <w:lang w:val="en-US"/>
+              </w:rPr>
+              <w:t xml:space="preserve">without interaction </w:t>
+            </w:r>
+            <w:r>
+              <w:rPr>
+                <w:lang w:val="en-US"/>
+              </w:rPr>
+              <w:t xml:space="preserve">and </w:t>
+            </w:r>
+            <w:r>
+              <w:rPr>
+                <w:lang w:val="en-US"/>
+              </w:rPr>
+              <w:t xml:space="preserve">whether it </w:t>
+            </w:r>
+            <w:r>
+              <w:rPr>
+                <w:lang w:val="en-US"/>
+              </w:rPr>
+              <w:t>reset on interaction with the reset button. Timer usually set to 15 minutes but set to 10 seconds for test.</w:t>
+            </w:r>
+          </w:p>
+        </w:tc>
+      </w:tr>
+      <w:tr>
+        <w:tc>
+          <w:tcPr>
+            <w:tcW w:w="1497" w:type="dxa"/>
+          </w:tcPr>
+          <w:p>
+            <w:pPr>
+              <w:rPr>
+                <w:b/>
+                <w:bCs/>
+              </w:rPr>
+            </w:pPr>
+            <w:r>
+              <w:rPr>
+                <w:b/>
+                <w:bCs/>
+              </w:rPr>
+              <w:t>List of equipment / requirements</w:t>
+            </w:r>
+          </w:p>
+        </w:tc>
+        <w:tc>
+          <w:tcPr>
+            <w:tcW w:w="7632" w:type="dxa"/>
+            <w:gridSpan w:val="3"/>
+          </w:tcPr>
+          <w:p>
+            <w:r>
+              <w:t xml:space="preserve">Computer running Ubuntu </w:t>
+            </w:r>
+            <w:proofErr w:type="gramStart"/>
+            <w:r>
+              <w:t>Image</w:t>
+            </w:r>
+            <w:proofErr w:type="gramEnd"/>
+          </w:p>
+          <w:p>
+            <w:r>
+              <w:t>MQTT</w:t>
+            </w:r>
+          </w:p>
+          <w:p>
+            <w:r>
+              <w:t>QT Creator</w:t>
+            </w:r>
+          </w:p>
+          <w:p>
+            <w:r>
+              <w:t>Timer</w:t>
+            </w:r>
+          </w:p>
+          <w:p>
+            <w:r>
+              <w:t>Login System Implemented</w:t>
+            </w:r>
+          </w:p>
+        </w:tc>
+      </w:tr>
+      <w:tr>
+        <w:tc>
+          <w:tcPr>
+            <w:tcW w:w="1497" w:type="dxa"/>
+          </w:tcPr>
+          <w:p>
+            <w:pPr>
+              <w:rPr>
+                <w:b/>
+                <w:bCs/>
+              </w:rPr>
+            </w:pPr>
+            <w:r>
+              <w:rPr>
+                <w:b/>
+                <w:bCs/>
+              </w:rPr>
+              <w:t>Setup Instructions</w:t>
+            </w:r>
+          </w:p>
+        </w:tc>
+        <w:tc>
+          <w:tcPr>
+            <w:tcW w:w="7632" w:type="dxa"/>
+            <w:gridSpan w:val="3"/>
+          </w:tcPr>
+          <w:p>
+            <w:r>
+              <w:t>Log in to a user account and start timer, stop timer when logged out.</w:t>
+            </w:r>
+          </w:p>
+        </w:tc>
+      </w:tr>
+      <w:tr>
+        <w:tc>
+          <w:tcPr>
+            <w:tcW w:w="1497" w:type="dxa"/>
+          </w:tcPr>
+          <w:p>
+            <w:pPr>
+              <w:rPr>
+                <w:b/>
+                <w:bCs/>
+              </w:rPr>
+            </w:pPr>
+            <w:r>
+              <w:rPr>
+                <w:b/>
+                <w:bCs/>
+              </w:rPr>
+              <w:t>Failure Correction Procedure</w:t>
+            </w:r>
+          </w:p>
+        </w:tc>
+        <w:tc>
+          <w:tcPr>
+            <w:tcW w:w="7632" w:type="dxa"/>
+            <w:gridSpan w:val="3"/>
+          </w:tcPr>
+          <w:p>
+            <w:r>
+              <w:t>Verify source code for errors, implement additional error handling.</w:t>
+            </w:r>
+            <w:r>
+              <w:t xml:space="preserve"> </w:t>
+            </w:r>
+            <w:r>
+              <w:t>Might edit source code to have the time be shorter temporarily, so long as they are automatically logged out within the expected amount of time.</w:t>
+            </w:r>
+          </w:p>
+        </w:tc>
+      </w:tr>
+      <w:tr>
+        <w:tc>
+          <w:tcPr>
+            <w:tcW w:w="1497" w:type="dxa"/>
+          </w:tcPr>
+          <w:p>
+            <w:pPr>
+              <w:rPr>
+                <w:b/>
+                <w:bCs/>
+              </w:rPr>
+            </w:pPr>
+            <w:r>
+              <w:rPr>
+                <w:b/>
+                <w:bCs/>
+              </w:rPr>
+              <w:t>Engineer(s)</w:t>
+            </w:r>
+            <w:r>
+              <w:rPr>
+                <w:b/>
+                <w:bCs/>
+              </w:rPr>
+              <w:t xml:space="preserve"> </w:t>
+            </w:r>
+            <w:r>
+              <w:rPr>
+                <w:b/>
+                <w:bCs/>
+              </w:rPr>
+              <w:t>/</w:t>
+            </w:r>
+            <w:r>
+              <w:rPr>
+                <w:b/>
+                <w:bCs/>
+              </w:rPr>
+              <w:t xml:space="preserve"> </w:t>
+            </w:r>
+            <w:r>
+              <w:rPr>
+                <w:b/>
+                <w:bCs/>
+              </w:rPr>
+              <w:t>Technicians</w:t>
+            </w:r>
+          </w:p>
+        </w:tc>
+        <w:tc>
+          <w:tcPr>
+            <w:tcW w:w="7632" w:type="dxa"/>
+            <w:gridSpan w:val="3"/>
+          </w:tcPr>
+          <w:p>
+            <w:r>
+              <w:t>Jarad Johnson-Bailey</w:t>
+            </w:r>
+          </w:p>
+        </w:tc>
+      </w:tr>
+      <w:tr>
+        <w:tc>
+          <w:tcPr>
+            <w:tcW w:w="1497" w:type="dxa"/>
+          </w:tcPr>
+          <w:p>
+            <w:pPr>
+              <w:rPr>
+                <w:b/>
+                <w:bCs/>
+              </w:rPr>
+            </w:pPr>
+            <w:r>
+              <w:rPr>
+                <w:b/>
+                <w:bCs/>
+              </w:rPr>
+              <w:t>Individual Results</w:t>
+            </w:r>
+          </w:p>
+        </w:tc>
+        <w:tc>
+          <w:tcPr>
+            <w:tcW w:w="7632" w:type="dxa"/>
+            <w:gridSpan w:val="3"/>
+          </w:tcPr>
+          <w:p>
+            <w:pPr>
+              <w:rPr>
+                <w:noProof/>
+              </w:rPr>
+            </w:pPr>
+            <w:r>
+              <w:rPr>
+                <w:noProof/>
+              </w:rPr>
+              <w:t xml:space="preserve">Test Video: </w:t>
+            </w:r>
+            <w:hyperlink r:id="rId63" w:history="1">
+              <w:r>
+                <w:rPr>
+                  <w:rStyle w:val="Hyperlink"/>
+                  <w:noProof/>
+                </w:rPr>
+                <w:t>https://youtu.be/LQJs1MvuNhI?t=1074</w:t>
+              </w:r>
+            </w:hyperlink>
+            <w:r>
+              <w:rPr>
+                <w:noProof/>
+              </w:rPr>
+              <w:t xml:space="preserve"> </w:t>
+            </w:r>
+          </w:p>
+          <w:p>
+            <w:r>
+              <w:rPr>
+                <w:noProof/>
+              </w:rPr>
+              <w:drawing>
+                <wp:inline distT="0" distB="0" distL="0" distR="0" wp14:anchorId="399CAD0E" wp14:editId="4AA7B5AC">
+                  <wp:extent cx="4645654" cy="2114169"/>
+                  <wp:effectExtent l="0" t="0" r="3175" b="635"/>
+                  <wp:docPr id="4" name="Picture 4"/>
+                  <wp:cNvGraphicFramePr>
+                    <a:graphicFrameLocks xmlns:a="http://schemas.openxmlformats.org/drawingml/2006/main" noChangeAspect="1"/>
+                  </wp:cNvGraphicFramePr>
+                  <a:graphic xmlns:a="http://schemas.openxmlformats.org/drawingml/2006/main">
+                    <a:graphicData uri="http://schemas.openxmlformats.org/drawingml/2006/picture">
+                      <pic:pic xmlns:pic="http://schemas.openxmlformats.org/drawingml/2006/picture">
+                        <pic:nvPicPr>
+                          <pic:cNvPr id="1" name=""/>
+                          <pic:cNvPicPr/>
+                        </pic:nvPicPr>
+                        <pic:blipFill rotWithShape="1">
+                          <a:blip r:embed="rId64"/>
+                          <a:srcRect t="2060" b="-1"/>
+                          <a:stretch/>
+                        </pic:blipFill>
+                        <pic:spPr bwMode="auto">
+                          <a:xfrm>
+                            <a:off x="0" y="0"/>
+                            <a:ext cx="4668233" cy="2124444"/>
+                          </a:xfrm>
+                          <a:prstGeom prst="rect">
+                            <a:avLst/>
+                          </a:prstGeom>
+                          <a:ln>
+                            <a:noFill/>
+                          </a:ln>
+                          <a:extLst>
+                            <a:ext uri="{53640926-AAD7-44D8-BBD7-CCE9431645EC}">
+                              <a14:shadowObscured xmlns:a14="http://schemas.microsoft.com/office/drawing/2010/main"/>
+                            </a:ext>
+                          </a:extLst>
+                        </pic:spPr>
+                      </pic:pic>
+                    </a:graphicData>
+                  </a:graphic>
+                </wp:inline>
+              </w:drawing>
+            </w:r>
+          </w:p>
+          <w:p/>
+          <w:p>
+            <w:r>
+              <w:rPr>
+                <w:noProof/>
+              </w:rPr>
+              <w:drawing>
+                <wp:inline distT="0" distB="0" distL="0" distR="0" wp14:anchorId="7013A3E7" wp14:editId="39C3C693">
+                  <wp:extent cx="4678410" cy="2114666"/>
+                  <wp:effectExtent l="0" t="0" r="8255" b="0"/>
+                  <wp:docPr id="3" name="Picture 3"/>
+                  <wp:cNvGraphicFramePr>
+                    <a:graphicFrameLocks xmlns:a="http://schemas.openxmlformats.org/drawingml/2006/main" noChangeAspect="1"/>
+                  </wp:cNvGraphicFramePr>
+                  <a:graphic xmlns:a="http://schemas.openxmlformats.org/drawingml/2006/main">
+                    <a:graphicData uri="http://schemas.openxmlformats.org/drawingml/2006/picture">
+                      <pic:pic xmlns:pic="http://schemas.openxmlformats.org/drawingml/2006/picture">
+                        <pic:nvPicPr>
+                          <pic:cNvPr id="1" name=""/>
+                          <pic:cNvPicPr/>
+                        </pic:nvPicPr>
+                        <pic:blipFill rotWithShape="1">
+                          <a:blip r:embed="rId65"/>
+                          <a:srcRect t="2746"/>
+                          <a:stretch/>
+                        </pic:blipFill>
+                        <pic:spPr bwMode="auto">
+                          <a:xfrm>
+                            <a:off x="0" y="0"/>
+                            <a:ext cx="4722777" cy="2134720"/>
+                          </a:xfrm>
+                          <a:prstGeom prst="rect">
+                            <a:avLst/>
+                          </a:prstGeom>
+                          <a:ln>
+                            <a:noFill/>
+                          </a:ln>
+                          <a:extLst>
+                            <a:ext uri="{53640926-AAD7-44D8-BBD7-CCE9431645EC}">
+                              <a14:shadowObscured xmlns:a14="http://schemas.microsoft.com/office/drawing/2010/main"/>
+                            </a:ext>
+                          </a:extLst>
+                        </pic:spPr>
+                      </pic:pic>
+                    </a:graphicData>
+                  </a:graphic>
+                </wp:inline>
+              </w:drawing>
+            </w:r>
+          </w:p>
+          <w:p/>
+        </w:tc>
+      </w:tr>
+      <w:tr>
+        <w:tc>
+          <w:tcPr>
+            <w:tcW w:w="1497" w:type="dxa"/>
+          </w:tcPr>
+          <w:p>
+            <w:pPr>
+              <w:rPr>
+                <w:b/>
+                <w:bCs/>
+              </w:rPr>
+            </w:pPr>
+            <w:r>
+              <w:rPr>
+                <w:b/>
+                <w:bCs/>
+              </w:rPr>
+              <w:lastRenderedPageBreak/>
+              <w:t>Test Date</w:t>
+            </w:r>
+          </w:p>
+        </w:tc>
+        <w:tc>
+          <w:tcPr>
+            <w:tcW w:w="1199" w:type="dxa"/>
+          </w:tcPr>
+          <w:p>
+            <w:r>
+              <w:t>29/04/21</w:t>
+            </w:r>
+          </w:p>
+        </w:tc>
+        <w:tc>
+          <w:tcPr>
+            <w:tcW w:w="1410" w:type="dxa"/>
+          </w:tcPr>
+          <w:p>
+            <w:pPr>
+              <w:jc w:val="center"/>
+              <w:rPr>
+                <w:b/>
+                <w:bCs/>
+              </w:rPr>
+            </w:pPr>
+            <w:r>
+              <w:rPr>
+                <w:b/>
+                <w:bCs/>
+              </w:rPr>
+              <w:t>Result</w:t>
+            </w:r>
+          </w:p>
+        </w:tc>
+        <w:tc>
+          <w:tcPr>
+            <w:tcW w:w="5023" w:type="dxa"/>
+          </w:tcPr>
+          <w:p>
+            <w:r>
+              <w:t>Passed</w:t>
+            </w:r>
+          </w:p>
+        </w:tc>
+      </w:tr>
+    </w:tbl>
     <w:p>
       <w:r>
         <w:br w:type="page"/>
@@ -13188,7 +13487,17 @@
         <w:t xml:space="preserve">While most tests passed, some errors were raised in the testing process. </w:t>
       </w:r>
       <w:r>
-        <w:t xml:space="preserve">The online/offline visualisation mostly works except for when a user who was online forcibly closes the application, where the user stays visible as being online. This would likely be able to be fixed by adding the same code that notifies other users of their online status to force close event prior to the end of the application. There was also a slight bug where if a user goes offline in a active chatroom they can still </w:t>
+        <w:t xml:space="preserve">The online/offline visualisation mostly works except for when a user who was online forcibly closes the application, where the user stays visible as being online. This would likely be able to be fixed by adding the same code that notifies other users of their online status to force close event prior to the end of the application. There was also a slight bug where if a user goes offline in </w:t>
+      </w:r>
+      <w:proofErr w:type="spellStart"/>
+      <w:proofErr w:type="gramStart"/>
+      <w:r>
+        <w:t>a</w:t>
+      </w:r>
+      <w:proofErr w:type="spellEnd"/>
+      <w:proofErr w:type="gramEnd"/>
+      <w:r>
+        <w:t xml:space="preserve"> active chatroom they can still </w:t>
       </w:r>
       <w:r>
         <w:t>see the</w:t>
@@ -13203,7 +13512,13 @@
         <w:t xml:space="preserve"> automatic trigger of the refres</w:t>
       </w:r>
       <w:r>
-        <w:t xml:space="preserve">h button when the user leaves the online settings would be a recommended solution. Finally, when testing the login and doing an incorrect login, the test passed in terms of purpose, however an error was found with the contacts page where the online contacts are duplicated. This is likely an issue with loading users where they are loaded on the login buttons click but prior to the username/password validation. The pop-ups for incorrect login fields also has an issue where only one incorrect combo triggers a pop-up. </w:t>
+        <w:t xml:space="preserve">h button when the user leaves the online settings would be a recommended solution. Finally, when testing the login and doing an incorrect login, the test passed in terms of purpose, however an error was found with the contacts page where the online contacts are duplicated. This is likely an issue with loading users where they are loaded on the login buttons click but prior to the username/password validation. The pop-ups for incorrect login fields also </w:t>
+      </w:r>
+      <w:r>
+        <w:t>have</w:t>
+      </w:r>
+      <w:r>
+        <w:t xml:space="preserve"> an issue where only one incorrect combo triggers a pop-up. </w:t>
       </w:r>
       <w:r>
         <w:t>Aside from errors, Test 06’s survey responses may be used in</w:t>
@@ -13216,7 +13531,7 @@
       </w:r>
     </w:p>
     <w:sectPr>
-      <w:footerReference w:type="default" r:id="rId63"/>
+      <w:footerReference w:type="default" r:id="rId66"/>
       <w:pgSz w:w="11906" w:h="16838"/>
       <w:pgMar w:top="1440" w:right="1440" w:bottom="1440" w:left="1440" w:header="708" w:footer="708" w:gutter="0"/>
       <w:pgNumType w:start="0"/>
@@ -14497,7 +14812,12 @@
 </file>
 
 <file path=customXml/item3.xml><?xml version="1.0" encoding="utf-8"?>
-<b:Sources xmlns:b="http://schemas.openxmlformats.org/officeDocument/2006/bibliography" xmlns="http://schemas.openxmlformats.org/officeDocument/2006/bibliography" SelectedStyle="\APASixthEditionOfficeOnline.xsl" StyleName="APA" Version="6"/>
+<?mso-contentType ?>
+<FormTemplates xmlns="http://schemas.microsoft.com/sharepoint/v3/contenttype/forms">
+  <Display>DocumentLibraryForm</Display>
+  <Edit>DocumentLibraryForm</Edit>
+  <New>DocumentLibraryForm</New>
+</FormTemplates>
 </file>
 
 <file path=customXml/item4.xml><?xml version="1.0" encoding="utf-8"?>
@@ -14659,12 +14979,7 @@
 </file>
 
 <file path=customXml/item5.xml><?xml version="1.0" encoding="utf-8"?>
-<?mso-contentType ?>
-<FormTemplates xmlns="http://schemas.microsoft.com/sharepoint/v3/contenttype/forms">
-  <Display>DocumentLibraryForm</Display>
-  <Edit>DocumentLibraryForm</Edit>
-  <New>DocumentLibraryForm</New>
-</FormTemplates>
+<b:Sources xmlns:b="http://schemas.openxmlformats.org/officeDocument/2006/bibliography" xmlns="http://schemas.openxmlformats.org/officeDocument/2006/bibliography" SelectedStyle="\APASixthEditionOfficeOnline.xsl" StyleName="APA" Version="6"/>
 </file>
 
 <file path=customXml/itemProps1.xml><?xml version="1.0" encoding="utf-8"?>
@@ -14685,9 +15000,9 @@
 </file>
 
 <file path=customXml/itemProps3.xml><?xml version="1.0" encoding="utf-8"?>
-<ds:datastoreItem xmlns:ds="http://schemas.openxmlformats.org/officeDocument/2006/customXml" ds:itemID="{256E4072-1FAF-4E32-8EDE-2E6E23320C56}">
+<ds:datastoreItem xmlns:ds="http://schemas.openxmlformats.org/officeDocument/2006/customXml" ds:itemID="{DE1BF22A-E760-4508-A4A4-FD1B786E318D}">
   <ds:schemaRefs>
-    <ds:schemaRef ds:uri="http://schemas.openxmlformats.org/officeDocument/2006/bibliography"/>
+    <ds:schemaRef ds:uri="http://schemas.microsoft.com/sharepoint/v3/contenttype/forms"/>
   </ds:schemaRefs>
 </ds:datastoreItem>
 </file>
@@ -14711,9 +15026,9 @@
 </file>
 
 <file path=customXml/itemProps5.xml><?xml version="1.0" encoding="utf-8"?>
-<ds:datastoreItem xmlns:ds="http://schemas.openxmlformats.org/officeDocument/2006/customXml" ds:itemID="{DE1BF22A-E760-4508-A4A4-FD1B786E318D}">
+<ds:datastoreItem xmlns:ds="http://schemas.openxmlformats.org/officeDocument/2006/customXml" ds:itemID="{256E4072-1FAF-4E32-8EDE-2E6E23320C56}">
   <ds:schemaRefs>
-    <ds:schemaRef ds:uri="http://schemas.microsoft.com/sharepoint/v3/contenttype/forms"/>
+    <ds:schemaRef ds:uri="http://schemas.openxmlformats.org/officeDocument/2006/bibliography"/>
   </ds:schemaRefs>
 </ds:datastoreItem>
 </file>